--- a/differents_things/projects/CV/cv_qa/cv_qa.docx
+++ b/differents_things/projects/CV/cv_qa/cv_qa.docx
@@ -1,6 +1,6 @@
 
 <file path=word/document.xml><?xml version="1.0" encoding="utf-8"?>
-<w:document xmlns:wpc="http://schemas.microsoft.com/office/word/2010/wordprocessingCanvas" xmlns:cx="http://schemas.microsoft.com/office/drawing/2014/chartex" xmlns:mc="http://schemas.openxmlformats.org/markup-compatibility/2006" xmlns:o="urn:schemas-microsoft-com:office:office" xmlns:r="http://schemas.openxmlformats.org/officeDocument/2006/relationships" xmlns:m="http://schemas.openxmlformats.org/officeDocument/2006/math" xmlns:v="urn:schemas-microsoft-com:vml" xmlns:wp14="http://schemas.microsoft.com/office/word/2010/wordprocessingDrawing" xmlns:wp="http://schemas.openxmlformats.org/drawingml/2006/wordprocessingDrawing" xmlns:w10="urn:schemas-microsoft-com:office:word" xmlns:w="http://schemas.openxmlformats.org/wordprocessingml/2006/main" xmlns:w14="http://schemas.microsoft.com/office/word/2010/wordml" xmlns:w15="http://schemas.microsoft.com/office/word/2012/wordml" xmlns:w16se="http://schemas.microsoft.com/office/word/2015/wordml/symex" xmlns:wpg="http://schemas.microsoft.com/office/word/2010/wordprocessingGroup" xmlns:wpi="http://schemas.microsoft.com/office/word/2010/wordprocessingInk" xmlns:wne="http://schemas.microsoft.com/office/word/2006/wordml" xmlns:wps="http://schemas.microsoft.com/office/word/2010/wordprocessingShape" mc:Ignorable="w14 w15 w16se wp14">
+<w:document xmlns:ve="http://schemas.openxmlformats.org/markup-compatibility/2006" xmlns:o="urn:schemas-microsoft-com:office:office" xmlns:r="http://schemas.openxmlformats.org/officeDocument/2006/relationships" xmlns:m="http://schemas.openxmlformats.org/officeDocument/2006/math" xmlns:v="urn:schemas-microsoft-com:vml" xmlns:wp="http://schemas.openxmlformats.org/drawingml/2006/wordprocessingDrawing" xmlns:w10="urn:schemas-microsoft-com:office:word" xmlns:w="http://schemas.openxmlformats.org/wordprocessingml/2006/main" xmlns:wne="http://schemas.microsoft.com/office/word/2006/wordml">
   <w:body>
     <w:p>
       <w:pPr>
@@ -18,7 +18,7 @@
         <w:rPr>
           <w:noProof/>
         </w:rPr>
-        <w:object w:dxaOrig="1440" w:dyaOrig="1440">
+        <w:pict>
           <v:shapetype id="_x0000_t75" coordsize="21600,21600" o:spt="75" o:preferrelative="t" path="m@4@5l@4@11@9@11@9@5xe" filled="f" stroked="f">
             <v:stroke joinstyle="miter"/>
             <v:formulas>
@@ -41,12 +41,11 @@
           <v:shape id="_x0000_s1026" type="#_x0000_t75" style="position:absolute;margin-left:360.5pt;margin-top:-10.4pt;width:173.75pt;height:144.6pt;z-index:251658240">
             <v:imagedata r:id="rId4" o:title=""/>
           </v:shape>
-          <o:OLEObject Type="Embed" ProgID="Photoshop.Image.18" ShapeID="_x0000_s1026" DrawAspect="Content" ObjectID="_1659117735" r:id="rId5">
+          <o:OLEObject Type="Embed" ProgID="Photoshop.Image.18" ShapeID="_x0000_s1026" DrawAspect="Content" ObjectID="_1660543807" r:id="rId5">
             <o:FieldCodes>\s</o:FieldCodes>
           </o:OLEObject>
-        </w:object>
-      </w:r>
-      <w:proofErr w:type="spellStart"/>
+        </w:pict>
+      </w:r>
       <w:r>
         <w:rPr>
           <w:rFonts w:ascii="Cambria" w:hAnsi="Cambria" w:cs="Cambria"/>
@@ -55,49 +54,26 @@
           <w:sz w:val="56"/>
           <w:szCs w:val="56"/>
         </w:rPr>
-        <w:t>Volodymyr</w:t>
-      </w:r>
-      <w:proofErr w:type="spellEnd"/>
-      <w:r>
-        <w:rPr>
-          <w:rFonts w:ascii="Cambria" w:hAnsi="Cambria" w:cs="Cambria"/>
+        <w:t>Volodymyr Tarasenko</w:t>
+      </w:r>
+      <w:r>
+        <w:rPr>
+          <w:rFonts w:ascii="Cambria" w:eastAsia="ヒラギノ角ゴ Pro W3" w:hAnsi="Cambria" w:cs="Cambria"/>
           <w:b/>
           <w:color w:val="000000"/>
           <w:sz w:val="56"/>
           <w:szCs w:val="56"/>
-        </w:rPr>
-        <w:t xml:space="preserve"> </w:t>
-      </w:r>
-      <w:proofErr w:type="spellStart"/>
-      <w:r>
-        <w:rPr>
-          <w:rFonts w:ascii="Cambria" w:hAnsi="Cambria" w:cs="Cambria"/>
+          <w:lang w:val="uk-UA"/>
+        </w:rPr>
+        <w:tab/>
+      </w:r>
+      <w:r>
+        <w:rPr>
+          <w:rFonts w:ascii="Cambria" w:eastAsia="ヒラギノ角ゴ Pro W3" w:hAnsi="Cambria" w:cs="Cambria"/>
           <w:b/>
           <w:color w:val="000000"/>
           <w:sz w:val="56"/>
           <w:szCs w:val="56"/>
-        </w:rPr>
-        <w:t>Tarasenko</w:t>
-      </w:r>
-      <w:proofErr w:type="spellEnd"/>
-      <w:r>
-        <w:rPr>
-          <w:rFonts w:ascii="Cambria" w:eastAsia="ヒラギノ角ゴ Pro W3" w:hAnsi="Cambria" w:cs="Cambria"/>
-          <w:b/>
-          <w:color w:val="000000"/>
-          <w:sz w:val="56"/>
-          <w:szCs w:val="56"/>
-          <w:lang w:val="uk-UA"/>
-        </w:rPr>
-        <w:tab/>
-      </w:r>
-      <w:r>
-        <w:rPr>
-          <w:rFonts w:ascii="Cambria" w:eastAsia="ヒラギノ角ゴ Pro W3" w:hAnsi="Cambria" w:cs="Cambria"/>
-          <w:b/>
-          <w:color w:val="000000"/>
-          <w:sz w:val="56"/>
-          <w:szCs w:val="56"/>
           <w:lang w:val="uk-UA"/>
         </w:rPr>
         <w:tab/>
@@ -207,8 +183,8 @@
         </w:rPr>
         <w:t xml:space="preserve"> </w:t>
       </w:r>
-      <w:smartTag w:uri="urn:schemas-microsoft-com:office:smarttags" w:element="place">
-        <w:smartTag w:uri="urn:schemas-microsoft-com:office:smarttags" w:element="country-region">
+      <w:smartTag w:uri="urn:schemas-microsoft-com:office:smarttags" w:element="country-region">
+        <w:smartTag w:uri="urn:schemas-microsoft-com:office:smarttags" w:element="place">
           <w:r>
             <w:rPr>
               <w:rFonts w:ascii="Cambria" w:eastAsia="ヒラギノ角ゴ Pro W3" w:hAnsi="Cambria" w:cs="Cambria"/>
@@ -514,7 +490,6 @@
           <w:szCs w:val="24"/>
         </w:rPr>
       </w:pPr>
-      <w:proofErr w:type="spellStart"/>
       <w:r>
         <w:rPr>
           <w:rFonts w:ascii="Cambria" w:hAnsi="Cambria" w:cs="Lato-BoldItalic"/>
@@ -527,7 +502,6 @@
         </w:rPr>
         <w:t>Linkedin</w:t>
       </w:r>
-      <w:proofErr w:type="spellEnd"/>
       <w:r>
         <w:rPr>
           <w:rFonts w:ascii="Cambria" w:hAnsi="Cambria"/>
@@ -556,76 +530,11 @@
         <w:rPr>
           <w:noProof/>
         </w:rPr>
-        <mc:AlternateContent>
-          <mc:Choice Requires="wps">
-            <w:drawing>
-              <wp:anchor distT="0" distB="0" distL="114300" distR="114300" simplePos="0" relativeHeight="251659264" behindDoc="0" locked="0" layoutInCell="1" allowOverlap="1">
-                <wp:simplePos x="0" y="0"/>
-                <wp:positionH relativeFrom="column">
-                  <wp:posOffset>-7620</wp:posOffset>
-                </wp:positionH>
-                <wp:positionV relativeFrom="paragraph">
-                  <wp:posOffset>89535</wp:posOffset>
-                </wp:positionV>
-                <wp:extent cx="6981190" cy="0"/>
-                <wp:effectExtent l="15240" t="9525" r="13970" b="9525"/>
-                <wp:wrapNone/>
-                <wp:docPr id="4" name="Straight Connector 1"/>
-                <wp:cNvGraphicFramePr>
-                  <a:graphicFrameLocks xmlns:a="http://schemas.openxmlformats.org/drawingml/2006/main"/>
-                </wp:cNvGraphicFramePr>
-                <a:graphic xmlns:a="http://schemas.openxmlformats.org/drawingml/2006/main">
-                  <a:graphicData uri="http://schemas.microsoft.com/office/word/2010/wordprocessingShape">
-                    <wps:wsp>
-                      <wps:cNvCnPr>
-                        <a:cxnSpLocks noChangeShapeType="1"/>
-                      </wps:cNvCnPr>
-                      <wps:spPr bwMode="auto">
-                        <a:xfrm>
-                          <a:off x="0" y="0"/>
-                          <a:ext cx="6981190" cy="0"/>
-                        </a:xfrm>
-                        <a:prstGeom prst="line">
-                          <a:avLst/>
-                        </a:prstGeom>
-                        <a:noFill/>
-                        <a:ln w="19050">
-                          <a:solidFill>
-                            <a:srgbClr val="000000"/>
-                          </a:solidFill>
-                          <a:miter lim="800000"/>
-                          <a:headEnd/>
-                          <a:tailEnd/>
-                        </a:ln>
-                        <a:extLst>
-                          <a:ext uri="{909E8E84-426E-40DD-AFC4-6F175D3DCCD1}">
-                            <a14:hiddenFill xmlns:a14="http://schemas.microsoft.com/office/drawing/2010/main">
-                              <a:noFill/>
-                            </a14:hiddenFill>
-                          </a:ext>
-                        </a:extLst>
-                      </wps:spPr>
-                      <wps:bodyPr/>
-                    </wps:wsp>
-                  </a:graphicData>
-                </a:graphic>
-                <wp14:sizeRelH relativeFrom="page">
-                  <wp14:pctWidth>0</wp14:pctWidth>
-                </wp14:sizeRelH>
-                <wp14:sizeRelV relativeFrom="page">
-                  <wp14:pctHeight>0</wp14:pctHeight>
-                </wp14:sizeRelV>
-              </wp:anchor>
-            </w:drawing>
-          </mc:Choice>
-          <mc:Fallback>
-            <w:pict>
-              <v:line w14:anchorId="3D7D608F" id="Straight Connector 1" o:spid="_x0000_s1026" style="position:absolute;z-index:251659264;visibility:visible;mso-wrap-style:square;mso-width-percent:0;mso-height-percent:0;mso-wrap-distance-left:9pt;mso-wrap-distance-top:0;mso-wrap-distance-right:9pt;mso-wrap-distance-bottom:0;mso-position-horizontal:absolute;mso-position-horizontal-relative:text;mso-position-vertical:absolute;mso-position-vertical-relative:text;mso-width-percent:0;mso-height-percent:0;mso-width-relative:page;mso-height-relative:page" from="-.6pt,7.05pt" to="549.1pt,7.05pt" o:gfxdata="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" strokeweight="1.5pt">
-                <v:stroke joinstyle="miter"/>
-              </v:line>
-            </w:pict>
-          </mc:Fallback>
-        </mc:AlternateContent>
+        <w:pict>
+          <v:line id="Straight Connector 1" o:spid="_x0000_s1027" style="position:absolute;z-index:251659264;visibility:visible" from="-.6pt,7.05pt" to="549.1pt,7.05pt" o:gfxdata="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" strokeweight="1.5pt">
+            <v:stroke joinstyle="miter"/>
+          </v:line>
+        </w:pict>
       </w:r>
     </w:p>
     <w:p>
@@ -668,7 +577,6 @@
       <w:r>
         <w:rPr>
           <w:b/>
-          <w:bCs/>
         </w:rPr>
         <w:t xml:space="preserve">JSC "The State Export-Import Bank of </w:t>
       </w:r>
@@ -677,43 +585,45 @@
           <w:r>
             <w:rPr>
               <w:b/>
-              <w:bCs/>
             </w:rPr>
             <w:t>Ukraine</w:t>
           </w:r>
         </w:smartTag>
       </w:smartTag>
       <w:r>
+        <w:rPr>
+          <w:b/>
+        </w:rPr>
         <w:t>"</w:t>
       </w:r>
       <w:r>
         <w:rPr>
-          <w:b/>
-          <w:bCs/>
-          <w:lang w:val="uk-UA"/>
-        </w:rPr>
-        <w:t xml:space="preserve"> </w:t>
-      </w:r>
-      <w:r>
-        <w:rPr>
-          <w:b/>
-          <w:lang w:val="uk-UA"/>
-        </w:rPr>
-        <w:t>–</w:t>
-      </w:r>
-      <w:r>
-        <w:rPr>
-          <w:b/>
-          <w:bCs/>
-          <w:lang w:val="uk-UA"/>
-        </w:rPr>
-        <w:t xml:space="preserve"> </w:t>
-      </w:r>
-      <w:r>
-        <w:rPr>
-          <w:u w:val="single"/>
-        </w:rPr>
-        <w:t>Head specialist-analyst</w:t>
+          <w:lang w:val="uk-UA"/>
+        </w:rPr>
+        <w:t xml:space="preserve"> </w:t>
+      </w:r>
+      <w:r>
+        <w:t xml:space="preserve">- </w:t>
+      </w:r>
+      <w:r>
+        <w:rPr>
+          <w:rFonts w:cs="Segoe UI"/>
+          <w:bdr w:val="none" w:sz="0" w:space="0" w:color="auto" w:frame="1"/>
+        </w:rPr>
+        <w:t>Technical Engineer QA</w:t>
+      </w:r>
+      <w:r>
+        <w:rPr>
+          <w:rFonts w:cs="Segoe UI"/>
+          <w:bdr w:val="none" w:sz="0" w:space="0" w:color="auto" w:frame="1"/>
+        </w:rPr>
+        <w:t xml:space="preserve"> </w:t>
+      </w:r>
+      <w:r>
+        <w:rPr>
+          <w:b/>
+        </w:rPr>
+        <w:tab/>
       </w:r>
       <w:r>
         <w:rPr>
@@ -738,85 +648,115 @@
       <w:r>
         <w:rPr>
           <w:rFonts w:ascii="Cambria" w:hAnsi="Cambria" w:cs="Segoe UI"/>
-          <w:color w:val="000000"/>
-          <w:sz w:val="24"/>
-          <w:szCs w:val="24"/>
-        </w:rPr>
-        <w:t>Testing of Commerce Applications for payment POS-terminals.</w:t>
-      </w:r>
-      <w:r>
-        <w:rPr>
-          <w:rFonts w:ascii="Cambria" w:hAnsi="Cambria" w:cs="Segoe UI"/>
-          <w:color w:val="000000"/>
-          <w:sz w:val="24"/>
-          <w:szCs w:val="24"/>
-        </w:rPr>
-        <w:t xml:space="preserve"> </w:t>
-      </w:r>
-      <w:r>
-        <w:rPr>
-          <w:rFonts w:ascii="Cambria" w:hAnsi="Cambria" w:cs="Segoe UI"/>
-          <w:color w:val="000000"/>
-          <w:sz w:val="24"/>
-          <w:szCs w:val="24"/>
-        </w:rPr>
-        <w:t xml:space="preserve">In a test terminal, I used </w:t>
-      </w:r>
-      <w:r>
-        <w:rPr>
-          <w:rFonts w:ascii="Cambria" w:hAnsi="Cambria" w:cs="Segoe UI"/>
-          <w:color w:val="000000"/>
-          <w:sz w:val="24"/>
-          <w:szCs w:val="24"/>
-        </w:rPr>
-        <w:t>to simulate</w:t>
-      </w:r>
-      <w:r>
-        <w:rPr>
-          <w:rFonts w:ascii="Cambria" w:hAnsi="Cambria" w:cs="Segoe UI"/>
-          <w:color w:val="000000"/>
-          <w:sz w:val="24"/>
-          <w:szCs w:val="24"/>
-        </w:rPr>
-        <w:t xml:space="preserve"> payment actions without making real, if actual payments terminal I create issue in DB. If this terminal needs install to point of </w:t>
-      </w:r>
-      <w:proofErr w:type="gramStart"/>
-      <w:r>
-        <w:rPr>
-          <w:rFonts w:ascii="Cambria" w:hAnsi="Cambria" w:cs="Segoe UI"/>
-          <w:color w:val="000000"/>
-          <w:sz w:val="24"/>
-          <w:szCs w:val="24"/>
-        </w:rPr>
-        <w:t>sale</w:t>
-      </w:r>
-      <w:proofErr w:type="gramEnd"/>
-      <w:r>
-        <w:rPr>
-          <w:rFonts w:ascii="Cambria" w:hAnsi="Cambria" w:cs="Segoe UI"/>
-          <w:color w:val="000000"/>
-          <w:sz w:val="24"/>
-          <w:szCs w:val="24"/>
-        </w:rPr>
-        <w:t xml:space="preserve"> I testing works it device on work payment and </w:t>
-      </w:r>
-      <w:r>
-        <w:rPr>
-          <w:rFonts w:ascii="Cambria" w:hAnsi="Cambria" w:cs="Segoe UI"/>
-          <w:color w:val="000000"/>
-          <w:sz w:val="24"/>
-          <w:szCs w:val="24"/>
-        </w:rPr>
-        <w:t>communications</w:t>
-      </w:r>
-      <w:r>
-        <w:rPr>
-          <w:rFonts w:ascii="Cambria" w:hAnsi="Cambria" w:cs="Segoe UI"/>
-          <w:color w:val="000000"/>
-          <w:sz w:val="24"/>
-          <w:szCs w:val="24"/>
-        </w:rPr>
-        <w:t>.</w:t>
+          <w:b/>
+          <w:color w:val="000000"/>
+          <w:sz w:val="24"/>
+          <w:szCs w:val="24"/>
+        </w:rPr>
+        <w:t>Testing</w:t>
+      </w:r>
+      <w:r>
+        <w:rPr>
+          <w:rFonts w:ascii="Cambria" w:hAnsi="Cambria" w:cs="Segoe UI"/>
+          <w:color w:val="000000"/>
+          <w:sz w:val="24"/>
+          <w:szCs w:val="24"/>
+        </w:rPr>
+        <w:t xml:space="preserve"> of </w:t>
+      </w:r>
+      <w:r>
+        <w:rPr>
+          <w:rFonts w:ascii="Cambria" w:hAnsi="Cambria" w:cs="Segoe UI"/>
+          <w:b/>
+          <w:color w:val="000000"/>
+          <w:sz w:val="24"/>
+          <w:szCs w:val="24"/>
+        </w:rPr>
+        <w:t>Commerce Applications</w:t>
+      </w:r>
+      <w:r>
+        <w:rPr>
+          <w:rFonts w:ascii="Cambria" w:hAnsi="Cambria" w:cs="Segoe UI"/>
+          <w:color w:val="000000"/>
+          <w:sz w:val="24"/>
+          <w:szCs w:val="24"/>
+        </w:rPr>
+        <w:t xml:space="preserve"> for </w:t>
+      </w:r>
+      <w:r>
+        <w:rPr>
+          <w:rFonts w:ascii="Cambria" w:hAnsi="Cambria" w:cs="Segoe UI"/>
+          <w:b/>
+          <w:color w:val="000000"/>
+          <w:sz w:val="24"/>
+          <w:szCs w:val="24"/>
+        </w:rPr>
+        <w:t>payment</w:t>
+      </w:r>
+      <w:r>
+        <w:rPr>
+          <w:rFonts w:ascii="Cambria" w:hAnsi="Cambria" w:cs="Segoe UI"/>
+          <w:color w:val="000000"/>
+          <w:sz w:val="24"/>
+          <w:szCs w:val="24"/>
+        </w:rPr>
+        <w:t xml:space="preserve"> POS-terminals.</w:t>
+      </w:r>
+      <w:r>
+        <w:rPr>
+          <w:rFonts w:ascii="Cambria" w:hAnsi="Cambria" w:cs="Segoe UI"/>
+          <w:color w:val="000000"/>
+          <w:sz w:val="24"/>
+          <w:szCs w:val="24"/>
+        </w:rPr>
+        <w:t xml:space="preserve"> </w:t>
+      </w:r>
+      <w:r>
+        <w:rPr>
+          <w:rFonts w:ascii="Cambria" w:hAnsi="Cambria" w:cs="Segoe UI"/>
+          <w:color w:val="000000"/>
+          <w:sz w:val="24"/>
+          <w:szCs w:val="24"/>
+        </w:rPr>
+        <w:t xml:space="preserve">In a </w:t>
+      </w:r>
+      <w:r>
+        <w:rPr>
+          <w:rFonts w:ascii="Cambria" w:hAnsi="Cambria" w:cs="Segoe UI"/>
+          <w:b/>
+          <w:color w:val="000000"/>
+          <w:sz w:val="24"/>
+          <w:szCs w:val="24"/>
+        </w:rPr>
+        <w:t>test terminal</w:t>
+      </w:r>
+      <w:r>
+        <w:rPr>
+          <w:rFonts w:ascii="Cambria" w:hAnsi="Cambria" w:cs="Segoe UI"/>
+          <w:color w:val="000000"/>
+          <w:sz w:val="24"/>
+          <w:szCs w:val="24"/>
+        </w:rPr>
+        <w:t xml:space="preserve">, I used to simulate payment actions without making real, if actual payments terminal I create issue in </w:t>
+      </w:r>
+      <w:r>
+        <w:rPr>
+          <w:rFonts w:ascii="Cambria" w:hAnsi="Cambria" w:cs="Segoe UI"/>
+          <w:b/>
+          <w:color w:val="000000"/>
+          <w:sz w:val="24"/>
+          <w:szCs w:val="24"/>
+        </w:rPr>
+        <w:t>Data Base</w:t>
+      </w:r>
+      <w:r>
+        <w:rPr>
+          <w:rFonts w:ascii="Cambria" w:hAnsi="Cambria" w:cs="Segoe UI"/>
+          <w:color w:val="000000"/>
+          <w:sz w:val="24"/>
+          <w:szCs w:val="24"/>
+        </w:rPr>
+        <w:t>. If this terminal needs install to point of sale I testing works it device on work payment and communications.</w:t>
       </w:r>
     </w:p>
     <w:p>
@@ -832,29 +772,21 @@
       <w:r>
         <w:rPr>
           <w:rFonts w:ascii="Cambria" w:hAnsi="Cambria" w:cs="Segoe UI"/>
-          <w:color w:val="000000"/>
-          <w:sz w:val="24"/>
-          <w:szCs w:val="24"/>
-        </w:rPr>
-        <w:t xml:space="preserve">Front-end testing: User </w:t>
-      </w:r>
-      <w:r>
-        <w:rPr>
-          <w:rFonts w:ascii="Cambria" w:hAnsi="Cambria" w:cs="Segoe UI"/>
-          <w:color w:val="000000"/>
-          <w:sz w:val="24"/>
-          <w:szCs w:val="24"/>
-        </w:rPr>
-        <w:t>Interface</w:t>
-      </w:r>
-      <w:r>
-        <w:rPr>
-          <w:rFonts w:ascii="Cambria" w:hAnsi="Cambria" w:cs="Segoe UI"/>
-          <w:color w:val="000000"/>
-          <w:sz w:val="24"/>
-          <w:szCs w:val="24"/>
-        </w:rPr>
-        <w:t xml:space="preserve"> menu in POS-terminals, checking the printed receipt, testing work payments (NFC, magnet stripe and EMV), communications (GSM/DHCP) ... etc.</w:t>
+          <w:b/>
+          <w:color w:val="000000"/>
+          <w:sz w:val="24"/>
+          <w:szCs w:val="24"/>
+        </w:rPr>
+        <w:t>Front-end testing</w:t>
+      </w:r>
+      <w:r>
+        <w:rPr>
+          <w:rFonts w:ascii="Cambria" w:hAnsi="Cambria" w:cs="Segoe UI"/>
+          <w:color w:val="000000"/>
+          <w:sz w:val="24"/>
+          <w:szCs w:val="24"/>
+        </w:rPr>
+        <w:t>: User Interface menu in POS-terminals, checking the printed receipt, testing work payments (NFC, magnet stripe and EMV), communications (GSM/DHCP) ... etc.</w:t>
       </w:r>
     </w:p>
     <w:p>
@@ -870,159 +802,192 @@
       <w:r>
         <w:rPr>
           <w:rFonts w:ascii="Cambria" w:hAnsi="Cambria" w:cs="Segoe UI"/>
-          <w:color w:val="000000"/>
-          <w:sz w:val="24"/>
-          <w:szCs w:val="24"/>
-        </w:rPr>
-        <w:t xml:space="preserve">Back-end testing: our external developer </w:t>
-      </w:r>
-      <w:proofErr w:type="gramStart"/>
-      <w:r>
-        <w:rPr>
-          <w:rFonts w:ascii="Cambria" w:hAnsi="Cambria" w:cs="Segoe UI"/>
-          <w:color w:val="000000"/>
-          <w:sz w:val="24"/>
-          <w:szCs w:val="24"/>
-        </w:rPr>
-        <w:t>send</w:t>
-      </w:r>
-      <w:proofErr w:type="gramEnd"/>
-      <w:r>
-        <w:rPr>
-          <w:rFonts w:ascii="Cambria" w:hAnsi="Cambria" w:cs="Segoe UI"/>
-          <w:color w:val="000000"/>
-          <w:sz w:val="24"/>
-          <w:szCs w:val="24"/>
-        </w:rPr>
-        <w:t xml:space="preserve"> to bank fixes for our server I test this fixes after that, if something wrong work I switch </w:t>
-      </w:r>
-      <w:r>
-        <w:rPr>
-          <w:rFonts w:ascii="Cambria" w:hAnsi="Cambria" w:cs="Segoe UI"/>
-          <w:color w:val="000000"/>
-          <w:sz w:val="24"/>
-          <w:szCs w:val="24"/>
-        </w:rPr>
-        <w:t>terminal</w:t>
-      </w:r>
-      <w:r>
-        <w:rPr>
-          <w:rFonts w:ascii="Cambria" w:hAnsi="Cambria" w:cs="Segoe UI"/>
-          <w:color w:val="000000"/>
-          <w:sz w:val="24"/>
-          <w:szCs w:val="24"/>
-        </w:rPr>
-        <w:t xml:space="preserve"> to debug mode and download logs with help RS232 port and finding </w:t>
-      </w:r>
-      <w:r>
-        <w:rPr>
-          <w:rFonts w:ascii="Cambria" w:hAnsi="Cambria" w:cs="Segoe UI"/>
-          <w:color w:val="000000"/>
-          <w:sz w:val="24"/>
-          <w:szCs w:val="24"/>
-        </w:rPr>
-        <w:t>errors</w:t>
-      </w:r>
-      <w:r>
-        <w:rPr>
-          <w:rFonts w:ascii="Cambria" w:hAnsi="Cambria" w:cs="Segoe UI"/>
-          <w:color w:val="000000"/>
-          <w:sz w:val="24"/>
-          <w:szCs w:val="24"/>
-        </w:rPr>
-        <w:t xml:space="preserve"> if I </w:t>
-      </w:r>
-      <w:r>
-        <w:rPr>
-          <w:rFonts w:ascii="Cambria" w:hAnsi="Cambria" w:cs="Segoe UI"/>
-          <w:color w:val="000000"/>
-          <w:sz w:val="24"/>
-          <w:szCs w:val="24"/>
-        </w:rPr>
-        <w:t>can’t</w:t>
-      </w:r>
-      <w:r>
-        <w:rPr>
-          <w:rFonts w:ascii="Cambria" w:hAnsi="Cambria" w:cs="Segoe UI"/>
-          <w:color w:val="000000"/>
-          <w:sz w:val="24"/>
-          <w:szCs w:val="24"/>
-        </w:rPr>
-        <w:t xml:space="preserve"> </w:t>
-      </w:r>
-      <w:r>
-        <w:rPr>
-          <w:rFonts w:ascii="Cambria" w:hAnsi="Cambria" w:cs="Segoe UI"/>
-          <w:color w:val="000000"/>
-          <w:sz w:val="24"/>
-          <w:szCs w:val="24"/>
-        </w:rPr>
-        <w:t>finding</w:t>
-      </w:r>
-      <w:r>
-        <w:rPr>
-          <w:rFonts w:ascii="Cambria" w:hAnsi="Cambria" w:cs="Segoe UI"/>
-          <w:color w:val="000000"/>
-          <w:sz w:val="24"/>
-          <w:szCs w:val="24"/>
-        </w:rPr>
-        <w:t xml:space="preserve"> errors then send this data to out developers ... etc.</w:t>
-      </w:r>
-    </w:p>
-    <w:p>
-      <w:pPr>
-        <w:outlineLvl w:val="0"/>
-        <w:rPr>
-          <w:rFonts w:ascii="Cambria" w:hAnsi="Cambria" w:cs="Segoe UI"/>
-          <w:color w:val="000000"/>
-          <w:sz w:val="24"/>
-          <w:szCs w:val="24"/>
-        </w:rPr>
-      </w:pPr>
-      <w:r>
-        <w:rPr>
-          <w:rFonts w:ascii="Cambria" w:hAnsi="Cambria" w:cs="Segoe UI"/>
-          <w:color w:val="000000"/>
-          <w:sz w:val="24"/>
-          <w:szCs w:val="24"/>
-        </w:rPr>
-        <w:t>Creation/Update documentation for end-users POS-terminals.</w:t>
-      </w:r>
-      <w:r>
-        <w:rPr>
-          <w:rFonts w:ascii="Cambria" w:hAnsi="Cambria" w:cs="Segoe UI"/>
-          <w:color w:val="000000"/>
-          <w:sz w:val="24"/>
-          <w:szCs w:val="24"/>
-        </w:rPr>
-        <w:t xml:space="preserve"> </w:t>
-      </w:r>
-      <w:r>
-        <w:rPr>
-          <w:rFonts w:ascii="Cambria" w:hAnsi="Cambria" w:cs="Segoe UI"/>
-          <w:color w:val="000000"/>
-          <w:sz w:val="24"/>
-          <w:szCs w:val="24"/>
-        </w:rPr>
-        <w:t xml:space="preserve">Using </w:t>
-      </w:r>
-      <w:r>
-        <w:rPr>
-          <w:rFonts w:ascii="Cambria" w:hAnsi="Cambria" w:cs="Segoe UI"/>
-          <w:color w:val="000000"/>
-          <w:sz w:val="24"/>
-          <w:szCs w:val="24"/>
-        </w:rPr>
-        <w:t>already</w:t>
-      </w:r>
-      <w:r>
-        <w:rPr>
-          <w:rFonts w:ascii="Cambria" w:hAnsi="Cambria" w:cs="Segoe UI"/>
-          <w:color w:val="000000"/>
-          <w:sz w:val="24"/>
-          <w:szCs w:val="24"/>
-        </w:rPr>
-        <w:t xml:space="preserve"> ready manual test cases in my job for functional menu and regression test</w:t>
+          <w:b/>
+          <w:color w:val="000000"/>
+          <w:sz w:val="24"/>
+          <w:szCs w:val="24"/>
+        </w:rPr>
+        <w:t>Back-end testing</w:t>
+      </w:r>
+      <w:r>
+        <w:rPr>
+          <w:rFonts w:ascii="Cambria" w:hAnsi="Cambria" w:cs="Segoe UI"/>
+          <w:color w:val="000000"/>
+          <w:sz w:val="24"/>
+          <w:szCs w:val="24"/>
+        </w:rPr>
+        <w:t xml:space="preserve">: our external developer send to bank </w:t>
+      </w:r>
+      <w:r>
+        <w:rPr>
+          <w:rFonts w:ascii="Cambria" w:hAnsi="Cambria" w:cs="Segoe UI"/>
+          <w:b/>
+          <w:color w:val="000000"/>
+          <w:sz w:val="24"/>
+          <w:szCs w:val="24"/>
+        </w:rPr>
+        <w:t>fix</w:t>
+      </w:r>
+      <w:r>
+        <w:rPr>
+          <w:rFonts w:ascii="Cambria" w:hAnsi="Cambria" w:cs="Segoe UI"/>
+          <w:color w:val="000000"/>
+          <w:sz w:val="24"/>
+          <w:szCs w:val="24"/>
+        </w:rPr>
+        <w:t xml:space="preserve">es for our server I test this fixes after that, if something wrong work I switch terminal to </w:t>
+      </w:r>
+      <w:r>
+        <w:rPr>
+          <w:rFonts w:ascii="Cambria" w:hAnsi="Cambria" w:cs="Segoe UI"/>
+          <w:b/>
+          <w:color w:val="000000"/>
+          <w:sz w:val="24"/>
+          <w:szCs w:val="24"/>
+        </w:rPr>
+        <w:t xml:space="preserve">debug mode </w:t>
+      </w:r>
+      <w:r>
+        <w:rPr>
+          <w:rFonts w:ascii="Cambria" w:hAnsi="Cambria" w:cs="Segoe UI"/>
+          <w:color w:val="000000"/>
+          <w:sz w:val="24"/>
+          <w:szCs w:val="24"/>
+        </w:rPr>
+        <w:t xml:space="preserve">and download </w:t>
+      </w:r>
+      <w:r>
+        <w:rPr>
+          <w:rFonts w:ascii="Cambria" w:hAnsi="Cambria" w:cs="Segoe UI"/>
+          <w:b/>
+          <w:color w:val="000000"/>
+          <w:sz w:val="24"/>
+          <w:szCs w:val="24"/>
+        </w:rPr>
+        <w:t>log</w:t>
+      </w:r>
+      <w:r>
+        <w:rPr>
+          <w:rFonts w:ascii="Cambria" w:hAnsi="Cambria" w:cs="Segoe UI"/>
+          <w:b/>
+          <w:color w:val="000000"/>
+          <w:sz w:val="24"/>
+          <w:szCs w:val="24"/>
+        </w:rPr>
+        <w:t xml:space="preserve"> file</w:t>
+      </w:r>
+      <w:r>
+        <w:rPr>
+          <w:rFonts w:ascii="Cambria" w:hAnsi="Cambria" w:cs="Segoe UI"/>
+          <w:color w:val="000000"/>
+          <w:sz w:val="24"/>
+          <w:szCs w:val="24"/>
+        </w:rPr>
+        <w:t xml:space="preserve"> with help </w:t>
+      </w:r>
+      <w:r>
+        <w:rPr>
+          <w:rFonts w:ascii="Cambria" w:hAnsi="Cambria" w:cs="Segoe UI"/>
+          <w:b/>
+          <w:color w:val="000000"/>
+          <w:sz w:val="24"/>
+          <w:szCs w:val="24"/>
+        </w:rPr>
+        <w:t>RS232</w:t>
+      </w:r>
+      <w:r>
+        <w:rPr>
+          <w:rFonts w:ascii="Cambria" w:hAnsi="Cambria" w:cs="Segoe UI"/>
+          <w:color w:val="000000"/>
+          <w:sz w:val="24"/>
+          <w:szCs w:val="24"/>
+        </w:rPr>
+        <w:t xml:space="preserve"> port and finding errors if I can’t finding errors then send this data to out developers ... etc.</w:t>
+      </w:r>
+    </w:p>
+    <w:p>
+      <w:pPr>
+        <w:rPr>
+          <w:rFonts w:ascii="Cambria" w:hAnsi="Cambria" w:cs="Segoe UI"/>
+          <w:color w:val="000000"/>
+          <w:sz w:val="24"/>
+          <w:szCs w:val="24"/>
+        </w:rPr>
+      </w:pPr>
+      <w:r>
+        <w:rPr>
+          <w:rFonts w:ascii="Cambria" w:hAnsi="Cambria" w:cs="Segoe UI"/>
+          <w:b/>
+          <w:color w:val="000000"/>
+          <w:sz w:val="24"/>
+          <w:szCs w:val="24"/>
+        </w:rPr>
+        <w:t>Creation/Update documentation</w:t>
+      </w:r>
+      <w:r>
+        <w:rPr>
+          <w:rFonts w:ascii="Cambria" w:hAnsi="Cambria" w:cs="Segoe UI"/>
+          <w:color w:val="000000"/>
+          <w:sz w:val="24"/>
+          <w:szCs w:val="24"/>
+        </w:rPr>
+        <w:t xml:space="preserve"> for end-users POS-terminals.</w:t>
+      </w:r>
+      <w:r>
+        <w:rPr>
+          <w:rFonts w:ascii="Cambria" w:hAnsi="Cambria" w:cs="Segoe UI"/>
+          <w:color w:val="000000"/>
+          <w:sz w:val="24"/>
+          <w:szCs w:val="24"/>
+        </w:rPr>
+        <w:t xml:space="preserve"> </w:t>
+      </w:r>
+      <w:r>
+        <w:rPr>
+          <w:rFonts w:ascii="Cambria" w:hAnsi="Cambria" w:cs="Segoe UI"/>
+          <w:color w:val="000000"/>
+          <w:sz w:val="24"/>
+          <w:szCs w:val="24"/>
+        </w:rPr>
+        <w:t xml:space="preserve">Using already ready </w:t>
+      </w:r>
+      <w:r>
+        <w:rPr>
+          <w:rFonts w:ascii="Cambria" w:hAnsi="Cambria" w:cs="Segoe UI"/>
+          <w:b/>
+          <w:color w:val="000000"/>
+          <w:sz w:val="24"/>
+          <w:szCs w:val="24"/>
+        </w:rPr>
+        <w:t>manual test</w:t>
+      </w:r>
+      <w:r>
+        <w:rPr>
+          <w:rFonts w:ascii="Cambria" w:hAnsi="Cambria" w:cs="Segoe UI"/>
+          <w:color w:val="000000"/>
+          <w:sz w:val="24"/>
+          <w:szCs w:val="24"/>
+        </w:rPr>
+        <w:t xml:space="preserve"> cases</w:t>
+      </w:r>
+      <w:r>
+        <w:rPr>
+          <w:rFonts w:ascii="Cambria" w:hAnsi="Cambria" w:cs="Segoe UI"/>
+          <w:color w:val="000000"/>
+          <w:sz w:val="24"/>
+          <w:szCs w:val="24"/>
+        </w:rPr>
+        <w:t xml:space="preserve"> in my job for functional menu and </w:t>
+      </w:r>
+      <w:r>
+        <w:rPr>
+          <w:rFonts w:ascii="Cambria" w:hAnsi="Cambria" w:cs="Segoe UI"/>
+          <w:b/>
+          <w:color w:val="000000"/>
+          <w:sz w:val="24"/>
+          <w:szCs w:val="24"/>
+        </w:rPr>
+        <w:t>regression test</w:t>
       </w:r>
       <w:r>
         <w:rPr>
@@ -1072,11 +1037,102 @@
       <w:r>
         <w:rPr>
           <w:rFonts w:ascii="Cambria" w:hAnsi="Cambria" w:cs="Segoe UI"/>
-          <w:color w:val="000000"/>
-          <w:sz w:val="24"/>
-          <w:szCs w:val="24"/>
-        </w:rPr>
-        <w:t>Testing tools: OTRS this system work on side our developer server</w:t>
+          <w:b/>
+          <w:color w:val="000000"/>
+          <w:sz w:val="24"/>
+          <w:szCs w:val="24"/>
+        </w:rPr>
+        <w:t>Testing tools: OTRS</w:t>
+      </w:r>
+      <w:r>
+        <w:rPr>
+          <w:rFonts w:ascii="Cambria" w:hAnsi="Cambria" w:cs="Segoe UI"/>
+          <w:b/>
+          <w:sz w:val="24"/>
+          <w:szCs w:val="24"/>
+        </w:rPr>
+        <w:t xml:space="preserve"> </w:t>
+      </w:r>
+      <w:r>
+        <w:rPr>
+          <w:rFonts w:ascii="Cambria" w:hAnsi="Cambria" w:cs="Segoe UI"/>
+          <w:sz w:val="24"/>
+          <w:szCs w:val="24"/>
+        </w:rPr>
+        <w:t>(</w:t>
+      </w:r>
+      <w:hyperlink r:id="rId7" w:history="1">
+        <w:r>
+          <w:rPr>
+            <w:rFonts w:ascii="Cambria" w:hAnsi="Cambria" w:cs="Arial"/>
+            <w:sz w:val="24"/>
+            <w:szCs w:val="24"/>
+            <w:shd w:val="clear" w:color="auto" w:fill="FFFFFF"/>
+          </w:rPr>
+          <w:t>b</w:t>
+        </w:r>
+        <w:r>
+          <w:rPr>
+            <w:rFonts w:ascii="Cambria" w:hAnsi="Cambria" w:cs="Arial"/>
+            <w:sz w:val="24"/>
+            <w:szCs w:val="24"/>
+            <w:shd w:val="clear" w:color="auto" w:fill="FFFFFF"/>
+          </w:rPr>
+          <w:t xml:space="preserve">ug </w:t>
+        </w:r>
+        <w:r>
+          <w:rPr>
+            <w:rFonts w:ascii="Cambria" w:hAnsi="Cambria" w:cs="Arial"/>
+            <w:sz w:val="24"/>
+            <w:szCs w:val="24"/>
+            <w:shd w:val="clear" w:color="auto" w:fill="FFFFFF"/>
+          </w:rPr>
+          <w:t>t</w:t>
+        </w:r>
+        <w:r>
+          <w:rPr>
+            <w:rFonts w:ascii="Cambria" w:hAnsi="Cambria" w:cs="Arial"/>
+            <w:sz w:val="24"/>
+            <w:szCs w:val="24"/>
+            <w:shd w:val="clear" w:color="auto" w:fill="FFFFFF"/>
+          </w:rPr>
+          <w:t xml:space="preserve">racking </w:t>
+        </w:r>
+        <w:r>
+          <w:rPr>
+            <w:rFonts w:ascii="Cambria" w:hAnsi="Cambria" w:cs="Arial"/>
+            <w:sz w:val="24"/>
+            <w:szCs w:val="24"/>
+            <w:shd w:val="clear" w:color="auto" w:fill="FFFFFF"/>
+          </w:rPr>
+          <w:t>t</w:t>
+        </w:r>
+        <w:r>
+          <w:rPr>
+            <w:rFonts w:ascii="Cambria" w:hAnsi="Cambria" w:cs="Arial"/>
+            <w:sz w:val="24"/>
+            <w:szCs w:val="24"/>
+            <w:shd w:val="clear" w:color="auto" w:fill="FFFFFF"/>
+          </w:rPr>
+          <w:t>ool</w:t>
+        </w:r>
+      </w:hyperlink>
+      <w:r>
+        <w:rPr>
+          <w:rFonts w:ascii="Cambria" w:hAnsi="Cambria" w:cs="Segoe UI"/>
+          <w:sz w:val="24"/>
+          <w:szCs w:val="24"/>
+        </w:rPr>
+        <w:t xml:space="preserve">) this system work on side our developer </w:t>
+      </w:r>
+      <w:r>
+        <w:rPr>
+          <w:rFonts w:ascii="Cambria" w:hAnsi="Cambria" w:cs="Segoe UI"/>
+          <w:color w:val="000000"/>
+          <w:sz w:val="24"/>
+          <w:szCs w:val="24"/>
+        </w:rPr>
+        <w:t>server</w:t>
       </w:r>
       <w:r>
         <w:rPr>
@@ -1137,11 +1193,21 @@
       <w:r>
         <w:rPr>
           <w:rFonts w:ascii="Cambria" w:hAnsi="Cambria" w:cs="Segoe UI"/>
-          <w:color w:val="000000"/>
-          <w:sz w:val="24"/>
-          <w:szCs w:val="24"/>
-        </w:rPr>
-        <w:t>Customer support. Direct communication with customers. Customer problem solving.</w:t>
+          <w:b/>
+          <w:color w:val="000000"/>
+          <w:sz w:val="24"/>
+          <w:szCs w:val="24"/>
+        </w:rPr>
+        <w:t>Customer support</w:t>
+      </w:r>
+      <w:r>
+        <w:rPr>
+          <w:rFonts w:ascii="Cambria" w:hAnsi="Cambria" w:cs="Segoe UI"/>
+          <w:color w:val="000000"/>
+          <w:sz w:val="24"/>
+          <w:szCs w:val="24"/>
+        </w:rPr>
+        <w:t>. Direct communication with customers. Customer problem solving.</w:t>
       </w:r>
     </w:p>
     <w:p>
@@ -1166,21 +1232,8 @@
           <w:szCs w:val="24"/>
           <w:u w:val="single"/>
         </w:rPr>
-        <w:t xml:space="preserve">During last year when I'd free time I was learning C++ on </w:t>
-      </w:r>
-      <w:proofErr w:type="spellStart"/>
-      <w:r>
-        <w:rPr>
-          <w:rFonts w:ascii="Cambria" w:hAnsi="Cambria" w:cs="Cambria"/>
-          <w:b/>
-          <w:color w:val="000000"/>
-          <w:sz w:val="24"/>
-          <w:szCs w:val="24"/>
-          <w:u w:val="single"/>
-        </w:rPr>
-        <w:t>RaspberryPi</w:t>
-      </w:r>
-      <w:proofErr w:type="spellEnd"/>
+        <w:t>During last year when I'd free time I was learning C++ on RaspberryPi</w:t>
+      </w:r>
     </w:p>
     <w:p>
       <w:pPr>
@@ -1198,74 +1251,9 @@
         <w:rPr>
           <w:noProof/>
         </w:rPr>
-        <mc:AlternateContent>
-          <mc:Choice Requires="wps">
-            <w:drawing>
-              <wp:anchor distT="0" distB="0" distL="114300" distR="114300" simplePos="0" relativeHeight="251660288" behindDoc="0" locked="0" layoutInCell="1" allowOverlap="1">
-                <wp:simplePos x="0" y="0"/>
-                <wp:positionH relativeFrom="column">
-                  <wp:posOffset>139700</wp:posOffset>
-                </wp:positionH>
-                <wp:positionV relativeFrom="paragraph">
-                  <wp:posOffset>67945</wp:posOffset>
-                </wp:positionV>
-                <wp:extent cx="0" cy="507365"/>
-                <wp:effectExtent l="10160" t="8255" r="8890" b="8255"/>
-                <wp:wrapNone/>
-                <wp:docPr id="3" name="Line 4"/>
-                <wp:cNvGraphicFramePr>
-                  <a:graphicFrameLocks xmlns:a="http://schemas.openxmlformats.org/drawingml/2006/main"/>
-                </wp:cNvGraphicFramePr>
-                <a:graphic xmlns:a="http://schemas.openxmlformats.org/drawingml/2006/main">
-                  <a:graphicData uri="http://schemas.microsoft.com/office/word/2010/wordprocessingShape">
-                    <wps:wsp>
-                      <wps:cNvCnPr>
-                        <a:cxnSpLocks noChangeShapeType="1"/>
-                      </wps:cNvCnPr>
-                      <wps:spPr bwMode="auto">
-                        <a:xfrm>
-                          <a:off x="0" y="0"/>
-                          <a:ext cx="0" cy="507365"/>
-                        </a:xfrm>
-                        <a:prstGeom prst="line">
-                          <a:avLst/>
-                        </a:prstGeom>
-                        <a:noFill/>
-                        <a:ln w="9525">
-                          <a:solidFill>
-                            <a:srgbClr val="000000"/>
-                          </a:solidFill>
-                          <a:round/>
-                          <a:headEnd/>
-                          <a:tailEnd/>
-                        </a:ln>
-                        <a:extLst>
-                          <a:ext uri="{909E8E84-426E-40DD-AFC4-6F175D3DCCD1}">
-                            <a14:hiddenFill xmlns:a14="http://schemas.microsoft.com/office/drawing/2010/main">
-                              <a:noFill/>
-                            </a14:hiddenFill>
-                          </a:ext>
-                        </a:extLst>
-                      </wps:spPr>
-                      <wps:bodyPr/>
-                    </wps:wsp>
-                  </a:graphicData>
-                </a:graphic>
-                <wp14:sizeRelH relativeFrom="page">
-                  <wp14:pctWidth>0</wp14:pctWidth>
-                </wp14:sizeRelH>
-                <wp14:sizeRelV relativeFrom="page">
-                  <wp14:pctHeight>0</wp14:pctHeight>
-                </wp14:sizeRelV>
-              </wp:anchor>
-            </w:drawing>
-          </mc:Choice>
-          <mc:Fallback>
-            <w:pict>
-              <v:line w14:anchorId="120EF97E" id="Line 4" o:spid="_x0000_s1026" style="position:absolute;z-index:251660288;visibility:visible;mso-wrap-style:square;mso-width-percent:0;mso-height-percent:0;mso-wrap-distance-left:9pt;mso-wrap-distance-top:0;mso-wrap-distance-right:9pt;mso-wrap-distance-bottom:0;mso-position-horizontal:absolute;mso-position-horizontal-relative:text;mso-position-vertical:absolute;mso-position-vertical-relative:text;mso-width-percent:0;mso-height-percent:0;mso-width-relative:page;mso-height-relative:page" from="11pt,5.35pt" to="11pt,45.3pt" o:gfxdata="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"/>
-            </w:pict>
-          </mc:Fallback>
-        </mc:AlternateContent>
+        <w:pict>
+          <v:line id="Line 4" o:spid="_x0000_s1028" style="position:absolute;left:0;text-align:left;z-index:251660288;visibility:visible" from="11pt,5.35pt" to="11pt,45.3pt" o:gfxdata="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"/>
+        </w:pict>
       </w:r>
       <w:r>
         <w:rPr>
@@ -1305,42 +1293,8 @@
           <w:szCs w:val="24"/>
           <w:lang w:val="uk-UA"/>
         </w:rPr>
-        <w:t xml:space="preserve"> </w:t>
-      </w:r>
-      <w:proofErr w:type="spellStart"/>
-      <w:r>
-        <w:rPr>
-          <w:rFonts w:ascii="Cambria" w:hAnsi="Cambria" w:cs="Segoe UI"/>
-          <w:color w:val="000000"/>
-          <w:sz w:val="24"/>
-          <w:szCs w:val="24"/>
-          <w:lang w:val="uk-UA"/>
-        </w:rPr>
-        <w:t>on</w:t>
-      </w:r>
-      <w:proofErr w:type="spellEnd"/>
-      <w:r>
-        <w:rPr>
-          <w:rFonts w:ascii="Cambria" w:hAnsi="Cambria" w:cs="Segoe UI"/>
-          <w:color w:val="000000"/>
-          <w:sz w:val="24"/>
-          <w:szCs w:val="24"/>
-          <w:lang w:val="uk-UA"/>
-        </w:rPr>
-        <w:t xml:space="preserve"> </w:t>
-      </w:r>
-      <w:proofErr w:type="spellStart"/>
-      <w:r>
-        <w:rPr>
-          <w:rFonts w:ascii="Cambria" w:hAnsi="Cambria" w:cs="Segoe UI"/>
-          <w:color w:val="000000"/>
-          <w:sz w:val="24"/>
-          <w:szCs w:val="24"/>
-          <w:lang w:val="uk-UA"/>
-        </w:rPr>
-        <w:t>embedded</w:t>
-      </w:r>
-      <w:proofErr w:type="spellEnd"/>
+        <w:t xml:space="preserve"> on embedded</w:t>
+      </w:r>
       <w:r>
         <w:rPr>
           <w:rFonts w:ascii="Cambria" w:hAnsi="Cambria" w:cs="Segoe UI"/>
@@ -1386,49 +1340,8 @@
           <w:sz w:val="24"/>
           <w:szCs w:val="24"/>
         </w:rPr>
-        <w:t xml:space="preserve"> </w:t>
-      </w:r>
-      <w:proofErr w:type="spellStart"/>
-      <w:r>
-        <w:rPr>
-          <w:rFonts w:ascii="Cambria" w:hAnsi="Cambria" w:cs="Segoe UI"/>
-          <w:color w:val="000000"/>
-          <w:sz w:val="24"/>
-          <w:szCs w:val="24"/>
-        </w:rPr>
-        <w:t>Debian</w:t>
-      </w:r>
-      <w:proofErr w:type="spellEnd"/>
-      <w:r>
-        <w:rPr>
-          <w:rFonts w:ascii="Cambria" w:hAnsi="Cambria" w:cs="Segoe UI"/>
-          <w:color w:val="000000"/>
-          <w:sz w:val="24"/>
-          <w:szCs w:val="24"/>
-        </w:rPr>
-        <w:t xml:space="preserve"> on </w:t>
-      </w:r>
-      <w:proofErr w:type="spellStart"/>
-      <w:r>
-        <w:rPr>
-          <w:rFonts w:ascii="Cambria" w:hAnsi="Cambria" w:cs="Segoe UI"/>
-          <w:color w:val="000000"/>
-          <w:sz w:val="24"/>
-          <w:szCs w:val="24"/>
-        </w:rPr>
-        <w:t>RPi</w:t>
-      </w:r>
-      <w:proofErr w:type="spellEnd"/>
-      <w:r>
-        <w:rPr>
-          <w:rFonts w:ascii="Cambria" w:hAnsi="Cambria" w:cs="Segoe UI"/>
-          <w:color w:val="000000"/>
-          <w:sz w:val="24"/>
-          <w:szCs w:val="24"/>
-        </w:rPr>
-        <w:t xml:space="preserve"> and  </w:t>
-      </w:r>
-      <w:proofErr w:type="spellStart"/>
+        <w:t xml:space="preserve"> Debian on RPi and  </w:t>
+      </w:r>
       <w:r>
         <w:rPr>
           <w:rFonts w:ascii="Cambria" w:hAnsi="Cambria" w:cs="Segoe UI"/>
@@ -1439,7 +1352,6 @@
         </w:rPr>
         <w:t>QTCreator</w:t>
       </w:r>
-      <w:proofErr w:type="spellEnd"/>
       <w:r>
         <w:rPr>
           <w:rFonts w:ascii="Cambria" w:hAnsi="Cambria" w:cs="Segoe UI"/>
@@ -1476,20 +1388,8 @@
           <w:sz w:val="24"/>
           <w:szCs w:val="24"/>
         </w:rPr>
-        <w:t xml:space="preserve"> </w:t>
-      </w:r>
-      <w:proofErr w:type="spellStart"/>
-      <w:r>
-        <w:rPr>
-          <w:rFonts w:ascii="Cambria" w:hAnsi="Cambria" w:cs="Segoe UI"/>
-          <w:b/>
-          <w:color w:val="000000"/>
-          <w:sz w:val="24"/>
-          <w:szCs w:val="24"/>
-        </w:rPr>
-        <w:t>CLion</w:t>
-      </w:r>
-      <w:proofErr w:type="spellEnd"/>
+        <w:t xml:space="preserve"> CLion</w:t>
+      </w:r>
       <w:r>
         <w:rPr>
           <w:rFonts w:ascii="Cambria" w:hAnsi="Cambria" w:cs="Segoe UI"/>
@@ -1514,76 +1414,11 @@
         <w:rPr>
           <w:noProof/>
         </w:rPr>
-        <mc:AlternateContent>
-          <mc:Choice Requires="wps">
-            <w:drawing>
-              <wp:anchor distT="0" distB="0" distL="114300" distR="114300" simplePos="0" relativeHeight="251661312" behindDoc="0" locked="0" layoutInCell="1" allowOverlap="1">
-                <wp:simplePos x="0" y="0"/>
-                <wp:positionH relativeFrom="column">
-                  <wp:posOffset>139700</wp:posOffset>
-                </wp:positionH>
-                <wp:positionV relativeFrom="paragraph">
-                  <wp:posOffset>0</wp:posOffset>
-                </wp:positionV>
-                <wp:extent cx="0" cy="1714500"/>
-                <wp:effectExtent l="57785" t="9525" r="56515" b="57150"/>
-                <wp:wrapNone/>
-                <wp:docPr id="2" name="Line 5"/>
-                <wp:cNvGraphicFramePr>
-                  <a:graphicFrameLocks xmlns:a="http://schemas.openxmlformats.org/drawingml/2006/main"/>
-                </wp:cNvGraphicFramePr>
-                <a:graphic xmlns:a="http://schemas.openxmlformats.org/drawingml/2006/main">
-                  <a:graphicData uri="http://schemas.microsoft.com/office/word/2010/wordprocessingShape">
-                    <wps:wsp>
-                      <wps:cNvCnPr>
-                        <a:cxnSpLocks noChangeShapeType="1"/>
-                      </wps:cNvCnPr>
-                      <wps:spPr bwMode="auto">
-                        <a:xfrm>
-                          <a:off x="0" y="0"/>
-                          <a:ext cx="0" cy="1714500"/>
-                        </a:xfrm>
-                        <a:prstGeom prst="line">
-                          <a:avLst/>
-                        </a:prstGeom>
-                        <a:noFill/>
-                        <a:ln w="9525">
-                          <a:solidFill>
-                            <a:srgbClr val="000000"/>
-                          </a:solidFill>
-                          <a:round/>
-                          <a:headEnd/>
-                          <a:tailEnd type="diamond" w="med" len="med"/>
-                        </a:ln>
-                        <a:extLst>
-                          <a:ext uri="{909E8E84-426E-40DD-AFC4-6F175D3DCCD1}">
-                            <a14:hiddenFill xmlns:a14="http://schemas.microsoft.com/office/drawing/2010/main">
-                              <a:noFill/>
-                            </a14:hiddenFill>
-                          </a:ext>
-                        </a:extLst>
-                      </wps:spPr>
-                      <wps:bodyPr/>
-                    </wps:wsp>
-                  </a:graphicData>
-                </a:graphic>
-                <wp14:sizeRelH relativeFrom="page">
-                  <wp14:pctWidth>0</wp14:pctWidth>
-                </wp14:sizeRelH>
-                <wp14:sizeRelV relativeFrom="page">
-                  <wp14:pctHeight>0</wp14:pctHeight>
-                </wp14:sizeRelV>
-              </wp:anchor>
-            </w:drawing>
-          </mc:Choice>
-          <mc:Fallback>
-            <w:pict>
-              <v:line w14:anchorId="1AED78A9" id="Line 5" o:spid="_x0000_s1026" style="position:absolute;z-index:251661312;visibility:visible;mso-wrap-style:square;mso-width-percent:0;mso-height-percent:0;mso-wrap-distance-left:9pt;mso-wrap-distance-top:0;mso-wrap-distance-right:9pt;mso-wrap-distance-bottom:0;mso-position-horizontal:absolute;mso-position-horizontal-relative:text;mso-position-vertical:absolute;mso-position-vertical-relative:text;mso-width-percent:0;mso-height-percent:0;mso-width-relative:page;mso-height-relative:page" from="11pt,0" to="11pt,135pt" o:gfxdata="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">
-                <v:stroke endarrow="diamond"/>
-              </v:line>
-            </w:pict>
-          </mc:Fallback>
-        </mc:AlternateContent>
+        <w:pict>
+          <v:line id="Line 5" o:spid="_x0000_s1029" style="position:absolute;left:0;text-align:left;z-index:251661312;visibility:visible" from="11pt,0" to="11pt,135pt" o:gfxdata="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">
+            <v:stroke endarrow="diamond"/>
+          </v:line>
+        </w:pict>
       </w:r>
       <w:r>
         <w:rPr>
@@ -1593,7 +1428,6 @@
         </w:rPr>
         <w:t xml:space="preserve">// I can </w:t>
       </w:r>
-      <w:proofErr w:type="spellStart"/>
       <w:r>
         <w:rPr>
           <w:rFonts w:ascii="Cambria" w:hAnsi="Cambria" w:cs="Cambria"/>
@@ -1601,90 +1435,24 @@
           <w:szCs w:val="24"/>
           <w:lang w:val="uk-UA"/>
         </w:rPr>
-        <w:t>work</w:t>
-      </w:r>
-      <w:proofErr w:type="spellEnd"/>
+        <w:t xml:space="preserve">work </w:t>
+      </w:r>
       <w:r>
         <w:rPr>
           <w:rFonts w:ascii="Cambria" w:hAnsi="Cambria" w:cs="Cambria"/>
           <w:sz w:val="24"/>
           <w:szCs w:val="24"/>
-          <w:lang w:val="uk-UA"/>
-        </w:rPr>
-        <w:t xml:space="preserve"> </w:t>
+        </w:rPr>
+        <w:t xml:space="preserve">installation and configuration QTCreator on Rasbberry Pi Linux create </w:t>
       </w:r>
       <w:r>
         <w:rPr>
           <w:rFonts w:ascii="Cambria" w:hAnsi="Cambria" w:cs="Cambria"/>
-          <w:sz w:val="24"/>
-          <w:szCs w:val="24"/>
-        </w:rPr>
-        <w:t xml:space="preserve">installation and configuration </w:t>
-      </w:r>
-      <w:proofErr w:type="spellStart"/>
-      <w:r>
-        <w:rPr>
-          <w:rFonts w:ascii="Cambria" w:hAnsi="Cambria" w:cs="Cambria"/>
-          <w:sz w:val="24"/>
-          <w:szCs w:val="24"/>
-        </w:rPr>
-        <w:t>QTCreator</w:t>
-      </w:r>
-      <w:proofErr w:type="spellEnd"/>
-      <w:r>
-        <w:rPr>
-          <w:rFonts w:ascii="Cambria" w:hAnsi="Cambria" w:cs="Cambria"/>
-          <w:sz w:val="24"/>
-          <w:szCs w:val="24"/>
-        </w:rPr>
-        <w:t xml:space="preserve"> on </w:t>
-      </w:r>
-      <w:proofErr w:type="spellStart"/>
-      <w:r>
-        <w:rPr>
-          <w:rFonts w:ascii="Cambria" w:hAnsi="Cambria" w:cs="Cambria"/>
-          <w:sz w:val="24"/>
-          <w:szCs w:val="24"/>
-        </w:rPr>
-        <w:t>Rasbberry</w:t>
-      </w:r>
-      <w:proofErr w:type="spellEnd"/>
-      <w:r>
-        <w:rPr>
-          <w:rFonts w:ascii="Cambria" w:hAnsi="Cambria" w:cs="Cambria"/>
-          <w:sz w:val="24"/>
-          <w:szCs w:val="24"/>
-        </w:rPr>
-        <w:t xml:space="preserve"> Pi Linux create </w:t>
-      </w:r>
-      <w:r>
-        <w:rPr>
-          <w:rFonts w:ascii="Cambria" w:hAnsi="Cambria" w:cs="Cambria"/>
-          <w:b/>
-          <w:sz w:val="24"/>
-          <w:szCs w:val="24"/>
-        </w:rPr>
-        <w:t>.</w:t>
-      </w:r>
-      <w:proofErr w:type="spellStart"/>
-      <w:r>
-        <w:rPr>
-          <w:rFonts w:ascii="Cambria" w:hAnsi="Cambria" w:cs="Cambria"/>
-          <w:b/>
-          <w:sz w:val="24"/>
-          <w:szCs w:val="24"/>
-        </w:rPr>
-        <w:t>sh</w:t>
-      </w:r>
-      <w:proofErr w:type="spellEnd"/>
-      <w:r>
-        <w:rPr>
-          <w:rFonts w:ascii="Cambria" w:hAnsi="Cambria" w:cs="Cambria"/>
-          <w:b/>
-          <w:sz w:val="24"/>
-          <w:szCs w:val="24"/>
-        </w:rPr>
-        <w:t xml:space="preserve"> </w:t>
+          <w:b/>
+          <w:sz w:val="24"/>
+          <w:szCs w:val="24"/>
+        </w:rPr>
+        <w:t xml:space="preserve">.sh </w:t>
       </w:r>
       <w:r>
         <w:rPr>
@@ -1756,22 +1524,11 @@
           <w:sz w:val="24"/>
           <w:szCs w:val="24"/>
         </w:rPr>
-        <w:t xml:space="preserve">POCO </w:t>
-      </w:r>
-      <w:proofErr w:type="spellStart"/>
+        <w:t>POCO WebServer</w:t>
+      </w:r>
       <w:r>
         <w:rPr>
           <w:rFonts w:ascii="Cambria" w:hAnsi="Cambria" w:cs="Cambria"/>
-          <w:b/>
-          <w:sz w:val="24"/>
-          <w:szCs w:val="24"/>
-        </w:rPr>
-        <w:t>WebServer</w:t>
-      </w:r>
-      <w:proofErr w:type="spellEnd"/>
-      <w:r>
-        <w:rPr>
-          <w:rFonts w:ascii="Cambria" w:hAnsi="Cambria" w:cs="Cambria"/>
           <w:sz w:val="24"/>
           <w:szCs w:val="24"/>
         </w:rPr>
@@ -1787,7 +1544,7 @@
         </w:rPr>
         <w:t>www.</w:t>
       </w:r>
-      <w:hyperlink r:id="rId7" w:history="1">
+      <w:hyperlink r:id="rId8" w:history="1">
         <w:r>
           <w:rPr>
             <w:rStyle w:val="Hyperlink"/>
@@ -1816,7 +1573,6 @@
         </w:rPr>
         <w:t xml:space="preserve"> </w:t>
       </w:r>
-      <w:proofErr w:type="spellStart"/>
       <w:r>
         <w:rPr>
           <w:rFonts w:ascii="Cambria" w:hAnsi="Cambria"/>
@@ -1826,7 +1582,6 @@
         </w:rPr>
         <w:t>CMake</w:t>
       </w:r>
-      <w:proofErr w:type="spellEnd"/>
       <w:r>
         <w:rPr>
           <w:rFonts w:ascii="Cambria" w:hAnsi="Cambria"/>
@@ -1881,19 +1636,8 @@
           <w:sz w:val="24"/>
           <w:szCs w:val="24"/>
         </w:rPr>
-        <w:t xml:space="preserve">Putty </w:t>
-      </w:r>
-      <w:proofErr w:type="spellStart"/>
-      <w:r>
-        <w:rPr>
-          <w:rFonts w:ascii="Cambria" w:hAnsi="Cambria" w:cs="Cambria"/>
-          <w:b/>
-          <w:sz w:val="24"/>
-          <w:szCs w:val="24"/>
-        </w:rPr>
-        <w:t>ssh</w:t>
-      </w:r>
-      <w:proofErr w:type="spellEnd"/>
+        <w:t>Putty ssh</w:t>
+      </w:r>
       <w:r>
         <w:rPr>
           <w:rFonts w:ascii="Cambria" w:hAnsi="Cambria" w:cs="Cambria"/>
@@ -1974,7 +1718,6 @@
         </w:rPr>
         <w:t>с</w:t>
       </w:r>
-      <w:proofErr w:type="spellStart"/>
       <w:r>
         <w:rPr>
           <w:rFonts w:ascii="Cambria" w:hAnsi="Cambria" w:cs="Cambria"/>
@@ -1983,7 +1726,6 @@
         </w:rPr>
         <w:t>onvenience</w:t>
       </w:r>
-      <w:proofErr w:type="spellEnd"/>
       <w:r>
         <w:rPr>
           <w:rFonts w:ascii="Cambria" w:hAnsi="Cambria" w:cs="Cambria"/>
@@ -1991,19 +1733,16 @@
           <w:szCs w:val="24"/>
           <w:lang w:val="uk-UA"/>
         </w:rPr>
-        <w:t xml:space="preserve"> </w:t>
-      </w:r>
-      <w:proofErr w:type="spellStart"/>
+        <w:t xml:space="preserve"> edit C++ code I use</w:t>
+      </w:r>
       <w:r>
         <w:rPr>
           <w:rFonts w:ascii="Cambria" w:hAnsi="Cambria" w:cs="Cambria"/>
           <w:sz w:val="24"/>
           <w:szCs w:val="24"/>
-          <w:lang w:val="uk-UA"/>
-        </w:rPr>
-        <w:t>edit</w:t>
-      </w:r>
-      <w:proofErr w:type="spellEnd"/>
+        </w:rPr>
+        <w:t>d</w:t>
+      </w:r>
       <w:r>
         <w:rPr>
           <w:rFonts w:ascii="Cambria" w:hAnsi="Cambria" w:cs="Cambria"/>
@@ -2011,93 +1750,24 @@
           <w:szCs w:val="24"/>
           <w:lang w:val="uk-UA"/>
         </w:rPr>
-        <w:t xml:space="preserve"> C++ </w:t>
-      </w:r>
-      <w:proofErr w:type="spellStart"/>
-      <w:r>
-        <w:rPr>
-          <w:rFonts w:ascii="Cambria" w:hAnsi="Cambria" w:cs="Cambria"/>
-          <w:sz w:val="24"/>
-          <w:szCs w:val="24"/>
-          <w:lang w:val="uk-UA"/>
-        </w:rPr>
-        <w:t>code</w:t>
-      </w:r>
-      <w:proofErr w:type="spellEnd"/>
-      <w:r>
-        <w:rPr>
-          <w:rFonts w:ascii="Cambria" w:hAnsi="Cambria" w:cs="Cambria"/>
-          <w:sz w:val="24"/>
-          <w:szCs w:val="24"/>
-          <w:lang w:val="uk-UA"/>
-        </w:rPr>
-        <w:t xml:space="preserve"> I </w:t>
-      </w:r>
-      <w:proofErr w:type="spellStart"/>
-      <w:r>
-        <w:rPr>
-          <w:rFonts w:ascii="Cambria" w:hAnsi="Cambria" w:cs="Cambria"/>
-          <w:sz w:val="24"/>
-          <w:szCs w:val="24"/>
-          <w:lang w:val="uk-UA"/>
-        </w:rPr>
-        <w:t>use</w:t>
-      </w:r>
-      <w:proofErr w:type="spellEnd"/>
-      <w:r>
-        <w:rPr>
-          <w:rFonts w:ascii="Cambria" w:hAnsi="Cambria" w:cs="Cambria"/>
-          <w:sz w:val="24"/>
-          <w:szCs w:val="24"/>
-        </w:rPr>
-        <w:t>d</w:t>
-      </w:r>
-      <w:r>
-        <w:rPr>
-          <w:rFonts w:ascii="Cambria" w:hAnsi="Cambria" w:cs="Cambria"/>
-          <w:sz w:val="24"/>
-          <w:szCs w:val="24"/>
-          <w:lang w:val="uk-UA"/>
-        </w:rPr>
-        <w:t xml:space="preserve"> </w:t>
-      </w:r>
-      <w:proofErr w:type="spellStart"/>
-      <w:r>
-        <w:rPr>
-          <w:rFonts w:ascii="Cambria" w:hAnsi="Cambria" w:cs="Segoe UI"/>
-          <w:color w:val="000000"/>
-          <w:sz w:val="24"/>
-          <w:szCs w:val="24"/>
-        </w:rPr>
-        <w:t>CLion</w:t>
-      </w:r>
-      <w:proofErr w:type="spellEnd"/>
-      <w:r>
-        <w:rPr>
-          <w:rFonts w:ascii="Cambria" w:hAnsi="Cambria" w:cs="Segoe UI"/>
-          <w:color w:val="000000"/>
-          <w:sz w:val="24"/>
-          <w:szCs w:val="24"/>
-        </w:rPr>
-        <w:t xml:space="preserve"> editor on Windows and I edited </w:t>
-      </w:r>
-      <w:proofErr w:type="spellStart"/>
-      <w:r>
-        <w:rPr>
-          <w:rFonts w:ascii="Cambria" w:hAnsi="Cambria"/>
-          <w:sz w:val="24"/>
-          <w:szCs w:val="24"/>
-        </w:rPr>
-        <w:t>CMake</w:t>
-      </w:r>
-      <w:proofErr w:type="spellEnd"/>
-      <w:r>
-        <w:rPr>
-          <w:rFonts w:ascii="Cambria" w:hAnsi="Cambria"/>
-          <w:sz w:val="24"/>
-          <w:szCs w:val="24"/>
-        </w:rPr>
-        <w:t xml:space="preserve"> for debag code on my desktop </w:t>
+        <w:t xml:space="preserve"> </w:t>
+      </w:r>
+      <w:r>
+        <w:rPr>
+          <w:rFonts w:ascii="Cambria" w:hAnsi="Cambria" w:cs="Segoe UI"/>
+          <w:color w:val="000000"/>
+          <w:sz w:val="24"/>
+          <w:szCs w:val="24"/>
+        </w:rPr>
+        <w:t xml:space="preserve">CLion editor on Windows and I edited </w:t>
+      </w:r>
+      <w:r>
+        <w:rPr>
+          <w:rFonts w:ascii="Cambria" w:hAnsi="Cambria"/>
+          <w:sz w:val="24"/>
+          <w:szCs w:val="24"/>
+        </w:rPr>
+        <w:t xml:space="preserve">CMake for debag code on my desktop </w:t>
       </w:r>
       <w:r>
         <w:rPr>
@@ -2112,7 +1782,7 @@
         </w:rPr>
         <w:t xml:space="preserve">: </w:t>
       </w:r>
-      <w:hyperlink r:id="rId8" w:history="1">
+      <w:hyperlink r:id="rId9" w:history="1">
         <w:r>
           <w:rPr>
             <w:rStyle w:val="Hyperlink"/>
@@ -2140,27 +1810,8 @@
           <w:sz w:val="24"/>
           <w:szCs w:val="24"/>
         </w:rPr>
-        <w:t xml:space="preserve">// I </w:t>
-      </w:r>
-      <w:proofErr w:type="spellStart"/>
-      <w:r>
-        <w:rPr>
-          <w:rFonts w:ascii="Cambria" w:hAnsi="Cambria"/>
-          <w:sz w:val="24"/>
-          <w:szCs w:val="24"/>
-        </w:rPr>
-        <w:t>realy</w:t>
-      </w:r>
-      <w:proofErr w:type="spellEnd"/>
-      <w:r>
-        <w:rPr>
-          <w:rFonts w:ascii="Cambria" w:hAnsi="Cambria"/>
-          <w:sz w:val="24"/>
-          <w:szCs w:val="24"/>
-        </w:rPr>
-        <w:t xml:space="preserve"> spent a lot of time for tuning </w:t>
-      </w:r>
-      <w:proofErr w:type="spellStart"/>
+        <w:t xml:space="preserve">// I realy spent a lot of time for tuning </w:t>
+      </w:r>
       <w:r>
         <w:rPr>
           <w:rFonts w:ascii="Cambria" w:hAnsi="Cambria"/>
@@ -2170,7 +1821,6 @@
         </w:rPr>
         <w:t>VSCode</w:t>
       </w:r>
-      <w:proofErr w:type="spellEnd"/>
       <w:r>
         <w:rPr>
           <w:rFonts w:ascii="Cambria" w:hAnsi="Cambria"/>
@@ -2348,15 +1998,7 @@
         <w:tab/>
       </w:r>
       <w:r>
-        <w:t xml:space="preserve">(03.2013 – 10.2017) - 4 </w:t>
-      </w:r>
-      <w:proofErr w:type="spellStart"/>
-      <w:r>
-        <w:t>yrs</w:t>
-      </w:r>
-      <w:proofErr w:type="spellEnd"/>
-      <w:r>
-        <w:t xml:space="preserve"> 9 mons </w:t>
+        <w:t xml:space="preserve">(03.2013 – 10.2017) - 4 yrs 9 mons </w:t>
       </w:r>
     </w:p>
     <w:p>
@@ -2372,7 +2014,6 @@
         </w:rPr>
         <w:t xml:space="preserve">Reconstruction, used </w:t>
       </w:r>
-      <w:proofErr w:type="spellStart"/>
       <w:r>
         <w:rPr>
           <w:rFonts w:cs="Segoe UI"/>
@@ -2380,21 +2021,12 @@
         </w:rPr>
         <w:t>Autocad</w:t>
       </w:r>
-      <w:proofErr w:type="spellEnd"/>
       <w:r>
         <w:rPr>
           <w:color w:val="auto"/>
         </w:rPr>
-        <w:t xml:space="preserve"> ,</w:t>
-      </w:r>
-      <w:proofErr w:type="spellStart"/>
-      <w:r>
-        <w:rPr>
-          <w:color w:val="auto"/>
-        </w:rPr>
-        <w:t>etc</w:t>
-      </w:r>
-      <w:proofErr w:type="spellEnd"/>
+        <w:t xml:space="preserve"> ,etc</w:t>
+      </w:r>
       <w:r>
         <w:t xml:space="preserve"> </w:t>
       </w:r>
@@ -2416,78 +2048,12 @@
         <w:rPr>
           <w:noProof/>
         </w:rPr>
-        <mc:AlternateContent>
-          <mc:Choice Requires="wps">
-            <w:drawing>
-              <wp:anchor distT="0" distB="0" distL="114300" distR="114300" simplePos="0" relativeHeight="251662336" behindDoc="0" locked="0" layoutInCell="1" allowOverlap="1">
-                <wp:simplePos x="0" y="0"/>
-                <wp:positionH relativeFrom="column">
-                  <wp:posOffset>139700</wp:posOffset>
-                </wp:positionH>
-                <wp:positionV relativeFrom="paragraph">
-                  <wp:posOffset>102870</wp:posOffset>
-                </wp:positionV>
-                <wp:extent cx="0" cy="914400"/>
-                <wp:effectExtent l="57785" t="10160" r="56515" b="56515"/>
-                <wp:wrapNone/>
-                <wp:docPr id="1" name="Line 6"/>
-                <wp:cNvGraphicFramePr>
-                  <a:graphicFrameLocks xmlns:a="http://schemas.openxmlformats.org/drawingml/2006/main"/>
-                </wp:cNvGraphicFramePr>
-                <a:graphic xmlns:a="http://schemas.openxmlformats.org/drawingml/2006/main">
-                  <a:graphicData uri="http://schemas.microsoft.com/office/word/2010/wordprocessingShape">
-                    <wps:wsp>
-                      <wps:cNvCnPr>
-                        <a:cxnSpLocks noChangeShapeType="1"/>
-                      </wps:cNvCnPr>
-                      <wps:spPr bwMode="auto">
-                        <a:xfrm>
-                          <a:off x="0" y="0"/>
-                          <a:ext cx="0" cy="914400"/>
-                        </a:xfrm>
-                        <a:prstGeom prst="line">
-                          <a:avLst/>
-                        </a:prstGeom>
-                        <a:noFill/>
-                        <a:ln w="9525">
-                          <a:solidFill>
-                            <a:srgbClr val="000000"/>
-                          </a:solidFill>
-                          <a:round/>
-                          <a:headEnd/>
-                          <a:tailEnd type="diamond" w="med" len="med"/>
-                        </a:ln>
-                        <a:extLst>
-                          <a:ext uri="{909E8E84-426E-40DD-AFC4-6F175D3DCCD1}">
-                            <a14:hiddenFill xmlns:a14="http://schemas.microsoft.com/office/drawing/2010/main">
-                              <a:noFill/>
-                            </a14:hiddenFill>
-                          </a:ext>
-                        </a:extLst>
-                      </wps:spPr>
-                      <wps:bodyPr/>
-                    </wps:wsp>
-                  </a:graphicData>
-                </a:graphic>
-                <wp14:sizeRelH relativeFrom="page">
-                  <wp14:pctWidth>0</wp14:pctWidth>
-                </wp14:sizeRelH>
-                <wp14:sizeRelV relativeFrom="page">
-                  <wp14:pctHeight>0</wp14:pctHeight>
-                </wp14:sizeRelV>
-              </wp:anchor>
-            </w:drawing>
-          </mc:Choice>
-          <mc:Fallback>
-            <w:pict>
-              <v:line w14:anchorId="69F92947" id="Line 6" o:spid="_x0000_s1026" style="position:absolute;z-index:251662336;visibility:visible;mso-wrap-style:square;mso-width-percent:0;mso-height-percent:0;mso-wrap-distance-left:9pt;mso-wrap-distance-top:0;mso-wrap-distance-right:9pt;mso-wrap-distance-bottom:0;mso-position-horizontal:absolute;mso-position-horizontal-relative:text;mso-position-vertical:absolute;mso-position-vertical-relative:text;mso-width-percent:0;mso-height-percent:0;mso-width-relative:page;mso-height-relative:page" from="11pt,8.1pt" to="11pt,80.1pt" o:gfxdata="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">
-                <v:stroke endarrow="diamond"/>
-              </v:line>
-            </w:pict>
-          </mc:Fallback>
-        </mc:AlternateContent>
-      </w:r>
-      <w:proofErr w:type="spellStart"/>
+        <w:pict>
+          <v:line id="Line 6" o:spid="_x0000_s1030" style="position:absolute;left:0;text-align:left;z-index:251662336;visibility:visible" from="11pt,8.1pt" to="11pt,80.1pt" o:gfxdata="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">
+            <v:stroke endarrow="diamond"/>
+          </v:line>
+        </w:pict>
+      </w:r>
       <w:r>
         <w:rPr>
           <w:b/>
@@ -2495,7 +2061,6 @@
         </w:rPr>
         <w:t>SmartHome</w:t>
       </w:r>
-      <w:proofErr w:type="spellEnd"/>
       <w:r>
         <w:rPr>
           <w:b/>
@@ -2580,15 +2145,7 @@
         <w:tab/>
       </w:r>
       <w:r>
-        <w:t xml:space="preserve">(10.2016 – 02.2017) - 5 </w:t>
-      </w:r>
-      <w:proofErr w:type="spellStart"/>
-      <w:r>
-        <w:t>mos</w:t>
-      </w:r>
-      <w:proofErr w:type="spellEnd"/>
-      <w:r>
-        <w:t xml:space="preserve"> </w:t>
+        <w:t xml:space="preserve">(10.2016 – 02.2017) - 5 mos </w:t>
       </w:r>
     </w:p>
     <w:p>
@@ -2693,73 +2250,15 @@
           <w:szCs w:val="24"/>
           <w:shd w:val="clear" w:color="auto" w:fill="FFFFFF"/>
         </w:rPr>
-        <w:t>umidity sensor etc.) and I connected them to local network rj45/</w:t>
-      </w:r>
-      <w:proofErr w:type="spellStart"/>
-      <w:r>
-        <w:rPr>
-          <w:rFonts w:ascii="Cambria" w:hAnsi="Cambria" w:cs="Arial"/>
-          <w:bCs/>
-          <w:sz w:val="24"/>
-          <w:szCs w:val="24"/>
-          <w:shd w:val="clear" w:color="auto" w:fill="FFFFFF"/>
-        </w:rPr>
-        <w:t>wifi</w:t>
-      </w:r>
-      <w:proofErr w:type="spellEnd"/>
-      <w:r>
-        <w:rPr>
-          <w:rFonts w:ascii="Cambria" w:hAnsi="Cambria" w:cs="Arial"/>
-          <w:bCs/>
-          <w:sz w:val="24"/>
-          <w:szCs w:val="24"/>
-          <w:shd w:val="clear" w:color="auto" w:fill="FFFFFF"/>
-        </w:rPr>
-        <w:t xml:space="preserve">. </w:t>
-      </w:r>
-      <w:r>
-        <w:rPr>
-          <w:rFonts w:ascii="Cambria" w:hAnsi="Cambria" w:cs="Segoe UI"/>
-          <w:sz w:val="24"/>
-          <w:szCs w:val="24"/>
-        </w:rPr>
-        <w:t>The SW (</w:t>
-      </w:r>
-      <w:proofErr w:type="spellStart"/>
-      <w:r>
-        <w:rPr>
-          <w:rFonts w:ascii="Cambria" w:hAnsi="Cambria" w:cs="Segoe UI"/>
-          <w:sz w:val="24"/>
-          <w:szCs w:val="24"/>
-        </w:rPr>
-        <w:t>SoftWare</w:t>
-      </w:r>
-      <w:proofErr w:type="spellEnd"/>
-      <w:r>
-        <w:rPr>
-          <w:rFonts w:ascii="Cambria" w:hAnsi="Cambria" w:cs="Segoe UI"/>
-          <w:sz w:val="24"/>
-          <w:szCs w:val="24"/>
-        </w:rPr>
-        <w:t>) part worked on computer and provided service for remote control HW (</w:t>
-      </w:r>
-      <w:proofErr w:type="spellStart"/>
-      <w:r>
-        <w:rPr>
-          <w:rFonts w:ascii="Cambria" w:hAnsi="Cambria" w:cs="Segoe UI"/>
-          <w:sz w:val="24"/>
-          <w:szCs w:val="24"/>
-        </w:rPr>
-        <w:t>HardWare</w:t>
-      </w:r>
-      <w:proofErr w:type="spellEnd"/>
-      <w:r>
-        <w:rPr>
-          <w:rFonts w:ascii="Cambria" w:hAnsi="Cambria" w:cs="Segoe UI"/>
-          <w:sz w:val="24"/>
-          <w:szCs w:val="24"/>
-        </w:rPr>
-        <w:t>) board relays. I learnt C# language programming on test server.</w:t>
+        <w:t xml:space="preserve">umidity sensor etc.) and I connected them to local network rj45/wifi. </w:t>
+      </w:r>
+      <w:r>
+        <w:rPr>
+          <w:rFonts w:ascii="Cambria" w:hAnsi="Cambria" w:cs="Segoe UI"/>
+          <w:sz w:val="24"/>
+          <w:szCs w:val="24"/>
+        </w:rPr>
+        <w:t>The SW (SoftWare) part worked on computer and provided service for remote control HW (HardWare) board relays. I learnt C# language programming on test server.</w:t>
       </w:r>
     </w:p>
     <w:p>
@@ -2824,15 +2323,7 @@
         <w:tab/>
       </w:r>
       <w:r>
-        <w:t xml:space="preserve">(08.2011 – 03.2013) - 1 </w:t>
-      </w:r>
-      <w:proofErr w:type="spellStart"/>
-      <w:r>
-        <w:t>yr</w:t>
-      </w:r>
-      <w:proofErr w:type="spellEnd"/>
-      <w:r>
-        <w:t xml:space="preserve"> 8 mons </w:t>
+        <w:t xml:space="preserve">(08.2011 – 03.2013) - 1 yr 8 mons </w:t>
       </w:r>
     </w:p>
     <w:p>
@@ -2846,7 +2337,6 @@
         <w:rPr>
           <w:color w:val="auto"/>
         </w:rPr>
-        <w:lastRenderedPageBreak/>
         <w:t xml:space="preserve">Installed SW, installed drivers for devices, recovered DATA, etc. </w:t>
       </w:r>
     </w:p>
@@ -2876,31 +2366,13 @@
         </w:rPr>
         <w:t xml:space="preserve"> – </w:t>
       </w:r>
-      <w:proofErr w:type="spellStart"/>
       <w:r>
         <w:rPr>
           <w:bCs/>
           <w:u w:val="single"/>
         </w:rPr>
-        <w:t>Профи</w:t>
-      </w:r>
-      <w:proofErr w:type="spellEnd"/>
-      <w:r>
-        <w:rPr>
-          <w:bCs/>
-          <w:u w:val="single"/>
-        </w:rPr>
-        <w:t xml:space="preserve"> </w:t>
-      </w:r>
-      <w:proofErr w:type="spellStart"/>
-      <w:r>
-        <w:rPr>
-          <w:bCs/>
-          <w:u w:val="single"/>
-        </w:rPr>
-        <w:t>Газ</w:t>
-      </w:r>
-      <w:proofErr w:type="spellEnd"/>
+        <w:t>Профи Газ</w:t>
+      </w:r>
       <w:r>
         <w:rPr>
           <w:b/>
@@ -3002,25 +2474,21 @@
       <w:r>
         <w:t xml:space="preserve">driving on gas, </w:t>
       </w:r>
-      <w:proofErr w:type="spellStart"/>
       <w:r>
         <w:rPr>
           <w:b/>
         </w:rPr>
         <w:t>UpGrade</w:t>
       </w:r>
-      <w:proofErr w:type="spellEnd"/>
       <w:r>
         <w:t xml:space="preserve">, </w:t>
       </w:r>
-      <w:proofErr w:type="spellStart"/>
       <w:r>
         <w:rPr>
           <w:b/>
         </w:rPr>
         <w:t>DowdGrade</w:t>
       </w:r>
-      <w:proofErr w:type="spellEnd"/>
       <w:r>
         <w:t xml:space="preserve"> </w:t>
       </w:r>
@@ -3033,7 +2501,7 @@
       <w:r>
         <w:t xml:space="preserve"> ECU STAG (</w:t>
       </w:r>
-      <w:hyperlink r:id="rId9" w:history="1">
+      <w:hyperlink r:id="rId10" w:history="1">
         <w:r>
           <w:rPr>
             <w:rStyle w:val="Hyperlink"/>
@@ -3158,15 +2626,7 @@
         <w:tab/>
       </w:r>
       <w:r>
-        <w:t xml:space="preserve">(09.2009 – 04.2011) - 1 </w:t>
-      </w:r>
-      <w:proofErr w:type="spellStart"/>
-      <w:r>
-        <w:t>yr</w:t>
-      </w:r>
-      <w:proofErr w:type="spellEnd"/>
-      <w:r>
-        <w:t xml:space="preserve"> 8 mons </w:t>
+        <w:t xml:space="preserve">(09.2009 – 04.2011) - 1 yr 8 mons </w:t>
       </w:r>
     </w:p>
     <w:p>
@@ -3182,10 +2642,7 @@
       <w:r>
         <w:t xml:space="preserve">website testing, </w:t>
       </w:r>
-      <w:smartTag w:uri="urn:schemas-microsoft-com:office:smarttags" w:element="metricconverter">
-        <w:smartTagPr>
-          <w:attr w:name="ProductID" w:val="1C"/>
-        </w:smartTagPr>
+      <w:smartTag w:uri="urn:schemas-microsoft-com:office:smarttags" w:element="PlaceType">
         <w:r>
           <w:t>1C</w:t>
         </w:r>
@@ -3247,14 +2704,8 @@
       <w:r>
         <w:t>client computers’ installation software. Management of a small team: 2 developers team supervision (</w:t>
       </w:r>
-      <w:smartTag w:uri="urn:schemas-microsoft-com:office:smarttags" w:element="metricconverter">
-        <w:smartTagPr>
-          <w:attr w:name="ProductID" w:val="1C"/>
-        </w:smartTagPr>
-        <w:smartTag w:uri="urn:schemas-microsoft-com:office:smarttags" w:element="metricconverter">
-          <w:smartTagPr>
-            <w:attr w:name="ProductID" w:val="1C"/>
-          </w:smartTagPr>
+      <w:smartTag w:uri="urn:schemas-microsoft-com:office:smarttags" w:element="PlaceType">
+        <w:smartTag w:uri="urn:schemas-microsoft-com:office:smarttags" w:element="PlaceType">
           <w:r>
             <w:t>1C</w:t>
           </w:r>
@@ -3294,7 +2745,7 @@
       <w:pPr>
         <w:pStyle w:val="Default"/>
       </w:pPr>
-      <w:smartTag w:uri="urn:schemas-microsoft-com:office:smarttags" w:element="PlaceName">
+      <w:smartTag w:uri="urn:schemas-microsoft-com:office:smarttags" w:element="PlaceType">
         <w:r>
           <w:rPr>
             <w:b/>
@@ -3336,16 +2787,14 @@
         </w:rPr>
         <w:t xml:space="preserve">JSC "The State Export-Import Bank of </w:t>
       </w:r>
-      <w:smartTag w:uri="urn:schemas-microsoft-com:office:smarttags" w:element="place">
-        <w:smartTag w:uri="urn:schemas-microsoft-com:office:smarttags" w:element="country-region">
-          <w:r>
-            <w:rPr>
-              <w:bCs/>
-              <w:u w:val="single"/>
-            </w:rPr>
-            <w:t>Ukraine</w:t>
-          </w:r>
-        </w:smartTag>
+      <w:smartTag w:uri="urn:schemas-microsoft-com:office:smarttags" w:element="PlaceType">
+        <w:r>
+          <w:rPr>
+            <w:bCs/>
+            <w:u w:val="single"/>
+          </w:rPr>
+          <w:t>Ukraine</w:t>
+        </w:r>
       </w:smartTag>
       <w:r>
         <w:rPr>
@@ -3354,15 +2803,7 @@
         <w:t>"</w:t>
       </w:r>
       <w:r>
-        <w:t xml:space="preserve"> (09.2003 – 08.2009)  6 </w:t>
-      </w:r>
-      <w:proofErr w:type="spellStart"/>
-      <w:r>
-        <w:t>yrs</w:t>
-      </w:r>
-      <w:proofErr w:type="spellEnd"/>
-      <w:r>
-        <w:t xml:space="preserve"> </w:t>
+        <w:t xml:space="preserve"> (09.2003 – 08.2009)  6 yrs </w:t>
       </w:r>
     </w:p>
     <w:p>
@@ -3411,7 +2852,6 @@
         </w:rPr>
         <w:t xml:space="preserve">– </w:t>
       </w:r>
-      <w:proofErr w:type="spellStart"/>
       <w:r>
         <w:rPr>
           <w:bCs/>
@@ -3419,60 +2859,51 @@
         </w:rPr>
         <w:t>Ronex</w:t>
       </w:r>
-      <w:proofErr w:type="spellEnd"/>
-      <w:r>
-        <w:rPr>
-          <w:b/>
-          <w:bCs/>
-          <w:lang w:val="uk-UA"/>
-        </w:rPr>
-        <w:tab/>
-      </w:r>
-      <w:r>
-        <w:rPr>
-          <w:b/>
-          <w:bCs/>
-        </w:rPr>
-        <w:tab/>
-      </w:r>
-      <w:r>
-        <w:rPr>
-          <w:b/>
-          <w:bCs/>
-        </w:rPr>
-        <w:tab/>
-      </w:r>
-      <w:r>
-        <w:rPr>
-          <w:b/>
-          <w:bCs/>
-        </w:rPr>
-        <w:tab/>
-      </w:r>
-      <w:r>
-        <w:rPr>
-          <w:b/>
-          <w:bCs/>
-        </w:rPr>
-        <w:tab/>
-      </w:r>
-      <w:r>
-        <w:rPr>
-          <w:b/>
-          <w:bCs/>
-        </w:rPr>
-        <w:tab/>
-      </w:r>
-      <w:r>
-        <w:t xml:space="preserve">(04.2000 – 07.2002) - 2 </w:t>
-      </w:r>
-      <w:proofErr w:type="spellStart"/>
-      <w:r>
-        <w:t>yrs</w:t>
-      </w:r>
-      <w:proofErr w:type="spellEnd"/>
-      <w:r>
-        <w:t xml:space="preserve"> 4 mons </w:t>
+      <w:r>
+        <w:rPr>
+          <w:b/>
+          <w:bCs/>
+          <w:lang w:val="uk-UA"/>
+        </w:rPr>
+        <w:tab/>
+      </w:r>
+      <w:r>
+        <w:rPr>
+          <w:b/>
+          <w:bCs/>
+        </w:rPr>
+        <w:tab/>
+      </w:r>
+      <w:r>
+        <w:rPr>
+          <w:b/>
+          <w:bCs/>
+        </w:rPr>
+        <w:tab/>
+      </w:r>
+      <w:r>
+        <w:rPr>
+          <w:b/>
+          <w:bCs/>
+        </w:rPr>
+        <w:tab/>
+      </w:r>
+      <w:r>
+        <w:rPr>
+          <w:b/>
+          <w:bCs/>
+        </w:rPr>
+        <w:tab/>
+      </w:r>
+      <w:r>
+        <w:rPr>
+          <w:b/>
+          <w:bCs/>
+        </w:rPr>
+        <w:tab/>
+      </w:r>
+      <w:r>
+        <w:t xml:space="preserve">(04.2000 – 07.2002) - 2 yrs 4 mons </w:t>
       </w:r>
     </w:p>
     <w:p>
@@ -3482,10 +2913,7 @@
       <w:r>
         <w:t xml:space="preserve">Company server installation on Windows 2000 Server + “RAID </w:t>
       </w:r>
-      <w:smartTag w:uri="urn:schemas-microsoft-com:office:smarttags" w:element="metricconverter">
-        <w:smartTagPr>
-          <w:attr w:name="ProductID" w:val="1”"/>
-        </w:smartTagPr>
+      <w:smartTag w:uri="urn:schemas-microsoft-com:office:smarttags" w:element="PlaceType">
         <w:r>
           <w:t>1”</w:t>
         </w:r>
@@ -3587,25 +3015,14 @@
         </w:rPr>
         <w:t xml:space="preserve">recovered DATA, </w:t>
       </w:r>
-      <w:proofErr w:type="spellStart"/>
-      <w:r>
-        <w:rPr>
-          <w:rFonts w:ascii="Cambria" w:hAnsi="Cambria" w:cs="Segoe UI"/>
-          <w:color w:val="000000"/>
-          <w:sz w:val="24"/>
-          <w:szCs w:val="24"/>
-        </w:rPr>
-        <w:t>Multimetr</w:t>
-      </w:r>
-      <w:proofErr w:type="spellEnd"/>
-      <w:r>
-        <w:rPr>
-          <w:rFonts w:ascii="Cambria" w:hAnsi="Cambria" w:cs="Segoe UI"/>
-          <w:color w:val="000000"/>
-          <w:sz w:val="24"/>
-          <w:szCs w:val="24"/>
-        </w:rPr>
-        <w:t xml:space="preserve">, </w:t>
+      <w:r>
+        <w:rPr>
+          <w:rFonts w:ascii="Cambria" w:hAnsi="Cambria" w:cs="Segoe UI"/>
+          <w:color w:val="000000"/>
+          <w:sz w:val="24"/>
+          <w:szCs w:val="24"/>
+        </w:rPr>
+        <w:t xml:space="preserve">Multimetr, </w:t>
       </w:r>
       <w:r>
         <w:rPr>
@@ -3728,7 +3145,6 @@
         </w:rPr>
         <w:t xml:space="preserve">Terminal Server </w:t>
       </w:r>
-      <w:proofErr w:type="spellStart"/>
       <w:r>
         <w:rPr>
           <w:rFonts w:ascii="Cambria" w:eastAsia="ヒラギノ角ゴ Pro W3" w:hAnsi="Cambria"/>
@@ -3736,26 +3152,180 @@
           <w:sz w:val="24"/>
           <w:szCs w:val="24"/>
         </w:rPr>
+        <w:t>etc)</w:t>
+      </w:r>
+      <w:r>
+        <w:rPr>
+          <w:rFonts w:ascii="Cambria" w:hAnsi="Cambria"/>
+          <w:color w:val="000000"/>
+          <w:sz w:val="24"/>
+          <w:szCs w:val="24"/>
+        </w:rPr>
+        <w:t xml:space="preserve"> </w:t>
+      </w:r>
+      <w:r>
+        <w:rPr>
+          <w:rFonts w:ascii="Cambria" w:eastAsia="ヒラギノ角ゴ Pro W3" w:hAnsi="Cambria"/>
+          <w:color w:val="000000"/>
+          <w:sz w:val="24"/>
+          <w:szCs w:val="24"/>
+        </w:rPr>
+        <w:t>Putty</w:t>
+      </w:r>
+    </w:p>
+    <w:p>
+      <w:pPr>
+        <w:ind w:left="1710" w:hanging="1710"/>
+        <w:rPr>
+          <w:rFonts w:ascii="Cambria" w:hAnsi="Cambria" w:cs="Cambria"/>
+          <w:color w:val="000000"/>
+          <w:sz w:val="24"/>
+          <w:szCs w:val="24"/>
+        </w:rPr>
+      </w:pPr>
+      <w:r>
+        <w:rPr>
+          <w:rStyle w:val="shorttext"/>
+          <w:rFonts w:ascii="Cambria" w:hAnsi="Cambria"/>
+          <w:b/>
+          <w:color w:val="000000"/>
+          <w:sz w:val="24"/>
+          <w:szCs w:val="24"/>
+        </w:rPr>
+        <w:t>Systems:</w:t>
+      </w:r>
+      <w:r>
+        <w:rPr>
+          <w:rFonts w:ascii="Cambria" w:eastAsia="ヒラギノ角ゴ Pro W3" w:hAnsi="Cambria"/>
+          <w:color w:val="000000"/>
+          <w:sz w:val="24"/>
+          <w:szCs w:val="24"/>
+        </w:rPr>
+        <w:t xml:space="preserve"> </w:t>
+      </w:r>
+      <w:r>
+        <w:rPr>
+          <w:rFonts w:ascii="Cambria" w:eastAsia="ヒラギノ角ゴ Pro W3" w:hAnsi="Cambria"/>
+          <w:color w:val="000000"/>
+          <w:sz w:val="24"/>
+          <w:szCs w:val="24"/>
+        </w:rPr>
+        <w:tab/>
+      </w:r>
+      <w:r>
+        <w:rPr>
+          <w:rFonts w:ascii="Cambria" w:hAnsi="Cambria"/>
+          <w:color w:val="000000"/>
+          <w:sz w:val="24"/>
+          <w:szCs w:val="24"/>
+        </w:rPr>
+        <w:t>Linux:</w:t>
+      </w:r>
+      <w:r>
+        <w:rPr>
+          <w:rFonts w:ascii="Cambria" w:hAnsi="Cambria" w:cs="Cambria"/>
+          <w:color w:val="000000"/>
+          <w:sz w:val="24"/>
+          <w:szCs w:val="24"/>
+        </w:rPr>
+        <w:t xml:space="preserve"> MC </w:t>
+      </w:r>
+      <w:r>
+        <w:rPr>
+          <w:rFonts w:ascii="Cambria" w:hAnsi="Cambria" w:cs="Arial"/>
+          <w:color w:val="000000"/>
+          <w:sz w:val="24"/>
+          <w:szCs w:val="24"/>
+          <w:shd w:val="clear" w:color="auto" w:fill="FFFFFF"/>
+        </w:rPr>
+        <w:t>Midnight </w:t>
+      </w:r>
+      <w:r>
+        <w:rPr>
+          <w:rFonts w:ascii="Cambria" w:hAnsi="Cambria" w:cs="Arial"/>
+          <w:bCs/>
+          <w:color w:val="000000"/>
+          <w:sz w:val="24"/>
+          <w:szCs w:val="24"/>
+        </w:rPr>
+        <w:t>Commander,</w:t>
+      </w:r>
+      <w:r>
+        <w:rPr>
+          <w:rFonts w:ascii="Cambria" w:eastAsia="ヒラギノ角ゴ Pro W3" w:hAnsi="Cambria"/>
+          <w:color w:val="000000"/>
+          <w:sz w:val="24"/>
+          <w:szCs w:val="24"/>
+        </w:rPr>
+        <w:t xml:space="preserve"> VNC, terminal, .</w:t>
+      </w:r>
+      <w:r>
+        <w:rPr>
+          <w:rFonts w:ascii="Cambria" w:hAnsi="Cambria"/>
+          <w:color w:val="000000"/>
+          <w:sz w:val="24"/>
+          <w:szCs w:val="24"/>
+        </w:rPr>
+        <w:t xml:space="preserve">sh </w:t>
+      </w:r>
+      <w:r>
+        <w:rPr>
+          <w:rFonts w:ascii="Cambria" w:hAnsi="Cambria" w:cs="Cambria"/>
+          <w:color w:val="000000"/>
+          <w:sz w:val="24"/>
+          <w:szCs w:val="24"/>
+        </w:rPr>
+        <w:t xml:space="preserve">scripts etc </w:t>
+      </w:r>
+    </w:p>
+    <w:p>
+      <w:pPr>
+        <w:ind w:left="1710"/>
+        <w:rPr>
+          <w:rFonts w:ascii="Cambria" w:eastAsia="ヒラギノ角ゴ Pro W3" w:hAnsi="Cambria"/>
+          <w:color w:val="000000"/>
+          <w:sz w:val="24"/>
+          <w:szCs w:val="24"/>
+        </w:rPr>
+      </w:pPr>
+      <w:r>
+        <w:rPr>
+          <w:rFonts w:ascii="Cambria" w:eastAsia="ヒラギノ角ゴ Pro W3" w:hAnsi="Cambria"/>
+          <w:color w:val="000000"/>
+          <w:sz w:val="24"/>
+          <w:szCs w:val="24"/>
+        </w:rPr>
+        <w:t xml:space="preserve">FreeBSD: (kernel configuration, SSH, proxy, firewall, DNS) </w:t>
+      </w:r>
+      <w:r>
+        <w:rPr>
+          <w:rFonts w:ascii="Cambria" w:hAnsi="Cambria" w:cs="Cambria"/>
+          <w:color w:val="000000"/>
+          <w:sz w:val="24"/>
+          <w:szCs w:val="24"/>
+        </w:rPr>
         <w:t>etc</w:t>
       </w:r>
-      <w:proofErr w:type="spellEnd"/>
-      <w:r>
+    </w:p>
+    <w:p>
+      <w:pPr>
+        <w:ind w:left="1710"/>
         <w:rPr>
           <w:rFonts w:ascii="Cambria" w:eastAsia="ヒラギノ角ゴ Pro W3" w:hAnsi="Cambria"/>
           <w:color w:val="000000"/>
           <w:sz w:val="24"/>
           <w:szCs w:val="24"/>
         </w:rPr>
-        <w:t>)</w:t>
-      </w:r>
-      <w:r>
-        <w:rPr>
-          <w:rFonts w:ascii="Cambria" w:hAnsi="Cambria"/>
-          <w:color w:val="000000"/>
-          <w:sz w:val="24"/>
-          <w:szCs w:val="24"/>
-        </w:rPr>
-        <w:t xml:space="preserve"> </w:t>
+      </w:pPr>
+      <w:r>
+        <w:rPr>
+          <w:rStyle w:val="shorttext"/>
+          <w:rFonts w:ascii="Cambria" w:hAnsi="Cambria"/>
+          <w:color w:val="000000"/>
+          <w:sz w:val="24"/>
+          <w:szCs w:val="24"/>
+        </w:rPr>
+        <w:t>Macintosh/</w:t>
       </w:r>
       <w:r>
         <w:rPr>
@@ -3764,19 +3334,284 @@
           <w:sz w:val="24"/>
           <w:szCs w:val="24"/>
         </w:rPr>
-        <w:t>Putty</w:t>
+        <w:t>Hackintosh/MS DOS</w:t>
       </w:r>
     </w:p>
     <w:p>
       <w:pPr>
         <w:ind w:left="1710" w:hanging="1710"/>
         <w:rPr>
+          <w:rFonts w:ascii="Cambria" w:hAnsi="Cambria"/>
+          <w:color w:val="000000"/>
+          <w:sz w:val="24"/>
+          <w:szCs w:val="24"/>
+        </w:rPr>
+      </w:pPr>
+      <w:r>
+        <w:rPr>
+          <w:rFonts w:ascii="Cambria" w:eastAsia="ヒラギノ角ゴ Pro W3" w:hAnsi="Cambria"/>
+          <w:b/>
+          <w:color w:val="000000"/>
+          <w:sz w:val="24"/>
+          <w:szCs w:val="24"/>
+        </w:rPr>
+        <w:t>Experience:</w:t>
+      </w:r>
+      <w:r>
+        <w:rPr>
+          <w:rFonts w:ascii="Cambria" w:eastAsia="ヒラギノ角ゴ Pro W3" w:hAnsi="Cambria"/>
+          <w:color w:val="000000"/>
+          <w:sz w:val="24"/>
+          <w:szCs w:val="24"/>
+        </w:rPr>
+        <w:t xml:space="preserve"> </w:t>
+      </w:r>
+      <w:r>
+        <w:rPr>
+          <w:rFonts w:ascii="Cambria" w:hAnsi="Cambria"/>
+          <w:color w:val="000000"/>
+          <w:sz w:val="24"/>
+          <w:szCs w:val="24"/>
+        </w:rPr>
+        <w:tab/>
+        <w:t>Eagle PCB CAD schematic capture user.</w:t>
+      </w:r>
+    </w:p>
+    <w:p>
+      <w:pPr>
+        <w:ind w:left="1710" w:hanging="1710"/>
+        <w:rPr>
+          <w:rFonts w:ascii="Cambria" w:eastAsia="ヒラギノ角ゴ Pro W3" w:hAnsi="Cambria"/>
+          <w:color w:val="000000"/>
+          <w:sz w:val="24"/>
+          <w:szCs w:val="24"/>
+        </w:rPr>
+      </w:pPr>
+      <w:r>
+        <w:rPr>
+          <w:rFonts w:ascii="Cambria" w:eastAsia="ヒラギノ角ゴ Pro W3" w:hAnsi="Cambria"/>
+          <w:b/>
+          <w:color w:val="000000"/>
+          <w:sz w:val="24"/>
+          <w:szCs w:val="24"/>
+        </w:rPr>
+        <w:t>Software:</w:t>
+      </w:r>
+      <w:r>
+        <w:rPr>
+          <w:rFonts w:ascii="Cambria" w:eastAsia="ヒラギノ角ゴ Pro W3" w:hAnsi="Cambria"/>
+          <w:color w:val="000000"/>
+          <w:sz w:val="24"/>
+          <w:szCs w:val="24"/>
+        </w:rPr>
+        <w:t xml:space="preserve"> </w:t>
+      </w:r>
+      <w:r>
+        <w:rPr>
+          <w:rFonts w:ascii="Cambria" w:eastAsia="ヒラギノ角ゴ Pro W3" w:hAnsi="Cambria"/>
+          <w:color w:val="000000"/>
+          <w:sz w:val="24"/>
+          <w:szCs w:val="24"/>
+        </w:rPr>
+        <w:tab/>
+        <w:t xml:space="preserve">VMware, Parallels Desktop Inventor, </w:t>
+      </w:r>
+      <w:r>
+        <w:rPr>
+          <w:rFonts w:ascii="Cambria" w:eastAsia="ヒラギノ角ゴ Pro W3" w:hAnsi="Cambria" w:cs="Cambria"/>
+          <w:color w:val="000000"/>
+          <w:sz w:val="24"/>
+          <w:szCs w:val="24"/>
+        </w:rPr>
+        <w:t>Web design</w:t>
+      </w:r>
+      <w:r>
+        <w:rPr>
+          <w:rFonts w:ascii="Cambria" w:eastAsia="ヒラギノ角ゴ Pro W3" w:hAnsi="Cambria" w:cs="Cambria"/>
+          <w:b/>
+          <w:color w:val="000000"/>
+          <w:sz w:val="24"/>
+          <w:szCs w:val="24"/>
+        </w:rPr>
+        <w:t>/</w:t>
+      </w:r>
+      <w:r>
+        <w:rPr>
+          <w:rFonts w:ascii="Cambria" w:eastAsia="ヒラギノ角ゴ Pro W3" w:hAnsi="Cambria" w:cs="Cambria"/>
+          <w:color w:val="000000"/>
+          <w:sz w:val="24"/>
+          <w:szCs w:val="24"/>
+        </w:rPr>
+        <w:t>UI</w:t>
+      </w:r>
+      <w:r>
+        <w:rPr>
+          <w:rFonts w:ascii="Cambria" w:eastAsia="ヒラギノ角ゴ Pro W3" w:hAnsi="Cambria" w:cs="Cambria"/>
+          <w:b/>
+          <w:color w:val="000000"/>
+          <w:sz w:val="24"/>
+          <w:szCs w:val="24"/>
+        </w:rPr>
+        <w:t xml:space="preserve"> </w:t>
+      </w:r>
+      <w:r>
+        <w:rPr>
+          <w:rFonts w:ascii="Cambria" w:eastAsia="ヒラギノ角ゴ Pro W3" w:hAnsi="Cambria" w:cs="Cambria"/>
+          <w:color w:val="000000"/>
+          <w:sz w:val="24"/>
+          <w:szCs w:val="24"/>
+        </w:rPr>
+        <w:t xml:space="preserve">(User Interface), </w:t>
+      </w:r>
+      <w:r>
+        <w:rPr>
+          <w:rFonts w:ascii="Cambria" w:eastAsia="ヒラギノ角ゴ Pro W3" w:hAnsi="Cambria"/>
+          <w:color w:val="000000"/>
+          <w:sz w:val="24"/>
+          <w:szCs w:val="24"/>
+        </w:rPr>
+        <w:t>Adobe Photoshop, Adobe Illustrator, FinalCut, Rhinoceros 3D modeling, MS Office, etc</w:t>
+      </w:r>
+    </w:p>
+    <w:p>
+      <w:pPr>
+        <w:rPr>
+          <w:rFonts w:ascii="Cambria" w:hAnsi="Cambria"/>
+          <w:color w:val="000000"/>
+          <w:sz w:val="24"/>
+          <w:szCs w:val="24"/>
+        </w:rPr>
+      </w:pPr>
+      <w:r>
+        <w:rPr>
+          <w:rFonts w:ascii="Cambria" w:eastAsia="ヒラギノ角ゴ Pro W3" w:hAnsi="Cambria"/>
+          <w:b/>
+          <w:color w:val="000000"/>
+          <w:sz w:val="24"/>
+          <w:szCs w:val="24"/>
+        </w:rPr>
+        <w:t xml:space="preserve">Programming </w:t>
+      </w:r>
+      <w:r>
+        <w:rPr>
+          <w:rFonts w:ascii="Cambria" w:eastAsia="ヒラギノ角ゴ Pro W3" w:hAnsi="Cambria"/>
+          <w:color w:val="000000"/>
+          <w:sz w:val="24"/>
+          <w:szCs w:val="24"/>
+        </w:rPr>
+        <w:t xml:space="preserve">  HTML, </w:t>
+      </w:r>
+      <w:r>
+        <w:rPr>
+          <w:rFonts w:ascii="Cambria" w:hAnsi="Cambria" w:cs="Segoe UI"/>
+          <w:sz w:val="24"/>
+          <w:szCs w:val="24"/>
+        </w:rPr>
+        <w:t>C++ (c</w:t>
+      </w:r>
+      <w:r>
+        <w:rPr>
+          <w:rFonts w:ascii="Cambria" w:eastAsia="ヒラギノ角ゴ Pro W3" w:hAnsi="Cambria"/>
+          <w:sz w:val="24"/>
+          <w:szCs w:val="24"/>
+        </w:rPr>
+        <w:t>ompil/</w:t>
+      </w:r>
+      <w:r>
+        <w:rPr>
+          <w:rFonts w:ascii="Cambria" w:hAnsi="Cambria" w:cs="Segoe UI"/>
+          <w:sz w:val="24"/>
+          <w:szCs w:val="24"/>
+        </w:rPr>
+        <w:t>debag code),</w:t>
+      </w:r>
+      <w:r>
+        <w:rPr>
+          <w:rFonts w:ascii="Cambria" w:hAnsi="Cambria"/>
+          <w:sz w:val="24"/>
+          <w:szCs w:val="24"/>
+        </w:rPr>
+        <w:t xml:space="preserve"> </w:t>
+      </w:r>
+      <w:r>
+        <w:rPr>
+          <w:rFonts w:ascii="Cambria" w:hAnsi="Cambria"/>
+          <w:color w:val="000000"/>
+          <w:sz w:val="24"/>
+          <w:szCs w:val="24"/>
+        </w:rPr>
+        <w:t xml:space="preserve">QTCtaretor, CLion, </w:t>
+      </w:r>
+      <w:r>
+        <w:rPr>
           <w:rFonts w:ascii="Cambria" w:hAnsi="Cambria" w:cs="Cambria"/>
           <w:color w:val="000000"/>
           <w:sz w:val="24"/>
           <w:szCs w:val="24"/>
         </w:rPr>
-      </w:pPr>
+        <w:t xml:space="preserve">Visual Studio/VSCode, </w:t>
+      </w:r>
+    </w:p>
+    <w:p>
+      <w:pPr>
+        <w:rPr>
+          <w:rFonts w:ascii="Cambria" w:hAnsi="Cambria"/>
+          <w:color w:val="000000"/>
+          <w:sz w:val="24"/>
+          <w:szCs w:val="24"/>
+        </w:rPr>
+      </w:pPr>
+      <w:r>
+        <w:rPr>
+          <w:rFonts w:ascii="Cambria" w:eastAsia="ヒラギノ角ゴ Pro W3" w:hAnsi="Cambria"/>
+          <w:b/>
+          <w:color w:val="000000"/>
+          <w:sz w:val="24"/>
+          <w:szCs w:val="24"/>
+        </w:rPr>
+        <w:t xml:space="preserve">Languages: </w:t>
+      </w:r>
+      <w:r>
+        <w:rPr>
+          <w:rFonts w:ascii="Cambria" w:eastAsia="ヒラギノ角ゴ Pro W3" w:hAnsi="Cambria"/>
+          <w:b/>
+          <w:color w:val="000000"/>
+          <w:sz w:val="24"/>
+          <w:szCs w:val="24"/>
+        </w:rPr>
+        <w:tab/>
+        <w:t xml:space="preserve">     </w:t>
+      </w:r>
+      <w:r>
+        <w:rPr>
+          <w:rFonts w:ascii="Cambria" w:hAnsi="Cambria" w:cs="Cambria"/>
+          <w:color w:val="000000"/>
+          <w:sz w:val="24"/>
+          <w:szCs w:val="24"/>
+        </w:rPr>
+        <w:t>CMakeLists.txt, JSON</w:t>
+      </w:r>
+    </w:p>
+    <w:p>
+      <w:pPr>
+        <w:ind w:left="1710" w:hanging="1710"/>
+        <w:rPr>
+          <w:rFonts w:ascii="Cambria" w:eastAsia="ヒラギノ角ゴ Pro W3" w:hAnsi="Cambria"/>
+          <w:color w:val="000000"/>
+          <w:sz w:val="24"/>
+          <w:szCs w:val="24"/>
+        </w:rPr>
+      </w:pPr>
+      <w:r>
+        <w:rPr>
+          <w:rFonts w:ascii="Cambria" w:hAnsi="Cambria" w:cs="Cambria"/>
+          <w:b/>
+          <w:color w:val="000000"/>
+          <w:sz w:val="24"/>
+          <w:szCs w:val="24"/>
+        </w:rPr>
+        <w:t xml:space="preserve">Banking </w:t>
+      </w:r>
       <w:r>
         <w:rPr>
           <w:rStyle w:val="shorttext"/>
@@ -3786,34 +3621,36 @@
           <w:sz w:val="24"/>
           <w:szCs w:val="24"/>
         </w:rPr>
-        <w:t>Systems:</w:t>
-      </w:r>
-      <w:r>
-        <w:rPr>
-          <w:rFonts w:ascii="Cambria" w:eastAsia="ヒラギノ角ゴ Pro W3" w:hAnsi="Cambria"/>
-          <w:color w:val="000000"/>
-          <w:sz w:val="24"/>
-          <w:szCs w:val="24"/>
-        </w:rPr>
-        <w:t xml:space="preserve"> </w:t>
-      </w:r>
-      <w:r>
-        <w:rPr>
-          <w:rFonts w:ascii="Cambria" w:eastAsia="ヒラギノ角ゴ Pro W3" w:hAnsi="Cambria"/>
-          <w:color w:val="000000"/>
-          <w:sz w:val="24"/>
-          <w:szCs w:val="24"/>
-        </w:rPr>
-        <w:tab/>
-      </w:r>
-      <w:r>
-        <w:rPr>
-          <w:rFonts w:ascii="Cambria" w:hAnsi="Cambria"/>
-          <w:color w:val="000000"/>
-          <w:sz w:val="24"/>
-          <w:szCs w:val="24"/>
-        </w:rPr>
-        <w:t>Linux:</w:t>
+        <w:t>Skills:</w:t>
+      </w:r>
+      <w:r>
+        <w:rPr>
+          <w:rFonts w:ascii="Cambria" w:hAnsi="Cambria" w:cs="Segoe UI"/>
+          <w:color w:val="000000"/>
+          <w:sz w:val="24"/>
+          <w:szCs w:val="24"/>
+        </w:rPr>
+        <w:t xml:space="preserve"> </w:t>
+      </w:r>
+      <w:r>
+        <w:rPr>
+          <w:rFonts w:ascii="Cambria" w:hAnsi="Cambria" w:cs="Segoe UI"/>
+          <w:color w:val="000000"/>
+          <w:sz w:val="24"/>
+          <w:szCs w:val="24"/>
+        </w:rPr>
+        <w:tab/>
+        <w:t>POS Master</w:t>
+      </w:r>
+      <w:r>
+        <w:rPr>
+          <w:rFonts w:ascii="Cambria" w:hAnsi="Cambria" w:cs="Segoe UI"/>
+          <w:color w:val="000000"/>
+          <w:sz w:val="24"/>
+          <w:szCs w:val="24"/>
+          <w:lang w:val="uk-UA"/>
+        </w:rPr>
+        <w:t xml:space="preserve"> </w:t>
       </w:r>
       <w:r>
         <w:rPr>
@@ -3822,56 +3659,16 @@
           <w:sz w:val="24"/>
           <w:szCs w:val="24"/>
         </w:rPr>
-        <w:t xml:space="preserve"> MC </w:t>
-      </w:r>
-      <w:r>
-        <w:rPr>
-          <w:rFonts w:ascii="Cambria" w:hAnsi="Cambria" w:cs="Arial"/>
-          <w:color w:val="000000"/>
-          <w:sz w:val="24"/>
-          <w:szCs w:val="24"/>
-          <w:shd w:val="clear" w:color="auto" w:fill="FFFFFF"/>
-        </w:rPr>
-        <w:t>Midnight </w:t>
-      </w:r>
-      <w:r>
-        <w:rPr>
-          <w:rFonts w:ascii="Cambria" w:hAnsi="Cambria" w:cs="Arial"/>
-          <w:bCs/>
-          <w:color w:val="000000"/>
-          <w:sz w:val="24"/>
-          <w:szCs w:val="24"/>
-        </w:rPr>
-        <w:t>Commander,</w:t>
-      </w:r>
-      <w:r>
-        <w:rPr>
-          <w:rFonts w:ascii="Cambria" w:eastAsia="ヒラギノ角ゴ Pro W3" w:hAnsi="Cambria"/>
-          <w:color w:val="000000"/>
-          <w:sz w:val="24"/>
-          <w:szCs w:val="24"/>
-        </w:rPr>
-        <w:t xml:space="preserve"> VNC, terminal, .</w:t>
-      </w:r>
-      <w:proofErr w:type="spellStart"/>
-      <w:r>
-        <w:rPr>
-          <w:rFonts w:ascii="Cambria" w:hAnsi="Cambria"/>
-          <w:color w:val="000000"/>
-          <w:sz w:val="24"/>
-          <w:szCs w:val="24"/>
-        </w:rPr>
-        <w:t>sh</w:t>
-      </w:r>
-      <w:proofErr w:type="spellEnd"/>
-      <w:r>
-        <w:rPr>
-          <w:rFonts w:ascii="Cambria" w:hAnsi="Cambria"/>
-          <w:color w:val="000000"/>
-          <w:sz w:val="24"/>
-          <w:szCs w:val="24"/>
-        </w:rPr>
-        <w:t xml:space="preserve"> </w:t>
+        <w:t xml:space="preserve">POS terminal, </w:t>
+      </w:r>
+      <w:r>
+        <w:rPr>
+          <w:rFonts w:ascii="Cambria" w:eastAsia="ヒラギノ角ゴ Pro W3" w:hAnsi="Cambria" w:cs="Cambria"/>
+          <w:color w:val="000000"/>
+          <w:sz w:val="24"/>
+          <w:szCs w:val="24"/>
+        </w:rPr>
+        <w:t>OpenWay Way4,</w:t>
       </w:r>
       <w:r>
         <w:rPr>
@@ -3880,179 +3677,7 @@
           <w:sz w:val="24"/>
           <w:szCs w:val="24"/>
         </w:rPr>
-        <w:t xml:space="preserve">scripts </w:t>
-      </w:r>
-      <w:proofErr w:type="spellStart"/>
-      <w:r>
-        <w:rPr>
-          <w:rFonts w:ascii="Cambria" w:hAnsi="Cambria" w:cs="Cambria"/>
-          <w:color w:val="000000"/>
-          <w:sz w:val="24"/>
-          <w:szCs w:val="24"/>
-        </w:rPr>
-        <w:t>etc</w:t>
-      </w:r>
-      <w:proofErr w:type="spellEnd"/>
-      <w:r>
-        <w:rPr>
-          <w:rFonts w:ascii="Cambria" w:hAnsi="Cambria" w:cs="Cambria"/>
-          <w:color w:val="000000"/>
-          <w:sz w:val="24"/>
-          <w:szCs w:val="24"/>
-        </w:rPr>
-        <w:t xml:space="preserve"> </w:t>
-      </w:r>
-    </w:p>
-    <w:p>
-      <w:pPr>
-        <w:ind w:left="1710"/>
-        <w:rPr>
-          <w:rFonts w:ascii="Cambria" w:eastAsia="ヒラギノ角ゴ Pro W3" w:hAnsi="Cambria"/>
-          <w:color w:val="000000"/>
-          <w:sz w:val="24"/>
-          <w:szCs w:val="24"/>
-        </w:rPr>
-      </w:pPr>
-      <w:r>
-        <w:rPr>
-          <w:rFonts w:ascii="Cambria" w:eastAsia="ヒラギノ角ゴ Pro W3" w:hAnsi="Cambria"/>
-          <w:color w:val="000000"/>
-          <w:sz w:val="24"/>
-          <w:szCs w:val="24"/>
-        </w:rPr>
-        <w:t xml:space="preserve">FreeBSD: (kernel configuration, SSH, proxy, firewall, DNS) </w:t>
-      </w:r>
-      <w:proofErr w:type="spellStart"/>
-      <w:r>
-        <w:rPr>
-          <w:rFonts w:ascii="Cambria" w:hAnsi="Cambria" w:cs="Cambria"/>
-          <w:color w:val="000000"/>
-          <w:sz w:val="24"/>
-          <w:szCs w:val="24"/>
-        </w:rPr>
-        <w:t>etc</w:t>
-      </w:r>
-      <w:proofErr w:type="spellEnd"/>
-    </w:p>
-    <w:p>
-      <w:pPr>
-        <w:ind w:left="1710"/>
-        <w:rPr>
-          <w:rFonts w:ascii="Cambria" w:eastAsia="ヒラギノ角ゴ Pro W3" w:hAnsi="Cambria"/>
-          <w:color w:val="000000"/>
-          <w:sz w:val="24"/>
-          <w:szCs w:val="24"/>
-        </w:rPr>
-      </w:pPr>
-      <w:r>
-        <w:rPr>
-          <w:rStyle w:val="shorttext"/>
-          <w:rFonts w:ascii="Cambria" w:hAnsi="Cambria"/>
-          <w:color w:val="000000"/>
-          <w:sz w:val="24"/>
-          <w:szCs w:val="24"/>
-        </w:rPr>
-        <w:t>Macintosh/</w:t>
-      </w:r>
-      <w:proofErr w:type="spellStart"/>
-      <w:r>
-        <w:rPr>
-          <w:rFonts w:ascii="Cambria" w:eastAsia="ヒラギノ角ゴ Pro W3" w:hAnsi="Cambria"/>
-          <w:color w:val="000000"/>
-          <w:sz w:val="24"/>
-          <w:szCs w:val="24"/>
-        </w:rPr>
-        <w:t>Hackintosh</w:t>
-      </w:r>
-      <w:proofErr w:type="spellEnd"/>
-      <w:r>
-        <w:rPr>
-          <w:rFonts w:ascii="Cambria" w:eastAsia="ヒラギノ角ゴ Pro W3" w:hAnsi="Cambria"/>
-          <w:color w:val="000000"/>
-          <w:sz w:val="24"/>
-          <w:szCs w:val="24"/>
-        </w:rPr>
-        <w:t>/MS DOS</w:t>
-      </w:r>
-    </w:p>
-    <w:p>
-      <w:pPr>
-        <w:ind w:left="1710" w:hanging="1710"/>
-        <w:rPr>
-          <w:rFonts w:ascii="Cambria" w:hAnsi="Cambria"/>
-          <w:color w:val="000000"/>
-          <w:sz w:val="24"/>
-          <w:szCs w:val="24"/>
-        </w:rPr>
-      </w:pPr>
-      <w:r>
-        <w:rPr>
-          <w:rFonts w:ascii="Cambria" w:eastAsia="ヒラギノ角ゴ Pro W3" w:hAnsi="Cambria"/>
-          <w:b/>
-          <w:color w:val="000000"/>
-          <w:sz w:val="24"/>
-          <w:szCs w:val="24"/>
-        </w:rPr>
-        <w:t>Experience:</w:t>
-      </w:r>
-      <w:r>
-        <w:rPr>
-          <w:rFonts w:ascii="Cambria" w:eastAsia="ヒラギノ角ゴ Pro W3" w:hAnsi="Cambria"/>
-          <w:color w:val="000000"/>
-          <w:sz w:val="24"/>
-          <w:szCs w:val="24"/>
-        </w:rPr>
-        <w:t xml:space="preserve"> </w:t>
-      </w:r>
-      <w:r>
-        <w:rPr>
-          <w:rFonts w:ascii="Cambria" w:hAnsi="Cambria"/>
-          <w:color w:val="000000"/>
-          <w:sz w:val="24"/>
-          <w:szCs w:val="24"/>
-        </w:rPr>
-        <w:tab/>
-        <w:t>Eagle PCB CAD schematic capture user.</w:t>
-      </w:r>
-    </w:p>
-    <w:p>
-      <w:pPr>
-        <w:ind w:left="1710" w:hanging="1710"/>
-        <w:rPr>
-          <w:rFonts w:ascii="Cambria" w:eastAsia="ヒラギノ角ゴ Pro W3" w:hAnsi="Cambria"/>
-          <w:color w:val="000000"/>
-          <w:sz w:val="24"/>
-          <w:szCs w:val="24"/>
-        </w:rPr>
-      </w:pPr>
-      <w:r>
-        <w:rPr>
-          <w:rFonts w:ascii="Cambria" w:eastAsia="ヒラギノ角ゴ Pro W3" w:hAnsi="Cambria"/>
-          <w:b/>
-          <w:color w:val="000000"/>
-          <w:sz w:val="24"/>
-          <w:szCs w:val="24"/>
-        </w:rPr>
-        <w:t>Software:</w:t>
-      </w:r>
-      <w:r>
-        <w:rPr>
-          <w:rFonts w:ascii="Cambria" w:eastAsia="ヒラギノ角ゴ Pro W3" w:hAnsi="Cambria"/>
-          <w:color w:val="000000"/>
-          <w:sz w:val="24"/>
-          <w:szCs w:val="24"/>
-        </w:rPr>
-        <w:t xml:space="preserve"> </w:t>
-      </w:r>
-      <w:r>
-        <w:rPr>
-          <w:rFonts w:ascii="Cambria" w:eastAsia="ヒラギノ角ゴ Pro W3" w:hAnsi="Cambria"/>
-          <w:color w:val="000000"/>
-          <w:sz w:val="24"/>
-          <w:szCs w:val="24"/>
-        </w:rPr>
-        <w:tab/>
-        <w:t xml:space="preserve">VMware, Parallels Desktop Inventor, </w:t>
+        <w:t xml:space="preserve"> Testing, </w:t>
       </w:r>
       <w:r>
         <w:rPr>
@@ -4061,401 +3686,7 @@
           <w:sz w:val="24"/>
           <w:szCs w:val="24"/>
         </w:rPr>
-        <w:t>Web design</w:t>
-      </w:r>
-      <w:r>
-        <w:rPr>
-          <w:rFonts w:ascii="Cambria" w:eastAsia="ヒラギノ角ゴ Pro W3" w:hAnsi="Cambria" w:cs="Cambria"/>
-          <w:b/>
-          <w:color w:val="000000"/>
-          <w:sz w:val="24"/>
-          <w:szCs w:val="24"/>
-        </w:rPr>
-        <w:t>/</w:t>
-      </w:r>
-      <w:r>
-        <w:rPr>
-          <w:rFonts w:ascii="Cambria" w:eastAsia="ヒラギノ角ゴ Pro W3" w:hAnsi="Cambria" w:cs="Cambria"/>
-          <w:color w:val="000000"/>
-          <w:sz w:val="24"/>
-          <w:szCs w:val="24"/>
-        </w:rPr>
-        <w:t>UI</w:t>
-      </w:r>
-      <w:r>
-        <w:rPr>
-          <w:rFonts w:ascii="Cambria" w:eastAsia="ヒラギノ角ゴ Pro W3" w:hAnsi="Cambria" w:cs="Cambria"/>
-          <w:b/>
-          <w:color w:val="000000"/>
-          <w:sz w:val="24"/>
-          <w:szCs w:val="24"/>
-        </w:rPr>
-        <w:t xml:space="preserve"> </w:t>
-      </w:r>
-      <w:r>
-        <w:rPr>
-          <w:rFonts w:ascii="Cambria" w:eastAsia="ヒラギノ角ゴ Pro W3" w:hAnsi="Cambria" w:cs="Cambria"/>
-          <w:color w:val="000000"/>
-          <w:sz w:val="24"/>
-          <w:szCs w:val="24"/>
-        </w:rPr>
-        <w:t xml:space="preserve">(User Interface), </w:t>
-      </w:r>
-      <w:r>
-        <w:rPr>
-          <w:rFonts w:ascii="Cambria" w:eastAsia="ヒラギノ角ゴ Pro W3" w:hAnsi="Cambria"/>
-          <w:color w:val="000000"/>
-          <w:sz w:val="24"/>
-          <w:szCs w:val="24"/>
-        </w:rPr>
-        <w:t xml:space="preserve">Adobe Photoshop, Adobe Illustrator, </w:t>
-      </w:r>
-      <w:proofErr w:type="spellStart"/>
-      <w:r>
-        <w:rPr>
-          <w:rFonts w:ascii="Cambria" w:eastAsia="ヒラギノ角ゴ Pro W3" w:hAnsi="Cambria"/>
-          <w:color w:val="000000"/>
-          <w:sz w:val="24"/>
-          <w:szCs w:val="24"/>
-        </w:rPr>
-        <w:t>FinalCut</w:t>
-      </w:r>
-      <w:proofErr w:type="spellEnd"/>
-      <w:r>
-        <w:rPr>
-          <w:rFonts w:ascii="Cambria" w:eastAsia="ヒラギノ角ゴ Pro W3" w:hAnsi="Cambria"/>
-          <w:color w:val="000000"/>
-          <w:sz w:val="24"/>
-          <w:szCs w:val="24"/>
-        </w:rPr>
-        <w:t xml:space="preserve">, Rhinoceros 3D modeling, MS Office, </w:t>
-      </w:r>
-      <w:proofErr w:type="spellStart"/>
-      <w:r>
-        <w:rPr>
-          <w:rFonts w:ascii="Cambria" w:eastAsia="ヒラギノ角ゴ Pro W3" w:hAnsi="Cambria"/>
-          <w:color w:val="000000"/>
-          <w:sz w:val="24"/>
-          <w:szCs w:val="24"/>
-        </w:rPr>
-        <w:t>etc</w:t>
-      </w:r>
-      <w:proofErr w:type="spellEnd"/>
-    </w:p>
-    <w:p>
-      <w:pPr>
-        <w:rPr>
-          <w:rFonts w:ascii="Cambria" w:hAnsi="Cambria"/>
-          <w:color w:val="000000"/>
-          <w:sz w:val="24"/>
-          <w:szCs w:val="24"/>
-        </w:rPr>
-      </w:pPr>
-      <w:r>
-        <w:rPr>
-          <w:rFonts w:ascii="Cambria" w:eastAsia="ヒラギノ角ゴ Pro W3" w:hAnsi="Cambria"/>
-          <w:b/>
-          <w:color w:val="000000"/>
-          <w:sz w:val="24"/>
-          <w:szCs w:val="24"/>
-        </w:rPr>
-        <w:t xml:space="preserve">Programming </w:t>
-      </w:r>
-      <w:r>
-        <w:rPr>
-          <w:rFonts w:ascii="Cambria" w:eastAsia="ヒラギノ角ゴ Pro W3" w:hAnsi="Cambria"/>
-          <w:color w:val="000000"/>
-          <w:sz w:val="24"/>
-          <w:szCs w:val="24"/>
-        </w:rPr>
-        <w:t xml:space="preserve">  HTML, </w:t>
-      </w:r>
-      <w:r>
-        <w:rPr>
-          <w:rFonts w:ascii="Cambria" w:hAnsi="Cambria" w:cs="Segoe UI"/>
-          <w:sz w:val="24"/>
-          <w:szCs w:val="24"/>
-        </w:rPr>
-        <w:t>C++ (</w:t>
-      </w:r>
-      <w:proofErr w:type="spellStart"/>
-      <w:r>
-        <w:rPr>
-          <w:rFonts w:ascii="Cambria" w:hAnsi="Cambria" w:cs="Segoe UI"/>
-          <w:sz w:val="24"/>
-          <w:szCs w:val="24"/>
-        </w:rPr>
-        <w:t>c</w:t>
-      </w:r>
-      <w:r>
-        <w:rPr>
-          <w:rFonts w:ascii="Cambria" w:eastAsia="ヒラギノ角ゴ Pro W3" w:hAnsi="Cambria"/>
-          <w:sz w:val="24"/>
-          <w:szCs w:val="24"/>
-        </w:rPr>
-        <w:t>ompil</w:t>
-      </w:r>
-      <w:proofErr w:type="spellEnd"/>
-      <w:r>
-        <w:rPr>
-          <w:rFonts w:ascii="Cambria" w:eastAsia="ヒラギノ角ゴ Pro W3" w:hAnsi="Cambria"/>
-          <w:sz w:val="24"/>
-          <w:szCs w:val="24"/>
-        </w:rPr>
-        <w:t>/</w:t>
-      </w:r>
-      <w:r>
-        <w:rPr>
-          <w:rFonts w:ascii="Cambria" w:hAnsi="Cambria" w:cs="Segoe UI"/>
-          <w:sz w:val="24"/>
-          <w:szCs w:val="24"/>
-        </w:rPr>
-        <w:t>debag code),</w:t>
-      </w:r>
-      <w:r>
-        <w:rPr>
-          <w:rFonts w:ascii="Cambria" w:hAnsi="Cambria"/>
-          <w:sz w:val="24"/>
-          <w:szCs w:val="24"/>
-        </w:rPr>
-        <w:t xml:space="preserve"> </w:t>
-      </w:r>
-      <w:proofErr w:type="spellStart"/>
-      <w:r>
-        <w:rPr>
-          <w:rFonts w:ascii="Cambria" w:hAnsi="Cambria"/>
-          <w:color w:val="000000"/>
-          <w:sz w:val="24"/>
-          <w:szCs w:val="24"/>
-        </w:rPr>
-        <w:t>QTCtaretor</w:t>
-      </w:r>
-      <w:proofErr w:type="spellEnd"/>
-      <w:r>
-        <w:rPr>
-          <w:rFonts w:ascii="Cambria" w:hAnsi="Cambria"/>
-          <w:color w:val="000000"/>
-          <w:sz w:val="24"/>
-          <w:szCs w:val="24"/>
-        </w:rPr>
-        <w:t xml:space="preserve">, </w:t>
-      </w:r>
-      <w:proofErr w:type="spellStart"/>
-      <w:r>
-        <w:rPr>
-          <w:rFonts w:ascii="Cambria" w:hAnsi="Cambria"/>
-          <w:color w:val="000000"/>
-          <w:sz w:val="24"/>
-          <w:szCs w:val="24"/>
-        </w:rPr>
-        <w:t>CLion</w:t>
-      </w:r>
-      <w:proofErr w:type="spellEnd"/>
-      <w:r>
-        <w:rPr>
-          <w:rFonts w:ascii="Cambria" w:hAnsi="Cambria"/>
-          <w:color w:val="000000"/>
-          <w:sz w:val="24"/>
-          <w:szCs w:val="24"/>
-        </w:rPr>
-        <w:t xml:space="preserve">, </w:t>
-      </w:r>
-      <w:r>
-        <w:rPr>
-          <w:rFonts w:ascii="Cambria" w:hAnsi="Cambria" w:cs="Cambria"/>
-          <w:color w:val="000000"/>
-          <w:sz w:val="24"/>
-          <w:szCs w:val="24"/>
-        </w:rPr>
-        <w:t>Visual Studio/</w:t>
-      </w:r>
-      <w:proofErr w:type="spellStart"/>
-      <w:r>
-        <w:rPr>
-          <w:rFonts w:ascii="Cambria" w:hAnsi="Cambria" w:cs="Cambria"/>
-          <w:color w:val="000000"/>
-          <w:sz w:val="24"/>
-          <w:szCs w:val="24"/>
-        </w:rPr>
-        <w:t>VSCode</w:t>
-      </w:r>
-      <w:proofErr w:type="spellEnd"/>
-      <w:r>
-        <w:rPr>
-          <w:rFonts w:ascii="Cambria" w:hAnsi="Cambria" w:cs="Cambria"/>
-          <w:color w:val="000000"/>
-          <w:sz w:val="24"/>
-          <w:szCs w:val="24"/>
-        </w:rPr>
-        <w:t xml:space="preserve">, </w:t>
-      </w:r>
-    </w:p>
-    <w:p>
-      <w:pPr>
-        <w:rPr>
-          <w:rFonts w:ascii="Cambria" w:hAnsi="Cambria"/>
-          <w:color w:val="000000"/>
-          <w:sz w:val="24"/>
-          <w:szCs w:val="24"/>
-        </w:rPr>
-      </w:pPr>
-      <w:r>
-        <w:rPr>
-          <w:rFonts w:ascii="Cambria" w:eastAsia="ヒラギノ角ゴ Pro W3" w:hAnsi="Cambria"/>
-          <w:b/>
-          <w:color w:val="000000"/>
-          <w:sz w:val="24"/>
-          <w:szCs w:val="24"/>
-        </w:rPr>
-        <w:t xml:space="preserve">Languages: </w:t>
-      </w:r>
-      <w:r>
-        <w:rPr>
-          <w:rFonts w:ascii="Cambria" w:eastAsia="ヒラギノ角ゴ Pro W3" w:hAnsi="Cambria"/>
-          <w:b/>
-          <w:color w:val="000000"/>
-          <w:sz w:val="24"/>
-          <w:szCs w:val="24"/>
-        </w:rPr>
-        <w:tab/>
-        <w:t xml:space="preserve">     </w:t>
-      </w:r>
-      <w:r>
-        <w:rPr>
-          <w:rFonts w:ascii="Cambria" w:hAnsi="Cambria" w:cs="Cambria"/>
-          <w:color w:val="000000"/>
-          <w:sz w:val="24"/>
-          <w:szCs w:val="24"/>
-        </w:rPr>
-        <w:t>CMakeLists.txt, JSON</w:t>
-      </w:r>
-    </w:p>
-    <w:p>
-      <w:pPr>
-        <w:ind w:left="1710" w:hanging="1710"/>
-        <w:rPr>
-          <w:rFonts w:ascii="Cambria" w:eastAsia="ヒラギノ角ゴ Pro W3" w:hAnsi="Cambria"/>
-          <w:color w:val="000000"/>
-          <w:sz w:val="24"/>
-          <w:szCs w:val="24"/>
-        </w:rPr>
-      </w:pPr>
-      <w:r>
-        <w:rPr>
-          <w:rFonts w:ascii="Cambria" w:hAnsi="Cambria" w:cs="Cambria"/>
-          <w:b/>
-          <w:color w:val="000000"/>
-          <w:sz w:val="24"/>
-          <w:szCs w:val="24"/>
-        </w:rPr>
-        <w:t xml:space="preserve">Banking </w:t>
-      </w:r>
-      <w:r>
-        <w:rPr>
-          <w:rStyle w:val="shorttext"/>
-          <w:rFonts w:ascii="Cambria" w:hAnsi="Cambria"/>
-          <w:b/>
-          <w:color w:val="000000"/>
-          <w:sz w:val="24"/>
-          <w:szCs w:val="24"/>
-        </w:rPr>
-        <w:t>Skills:</w:t>
-      </w:r>
-      <w:r>
-        <w:rPr>
-          <w:rFonts w:ascii="Cambria" w:hAnsi="Cambria" w:cs="Segoe UI"/>
-          <w:color w:val="000000"/>
-          <w:sz w:val="24"/>
-          <w:szCs w:val="24"/>
-        </w:rPr>
-        <w:t xml:space="preserve"> </w:t>
-      </w:r>
-      <w:r>
-        <w:rPr>
-          <w:rFonts w:ascii="Cambria" w:hAnsi="Cambria" w:cs="Segoe UI"/>
-          <w:color w:val="000000"/>
-          <w:sz w:val="24"/>
-          <w:szCs w:val="24"/>
-        </w:rPr>
-        <w:tab/>
-        <w:t>POS Master</w:t>
-      </w:r>
-      <w:r>
-        <w:rPr>
-          <w:rFonts w:ascii="Cambria" w:hAnsi="Cambria" w:cs="Segoe UI"/>
-          <w:color w:val="000000"/>
-          <w:sz w:val="24"/>
-          <w:szCs w:val="24"/>
-          <w:lang w:val="uk-UA"/>
-        </w:rPr>
-        <w:t xml:space="preserve"> </w:t>
-      </w:r>
-      <w:r>
-        <w:rPr>
-          <w:rFonts w:ascii="Cambria" w:hAnsi="Cambria" w:cs="Cambria"/>
-          <w:color w:val="000000"/>
-          <w:sz w:val="24"/>
-          <w:szCs w:val="24"/>
-        </w:rPr>
-        <w:t xml:space="preserve">POS terminal, </w:t>
-      </w:r>
-      <w:proofErr w:type="spellStart"/>
-      <w:r>
-        <w:rPr>
-          <w:rFonts w:ascii="Cambria" w:eastAsia="ヒラギノ角ゴ Pro W3" w:hAnsi="Cambria" w:cs="Cambria"/>
-          <w:color w:val="000000"/>
-          <w:sz w:val="24"/>
-          <w:szCs w:val="24"/>
-        </w:rPr>
-        <w:t>OpenWay</w:t>
-      </w:r>
-      <w:proofErr w:type="spellEnd"/>
-      <w:r>
-        <w:rPr>
-          <w:rFonts w:ascii="Cambria" w:eastAsia="ヒラギノ角ゴ Pro W3" w:hAnsi="Cambria" w:cs="Cambria"/>
-          <w:color w:val="000000"/>
-          <w:sz w:val="24"/>
-          <w:szCs w:val="24"/>
-        </w:rPr>
-        <w:t xml:space="preserve"> Way4,</w:t>
-      </w:r>
-      <w:r>
-        <w:rPr>
-          <w:rFonts w:ascii="Cambria" w:hAnsi="Cambria" w:cs="Cambria"/>
-          <w:color w:val="000000"/>
-          <w:sz w:val="24"/>
-          <w:szCs w:val="24"/>
-        </w:rPr>
-        <w:t xml:space="preserve"> Testing, </w:t>
-      </w:r>
-      <w:r>
-        <w:rPr>
-          <w:rFonts w:ascii="Cambria" w:eastAsia="ヒラギノ角ゴ Pro W3" w:hAnsi="Cambria" w:cs="Cambria"/>
-          <w:color w:val="000000"/>
-          <w:sz w:val="24"/>
-          <w:szCs w:val="24"/>
-        </w:rPr>
-        <w:t xml:space="preserve">Visa, MasterCard, AMEX, </w:t>
-      </w:r>
-      <w:proofErr w:type="spellStart"/>
-      <w:r>
-        <w:rPr>
-          <w:rFonts w:ascii="Cambria" w:eastAsia="ヒラギノ角ゴ Pro W3" w:hAnsi="Cambria" w:cs="Cambria"/>
-          <w:color w:val="000000"/>
-          <w:sz w:val="24"/>
-          <w:szCs w:val="24"/>
-        </w:rPr>
-        <w:t>Inpass</w:t>
-      </w:r>
-      <w:proofErr w:type="spellEnd"/>
-      <w:r>
-        <w:rPr>
-          <w:rFonts w:ascii="Cambria" w:eastAsia="ヒラギノ角ゴ Pro W3" w:hAnsi="Cambria" w:cs="Cambria"/>
-          <w:color w:val="000000"/>
-          <w:sz w:val="24"/>
-          <w:szCs w:val="24"/>
-        </w:rPr>
-        <w:t xml:space="preserve">, EMV, </w:t>
+        <w:t xml:space="preserve">Visa, MasterCard, AMEX, Inpass, EMV, </w:t>
       </w:r>
       <w:r>
         <w:rPr>
@@ -4581,21 +3812,12 @@
         </w:rPr>
         <w:t xml:space="preserve">, </w:t>
       </w:r>
-      <w:proofErr w:type="spellStart"/>
       <w:r>
         <w:rPr>
           <w:rFonts w:cs="Segoe UI"/>
           <w:color w:val="auto"/>
         </w:rPr>
-        <w:t>Multimetr</w:t>
-      </w:r>
-      <w:proofErr w:type="spellEnd"/>
-      <w:r>
-        <w:rPr>
-          <w:rFonts w:cs="Segoe UI"/>
-          <w:color w:val="auto"/>
-        </w:rPr>
-        <w:t>,</w:t>
+        <w:t>Multimetr,</w:t>
       </w:r>
       <w:r>
         <w:rPr>
@@ -4608,51 +3830,15 @@
         <w:rPr>
           <w:rFonts w:eastAsia="ヒラギノ角ゴ Pro W3"/>
         </w:rPr>
-        <w:t xml:space="preserve">Oscilloscope, </w:t>
-      </w:r>
-      <w:proofErr w:type="spellStart"/>
+        <w:t xml:space="preserve">Oscilloscope, UpGrade/DowdGrade </w:t>
+      </w:r>
+      <w:r>
+        <w:t>firmware on Android device, OpenWRT,</w:t>
+      </w:r>
       <w:r>
         <w:rPr>
           <w:rFonts w:eastAsia="ヒラギノ角ゴ Pro W3"/>
         </w:rPr>
-        <w:t>UpGrade</w:t>
-      </w:r>
-      <w:proofErr w:type="spellEnd"/>
-      <w:r>
-        <w:rPr>
-          <w:rFonts w:eastAsia="ヒラギノ角ゴ Pro W3"/>
-        </w:rPr>
-        <w:t>/</w:t>
-      </w:r>
-      <w:proofErr w:type="spellStart"/>
-      <w:r>
-        <w:rPr>
-          <w:rFonts w:eastAsia="ヒラギノ角ゴ Pro W3"/>
-        </w:rPr>
-        <w:t>DowdGrade</w:t>
-      </w:r>
-      <w:proofErr w:type="spellEnd"/>
-      <w:r>
-        <w:rPr>
-          <w:rFonts w:eastAsia="ヒラギノ角ゴ Pro W3"/>
-        </w:rPr>
-        <w:t xml:space="preserve"> </w:t>
-      </w:r>
-      <w:r>
-        <w:t xml:space="preserve">firmware on Android device, </w:t>
-      </w:r>
-      <w:proofErr w:type="spellStart"/>
-      <w:r>
-        <w:t>OpenWRT</w:t>
-      </w:r>
-      <w:proofErr w:type="spellEnd"/>
-      <w:r>
-        <w:t>,</w:t>
-      </w:r>
-      <w:r>
-        <w:rPr>
-          <w:rFonts w:eastAsia="ヒラギノ角ゴ Pro W3"/>
-        </w:rPr>
         <w:t xml:space="preserve"> AutoCAD, </w:t>
       </w:r>
       <w:r>
@@ -4661,37 +3847,32 @@
         </w:rPr>
         <w:t xml:space="preserve">REI - </w:t>
       </w:r>
-      <w:proofErr w:type="spellStart"/>
       <w:r>
         <w:rPr>
           <w:rFonts w:cs="Segoe UI"/>
           <w:lang w:val="uk-UA"/>
         </w:rPr>
-        <w:t>rules</w:t>
-      </w:r>
-      <w:proofErr w:type="spellEnd"/>
+        <w:t xml:space="preserve">rules </w:t>
+      </w:r>
       <w:r>
         <w:rPr>
           <w:rFonts w:cs="Segoe UI"/>
-          <w:lang w:val="uk-UA"/>
-        </w:rPr>
-        <w:t xml:space="preserve"> </w:t>
+        </w:rPr>
+        <w:t xml:space="preserve">of </w:t>
       </w:r>
       <w:r>
         <w:rPr>
           <w:rFonts w:cs="Segoe UI"/>
-        </w:rPr>
-        <w:t xml:space="preserve">of </w:t>
-      </w:r>
-      <w:proofErr w:type="spellStart"/>
+          <w:lang w:val="uk-UA"/>
+        </w:rPr>
+        <w:t>electrical installation</w:t>
+      </w:r>
       <w:r>
         <w:rPr>
           <w:rFonts w:cs="Segoe UI"/>
-          <w:lang w:val="uk-UA"/>
-        </w:rPr>
-        <w:t>electrical</w:t>
-      </w:r>
-      <w:proofErr w:type="spellEnd"/>
+        </w:rPr>
+        <w:t xml:space="preserve"> Ukraine,</w:t>
+      </w:r>
       <w:r>
         <w:rPr>
           <w:rFonts w:cs="Segoe UI"/>
@@ -4699,28 +3880,6 @@
         </w:rPr>
         <w:t xml:space="preserve"> </w:t>
       </w:r>
-      <w:proofErr w:type="spellStart"/>
-      <w:r>
-        <w:rPr>
-          <w:rFonts w:cs="Segoe UI"/>
-          <w:lang w:val="uk-UA"/>
-        </w:rPr>
-        <w:t>installation</w:t>
-      </w:r>
-      <w:proofErr w:type="spellEnd"/>
-      <w:r>
-        <w:rPr>
-          <w:rFonts w:cs="Segoe UI"/>
-        </w:rPr>
-        <w:t xml:space="preserve"> Ukraine,</w:t>
-      </w:r>
-      <w:r>
-        <w:rPr>
-          <w:rFonts w:cs="Segoe UI"/>
-          <w:lang w:val="uk-UA"/>
-        </w:rPr>
-        <w:t xml:space="preserve"> </w:t>
-      </w:r>
       <w:r>
         <w:rPr>
           <w:rFonts w:cs="ArialRoundedMTPro"/>
@@ -4763,8 +3922,8 @@
         </w:rPr>
         <w:t xml:space="preserve"> </w:t>
       </w:r>
-      <w:smartTag w:uri="urn:schemas-microsoft-com:office:smarttags" w:element="place">
-        <w:smartTag w:uri="urn:schemas-microsoft-com:office:smarttags" w:element="PlaceName">
+      <w:smartTag w:uri="urn:schemas-microsoft-com:office:smarttags" w:element="PlaceType">
+        <w:smartTag w:uri="urn:schemas-microsoft-com:office:smarttags" w:element="PlaceType">
           <w:r>
             <w:t>Kyiv</w:t>
           </w:r>
@@ -4772,7 +3931,7 @@
         <w:r>
           <w:t xml:space="preserve"> </w:t>
         </w:r>
-        <w:smartTag w:uri="urn:schemas-microsoft-com:office:smarttags" w:element="PlaceName">
+        <w:smartTag w:uri="urn:schemas-microsoft-com:office:smarttags" w:element="PlaceType">
           <w:r>
             <w:t>National</w:t>
           </w:r>
@@ -4780,7 +3939,7 @@
         <w:r>
           <w:t xml:space="preserve"> </w:t>
         </w:r>
-        <w:smartTag w:uri="urn:schemas-microsoft-com:office:smarttags" w:element="PlaceName">
+        <w:smartTag w:uri="urn:schemas-microsoft-com:office:smarttags" w:element="PlaceType">
           <w:r>
             <w:t>Economic</w:t>
           </w:r>
@@ -4804,15 +3963,7 @@
         <w:t>Applied statistics</w:t>
       </w:r>
       <w:r>
-        <w:t xml:space="preserve">, </w:t>
-      </w:r>
-      <w:proofErr w:type="spellStart"/>
-      <w:r>
-        <w:t>Masters</w:t>
-      </w:r>
-      <w:proofErr w:type="spellEnd"/>
-      <w:r>
-        <w:t xml:space="preserve"> degree diploma M16 #019015 2016 </w:t>
+        <w:t xml:space="preserve">, Masters degree diploma M16 #019015 2016 </w:t>
       </w:r>
     </w:p>
     <w:p>
@@ -4831,8 +3982,8 @@
         </w:rPr>
         <w:t xml:space="preserve"> </w:t>
       </w:r>
-      <w:smartTag w:uri="urn:schemas-microsoft-com:office:smarttags" w:element="place">
-        <w:smartTag w:uri="urn:schemas-microsoft-com:office:smarttags" w:element="PlaceName">
+      <w:smartTag w:uri="urn:schemas-microsoft-com:office:smarttags" w:element="PlaceType">
+        <w:smartTag w:uri="urn:schemas-microsoft-com:office:smarttags" w:element="PlaceType">
           <w:r>
             <w:t>Professional</w:t>
           </w:r>
@@ -4840,7 +3991,7 @@
         <w:r>
           <w:t xml:space="preserve"> </w:t>
         </w:r>
-        <w:smartTag w:uri="urn:schemas-microsoft-com:office:smarttags" w:element="PlaceName">
+        <w:smartTag w:uri="urn:schemas-microsoft-com:office:smarttags" w:element="PlaceType">
           <w:r>
             <w:t>Technical</w:t>
           </w:r>
@@ -4905,31 +4056,13 @@
       <w:pPr>
         <w:pStyle w:val="Default"/>
       </w:pPr>
-      <w:proofErr w:type="spellStart"/>
-      <w:r>
-        <w:rPr>
-          <w:b/>
-          <w:lang w:val="uk-UA"/>
-        </w:rPr>
-        <w:t>Personal</w:t>
-      </w:r>
-      <w:proofErr w:type="spellEnd"/>
-      <w:r>
-        <w:rPr>
-          <w:b/>
-          <w:lang w:val="uk-UA"/>
-        </w:rPr>
-        <w:t xml:space="preserve"> </w:t>
-      </w:r>
-      <w:proofErr w:type="spellStart"/>
-      <w:r>
-        <w:rPr>
-          <w:b/>
-          <w:lang w:val="uk-UA"/>
-        </w:rPr>
-        <w:t>qualities</w:t>
-      </w:r>
-      <w:proofErr w:type="spellEnd"/>
+      <w:r>
+        <w:rPr>
+          <w:b/>
+          <w:lang w:val="uk-UA"/>
+        </w:rPr>
+        <w:t>Personal qualities</w:t>
+      </w:r>
       <w:r>
         <w:t xml:space="preserve">: </w:t>
       </w:r>
@@ -4943,19 +4076,7 @@
         <w:rPr>
           <w:rFonts w:cs="Segoe UI"/>
         </w:rPr>
-        <w:t>,</w:t>
-      </w:r>
-      <w:r>
-        <w:rPr>
-          <w:rFonts w:cs="Segoe UI"/>
-        </w:rPr>
-        <w:t xml:space="preserve"> </w:t>
-      </w:r>
-      <w:r>
-        <w:rPr>
-          <w:rFonts w:cs="Segoe UI"/>
-        </w:rPr>
-        <w:t>a</w:t>
+        <w:t>, a</w:t>
       </w:r>
       <w:r>
         <w:rPr>
@@ -5119,7 +4240,7 @@
           <w:lang w:val="uk-UA"/>
         </w:rPr>
       </w:pPr>
-      <w:hyperlink r:id="rId10" w:history="1">
+      <w:hyperlink r:id="rId11" w:history="1">
         <w:r>
           <w:rPr>
             <w:rStyle w:val="Hyperlink"/>
@@ -5141,7 +4262,6 @@
           </w:rPr>
           <w:t>://</w:t>
         </w:r>
-        <w:proofErr w:type="spellStart"/>
         <w:r>
           <w:rPr>
             <w:rStyle w:val="Hyperlink"/>
@@ -5152,7 +4272,6 @@
           </w:rPr>
           <w:t>github</w:t>
         </w:r>
-        <w:proofErr w:type="spellEnd"/>
         <w:r>
           <w:rPr>
             <w:rStyle w:val="Hyperlink"/>
@@ -5185,7 +4304,6 @@
           </w:rPr>
           <w:t>/</w:t>
         </w:r>
-        <w:proofErr w:type="spellStart"/>
         <w:r>
           <w:rPr>
             <w:rStyle w:val="Hyperlink"/>
@@ -5196,7 +4314,6 @@
           </w:rPr>
           <w:t>dotignore</w:t>
         </w:r>
-        <w:proofErr w:type="spellEnd"/>
         <w:r>
           <w:rPr>
             <w:rStyle w:val="Hyperlink"/>
@@ -5271,7 +4388,6 @@
           </w:rPr>
           <w:t>/</w:t>
         </w:r>
-        <w:proofErr w:type="spellStart"/>
         <w:r>
           <w:rPr>
             <w:rStyle w:val="Hyperlink"/>
@@ -5282,7 +4398,6 @@
           </w:rPr>
           <w:t>differents</w:t>
         </w:r>
-        <w:proofErr w:type="spellEnd"/>
         <w:r>
           <w:rPr>
             <w:rStyle w:val="Hyperlink"/>
@@ -5359,7 +4474,7 @@
 </file>
 
 <file path=word/styles.xml><?xml version="1.0" encoding="utf-8"?>
-<w:styles xmlns:mc="http://schemas.openxmlformats.org/markup-compatibility/2006" xmlns:r="http://schemas.openxmlformats.org/officeDocument/2006/relationships" xmlns:w="http://schemas.openxmlformats.org/wordprocessingml/2006/main" xmlns:w14="http://schemas.microsoft.com/office/word/2010/wordml" xmlns:w15="http://schemas.microsoft.com/office/word/2012/wordml" xmlns:w16se="http://schemas.microsoft.com/office/word/2015/wordml/symex" mc:Ignorable="w14 w15 w16se">
+<w:styles xmlns:r="http://schemas.openxmlformats.org/officeDocument/2006/relationships" xmlns:w="http://schemas.openxmlformats.org/wordprocessingml/2006/main">
   <w:docDefaults>
     <w:rPrDefault>
       <w:rPr>
@@ -5371,378 +4486,144 @@
     </w:rPrDefault>
     <w:pPrDefault/>
   </w:docDefaults>
-  <w:latentStyles w:defLockedState="0" w:defUIPriority="99" w:defSemiHidden="0" w:defUnhideWhenUsed="0" w:defQFormat="0" w:count="371">
-    <w:lsdException w:name="Normal" w:locked="1" w:uiPriority="0" w:qFormat="1"/>
-    <w:lsdException w:name="heading 1" w:locked="1" w:uiPriority="0" w:qFormat="1"/>
-    <w:lsdException w:name="heading 2" w:locked="1" w:semiHidden="1" w:uiPriority="0" w:unhideWhenUsed="1" w:qFormat="1"/>
-    <w:lsdException w:name="heading 3" w:locked="1" w:semiHidden="1" w:uiPriority="0" w:unhideWhenUsed="1" w:qFormat="1"/>
-    <w:lsdException w:name="heading 4" w:locked="1" w:semiHidden="1" w:uiPriority="0" w:unhideWhenUsed="1" w:qFormat="1"/>
-    <w:lsdException w:name="heading 5" w:locked="1" w:semiHidden="1" w:uiPriority="0" w:unhideWhenUsed="1" w:qFormat="1"/>
-    <w:lsdException w:name="heading 6" w:locked="1" w:semiHidden="1" w:uiPriority="0" w:unhideWhenUsed="1" w:qFormat="1"/>
-    <w:lsdException w:name="heading 7" w:locked="1" w:semiHidden="1" w:uiPriority="0" w:unhideWhenUsed="1" w:qFormat="1"/>
-    <w:lsdException w:name="heading 8" w:locked="1" w:semiHidden="1" w:uiPriority="0" w:unhideWhenUsed="1" w:qFormat="1"/>
-    <w:lsdException w:name="heading 9" w:locked="1" w:semiHidden="1" w:uiPriority="0" w:unhideWhenUsed="1" w:qFormat="1"/>
-    <w:lsdException w:name="index 1" w:semiHidden="1" w:unhideWhenUsed="1"/>
-    <w:lsdException w:name="index 2" w:semiHidden="1" w:unhideWhenUsed="1"/>
-    <w:lsdException w:name="index 3" w:semiHidden="1" w:unhideWhenUsed="1"/>
-    <w:lsdException w:name="index 4" w:semiHidden="1" w:unhideWhenUsed="1"/>
-    <w:lsdException w:name="index 5" w:semiHidden="1" w:unhideWhenUsed="1"/>
-    <w:lsdException w:name="index 6" w:semiHidden="1" w:unhideWhenUsed="1"/>
-    <w:lsdException w:name="index 7" w:semiHidden="1" w:unhideWhenUsed="1"/>
-    <w:lsdException w:name="index 8" w:semiHidden="1" w:unhideWhenUsed="1"/>
-    <w:lsdException w:name="index 9" w:semiHidden="1" w:unhideWhenUsed="1"/>
-    <w:lsdException w:name="toc 1" w:locked="1" w:uiPriority="0"/>
-    <w:lsdException w:name="toc 2" w:locked="1" w:uiPriority="0"/>
-    <w:lsdException w:name="toc 3" w:locked="1" w:uiPriority="0"/>
-    <w:lsdException w:name="toc 4" w:locked="1" w:uiPriority="0"/>
-    <w:lsdException w:name="toc 5" w:locked="1" w:uiPriority="0"/>
-    <w:lsdException w:name="toc 6" w:locked="1" w:uiPriority="0"/>
-    <w:lsdException w:name="toc 7" w:locked="1" w:uiPriority="0"/>
-    <w:lsdException w:name="toc 8" w:locked="1" w:uiPriority="0"/>
-    <w:lsdException w:name="toc 9" w:locked="1" w:uiPriority="0"/>
-    <w:lsdException w:name="Normal Indent" w:semiHidden="1" w:unhideWhenUsed="1"/>
-    <w:lsdException w:name="footnote text" w:semiHidden="1" w:unhideWhenUsed="1"/>
-    <w:lsdException w:name="annotation text" w:semiHidden="1" w:unhideWhenUsed="1"/>
-    <w:lsdException w:name="header" w:semiHidden="1" w:unhideWhenUsed="1"/>
-    <w:lsdException w:name="footer" w:semiHidden="1" w:unhideWhenUsed="1"/>
-    <w:lsdException w:name="index heading" w:semiHidden="1" w:unhideWhenUsed="1"/>
-    <w:lsdException w:name="caption" w:locked="1" w:semiHidden="1" w:uiPriority="0" w:unhideWhenUsed="1" w:qFormat="1"/>
-    <w:lsdException w:name="table of figures" w:semiHidden="1" w:unhideWhenUsed="1"/>
-    <w:lsdException w:name="envelope address" w:semiHidden="1" w:unhideWhenUsed="1"/>
-    <w:lsdException w:name="envelope return" w:semiHidden="1" w:unhideWhenUsed="1"/>
-    <w:lsdException w:name="footnote reference" w:semiHidden="1" w:unhideWhenUsed="1"/>
-    <w:lsdException w:name="annotation reference" w:semiHidden="1" w:unhideWhenUsed="1"/>
-    <w:lsdException w:name="line number" w:semiHidden="1" w:unhideWhenUsed="1"/>
-    <w:lsdException w:name="page number" w:semiHidden="1" w:unhideWhenUsed="1"/>
-    <w:lsdException w:name="endnote reference" w:semiHidden="1" w:unhideWhenUsed="1"/>
-    <w:lsdException w:name="endnote text" w:semiHidden="1" w:unhideWhenUsed="1"/>
-    <w:lsdException w:name="table of authorities" w:semiHidden="1" w:unhideWhenUsed="1"/>
-    <w:lsdException w:name="macro" w:semiHidden="1" w:unhideWhenUsed="1"/>
-    <w:lsdException w:name="toa heading" w:semiHidden="1" w:unhideWhenUsed="1"/>
-    <w:lsdException w:name="List" w:semiHidden="1" w:unhideWhenUsed="1"/>
-    <w:lsdException w:name="List Bullet" w:semiHidden="1" w:unhideWhenUsed="1"/>
-    <w:lsdException w:name="List Number" w:semiHidden="1" w:unhideWhenUsed="1"/>
-    <w:lsdException w:name="List 2" w:semiHidden="1" w:unhideWhenUsed="1"/>
-    <w:lsdException w:name="List 3" w:semiHidden="1" w:unhideWhenUsed="1"/>
-    <w:lsdException w:name="List 4" w:semiHidden="1" w:unhideWhenUsed="1"/>
-    <w:lsdException w:name="List 5" w:semiHidden="1" w:unhideWhenUsed="1"/>
-    <w:lsdException w:name="List Bullet 2" w:semiHidden="1" w:unhideWhenUsed="1"/>
-    <w:lsdException w:name="List Bullet 3" w:semiHidden="1" w:unhideWhenUsed="1"/>
-    <w:lsdException w:name="List Bullet 4" w:semiHidden="1" w:unhideWhenUsed="1"/>
-    <w:lsdException w:name="List Bullet 5" w:semiHidden="1" w:unhideWhenUsed="1"/>
-    <w:lsdException w:name="List Number 2" w:semiHidden="1" w:unhideWhenUsed="1"/>
-    <w:lsdException w:name="List Number 3" w:semiHidden="1" w:unhideWhenUsed="1"/>
-    <w:lsdException w:name="List Number 4" w:semiHidden="1" w:unhideWhenUsed="1"/>
-    <w:lsdException w:name="List Number 5" w:semiHidden="1" w:unhideWhenUsed="1"/>
-    <w:lsdException w:name="Title" w:locked="1" w:uiPriority="0" w:qFormat="1"/>
-    <w:lsdException w:name="Closing" w:semiHidden="1" w:unhideWhenUsed="1"/>
-    <w:lsdException w:name="Signature" w:semiHidden="1" w:unhideWhenUsed="1"/>
-    <w:lsdException w:name="Default Paragraph Font" w:locked="1" w:uiPriority="0"/>
-    <w:lsdException w:name="Body Text" w:semiHidden="1" w:unhideWhenUsed="1"/>
-    <w:lsdException w:name="Body Text Indent" w:semiHidden="1" w:unhideWhenUsed="1"/>
-    <w:lsdException w:name="List Continue" w:semiHidden="1" w:unhideWhenUsed="1"/>
-    <w:lsdException w:name="List Continue 2" w:semiHidden="1" w:unhideWhenUsed="1"/>
-    <w:lsdException w:name="List Continue 3" w:semiHidden="1" w:unhideWhenUsed="1"/>
-    <w:lsdException w:name="List Continue 4" w:semiHidden="1" w:unhideWhenUsed="1"/>
-    <w:lsdException w:name="List Continue 5" w:semiHidden="1" w:unhideWhenUsed="1"/>
-    <w:lsdException w:name="Message Header" w:semiHidden="1" w:unhideWhenUsed="1"/>
-    <w:lsdException w:name="Subtitle" w:locked="1" w:uiPriority="0" w:qFormat="1"/>
-    <w:lsdException w:name="Salutation" w:semiHidden="1" w:unhideWhenUsed="1"/>
-    <w:lsdException w:name="Date" w:semiHidden="1" w:unhideWhenUsed="1"/>
-    <w:lsdException w:name="Body Text First Indent" w:semiHidden="1" w:unhideWhenUsed="1"/>
-    <w:lsdException w:name="Body Text First Indent 2" w:semiHidden="1" w:unhideWhenUsed="1"/>
-    <w:lsdException w:name="Note Heading" w:semiHidden="1" w:unhideWhenUsed="1"/>
-    <w:lsdException w:name="Body Text 2" w:semiHidden="1" w:unhideWhenUsed="1"/>
-    <w:lsdException w:name="Body Text 3" w:semiHidden="1" w:unhideWhenUsed="1"/>
-    <w:lsdException w:name="Body Text Indent 2" w:semiHidden="1" w:unhideWhenUsed="1"/>
-    <w:lsdException w:name="Body Text Indent 3" w:semiHidden="1" w:unhideWhenUsed="1"/>
-    <w:lsdException w:name="Block Text" w:semiHidden="1" w:unhideWhenUsed="1"/>
-    <w:lsdException w:name="Hyperlink" w:semiHidden="1" w:unhideWhenUsed="1"/>
-    <w:lsdException w:name="FollowedHyperlink" w:semiHidden="1" w:unhideWhenUsed="1"/>
-    <w:lsdException w:name="Strong" w:locked="1" w:uiPriority="0" w:qFormat="1"/>
-    <w:lsdException w:name="Emphasis" w:locked="1" w:uiPriority="0" w:qFormat="1"/>
-    <w:lsdException w:name="Document Map" w:semiHidden="1" w:unhideWhenUsed="1"/>
-    <w:lsdException w:name="Plain Text" w:semiHidden="1" w:unhideWhenUsed="1"/>
-    <w:lsdException w:name="E-mail Signature" w:semiHidden="1" w:unhideWhenUsed="1"/>
-    <w:lsdException w:name="HTML Top of Form" w:semiHidden="1" w:unhideWhenUsed="1"/>
-    <w:lsdException w:name="HTML Bottom of Form" w:semiHidden="1" w:unhideWhenUsed="1"/>
-    <w:lsdException w:name="Normal (Web)" w:semiHidden="1" w:unhideWhenUsed="1"/>
-    <w:lsdException w:name="HTML Acronym" w:semiHidden="1" w:unhideWhenUsed="1"/>
-    <w:lsdException w:name="HTML Address" w:semiHidden="1" w:unhideWhenUsed="1"/>
-    <w:lsdException w:name="HTML Cite" w:semiHidden="1" w:unhideWhenUsed="1"/>
-    <w:lsdException w:name="HTML Code" w:semiHidden="1" w:unhideWhenUsed="1"/>
-    <w:lsdException w:name="HTML Definition" w:semiHidden="1" w:unhideWhenUsed="1"/>
-    <w:lsdException w:name="HTML Keyboard" w:semiHidden="1" w:unhideWhenUsed="1"/>
-    <w:lsdException w:name="HTML Preformatted" w:semiHidden="1" w:unhideWhenUsed="1"/>
-    <w:lsdException w:name="HTML Sample" w:semiHidden="1" w:unhideWhenUsed="1"/>
-    <w:lsdException w:name="HTML Typewriter" w:semiHidden="1" w:unhideWhenUsed="1"/>
-    <w:lsdException w:name="HTML Variable" w:semiHidden="1" w:unhideWhenUsed="1"/>
-    <w:lsdException w:name="Normal Table" w:semiHidden="1" w:unhideWhenUsed="1"/>
-    <w:lsdException w:name="annotation subject" w:semiHidden="1" w:unhideWhenUsed="1"/>
-    <w:lsdException w:name="No List" w:semiHidden="1" w:unhideWhenUsed="1"/>
-    <w:lsdException w:name="Outline List 1" w:semiHidden="1" w:unhideWhenUsed="1"/>
-    <w:lsdException w:name="Outline List 2" w:semiHidden="1" w:unhideWhenUsed="1"/>
-    <w:lsdException w:name="Outline List 3" w:semiHidden="1" w:unhideWhenUsed="1"/>
-    <w:lsdException w:name="Table Simple 1" w:semiHidden="1" w:unhideWhenUsed="1"/>
-    <w:lsdException w:name="Table Simple 2" w:semiHidden="1" w:unhideWhenUsed="1"/>
-    <w:lsdException w:name="Table Simple 3" w:semiHidden="1" w:unhideWhenUsed="1"/>
-    <w:lsdException w:name="Table Classic 1" w:semiHidden="1" w:unhideWhenUsed="1"/>
-    <w:lsdException w:name="Table Classic 2" w:semiHidden="1" w:unhideWhenUsed="1"/>
-    <w:lsdException w:name="Table Classic 3" w:semiHidden="1" w:unhideWhenUsed="1"/>
-    <w:lsdException w:name="Table Classic 4" w:semiHidden="1" w:unhideWhenUsed="1"/>
-    <w:lsdException w:name="Table Colorful 1" w:semiHidden="1" w:unhideWhenUsed="1"/>
-    <w:lsdException w:name="Table Colorful 2" w:semiHidden="1" w:unhideWhenUsed="1"/>
-    <w:lsdException w:name="Table Colorful 3" w:semiHidden="1" w:unhideWhenUsed="1"/>
-    <w:lsdException w:name="Table Columns 1" w:semiHidden="1" w:unhideWhenUsed="1"/>
-    <w:lsdException w:name="Table Columns 2" w:semiHidden="1" w:unhideWhenUsed="1"/>
-    <w:lsdException w:name="Table Columns 3" w:semiHidden="1" w:unhideWhenUsed="1"/>
-    <w:lsdException w:name="Table Columns 4" w:semiHidden="1" w:unhideWhenUsed="1"/>
-    <w:lsdException w:name="Table Columns 5" w:semiHidden="1" w:unhideWhenUsed="1"/>
-    <w:lsdException w:name="Table Grid 1" w:semiHidden="1" w:unhideWhenUsed="1"/>
-    <w:lsdException w:name="Table Grid 2" w:semiHidden="1" w:unhideWhenUsed="1"/>
-    <w:lsdException w:name="Table Grid 3" w:semiHidden="1" w:unhideWhenUsed="1"/>
-    <w:lsdException w:name="Table Grid 4" w:semiHidden="1" w:unhideWhenUsed="1"/>
-    <w:lsdException w:name="Table Grid 5" w:semiHidden="1" w:unhideWhenUsed="1"/>
-    <w:lsdException w:name="Table Grid 6" w:semiHidden="1" w:unhideWhenUsed="1"/>
-    <w:lsdException w:name="Table Grid 7" w:semiHidden="1" w:unhideWhenUsed="1"/>
-    <w:lsdException w:name="Table Grid 8" w:semiHidden="1" w:unhideWhenUsed="1"/>
-    <w:lsdException w:name="Table List 1" w:semiHidden="1" w:unhideWhenUsed="1"/>
-    <w:lsdException w:name="Table List 2" w:semiHidden="1" w:unhideWhenUsed="1"/>
-    <w:lsdException w:name="Table List 3" w:semiHidden="1" w:unhideWhenUsed="1"/>
-    <w:lsdException w:name="Table List 4" w:semiHidden="1" w:unhideWhenUsed="1"/>
-    <w:lsdException w:name="Table List 5" w:semiHidden="1" w:unhideWhenUsed="1"/>
-    <w:lsdException w:name="Table List 6" w:semiHidden="1" w:unhideWhenUsed="1"/>
-    <w:lsdException w:name="Table List 7" w:semiHidden="1" w:unhideWhenUsed="1"/>
-    <w:lsdException w:name="Table List 8" w:semiHidden="1" w:unhideWhenUsed="1"/>
-    <w:lsdException w:name="Table 3D effects 1" w:semiHidden="1" w:unhideWhenUsed="1"/>
-    <w:lsdException w:name="Table 3D effects 2" w:semiHidden="1" w:unhideWhenUsed="1"/>
-    <w:lsdException w:name="Table 3D effects 3" w:semiHidden="1" w:unhideWhenUsed="1"/>
-    <w:lsdException w:name="Table Contemporary" w:semiHidden="1" w:unhideWhenUsed="1"/>
-    <w:lsdException w:name="Table Elegant" w:semiHidden="1" w:unhideWhenUsed="1"/>
-    <w:lsdException w:name="Table Professional" w:semiHidden="1" w:unhideWhenUsed="1"/>
-    <w:lsdException w:name="Table Subtle 1" w:semiHidden="1" w:unhideWhenUsed="1"/>
-    <w:lsdException w:name="Table Subtle 2" w:semiHidden="1" w:unhideWhenUsed="1"/>
-    <w:lsdException w:name="Table Web 1" w:semiHidden="1" w:unhideWhenUsed="1"/>
-    <w:lsdException w:name="Table Web 2" w:semiHidden="1" w:unhideWhenUsed="1"/>
-    <w:lsdException w:name="Table Web 3" w:semiHidden="1" w:unhideWhenUsed="1"/>
-    <w:lsdException w:name="Balloon Text" w:semiHidden="1" w:unhideWhenUsed="1"/>
-    <w:lsdException w:name="Table Grid" w:locked="1" w:uiPriority="0"/>
-    <w:lsdException w:name="Table Theme" w:semiHidden="1" w:unhideWhenUsed="1"/>
-    <w:lsdException w:name="Placeholder Text" w:semiHidden="1"/>
-    <w:lsdException w:name="No Spacing" w:uiPriority="1" w:qFormat="1"/>
-    <w:lsdException w:name="Light Shading" w:uiPriority="60"/>
-    <w:lsdException w:name="Light List" w:uiPriority="61"/>
-    <w:lsdException w:name="Light Grid" w:uiPriority="62"/>
-    <w:lsdException w:name="Medium Shading 1" w:uiPriority="63"/>
-    <w:lsdException w:name="Medium Shading 2" w:uiPriority="64"/>
-    <w:lsdException w:name="Medium List 1" w:uiPriority="65"/>
-    <w:lsdException w:name="Medium List 2" w:uiPriority="66"/>
-    <w:lsdException w:name="Medium Grid 1" w:uiPriority="67"/>
-    <w:lsdException w:name="Medium Grid 2" w:uiPriority="68"/>
-    <w:lsdException w:name="Medium Grid 3" w:uiPriority="69"/>
-    <w:lsdException w:name="Dark List" w:uiPriority="70"/>
-    <w:lsdException w:name="Colorful Shading" w:uiPriority="71"/>
-    <w:lsdException w:name="Colorful List" w:uiPriority="72"/>
-    <w:lsdException w:name="Colorful Grid" w:uiPriority="73"/>
-    <w:lsdException w:name="Light Shading Accent 1" w:uiPriority="60"/>
-    <w:lsdException w:name="Light List Accent 1" w:uiPriority="61"/>
-    <w:lsdException w:name="Light Grid Accent 1" w:uiPriority="62"/>
-    <w:lsdException w:name="Medium Shading 1 Accent 1" w:uiPriority="63"/>
-    <w:lsdException w:name="Medium Shading 2 Accent 1" w:uiPriority="64"/>
-    <w:lsdException w:name="Medium List 1 Accent 1" w:uiPriority="65"/>
-    <w:lsdException w:name="Revision" w:semiHidden="1"/>
-    <w:lsdException w:name="List Paragraph" w:uiPriority="34" w:qFormat="1"/>
-    <w:lsdException w:name="Quote" w:uiPriority="29" w:qFormat="1"/>
-    <w:lsdException w:name="Intense Quote" w:uiPriority="30" w:qFormat="1"/>
-    <w:lsdException w:name="Medium List 2 Accent 1" w:uiPriority="66"/>
-    <w:lsdException w:name="Medium Grid 1 Accent 1" w:uiPriority="67"/>
-    <w:lsdException w:name="Medium Grid 2 Accent 1" w:uiPriority="68"/>
-    <w:lsdException w:name="Medium Grid 3 Accent 1" w:uiPriority="69"/>
-    <w:lsdException w:name="Dark List Accent 1" w:uiPriority="70"/>
-    <w:lsdException w:name="Colorful Shading Accent 1" w:uiPriority="71"/>
-    <w:lsdException w:name="Colorful List Accent 1" w:uiPriority="72"/>
-    <w:lsdException w:name="Colorful Grid Accent 1" w:uiPriority="73"/>
-    <w:lsdException w:name="Light Shading Accent 2" w:uiPriority="60"/>
-    <w:lsdException w:name="Light List Accent 2" w:uiPriority="61"/>
-    <w:lsdException w:name="Light Grid Accent 2" w:uiPriority="62"/>
-    <w:lsdException w:name="Medium Shading 1 Accent 2" w:uiPriority="63"/>
-    <w:lsdException w:name="Medium Shading 2 Accent 2" w:uiPriority="64"/>
-    <w:lsdException w:name="Medium List 1 Accent 2" w:uiPriority="65"/>
-    <w:lsdException w:name="Medium List 2 Accent 2" w:uiPriority="66"/>
-    <w:lsdException w:name="Medium Grid 1 Accent 2" w:uiPriority="67"/>
-    <w:lsdException w:name="Medium Grid 2 Accent 2" w:uiPriority="68"/>
-    <w:lsdException w:name="Medium Grid 3 Accent 2" w:uiPriority="69"/>
-    <w:lsdException w:name="Dark List Accent 2" w:uiPriority="70"/>
-    <w:lsdException w:name="Colorful Shading Accent 2" w:uiPriority="71"/>
-    <w:lsdException w:name="Colorful List Accent 2" w:uiPriority="72"/>
-    <w:lsdException w:name="Colorful Grid Accent 2" w:uiPriority="73"/>
-    <w:lsdException w:name="Light Shading Accent 3" w:uiPriority="60"/>
-    <w:lsdException w:name="Light List Accent 3" w:uiPriority="61"/>
-    <w:lsdException w:name="Light Grid Accent 3" w:uiPriority="62"/>
-    <w:lsdException w:name="Medium Shading 1 Accent 3" w:uiPriority="63"/>
-    <w:lsdException w:name="Medium Shading 2 Accent 3" w:uiPriority="64"/>
-    <w:lsdException w:name="Medium List 1 Accent 3" w:uiPriority="65"/>
-    <w:lsdException w:name="Medium List 2 Accent 3" w:uiPriority="66"/>
-    <w:lsdException w:name="Medium Grid 1 Accent 3" w:uiPriority="67"/>
-    <w:lsdException w:name="Medium Grid 2 Accent 3" w:uiPriority="68"/>
-    <w:lsdException w:name="Medium Grid 3 Accent 3" w:uiPriority="69"/>
-    <w:lsdException w:name="Dark List Accent 3" w:uiPriority="70"/>
-    <w:lsdException w:name="Colorful Shading Accent 3" w:uiPriority="71"/>
-    <w:lsdException w:name="Colorful List Accent 3" w:uiPriority="72"/>
-    <w:lsdException w:name="Colorful Grid Accent 3" w:uiPriority="73"/>
-    <w:lsdException w:name="Light Shading Accent 4" w:uiPriority="60"/>
-    <w:lsdException w:name="Light List Accent 4" w:uiPriority="61"/>
-    <w:lsdException w:name="Light Grid Accent 4" w:uiPriority="62"/>
-    <w:lsdException w:name="Medium Shading 1 Accent 4" w:uiPriority="63"/>
-    <w:lsdException w:name="Medium Shading 2 Accent 4" w:uiPriority="64"/>
-    <w:lsdException w:name="Medium List 1 Accent 4" w:uiPriority="65"/>
-    <w:lsdException w:name="Medium List 2 Accent 4" w:uiPriority="66"/>
-    <w:lsdException w:name="Medium Grid 1 Accent 4" w:uiPriority="67"/>
-    <w:lsdException w:name="Medium Grid 2 Accent 4" w:uiPriority="68"/>
-    <w:lsdException w:name="Medium Grid 3 Accent 4" w:uiPriority="69"/>
-    <w:lsdException w:name="Dark List Accent 4" w:uiPriority="70"/>
-    <w:lsdException w:name="Colorful Shading Accent 4" w:uiPriority="71"/>
-    <w:lsdException w:name="Colorful List Accent 4" w:uiPriority="72"/>
-    <w:lsdException w:name="Colorful Grid Accent 4" w:uiPriority="73"/>
-    <w:lsdException w:name="Light Shading Accent 5" w:uiPriority="60"/>
-    <w:lsdException w:name="Light List Accent 5" w:uiPriority="61"/>
-    <w:lsdException w:name="Light Grid Accent 5" w:uiPriority="62"/>
-    <w:lsdException w:name="Medium Shading 1 Accent 5" w:uiPriority="63"/>
-    <w:lsdException w:name="Medium Shading 2 Accent 5" w:uiPriority="64"/>
-    <w:lsdException w:name="Medium List 1 Accent 5" w:uiPriority="65"/>
-    <w:lsdException w:name="Medium List 2 Accent 5" w:uiPriority="66"/>
-    <w:lsdException w:name="Medium Grid 1 Accent 5" w:uiPriority="67"/>
-    <w:lsdException w:name="Medium Grid 2 Accent 5" w:uiPriority="68"/>
-    <w:lsdException w:name="Medium Grid 3 Accent 5" w:uiPriority="69"/>
-    <w:lsdException w:name="Dark List Accent 5" w:uiPriority="70"/>
-    <w:lsdException w:name="Colorful Shading Accent 5" w:uiPriority="71"/>
-    <w:lsdException w:name="Colorful List Accent 5" w:uiPriority="72"/>
-    <w:lsdException w:name="Colorful Grid Accent 5" w:uiPriority="73"/>
-    <w:lsdException w:name="Light Shading Accent 6" w:uiPriority="60"/>
-    <w:lsdException w:name="Light List Accent 6" w:uiPriority="61"/>
-    <w:lsdException w:name="Light Grid Accent 6" w:uiPriority="62"/>
-    <w:lsdException w:name="Medium Shading 1 Accent 6" w:uiPriority="63"/>
-    <w:lsdException w:name="Medium Shading 2 Accent 6" w:uiPriority="64"/>
-    <w:lsdException w:name="Medium List 1 Accent 6" w:uiPriority="65"/>
-    <w:lsdException w:name="Medium List 2 Accent 6" w:uiPriority="66"/>
-    <w:lsdException w:name="Medium Grid 1 Accent 6" w:uiPriority="67"/>
-    <w:lsdException w:name="Medium Grid 2 Accent 6" w:uiPriority="68"/>
-    <w:lsdException w:name="Medium Grid 3 Accent 6" w:uiPriority="69"/>
-    <w:lsdException w:name="Dark List Accent 6" w:uiPriority="70"/>
-    <w:lsdException w:name="Colorful Shading Accent 6" w:uiPriority="71"/>
-    <w:lsdException w:name="Colorful List Accent 6" w:uiPriority="72"/>
-    <w:lsdException w:name="Colorful Grid Accent 6" w:uiPriority="73"/>
-    <w:lsdException w:name="Subtle Emphasis" w:uiPriority="19" w:qFormat="1"/>
-    <w:lsdException w:name="Intense Emphasis" w:uiPriority="21" w:qFormat="1"/>
-    <w:lsdException w:name="Subtle Reference" w:uiPriority="31" w:qFormat="1"/>
-    <w:lsdException w:name="Intense Reference" w:uiPriority="32" w:qFormat="1"/>
-    <w:lsdException w:name="Book Title" w:uiPriority="33" w:qFormat="1"/>
-    <w:lsdException w:name="Bibliography" w:semiHidden="1" w:uiPriority="37" w:unhideWhenUsed="1"/>
-    <w:lsdException w:name="TOC Heading" w:semiHidden="1" w:uiPriority="39" w:unhideWhenUsed="1" w:qFormat="1"/>
-    <w:lsdException w:name="Plain Table 1" w:uiPriority="41"/>
-    <w:lsdException w:name="Plain Table 2" w:uiPriority="42"/>
-    <w:lsdException w:name="Plain Table 3" w:uiPriority="43"/>
-    <w:lsdException w:name="Plain Table 4" w:uiPriority="44"/>
-    <w:lsdException w:name="Plain Table 5" w:uiPriority="45"/>
-    <w:lsdException w:name="Grid Table Light" w:uiPriority="40"/>
-    <w:lsdException w:name="Grid Table 1 Light" w:uiPriority="46"/>
-    <w:lsdException w:name="Grid Table 2" w:uiPriority="47"/>
-    <w:lsdException w:name="Grid Table 3" w:uiPriority="48"/>
-    <w:lsdException w:name="Grid Table 4" w:uiPriority="49"/>
-    <w:lsdException w:name="Grid Table 5 Dark" w:uiPriority="50"/>
-    <w:lsdException w:name="Grid Table 6 Colorful" w:uiPriority="51"/>
-    <w:lsdException w:name="Grid Table 7 Colorful" w:uiPriority="52"/>
-    <w:lsdException w:name="Grid Table 1 Light Accent 1" w:uiPriority="46"/>
-    <w:lsdException w:name="Grid Table 2 Accent 1" w:uiPriority="47"/>
-    <w:lsdException w:name="Grid Table 3 Accent 1" w:uiPriority="48"/>
-    <w:lsdException w:name="Grid Table 4 Accent 1" w:uiPriority="49"/>
-    <w:lsdException w:name="Grid Table 5 Dark Accent 1" w:uiPriority="50"/>
-    <w:lsdException w:name="Grid Table 6 Colorful Accent 1" w:uiPriority="51"/>
-    <w:lsdException w:name="Grid Table 7 Colorful Accent 1" w:uiPriority="52"/>
-    <w:lsdException w:name="Grid Table 1 Light Accent 2" w:uiPriority="46"/>
-    <w:lsdException w:name="Grid Table 2 Accent 2" w:uiPriority="47"/>
-    <w:lsdException w:name="Grid Table 3 Accent 2" w:uiPriority="48"/>
-    <w:lsdException w:name="Grid Table 4 Accent 2" w:uiPriority="49"/>
-    <w:lsdException w:name="Grid Table 5 Dark Accent 2" w:uiPriority="50"/>
-    <w:lsdException w:name="Grid Table 6 Colorful Accent 2" w:uiPriority="51"/>
-    <w:lsdException w:name="Grid Table 7 Colorful Accent 2" w:uiPriority="52"/>
-    <w:lsdException w:name="Grid Table 1 Light Accent 3" w:uiPriority="46"/>
-    <w:lsdException w:name="Grid Table 2 Accent 3" w:uiPriority="47"/>
-    <w:lsdException w:name="Grid Table 3 Accent 3" w:uiPriority="48"/>
-    <w:lsdException w:name="Grid Table 4 Accent 3" w:uiPriority="49"/>
-    <w:lsdException w:name="Grid Table 5 Dark Accent 3" w:uiPriority="50"/>
-    <w:lsdException w:name="Grid Table 6 Colorful Accent 3" w:uiPriority="51"/>
-    <w:lsdException w:name="Grid Table 7 Colorful Accent 3" w:uiPriority="52"/>
-    <w:lsdException w:name="Grid Table 1 Light Accent 4" w:uiPriority="46"/>
-    <w:lsdException w:name="Grid Table 2 Accent 4" w:uiPriority="47"/>
-    <w:lsdException w:name="Grid Table 3 Accent 4" w:uiPriority="48"/>
-    <w:lsdException w:name="Grid Table 4 Accent 4" w:uiPriority="49"/>
-    <w:lsdException w:name="Grid Table 5 Dark Accent 4" w:uiPriority="50"/>
-    <w:lsdException w:name="Grid Table 6 Colorful Accent 4" w:uiPriority="51"/>
-    <w:lsdException w:name="Grid Table 7 Colorful Accent 4" w:uiPriority="52"/>
-    <w:lsdException w:name="Grid Table 1 Light Accent 5" w:uiPriority="46"/>
-    <w:lsdException w:name="Grid Table 2 Accent 5" w:uiPriority="47"/>
-    <w:lsdException w:name="Grid Table 3 Accent 5" w:uiPriority="48"/>
-    <w:lsdException w:name="Grid Table 4 Accent 5" w:uiPriority="49"/>
-    <w:lsdException w:name="Grid Table 5 Dark Accent 5" w:uiPriority="50"/>
-    <w:lsdException w:name="Grid Table 6 Colorful Accent 5" w:uiPriority="51"/>
-    <w:lsdException w:name="Grid Table 7 Colorful Accent 5" w:uiPriority="52"/>
-    <w:lsdException w:name="Grid Table 1 Light Accent 6" w:uiPriority="46"/>
-    <w:lsdException w:name="Grid Table 2 Accent 6" w:uiPriority="47"/>
-    <w:lsdException w:name="Grid Table 3 Accent 6" w:uiPriority="48"/>
-    <w:lsdException w:name="Grid Table 4 Accent 6" w:uiPriority="49"/>
-    <w:lsdException w:name="Grid Table 5 Dark Accent 6" w:uiPriority="50"/>
-    <w:lsdException w:name="Grid Table 6 Colorful Accent 6" w:uiPriority="51"/>
-    <w:lsdException w:name="Grid Table 7 Colorful Accent 6" w:uiPriority="52"/>
-    <w:lsdException w:name="List Table 1 Light" w:uiPriority="46"/>
-    <w:lsdException w:name="List Table 2" w:uiPriority="47"/>
-    <w:lsdException w:name="List Table 3" w:uiPriority="48"/>
-    <w:lsdException w:name="List Table 4" w:uiPriority="49"/>
-    <w:lsdException w:name="List Table 5 Dark" w:uiPriority="50"/>
-    <w:lsdException w:name="List Table 6 Colorful" w:uiPriority="51"/>
-    <w:lsdException w:name="List Table 7 Colorful" w:uiPriority="52"/>
-    <w:lsdException w:name="List Table 1 Light Accent 1" w:uiPriority="46"/>
-    <w:lsdException w:name="List Table 2 Accent 1" w:uiPriority="47"/>
-    <w:lsdException w:name="List Table 3 Accent 1" w:uiPriority="48"/>
-    <w:lsdException w:name="List Table 4 Accent 1" w:uiPriority="49"/>
-    <w:lsdException w:name="List Table 5 Dark Accent 1" w:uiPriority="50"/>
-    <w:lsdException w:name="List Table 6 Colorful Accent 1" w:uiPriority="51"/>
-    <w:lsdException w:name="List Table 7 Colorful Accent 1" w:uiPriority="52"/>
-    <w:lsdException w:name="List Table 1 Light Accent 2" w:uiPriority="46"/>
-    <w:lsdException w:name="List Table 2 Accent 2" w:uiPriority="47"/>
-    <w:lsdException w:name="List Table 3 Accent 2" w:uiPriority="48"/>
-    <w:lsdException w:name="List Table 4 Accent 2" w:uiPriority="49"/>
-    <w:lsdException w:name="List Table 5 Dark Accent 2" w:uiPriority="50"/>
-    <w:lsdException w:name="List Table 6 Colorful Accent 2" w:uiPriority="51"/>
-    <w:lsdException w:name="List Table 7 Colorful Accent 2" w:uiPriority="52"/>
-    <w:lsdException w:name="List Table 1 Light Accent 3" w:uiPriority="46"/>
-    <w:lsdException w:name="List Table 2 Accent 3" w:uiPriority="47"/>
-    <w:lsdException w:name="List Table 3 Accent 3" w:uiPriority="48"/>
-    <w:lsdException w:name="List Table 4 Accent 3" w:uiPriority="49"/>
-    <w:lsdException w:name="List Table 5 Dark Accent 3" w:uiPriority="50"/>
-    <w:lsdException w:name="List Table 6 Colorful Accent 3" w:uiPriority="51"/>
-    <w:lsdException w:name="List Table 7 Colorful Accent 3" w:uiPriority="52"/>
-    <w:lsdException w:name="List Table 1 Light Accent 4" w:uiPriority="46"/>
-    <w:lsdException w:name="List Table 2 Accent 4" w:uiPriority="47"/>
-    <w:lsdException w:name="List Table 3 Accent 4" w:uiPriority="48"/>
-    <w:lsdException w:name="List Table 4 Accent 4" w:uiPriority="49"/>
-    <w:lsdException w:name="List Table 5 Dark Accent 4" w:uiPriority="50"/>
-    <w:lsdException w:name="List Table 6 Colorful Accent 4" w:uiPriority="51"/>
-    <w:lsdException w:name="List Table 7 Colorful Accent 4" w:uiPriority="52"/>
-    <w:lsdException w:name="List Table 1 Light Accent 5" w:uiPriority="46"/>
-    <w:lsdException w:name="List Table 2 Accent 5" w:uiPriority="47"/>
-    <w:lsdException w:name="List Table 3 Accent 5" w:uiPriority="48"/>
-    <w:lsdException w:name="List Table 4 Accent 5" w:uiPriority="49"/>
-    <w:lsdException w:name="List Table 5 Dark Accent 5" w:uiPriority="50"/>
-    <w:lsdException w:name="List Table 6 Colorful Accent 5" w:uiPriority="51"/>
-    <w:lsdException w:name="List Table 7 Colorful Accent 5" w:uiPriority="52"/>
-    <w:lsdException w:name="List Table 1 Light Accent 6" w:uiPriority="46"/>
-    <w:lsdException w:name="List Table 2 Accent 6" w:uiPriority="47"/>
-    <w:lsdException w:name="List Table 3 Accent 6" w:uiPriority="48"/>
-    <w:lsdException w:name="List Table 4 Accent 6" w:uiPriority="49"/>
-    <w:lsdException w:name="List Table 5 Dark Accent 6" w:uiPriority="50"/>
-    <w:lsdException w:name="List Table 6 Colorful Accent 6" w:uiPriority="51"/>
-    <w:lsdException w:name="List Table 7 Colorful Accent 6" w:uiPriority="52"/>
+  <w:latentStyles w:defLockedState="0" w:defUIPriority="99" w:defSemiHidden="1" w:defUnhideWhenUsed="1" w:defQFormat="0" w:count="267">
+    <w:lsdException w:name="Normal" w:locked="1" w:semiHidden="0" w:uiPriority="0" w:unhideWhenUsed="0" w:qFormat="1"/>
+    <w:lsdException w:name="heading 1" w:locked="1" w:semiHidden="0" w:uiPriority="0" w:unhideWhenUsed="0" w:qFormat="1"/>
+    <w:lsdException w:name="heading 2" w:locked="1" w:uiPriority="0" w:qFormat="1"/>
+    <w:lsdException w:name="heading 3" w:locked="1" w:semiHidden="0" w:uiPriority="0" w:unhideWhenUsed="0" w:qFormat="1"/>
+    <w:lsdException w:name="heading 4" w:locked="1" w:uiPriority="0" w:qFormat="1"/>
+    <w:lsdException w:name="heading 5" w:locked="1" w:uiPriority="0" w:qFormat="1"/>
+    <w:lsdException w:name="heading 6" w:locked="1" w:uiPriority="0" w:qFormat="1"/>
+    <w:lsdException w:name="heading 7" w:locked="1" w:uiPriority="0" w:qFormat="1"/>
+    <w:lsdException w:name="heading 8" w:locked="1" w:uiPriority="0" w:qFormat="1"/>
+    <w:lsdException w:name="heading 9" w:locked="1" w:uiPriority="0" w:qFormat="1"/>
+    <w:lsdException w:name="toc 1" w:locked="1" w:semiHidden="0" w:uiPriority="0" w:unhideWhenUsed="0"/>
+    <w:lsdException w:name="toc 2" w:locked="1" w:semiHidden="0" w:uiPriority="0" w:unhideWhenUsed="0"/>
+    <w:lsdException w:name="toc 3" w:locked="1" w:semiHidden="0" w:uiPriority="0" w:unhideWhenUsed="0"/>
+    <w:lsdException w:name="toc 4" w:locked="1" w:semiHidden="0" w:uiPriority="0" w:unhideWhenUsed="0"/>
+    <w:lsdException w:name="toc 5" w:locked="1" w:semiHidden="0" w:uiPriority="0" w:unhideWhenUsed="0"/>
+    <w:lsdException w:name="toc 6" w:locked="1" w:semiHidden="0" w:uiPriority="0" w:unhideWhenUsed="0"/>
+    <w:lsdException w:name="toc 7" w:locked="1" w:semiHidden="0" w:uiPriority="0" w:unhideWhenUsed="0"/>
+    <w:lsdException w:name="toc 8" w:locked="1" w:semiHidden="0" w:uiPriority="0" w:unhideWhenUsed="0"/>
+    <w:lsdException w:name="toc 9" w:locked="1" w:semiHidden="0" w:uiPriority="0" w:unhideWhenUsed="0"/>
+    <w:lsdException w:name="caption" w:locked="1" w:uiPriority="0" w:qFormat="1"/>
+    <w:lsdException w:name="Title" w:locked="1" w:semiHidden="0" w:uiPriority="0" w:unhideWhenUsed="0" w:qFormat="1"/>
+    <w:lsdException w:name="Default Paragraph Font" w:locked="1" w:semiHidden="0" w:uiPriority="0" w:unhideWhenUsed="0"/>
+    <w:lsdException w:name="Subtitle" w:locked="1" w:semiHidden="0" w:uiPriority="0" w:unhideWhenUsed="0" w:qFormat="1"/>
+    <w:lsdException w:name="Strong" w:locked="1" w:semiHidden="0" w:uiPriority="0" w:unhideWhenUsed="0" w:qFormat="1"/>
+    <w:lsdException w:name="Emphasis" w:locked="1" w:semiHidden="0" w:uiPriority="0" w:unhideWhenUsed="0" w:qFormat="1"/>
+    <w:lsdException w:name="Table Grid" w:locked="1" w:semiHidden="0" w:uiPriority="0" w:unhideWhenUsed="0"/>
+    <w:lsdException w:name="Placeholder Text" w:unhideWhenUsed="0"/>
+    <w:lsdException w:name="No Spacing" w:semiHidden="0" w:uiPriority="1" w:unhideWhenUsed="0" w:qFormat="1"/>
+    <w:lsdException w:name="Light Shading" w:semiHidden="0" w:uiPriority="60" w:unhideWhenUsed="0"/>
+    <w:lsdException w:name="Light List" w:semiHidden="0" w:uiPriority="61" w:unhideWhenUsed="0"/>
+    <w:lsdException w:name="Light Grid" w:semiHidden="0" w:uiPriority="62" w:unhideWhenUsed="0"/>
+    <w:lsdException w:name="Medium Shading 1" w:semiHidden="0" w:uiPriority="63" w:unhideWhenUsed="0"/>
+    <w:lsdException w:name="Medium Shading 2" w:semiHidden="0" w:uiPriority="64" w:unhideWhenUsed="0"/>
+    <w:lsdException w:name="Medium List 1" w:semiHidden="0" w:uiPriority="65" w:unhideWhenUsed="0"/>
+    <w:lsdException w:name="Medium List 2" w:semiHidden="0" w:uiPriority="66" w:unhideWhenUsed="0"/>
+    <w:lsdException w:name="Medium Grid 1" w:semiHidden="0" w:uiPriority="67" w:unhideWhenUsed="0"/>
+    <w:lsdException w:name="Medium Grid 2" w:semiHidden="0" w:uiPriority="68" w:unhideWhenUsed="0"/>
+    <w:lsdException w:name="Medium Grid 3" w:semiHidden="0" w:uiPriority="69" w:unhideWhenUsed="0"/>
+    <w:lsdException w:name="Dark List" w:semiHidden="0" w:uiPriority="70" w:unhideWhenUsed="0"/>
+    <w:lsdException w:name="Colorful Shading" w:semiHidden="0" w:uiPriority="71" w:unhideWhenUsed="0"/>
+    <w:lsdException w:name="Colorful List" w:semiHidden="0" w:uiPriority="72" w:unhideWhenUsed="0"/>
+    <w:lsdException w:name="Colorful Grid" w:semiHidden="0" w:uiPriority="73" w:unhideWhenUsed="0"/>
+    <w:lsdException w:name="Light Shading Accent 1" w:semiHidden="0" w:uiPriority="60" w:unhideWhenUsed="0"/>
+    <w:lsdException w:name="Light List Accent 1" w:semiHidden="0" w:uiPriority="61" w:unhideWhenUsed="0"/>
+    <w:lsdException w:name="Light Grid Accent 1" w:semiHidden="0" w:uiPriority="62" w:unhideWhenUsed="0"/>
+    <w:lsdException w:name="Medium Shading 1 Accent 1" w:semiHidden="0" w:uiPriority="63" w:unhideWhenUsed="0"/>
+    <w:lsdException w:name="Medium Shading 2 Accent 1" w:semiHidden="0" w:uiPriority="64" w:unhideWhenUsed="0"/>
+    <w:lsdException w:name="Medium List 1 Accent 1" w:semiHidden="0" w:uiPriority="65" w:unhideWhenUsed="0"/>
+    <w:lsdException w:name="Revision" w:unhideWhenUsed="0"/>
+    <w:lsdException w:name="List Paragraph" w:semiHidden="0" w:uiPriority="34" w:unhideWhenUsed="0" w:qFormat="1"/>
+    <w:lsdException w:name="Quote" w:semiHidden="0" w:uiPriority="29" w:unhideWhenUsed="0" w:qFormat="1"/>
+    <w:lsdException w:name="Intense Quote" w:semiHidden="0" w:uiPriority="30" w:unhideWhenUsed="0" w:qFormat="1"/>
+    <w:lsdException w:name="Medium List 2 Accent 1" w:semiHidden="0" w:uiPriority="66" w:unhideWhenUsed="0"/>
+    <w:lsdException w:name="Medium Grid 1 Accent 1" w:semiHidden="0" w:uiPriority="67" w:unhideWhenUsed="0"/>
+    <w:lsdException w:name="Medium Grid 2 Accent 1" w:semiHidden="0" w:uiPriority="68" w:unhideWhenUsed="0"/>
+    <w:lsdException w:name="Medium Grid 3 Accent 1" w:semiHidden="0" w:uiPriority="69" w:unhideWhenUsed="0"/>
+    <w:lsdException w:name="Dark List Accent 1" w:semiHidden="0" w:uiPriority="70" w:unhideWhenUsed="0"/>
+    <w:lsdException w:name="Colorful Shading Accent 1" w:semiHidden="0" w:uiPriority="71" w:unhideWhenUsed="0"/>
+    <w:lsdException w:name="Colorful List Accent 1" w:semiHidden="0" w:uiPriority="72" w:unhideWhenUsed="0"/>
+    <w:lsdException w:name="Colorful Grid Accent 1" w:semiHidden="0" w:uiPriority="73" w:unhideWhenUsed="0"/>
+    <w:lsdException w:name="Light Shading Accent 2" w:semiHidden="0" w:uiPriority="60" w:unhideWhenUsed="0"/>
+    <w:lsdException w:name="Light List Accent 2" w:semiHidden="0" w:uiPriority="61" w:unhideWhenUsed="0"/>
+    <w:lsdException w:name="Light Grid Accent 2" w:semiHidden="0" w:uiPriority="62" w:unhideWhenUsed="0"/>
+    <w:lsdException w:name="Medium Shading 1 Accent 2" w:semiHidden="0" w:uiPriority="63" w:unhideWhenUsed="0"/>
+    <w:lsdException w:name="Medium Shading 2 Accent 2" w:semiHidden="0" w:uiPriority="64" w:unhideWhenUsed="0"/>
+    <w:lsdException w:name="Medium List 1 Accent 2" w:semiHidden="0" w:uiPriority="65" w:unhideWhenUsed="0"/>
+    <w:lsdException w:name="Medium List 2 Accent 2" w:semiHidden="0" w:uiPriority="66" w:unhideWhenUsed="0"/>
+    <w:lsdException w:name="Medium Grid 1 Accent 2" w:semiHidden="0" w:uiPriority="67" w:unhideWhenUsed="0"/>
+    <w:lsdException w:name="Medium Grid 2 Accent 2" w:semiHidden="0" w:uiPriority="68" w:unhideWhenUsed="0"/>
+    <w:lsdException w:name="Medium Grid 3 Accent 2" w:semiHidden="0" w:uiPriority="69" w:unhideWhenUsed="0"/>
+    <w:lsdException w:name="Dark List Accent 2" w:semiHidden="0" w:uiPriority="70" w:unhideWhenUsed="0"/>
+    <w:lsdException w:name="Colorful Shading Accent 2" w:semiHidden="0" w:uiPriority="71" w:unhideWhenUsed="0"/>
+    <w:lsdException w:name="Colorful List Accent 2" w:semiHidden="0" w:uiPriority="72" w:unhideWhenUsed="0"/>
+    <w:lsdException w:name="Colorful Grid Accent 2" w:semiHidden="0" w:uiPriority="73" w:unhideWhenUsed="0"/>
+    <w:lsdException w:name="Light Shading Accent 3" w:semiHidden="0" w:uiPriority="60" w:unhideWhenUsed="0"/>
+    <w:lsdException w:name="Light List Accent 3" w:semiHidden="0" w:uiPriority="61" w:unhideWhenUsed="0"/>
+    <w:lsdException w:name="Light Grid Accent 3" w:semiHidden="0" w:uiPriority="62" w:unhideWhenUsed="0"/>
+    <w:lsdException w:name="Medium Shading 1 Accent 3" w:semiHidden="0" w:uiPriority="63" w:unhideWhenUsed="0"/>
+    <w:lsdException w:name="Medium Shading 2 Accent 3" w:semiHidden="0" w:uiPriority="64" w:unhideWhenUsed="0"/>
+    <w:lsdException w:name="Medium List 1 Accent 3" w:semiHidden="0" w:uiPriority="65" w:unhideWhenUsed="0"/>
+    <w:lsdException w:name="Medium List 2 Accent 3" w:semiHidden="0" w:uiPriority="66" w:unhideWhenUsed="0"/>
+    <w:lsdException w:name="Medium Grid 1 Accent 3" w:semiHidden="0" w:uiPriority="67" w:unhideWhenUsed="0"/>
+    <w:lsdException w:name="Medium Grid 2 Accent 3" w:semiHidden="0" w:uiPriority="68" w:unhideWhenUsed="0"/>
+    <w:lsdException w:name="Medium Grid 3 Accent 3" w:semiHidden="0" w:uiPriority="69" w:unhideWhenUsed="0"/>
+    <w:lsdException w:name="Dark List Accent 3" w:semiHidden="0" w:uiPriority="70" w:unhideWhenUsed="0"/>
+    <w:lsdException w:name="Colorful Shading Accent 3" w:semiHidden="0" w:uiPriority="71" w:unhideWhenUsed="0"/>
+    <w:lsdException w:name="Colorful List Accent 3" w:semiHidden="0" w:uiPriority="72" w:unhideWhenUsed="0"/>
+    <w:lsdException w:name="Colorful Grid Accent 3" w:semiHidden="0" w:uiPriority="73" w:unhideWhenUsed="0"/>
+    <w:lsdException w:name="Light Shading Accent 4" w:semiHidden="0" w:uiPriority="60" w:unhideWhenUsed="0"/>
+    <w:lsdException w:name="Light List Accent 4" w:semiHidden="0" w:uiPriority="61" w:unhideWhenUsed="0"/>
+    <w:lsdException w:name="Light Grid Accent 4" w:semiHidden="0" w:uiPriority="62" w:unhideWhenUsed="0"/>
+    <w:lsdException w:name="Medium Shading 1 Accent 4" w:semiHidden="0" w:uiPriority="63" w:unhideWhenUsed="0"/>
+    <w:lsdException w:name="Medium Shading 2 Accent 4" w:semiHidden="0" w:uiPriority="64" w:unhideWhenUsed="0"/>
+    <w:lsdException w:name="Medium List 1 Accent 4" w:semiHidden="0" w:uiPriority="65" w:unhideWhenUsed="0"/>
+    <w:lsdException w:name="Medium List 2 Accent 4" w:semiHidden="0" w:uiPriority="66" w:unhideWhenUsed="0"/>
+    <w:lsdException w:name="Medium Grid 1 Accent 4" w:semiHidden="0" w:uiPriority="67" w:unhideWhenUsed="0"/>
+    <w:lsdException w:name="Medium Grid 2 Accent 4" w:semiHidden="0" w:uiPriority="68" w:unhideWhenUsed="0"/>
+    <w:lsdException w:name="Medium Grid 3 Accent 4" w:semiHidden="0" w:uiPriority="69" w:unhideWhenUsed="0"/>
+    <w:lsdException w:name="Dark List Accent 4" w:semiHidden="0" w:uiPriority="70" w:unhideWhenUsed="0"/>
+    <w:lsdException w:name="Colorful Shading Accent 4" w:semiHidden="0" w:uiPriority="71" w:unhideWhenUsed="0"/>
+    <w:lsdException w:name="Colorful List Accent 4" w:semiHidden="0" w:uiPriority="72" w:unhideWhenUsed="0"/>
+    <w:lsdException w:name="Colorful Grid Accent 4" w:semiHidden="0" w:uiPriority="73" w:unhideWhenUsed="0"/>
+    <w:lsdException w:name="Light Shading Accent 5" w:semiHidden="0" w:uiPriority="60" w:unhideWhenUsed="0"/>
+    <w:lsdException w:name="Light List Accent 5" w:semiHidden="0" w:uiPriority="61" w:unhideWhenUsed="0"/>
+    <w:lsdException w:name="Light Grid Accent 5" w:semiHidden="0" w:uiPriority="62" w:unhideWhenUsed="0"/>
+    <w:lsdException w:name="Medium Shading 1 Accent 5" w:semiHidden="0" w:uiPriority="63" w:unhideWhenUsed="0"/>
+    <w:lsdException w:name="Medium Shading 2 Accent 5" w:semiHidden="0" w:uiPriority="64" w:unhideWhenUsed="0"/>
+    <w:lsdException w:name="Medium List 1 Accent 5" w:semiHidden="0" w:uiPriority="65" w:unhideWhenUsed="0"/>
+    <w:lsdException w:name="Medium List 2 Accent 5" w:semiHidden="0" w:uiPriority="66" w:unhideWhenUsed="0"/>
+    <w:lsdException w:name="Medium Grid 1 Accent 5" w:semiHidden="0" w:uiPriority="67" w:unhideWhenUsed="0"/>
+    <w:lsdException w:name="Medium Grid 2 Accent 5" w:semiHidden="0" w:uiPriority="68" w:unhideWhenUsed="0"/>
+    <w:lsdException w:name="Medium Grid 3 Accent 5" w:semiHidden="0" w:uiPriority="69" w:unhideWhenUsed="0"/>
+    <w:lsdException w:name="Dark List Accent 5" w:semiHidden="0" w:uiPriority="70" w:unhideWhenUsed="0"/>
+    <w:lsdException w:name="Colorful Shading Accent 5" w:semiHidden="0" w:uiPriority="71" w:unhideWhenUsed="0"/>
+    <w:lsdException w:name="Colorful List Accent 5" w:semiHidden="0" w:uiPriority="72" w:unhideWhenUsed="0"/>
+    <w:lsdException w:name="Colorful Grid Accent 5" w:semiHidden="0" w:uiPriority="73" w:unhideWhenUsed="0"/>
+    <w:lsdException w:name="Light Shading Accent 6" w:semiHidden="0" w:uiPriority="60" w:unhideWhenUsed="0"/>
+    <w:lsdException w:name="Light List Accent 6" w:semiHidden="0" w:uiPriority="61" w:unhideWhenUsed="0"/>
+    <w:lsdException w:name="Light Grid Accent 6" w:semiHidden="0" w:uiPriority="62" w:unhideWhenUsed="0"/>
+    <w:lsdException w:name="Medium Shading 1 Accent 6" w:semiHidden="0" w:uiPriority="63" w:unhideWhenUsed="0"/>
+    <w:lsdException w:name="Medium Shading 2 Accent 6" w:semiHidden="0" w:uiPriority="64" w:unhideWhenUsed="0"/>
+    <w:lsdException w:name="Medium List 1 Accent 6" w:semiHidden="0" w:uiPriority="65" w:unhideWhenUsed="0"/>
+    <w:lsdException w:name="Medium List 2 Accent 6" w:semiHidden="0" w:uiPriority="66" w:unhideWhenUsed="0"/>
+    <w:lsdException w:name="Medium Grid 1 Accent 6" w:semiHidden="0" w:uiPriority="67" w:unhideWhenUsed="0"/>
+    <w:lsdException w:name="Medium Grid 2 Accent 6" w:semiHidden="0" w:uiPriority="68" w:unhideWhenUsed="0"/>
+    <w:lsdException w:name="Medium Grid 3 Accent 6" w:semiHidden="0" w:uiPriority="69" w:unhideWhenUsed="0"/>
+    <w:lsdException w:name="Dark List Accent 6" w:semiHidden="0" w:uiPriority="70" w:unhideWhenUsed="0"/>
+    <w:lsdException w:name="Colorful Shading Accent 6" w:semiHidden="0" w:uiPriority="71" w:unhideWhenUsed="0"/>
+    <w:lsdException w:name="Colorful List Accent 6" w:semiHidden="0" w:uiPriority="72" w:unhideWhenUsed="0"/>
+    <w:lsdException w:name="Colorful Grid Accent 6" w:semiHidden="0" w:uiPriority="73" w:unhideWhenUsed="0"/>
+    <w:lsdException w:name="Subtle Emphasis" w:semiHidden="0" w:uiPriority="19" w:unhideWhenUsed="0" w:qFormat="1"/>
+    <w:lsdException w:name="Intense Emphasis" w:semiHidden="0" w:uiPriority="21" w:unhideWhenUsed="0" w:qFormat="1"/>
+    <w:lsdException w:name="Subtle Reference" w:semiHidden="0" w:uiPriority="31" w:unhideWhenUsed="0" w:qFormat="1"/>
+    <w:lsdException w:name="Intense Reference" w:semiHidden="0" w:uiPriority="32" w:unhideWhenUsed="0" w:qFormat="1"/>
+    <w:lsdException w:name="Book Title" w:semiHidden="0" w:uiPriority="33" w:unhideWhenUsed="0" w:qFormat="1"/>
+    <w:lsdException w:name="Bibliography" w:uiPriority="37"/>
+    <w:lsdException w:name="TOC Heading" w:uiPriority="39" w:qFormat="1"/>
   </w:latentStyles>
   <w:style w:type="paragraph" w:default="1" w:styleId="Normal">
     <w:name w:val="Normal"/>
@@ -5757,17 +4638,39 @@
       <w:szCs w:val="20"/>
     </w:rPr>
   </w:style>
+  <w:style w:type="paragraph" w:styleId="Heading3">
+    <w:name w:val="heading 3"/>
+    <w:basedOn w:val="Normal"/>
+    <w:link w:val="Heading3Char"/>
+    <w:uiPriority w:val="99"/>
+    <w:qFormat/>
+    <w:locked/>
+    <w:rsid w:val="006C4592"/>
+    <w:pPr>
+      <w:suppressAutoHyphens w:val="0"/>
+      <w:spacing w:before="100" w:beforeAutospacing="1" w:after="100" w:afterAutospacing="1"/>
+      <w:outlineLvl w:val="2"/>
+    </w:pPr>
+    <w:rPr>
+      <w:rFonts w:eastAsia="Calibri"/>
+      <w:b/>
+      <w:bCs/>
+      <w:sz w:val="27"/>
+      <w:szCs w:val="27"/>
+      <w:lang w:val="ru-RU" w:eastAsia="ru-RU"/>
+    </w:rPr>
+  </w:style>
   <w:style w:type="character" w:default="1" w:styleId="DefaultParagraphFont">
     <w:name w:val="Default Paragraph Font"/>
-    <w:uiPriority w:val="1"/>
+    <w:uiPriority w:val="99"/>
     <w:semiHidden/>
-    <w:unhideWhenUsed/>
   </w:style>
   <w:style w:type="table" w:default="1" w:styleId="TableNormal">
     <w:name w:val="Normal Table"/>
     <w:uiPriority w:val="99"/>
     <w:semiHidden/>
     <w:unhideWhenUsed/>
+    <w:qFormat/>
     <w:tblPr>
       <w:tblInd w:w="0" w:type="dxa"/>
       <w:tblCellMar>
@@ -5783,6 +4686,21 @@
     <w:uiPriority w:val="99"/>
     <w:semiHidden/>
     <w:unhideWhenUsed/>
+  </w:style>
+  <w:style w:type="character" w:customStyle="1" w:styleId="Heading3Char">
+    <w:name w:val="Heading 3 Char"/>
+    <w:basedOn w:val="DefaultParagraphFont"/>
+    <w:link w:val="Heading3"/>
+    <w:uiPriority w:val="9"/>
+    <w:semiHidden/>
+    <w:rsid w:val="00FD2837"/>
+    <w:rPr>
+      <w:rFonts w:asciiTheme="majorHAnsi" w:eastAsiaTheme="majorEastAsia" w:hAnsiTheme="majorHAnsi" w:cstheme="majorBidi"/>
+      <w:b/>
+      <w:bCs/>
+      <w:sz w:val="26"/>
+      <w:szCs w:val="26"/>
+    </w:rPr>
   </w:style>
   <w:style w:type="paragraph" w:customStyle="1" w:styleId="Default">
     <w:name w:val="Default"/>

--- a/differents_things/projects/CV/cv_qa/cv_qa.docx
+++ b/differents_things/projects/CV/cv_qa/cv_qa.docx
@@ -1,6 +1,6 @@
 
 <file path=word/document.xml><?xml version="1.0" encoding="utf-8"?>
-<w:document xmlns:ve="http://schemas.openxmlformats.org/markup-compatibility/2006" xmlns:o="urn:schemas-microsoft-com:office:office" xmlns:r="http://schemas.openxmlformats.org/officeDocument/2006/relationships" xmlns:m="http://schemas.openxmlformats.org/officeDocument/2006/math" xmlns:v="urn:schemas-microsoft-com:vml" xmlns:wp="http://schemas.openxmlformats.org/drawingml/2006/wordprocessingDrawing" xmlns:w10="urn:schemas-microsoft-com:office:word" xmlns:w="http://schemas.openxmlformats.org/wordprocessingml/2006/main" xmlns:wne="http://schemas.microsoft.com/office/word/2006/wordml">
+<w:document xmlns:wpc="http://schemas.microsoft.com/office/word/2010/wordprocessingCanvas" xmlns:cx="http://schemas.microsoft.com/office/drawing/2014/chartex" xmlns:cx1="http://schemas.microsoft.com/office/drawing/2015/9/8/chartex" xmlns:cx2="http://schemas.microsoft.com/office/drawing/2015/10/21/chartex" xmlns:cx3="http://schemas.microsoft.com/office/drawing/2016/5/9/chartex" xmlns:cx4="http://schemas.microsoft.com/office/drawing/2016/5/10/chartex" xmlns:cx5="http://schemas.microsoft.com/office/drawing/2016/5/11/chartex" xmlns:cx6="http://schemas.microsoft.com/office/drawing/2016/5/12/chartex" xmlns:cx7="http://schemas.microsoft.com/office/drawing/2016/5/13/chartex" xmlns:cx8="http://schemas.microsoft.com/office/drawing/2016/5/14/chartex" xmlns:mc="http://schemas.openxmlformats.org/markup-compatibility/2006" xmlns:aink="http://schemas.microsoft.com/office/drawing/2016/ink" xmlns:am3d="http://schemas.microsoft.com/office/drawing/2017/model3d" xmlns:o="urn:schemas-microsoft-com:office:office" xmlns:r="http://schemas.openxmlformats.org/officeDocument/2006/relationships" xmlns:m="http://schemas.openxmlformats.org/officeDocument/2006/math" xmlns:v="urn:schemas-microsoft-com:vml" xmlns:wp14="http://schemas.microsoft.com/office/word/2010/wordprocessingDrawing" xmlns:wp="http://schemas.openxmlformats.org/drawingml/2006/wordprocessingDrawing" xmlns:w10="urn:schemas-microsoft-com:office:word" xmlns:w="http://schemas.openxmlformats.org/wordprocessingml/2006/main" xmlns:w14="http://schemas.microsoft.com/office/word/2010/wordml" xmlns:w15="http://schemas.microsoft.com/office/word/2012/wordml" xmlns:w16cex="http://schemas.microsoft.com/office/word/2018/wordml/cex" xmlns:w16cid="http://schemas.microsoft.com/office/word/2016/wordml/cid" xmlns:w16="http://schemas.microsoft.com/office/word/2018/wordml" xmlns:w16se="http://schemas.microsoft.com/office/word/2015/wordml/symex" xmlns:wpg="http://schemas.microsoft.com/office/word/2010/wordprocessingGroup" xmlns:wpi="http://schemas.microsoft.com/office/word/2010/wordprocessingInk" xmlns:wne="http://schemas.microsoft.com/office/word/2006/wordml" xmlns:wps="http://schemas.microsoft.com/office/word/2010/wordprocessingShape" mc:Ignorable="w14 w15 w16se w16cid w16 w16cex wp14">
   <w:body>
     <w:p>
       <w:pPr>
@@ -18,7 +18,7 @@
         <w:rPr>
           <w:noProof/>
         </w:rPr>
-        <w:pict>
+        <w:object w:dxaOrig="1440" w:dyaOrig="1440" w14:anchorId="7F4071DF">
           <v:shapetype id="_x0000_t75" coordsize="21600,21600" o:spt="75" o:preferrelative="t" path="m@4@5l@4@11@9@11@9@5xe" filled="f" stroked="f">
             <v:stroke joinstyle="miter"/>
             <v:formulas>
@@ -38,13 +38,13 @@
             <v:path o:extrusionok="f" gradientshapeok="t" o:connecttype="rect"/>
             <o:lock v:ext="edit" aspectratio="t"/>
           </v:shapetype>
-          <v:shape id="_x0000_s1026" type="#_x0000_t75" style="position:absolute;margin-left:360.5pt;margin-top:-10.4pt;width:173.75pt;height:144.6pt;z-index:251658240">
+          <v:shape id="_x0000_s1030" type="#_x0000_t75" alt="" style="position:absolute;margin-left:360.5pt;margin-top:-10.4pt;width:173.75pt;height:144.6pt;z-index:1;mso-wrap-edited:f;mso-width-percent:0;mso-height-percent:0;mso-width-percent:0;mso-height-percent:0">
             <v:imagedata r:id="rId4" o:title=""/>
           </v:shape>
-          <o:OLEObject Type="Embed" ProgID="Photoshop.Image.18" ShapeID="_x0000_s1026" DrawAspect="Content" ObjectID="_1660543807" r:id="rId5">
+          <o:OLEObject Type="Embed" ProgID="Photoshop.Image.18" ShapeID="_x0000_s1030" DrawAspect="Content" ObjectID="_1664869200" r:id="rId5">
             <o:FieldCodes>\s</o:FieldCodes>
           </o:OLEObject>
-        </w:pict>
+        </w:object>
       </w:r>
       <w:r>
         <w:rPr>
@@ -102,7 +102,7 @@
           <w:sz w:val="44"/>
           <w:szCs w:val="44"/>
         </w:rPr>
-        <w:t>QA Engineer</w:t>
+        <w:t>Engineer QA</w:t>
       </w:r>
     </w:p>
     <w:p>
@@ -183,19 +183,6 @@
         </w:rPr>
         <w:t xml:space="preserve"> </w:t>
       </w:r>
-      <w:smartTag w:uri="urn:schemas-microsoft-com:office:smarttags" w:element="country-region">
-        <w:smartTag w:uri="urn:schemas-microsoft-com:office:smarttags" w:element="place">
-          <w:r>
-            <w:rPr>
-              <w:rFonts w:ascii="Cambria" w:eastAsia="ヒラギノ角ゴ Pro W3" w:hAnsi="Cambria" w:cs="Cambria"/>
-              <w:color w:val="000000"/>
-              <w:sz w:val="24"/>
-              <w:szCs w:val="24"/>
-            </w:rPr>
-            <w:t>Ukraine</w:t>
-          </w:r>
-        </w:smartTag>
-      </w:smartTag>
       <w:r>
         <w:rPr>
           <w:rFonts w:ascii="Cambria" w:eastAsia="ヒラギノ角ゴ Pro W3" w:hAnsi="Cambria" w:cs="Cambria"/>
@@ -203,7 +190,7 @@
           <w:sz w:val="24"/>
           <w:szCs w:val="24"/>
         </w:rPr>
-        <w:t xml:space="preserve"> Kyiv</w:t>
+        <w:t>Ukraine Kyiv</w:t>
       </w:r>
     </w:p>
     <w:p>
@@ -500,7 +487,7 @@
           <w:sz w:val="24"/>
           <w:szCs w:val="24"/>
         </w:rPr>
-        <w:t>Linkedin</w:t>
+        <w:t>LinkedIn</w:t>
       </w:r>
       <w:r>
         <w:rPr>
@@ -530,8 +517,8 @@
         <w:rPr>
           <w:noProof/>
         </w:rPr>
-        <w:pict>
-          <v:line id="Straight Connector 1" o:spid="_x0000_s1027" style="position:absolute;z-index:251659264;visibility:visible" from="-.6pt,7.05pt" to="549.1pt,7.05pt" o:gfxdata="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" strokeweight="1.5pt">
+        <w:pict w14:anchorId="58ACB8DC">
+          <v:line id="Straight Connector 1" o:spid="_x0000_s1029" style="position:absolute;z-index:2;visibility:visible;mso-wrap-style:square;mso-width-percent:0;mso-height-percent:0;mso-wrap-distance-left:9pt;mso-wrap-distance-top:.mm;mso-wrap-distance-right:9pt;mso-wrap-distance-bottom:.mm;mso-position-horizontal:absolute;mso-position-horizontal-relative:text;mso-position-vertical:absolute;mso-position-vertical-relative:text;mso-width-percent:0;mso-height-percent:0;mso-width-relative:page;mso-height-relative:page" from="-.6pt,7.05pt" to="549.1pt,7.05pt" o:gfxdata="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" strokeweight="1.5pt">
             <v:stroke joinstyle="miter"/>
           </v:line>
         </w:pict>
@@ -578,27 +565,25 @@
         <w:rPr>
           <w:b/>
         </w:rPr>
-        <w:t xml:space="preserve">JSC "The State Export-Import Bank of </w:t>
-      </w:r>
-      <w:smartTag w:uri="urn:schemas-microsoft-com:office:smarttags" w:element="place">
-        <w:smartTag w:uri="urn:schemas-microsoft-com:office:smarttags" w:element="country-region">
-          <w:r>
-            <w:rPr>
-              <w:b/>
-            </w:rPr>
-            <w:t>Ukraine</w:t>
-          </w:r>
-        </w:smartTag>
-      </w:smartTag>
-      <w:r>
-        <w:rPr>
-          <w:b/>
-        </w:rPr>
-        <w:t>"</w:t>
-      </w:r>
-      <w:r>
-        <w:rPr>
-          <w:lang w:val="uk-UA"/>
+        <w:t>Bank JSC '</w:t>
+      </w:r>
+      <w:proofErr w:type="spellStart"/>
+      <w:r>
+        <w:rPr>
+          <w:b/>
+        </w:rPr>
+        <w:t>Ukreximbank</w:t>
+      </w:r>
+      <w:proofErr w:type="spellEnd"/>
+      <w:r>
+        <w:rPr>
+          <w:b/>
+        </w:rPr>
+        <w:t>'</w:t>
+      </w:r>
+      <w:r>
+        <w:rPr>
+          <w:b/>
         </w:rPr>
         <w:t xml:space="preserve"> </w:t>
       </w:r>
@@ -615,13 +600,15 @@
       <w:r>
         <w:rPr>
           <w:rFonts w:cs="Segoe UI"/>
+          <w:u w:val="single"/>
           <w:bdr w:val="none" w:sz="0" w:space="0" w:color="auto" w:frame="1"/>
         </w:rPr>
         <w:t xml:space="preserve"> </w:t>
       </w:r>
       <w:r>
         <w:rPr>
-          <w:b/>
+          <w:rFonts w:cs="Segoe UI"/>
+          <w:bdr w:val="none" w:sz="0" w:space="0" w:color="auto" w:frame="1"/>
         </w:rPr>
         <w:tab/>
       </w:r>
@@ -632,7 +619,13 @@
         <w:tab/>
       </w:r>
       <w:r>
-        <w:t xml:space="preserve">(10.2017 – Present) </w:t>
+        <w:rPr>
+          <w:b/>
+        </w:rPr>
+        <w:tab/>
+      </w:r>
+      <w:r>
+        <w:t xml:space="preserve">(10.2017 – at Present) </w:t>
       </w:r>
     </w:p>
     <w:p>
@@ -700,25 +693,7 @@
           <w:sz w:val="24"/>
           <w:szCs w:val="24"/>
         </w:rPr>
-        <w:t xml:space="preserve"> POS-terminals.</w:t>
-      </w:r>
-      <w:r>
-        <w:rPr>
-          <w:rFonts w:ascii="Cambria" w:hAnsi="Cambria" w:cs="Segoe UI"/>
-          <w:color w:val="000000"/>
-          <w:sz w:val="24"/>
-          <w:szCs w:val="24"/>
-        </w:rPr>
-        <w:t xml:space="preserve"> </w:t>
-      </w:r>
-      <w:r>
-        <w:rPr>
-          <w:rFonts w:ascii="Cambria" w:hAnsi="Cambria" w:cs="Segoe UI"/>
-          <w:color w:val="000000"/>
-          <w:sz w:val="24"/>
-          <w:szCs w:val="24"/>
-        </w:rPr>
-        <w:t xml:space="preserve">In a </w:t>
+        <w:t xml:space="preserve"> POS-terminals. In a </w:t>
       </w:r>
       <w:r>
         <w:rPr>
@@ -737,7 +712,7 @@
           <w:sz w:val="24"/>
           <w:szCs w:val="24"/>
         </w:rPr>
-        <w:t xml:space="preserve">, I used to simulate payment actions without making real, if actual payments terminal I create issue in </w:t>
+        <w:t xml:space="preserve">, I simulate payment actions without in a virtual way by payments terminal I create issue in </w:t>
       </w:r>
       <w:r>
         <w:rPr>
@@ -756,7 +731,27 @@
           <w:sz w:val="24"/>
           <w:szCs w:val="24"/>
         </w:rPr>
-        <w:t>. If this terminal needs install to point of sale I testing works it device on work payment and communications.</w:t>
+        <w:t xml:space="preserve">. If </w:t>
+      </w:r>
+      <w:proofErr w:type="gramStart"/>
+      <w:r>
+        <w:rPr>
+          <w:rFonts w:ascii="Cambria" w:hAnsi="Cambria" w:cs="Segoe UI"/>
+          <w:color w:val="000000"/>
+          <w:sz w:val="24"/>
+          <w:szCs w:val="24"/>
+        </w:rPr>
+        <w:t>this terminal needs</w:t>
+      </w:r>
+      <w:proofErr w:type="gramEnd"/>
+      <w:r>
+        <w:rPr>
+          <w:rFonts w:ascii="Cambria" w:hAnsi="Cambria" w:cs="Segoe UI"/>
+          <w:color w:val="000000"/>
+          <w:sz w:val="24"/>
+          <w:szCs w:val="24"/>
+        </w:rPr>
+        <w:t xml:space="preserve"> install to point of sale I test the work of this device. Also, I work with payment and communications of this terminal.</w:t>
       </w:r>
     </w:p>
     <w:p>
@@ -786,7 +781,38 @@
           <w:sz w:val="24"/>
           <w:szCs w:val="24"/>
         </w:rPr>
-        <w:t>: User Interface menu in POS-terminals, checking the printed receipt, testing work payments (NFC, magnet stripe and EMV), communications (GSM/DHCP) ... etc.</w:t>
+        <w:t>: I check user Interface menu in POS-terminals, the printed receipt, testing work payments (NFC, magnet stripe and EMV)</w:t>
+      </w:r>
+      <w:r>
+        <w:rPr>
+          <w:rFonts w:ascii="Cambria" w:hAnsi="Cambria" w:cs="Segoe UI"/>
+          <w:color w:val="000000"/>
+          <w:sz w:val="24"/>
+          <w:szCs w:val="24"/>
+          <w:lang w:val="uk-UA"/>
+        </w:rPr>
+        <w:t xml:space="preserve"> </w:t>
+      </w:r>
+      <w:proofErr w:type="spellStart"/>
+      <w:r>
+        <w:rPr>
+          <w:rFonts w:ascii="Cambria" w:hAnsi="Cambria" w:cs="Segoe UI"/>
+          <w:color w:val="000000"/>
+          <w:sz w:val="24"/>
+          <w:szCs w:val="24"/>
+          <w:lang w:val="uk-UA"/>
+        </w:rPr>
+        <w:t>and</w:t>
+      </w:r>
+      <w:proofErr w:type="spellEnd"/>
+      <w:r>
+        <w:rPr>
+          <w:rFonts w:ascii="Cambria" w:hAnsi="Cambria" w:cs="Segoe UI"/>
+          <w:color w:val="000000"/>
+          <w:sz w:val="24"/>
+          <w:szCs w:val="24"/>
+        </w:rPr>
+        <w:t xml:space="preserve"> communications (GSM/DHCP) ... etc.</w:t>
       </w:r>
     </w:p>
     <w:p>
@@ -816,7 +842,7 @@
           <w:sz w:val="24"/>
           <w:szCs w:val="24"/>
         </w:rPr>
-        <w:t xml:space="preserve">: our external developer send to bank </w:t>
+        <w:t xml:space="preserve">: Our external developer sends to bank </w:t>
       </w:r>
       <w:r>
         <w:rPr>
@@ -835,7 +861,43 @@
           <w:sz w:val="24"/>
           <w:szCs w:val="24"/>
         </w:rPr>
-        <w:t xml:space="preserve">es for our server I test this fixes after that, if something wrong work I switch terminal to </w:t>
+        <w:t xml:space="preserve">es for our server. I test </w:t>
+      </w:r>
+      <w:r>
+        <w:rPr>
+          <w:rFonts w:ascii="Cambria" w:hAnsi="Cambria" w:cs="Segoe UI"/>
+          <w:color w:val="000000"/>
+          <w:sz w:val="24"/>
+          <w:szCs w:val="24"/>
+        </w:rPr>
+        <w:t>this fix</w:t>
+      </w:r>
+      <w:r>
+        <w:rPr>
+          <w:rFonts w:ascii="Cambria" w:hAnsi="Cambria" w:cs="Segoe UI"/>
+          <w:color w:val="000000"/>
+          <w:sz w:val="24"/>
+          <w:szCs w:val="24"/>
+        </w:rPr>
+        <w:t xml:space="preserve">, after that if something works wrong </w:t>
+      </w:r>
+      <w:r>
+        <w:rPr>
+          <w:rFonts w:ascii="Cambria" w:hAnsi="Cambria" w:cs="Segoe UI"/>
+          <w:color w:val="000000"/>
+          <w:sz w:val="24"/>
+          <w:szCs w:val="24"/>
+        </w:rPr>
+        <w:t>work,</w:t>
+      </w:r>
+      <w:r>
+        <w:rPr>
+          <w:rFonts w:ascii="Cambria" w:hAnsi="Cambria" w:cs="Segoe UI"/>
+          <w:color w:val="000000"/>
+          <w:sz w:val="24"/>
+          <w:szCs w:val="24"/>
+        </w:rPr>
+        <w:t xml:space="preserve"> I switch this terminal to </w:t>
       </w:r>
       <w:r>
         <w:rPr>
@@ -864,26 +926,16 @@
           <w:sz w:val="24"/>
           <w:szCs w:val="24"/>
         </w:rPr>
-        <w:t>log</w:t>
-      </w:r>
-      <w:r>
-        <w:rPr>
-          <w:rFonts w:ascii="Cambria" w:hAnsi="Cambria" w:cs="Segoe UI"/>
-          <w:b/>
-          <w:color w:val="000000"/>
-          <w:sz w:val="24"/>
-          <w:szCs w:val="24"/>
-        </w:rPr>
-        <w:t xml:space="preserve"> file</w:t>
-      </w:r>
-      <w:r>
-        <w:rPr>
-          <w:rFonts w:ascii="Cambria" w:hAnsi="Cambria" w:cs="Segoe UI"/>
-          <w:color w:val="000000"/>
-          <w:sz w:val="24"/>
-          <w:szCs w:val="24"/>
-        </w:rPr>
-        <w:t xml:space="preserve"> with help </w:t>
+        <w:t>log file</w:t>
+      </w:r>
+      <w:r>
+        <w:rPr>
+          <w:rFonts w:ascii="Cambria" w:hAnsi="Cambria" w:cs="Segoe UI"/>
+          <w:color w:val="000000"/>
+          <w:sz w:val="24"/>
+          <w:szCs w:val="24"/>
+        </w:rPr>
+        <w:t xml:space="preserve"> with helping </w:t>
       </w:r>
       <w:r>
         <w:rPr>
@@ -902,54 +954,72 @@
           <w:sz w:val="24"/>
           <w:szCs w:val="24"/>
         </w:rPr>
-        <w:t xml:space="preserve"> port and finding errors if I can’t finding errors then send this data to out developers ... etc.</w:t>
-      </w:r>
-    </w:p>
-    <w:p>
-      <w:pPr>
-        <w:rPr>
-          <w:rFonts w:ascii="Cambria" w:hAnsi="Cambria" w:cs="Segoe UI"/>
-          <w:color w:val="000000"/>
-          <w:sz w:val="24"/>
-          <w:szCs w:val="24"/>
-        </w:rPr>
-      </w:pPr>
-      <w:r>
-        <w:rPr>
-          <w:rFonts w:ascii="Cambria" w:hAnsi="Cambria" w:cs="Segoe UI"/>
-          <w:b/>
-          <w:color w:val="000000"/>
-          <w:sz w:val="24"/>
-          <w:szCs w:val="24"/>
-        </w:rPr>
-        <w:t>Creation/Update documentation</w:t>
-      </w:r>
-      <w:r>
-        <w:rPr>
-          <w:rFonts w:ascii="Cambria" w:hAnsi="Cambria" w:cs="Segoe UI"/>
-          <w:color w:val="000000"/>
-          <w:sz w:val="24"/>
-          <w:szCs w:val="24"/>
-        </w:rPr>
-        <w:t xml:space="preserve"> for end-users POS-terminals.</w:t>
-      </w:r>
-      <w:r>
-        <w:rPr>
-          <w:rFonts w:ascii="Cambria" w:hAnsi="Cambria" w:cs="Segoe UI"/>
-          <w:color w:val="000000"/>
-          <w:sz w:val="24"/>
-          <w:szCs w:val="24"/>
-        </w:rPr>
-        <w:t xml:space="preserve"> </w:t>
-      </w:r>
-      <w:r>
-        <w:rPr>
-          <w:rFonts w:ascii="Cambria" w:hAnsi="Cambria" w:cs="Segoe UI"/>
-          <w:color w:val="000000"/>
-          <w:sz w:val="24"/>
-          <w:szCs w:val="24"/>
-        </w:rPr>
-        <w:t xml:space="preserve">Using already ready </w:t>
+        <w:t xml:space="preserve"> port. Th</w:t>
+      </w:r>
+      <w:r>
+        <w:rPr>
+          <w:rFonts w:ascii="Cambria" w:hAnsi="Cambria" w:cs="Segoe UI"/>
+          <w:color w:val="000000"/>
+          <w:sz w:val="24"/>
+          <w:szCs w:val="24"/>
+        </w:rPr>
+        <w:t>e</w:t>
+      </w:r>
+      <w:r>
+        <w:rPr>
+          <w:rFonts w:ascii="Cambria" w:hAnsi="Cambria" w:cs="Segoe UI"/>
+          <w:color w:val="000000"/>
+          <w:sz w:val="24"/>
+          <w:szCs w:val="24"/>
+        </w:rPr>
+        <w:t xml:space="preserve">n, I find errors if I can’t find </w:t>
+      </w:r>
+      <w:r>
+        <w:rPr>
+          <w:rFonts w:ascii="Cambria" w:hAnsi="Cambria" w:cs="Segoe UI"/>
+          <w:color w:val="000000"/>
+          <w:sz w:val="24"/>
+          <w:szCs w:val="24"/>
+        </w:rPr>
+        <w:t>errors,</w:t>
+      </w:r>
+      <w:r>
+        <w:rPr>
+          <w:rFonts w:ascii="Cambria" w:hAnsi="Cambria" w:cs="Segoe UI"/>
+          <w:color w:val="000000"/>
+          <w:sz w:val="24"/>
+          <w:szCs w:val="24"/>
+        </w:rPr>
+        <w:t xml:space="preserve"> I send this data to developers ... etc.</w:t>
+      </w:r>
+    </w:p>
+    <w:p>
+      <w:pPr>
+        <w:rPr>
+          <w:rFonts w:ascii="Cambria" w:hAnsi="Cambria" w:cs="Segoe UI"/>
+          <w:color w:val="000000"/>
+          <w:sz w:val="24"/>
+          <w:szCs w:val="24"/>
+        </w:rPr>
+      </w:pPr>
+      <w:r>
+        <w:rPr>
+          <w:rFonts w:ascii="Cambria" w:hAnsi="Cambria" w:cs="Segoe UI"/>
+          <w:b/>
+          <w:color w:val="000000"/>
+          <w:sz w:val="24"/>
+          <w:szCs w:val="24"/>
+        </w:rPr>
+        <w:t>Create/Update documentation</w:t>
+      </w:r>
+      <w:r>
+        <w:rPr>
+          <w:rFonts w:ascii="Cambria" w:hAnsi="Cambria" w:cs="Segoe UI"/>
+          <w:color w:val="000000"/>
+          <w:sz w:val="24"/>
+          <w:szCs w:val="24"/>
+        </w:rPr>
+        <w:t xml:space="preserve"> for end-users POS-terminals. I use ready </w:t>
       </w:r>
       <w:r>
         <w:rPr>
@@ -968,16 +1038,7 @@
           <w:sz w:val="24"/>
           <w:szCs w:val="24"/>
         </w:rPr>
-        <w:t xml:space="preserve"> cases</w:t>
-      </w:r>
-      <w:r>
-        <w:rPr>
-          <w:rFonts w:ascii="Cambria" w:hAnsi="Cambria" w:cs="Segoe UI"/>
-          <w:color w:val="000000"/>
-          <w:sz w:val="24"/>
-          <w:szCs w:val="24"/>
-        </w:rPr>
-        <w:t xml:space="preserve"> in my job for functional menu and </w:t>
+        <w:t xml:space="preserve"> cases in my work for functional menu and </w:t>
       </w:r>
       <w:r>
         <w:rPr>
@@ -996,66 +1057,22 @@
           <w:sz w:val="24"/>
           <w:szCs w:val="24"/>
         </w:rPr>
-        <w:t xml:space="preserve">. </w:t>
-      </w:r>
-      <w:r>
-        <w:rPr>
-          <w:rFonts w:ascii="Cambria" w:hAnsi="Cambria" w:cs="Segoe UI"/>
-          <w:color w:val="000000"/>
-          <w:sz w:val="24"/>
-          <w:szCs w:val="24"/>
-        </w:rPr>
-        <w:t>Troubleshooting configuration issues.</w:t>
-      </w:r>
-      <w:r>
-        <w:rPr>
-          <w:rFonts w:ascii="Cambria" w:hAnsi="Cambria" w:cs="Segoe UI"/>
-          <w:color w:val="000000"/>
-          <w:sz w:val="24"/>
-          <w:szCs w:val="24"/>
-        </w:rPr>
-        <w:t xml:space="preserve"> </w:t>
-      </w:r>
-      <w:r>
-        <w:rPr>
-          <w:rFonts w:ascii="Cambria" w:hAnsi="Cambria" w:cs="Segoe UI"/>
-          <w:color w:val="000000"/>
-          <w:sz w:val="24"/>
-          <w:szCs w:val="24"/>
-        </w:rPr>
-        <w:t>Component, integration new equipment in system, system testing.</w:t>
-      </w:r>
-      <w:r>
-        <w:rPr>
-          <w:rFonts w:ascii="Cambria" w:hAnsi="Cambria" w:cs="Segoe UI"/>
-          <w:color w:val="000000"/>
-          <w:sz w:val="24"/>
-          <w:szCs w:val="24"/>
-        </w:rPr>
-        <w:t xml:space="preserve"> </w:t>
-      </w:r>
-      <w:r>
-        <w:rPr>
-          <w:rFonts w:ascii="Cambria" w:hAnsi="Cambria" w:cs="Segoe UI"/>
-          <w:b/>
-          <w:color w:val="000000"/>
-          <w:sz w:val="24"/>
-          <w:szCs w:val="24"/>
-        </w:rPr>
-        <w:t>Testing tools: OTRS</w:t>
-      </w:r>
-      <w:r>
-        <w:rPr>
-          <w:rFonts w:ascii="Cambria" w:hAnsi="Cambria" w:cs="Segoe UI"/>
-          <w:b/>
-          <w:sz w:val="24"/>
-          <w:szCs w:val="24"/>
-        </w:rPr>
-        <w:t xml:space="preserve"> </w:t>
-      </w:r>
-      <w:r>
-        <w:rPr>
-          <w:rFonts w:ascii="Cambria" w:hAnsi="Cambria" w:cs="Segoe UI"/>
+        <w:t xml:space="preserve">. I troubleshoot configuration issues. I integrate the components, new equipment in system and test the work of system. I use the </w:t>
+      </w:r>
+      <w:r>
+        <w:rPr>
+          <w:rFonts w:ascii="Cambria" w:hAnsi="Cambria" w:cs="Segoe UI"/>
+          <w:b/>
+          <w:color w:val="000000"/>
+          <w:sz w:val="24"/>
+          <w:szCs w:val="24"/>
+        </w:rPr>
+        <w:t xml:space="preserve">test tools: OTRS </w:t>
+      </w:r>
+      <w:r>
+        <w:rPr>
+          <w:rFonts w:ascii="Cambria" w:hAnsi="Cambria" w:cs="Segoe UI"/>
+          <w:color w:val="000000"/>
           <w:sz w:val="24"/>
           <w:szCs w:val="24"/>
         </w:rPr>
@@ -1065,149 +1082,41 @@
         <w:r>
           <w:rPr>
             <w:rFonts w:ascii="Cambria" w:hAnsi="Cambria" w:cs="Arial"/>
+            <w:color w:val="000000"/>
             <w:sz w:val="24"/>
             <w:szCs w:val="24"/>
             <w:shd w:val="clear" w:color="auto" w:fill="FFFFFF"/>
           </w:rPr>
-          <w:t>b</w:t>
-        </w:r>
-        <w:r>
-          <w:rPr>
-            <w:rFonts w:ascii="Cambria" w:hAnsi="Cambria" w:cs="Arial"/>
-            <w:sz w:val="24"/>
-            <w:szCs w:val="24"/>
-            <w:shd w:val="clear" w:color="auto" w:fill="FFFFFF"/>
-          </w:rPr>
-          <w:t xml:space="preserve">ug </w:t>
-        </w:r>
-        <w:r>
-          <w:rPr>
-            <w:rFonts w:ascii="Cambria" w:hAnsi="Cambria" w:cs="Arial"/>
-            <w:sz w:val="24"/>
-            <w:szCs w:val="24"/>
-            <w:shd w:val="clear" w:color="auto" w:fill="FFFFFF"/>
-          </w:rPr>
-          <w:t>t</w:t>
-        </w:r>
-        <w:r>
-          <w:rPr>
-            <w:rFonts w:ascii="Cambria" w:hAnsi="Cambria" w:cs="Arial"/>
-            <w:sz w:val="24"/>
-            <w:szCs w:val="24"/>
-            <w:shd w:val="clear" w:color="auto" w:fill="FFFFFF"/>
-          </w:rPr>
-          <w:t xml:space="preserve">racking </w:t>
-        </w:r>
-        <w:r>
-          <w:rPr>
-            <w:rFonts w:ascii="Cambria" w:hAnsi="Cambria" w:cs="Arial"/>
-            <w:sz w:val="24"/>
-            <w:szCs w:val="24"/>
-            <w:shd w:val="clear" w:color="auto" w:fill="FFFFFF"/>
-          </w:rPr>
-          <w:t>t</w:t>
-        </w:r>
-        <w:r>
-          <w:rPr>
-            <w:rFonts w:ascii="Cambria" w:hAnsi="Cambria" w:cs="Arial"/>
-            <w:sz w:val="24"/>
-            <w:szCs w:val="24"/>
-            <w:shd w:val="clear" w:color="auto" w:fill="FFFFFF"/>
-          </w:rPr>
-          <w:t>ool</w:t>
+          <w:t>bug tracking tool</w:t>
         </w:r>
       </w:hyperlink>
       <w:r>
         <w:rPr>
           <w:rFonts w:ascii="Cambria" w:hAnsi="Cambria" w:cs="Segoe UI"/>
-          <w:sz w:val="24"/>
-          <w:szCs w:val="24"/>
-        </w:rPr>
-        <w:t xml:space="preserve">) this system work on side our developer </w:t>
-      </w:r>
-      <w:r>
-        <w:rPr>
-          <w:rFonts w:ascii="Cambria" w:hAnsi="Cambria" w:cs="Segoe UI"/>
-          <w:color w:val="000000"/>
-          <w:sz w:val="24"/>
-          <w:szCs w:val="24"/>
-        </w:rPr>
-        <w:t>server</w:t>
-      </w:r>
-      <w:r>
-        <w:rPr>
-          <w:rFonts w:ascii="Cambria" w:hAnsi="Cambria" w:cs="Segoe UI"/>
-          <w:color w:val="000000"/>
-          <w:sz w:val="24"/>
-          <w:szCs w:val="24"/>
-        </w:rPr>
-        <w:t xml:space="preserve">. </w:t>
-      </w:r>
-      <w:r>
-        <w:rPr>
-          <w:rFonts w:ascii="Cambria" w:hAnsi="Cambria" w:cs="Segoe UI"/>
-          <w:color w:val="000000"/>
-          <w:sz w:val="24"/>
-          <w:szCs w:val="24"/>
-        </w:rPr>
-        <w:t>Know</w:t>
-      </w:r>
-      <w:r>
-        <w:rPr>
-          <w:rFonts w:ascii="Cambria" w:hAnsi="Cambria" w:cs="Segoe UI"/>
-          <w:color w:val="000000"/>
-          <w:sz w:val="24"/>
-          <w:szCs w:val="24"/>
-        </w:rPr>
-        <w:t>ledge of FTP/Shell</w:t>
-      </w:r>
-      <w:bookmarkStart w:id="0" w:name="_GoBack"/>
-      <w:bookmarkEnd w:id="0"/>
-      <w:r>
-        <w:rPr>
-          <w:rFonts w:ascii="Cambria" w:hAnsi="Cambria" w:cs="Segoe UI"/>
-          <w:color w:val="000000"/>
-          <w:sz w:val="24"/>
-          <w:szCs w:val="24"/>
-        </w:rPr>
-        <w:t>/SSH/RDP</w:t>
-      </w:r>
-      <w:r>
-        <w:rPr>
-          <w:rFonts w:ascii="Cambria" w:hAnsi="Cambria" w:cs="Segoe UI"/>
-          <w:color w:val="000000"/>
-          <w:sz w:val="24"/>
-          <w:szCs w:val="24"/>
-        </w:rPr>
-        <w:t>... etc</w:t>
-      </w:r>
-      <w:r>
-        <w:rPr>
-          <w:rFonts w:ascii="Cambria" w:hAnsi="Cambria" w:cs="Segoe UI"/>
-          <w:color w:val="000000"/>
-          <w:sz w:val="24"/>
-          <w:szCs w:val="24"/>
-        </w:rPr>
-        <w:t xml:space="preserve">. </w:t>
-      </w:r>
-      <w:r>
-        <w:rPr>
-          <w:rFonts w:ascii="Cambria" w:hAnsi="Cambria" w:cs="Segoe UI"/>
-          <w:b/>
-          <w:color w:val="000000"/>
-          <w:sz w:val="24"/>
-          <w:szCs w:val="24"/>
-        </w:rPr>
-        <w:t>Customer support</w:t>
-      </w:r>
-      <w:r>
-        <w:rPr>
-          <w:rFonts w:ascii="Cambria" w:hAnsi="Cambria" w:cs="Segoe UI"/>
-          <w:color w:val="000000"/>
-          <w:sz w:val="24"/>
-          <w:szCs w:val="24"/>
-        </w:rPr>
-        <w:t>. Direct communication with customers. Customer problem solving.</w:t>
+          <w:color w:val="000000"/>
+          <w:sz w:val="24"/>
+          <w:szCs w:val="24"/>
+        </w:rPr>
+        <w:t xml:space="preserve">). This system works on side our developer server. I use of my work FTP/Shell/SSH/RDP... etc. I provide the </w:t>
+      </w:r>
+      <w:r>
+        <w:rPr>
+          <w:rFonts w:ascii="Cambria" w:hAnsi="Cambria" w:cs="Segoe UI"/>
+          <w:b/>
+          <w:color w:val="000000"/>
+          <w:sz w:val="24"/>
+          <w:szCs w:val="24"/>
+        </w:rPr>
+        <w:t>customer support</w:t>
+      </w:r>
+      <w:r>
+        <w:rPr>
+          <w:rFonts w:ascii="Cambria" w:hAnsi="Cambria" w:cs="Segoe UI"/>
+          <w:color w:val="000000"/>
+          <w:sz w:val="24"/>
+          <w:szCs w:val="24"/>
+        </w:rPr>
+        <w:t xml:space="preserve"> communication and solve problems of customers.</w:t>
       </w:r>
     </w:p>
     <w:p>
@@ -1232,8 +1141,21 @@
           <w:szCs w:val="24"/>
           <w:u w:val="single"/>
         </w:rPr>
-        <w:t>During last year when I'd free time I was learning C++ on RaspberryPi</w:t>
-      </w:r>
+        <w:t xml:space="preserve">During last year when I'd free time I was learning C++ on </w:t>
+      </w:r>
+      <w:proofErr w:type="spellStart"/>
+      <w:r>
+        <w:rPr>
+          <w:rFonts w:ascii="Cambria" w:hAnsi="Cambria" w:cs="Cambria"/>
+          <w:b/>
+          <w:color w:val="000000"/>
+          <w:sz w:val="24"/>
+          <w:szCs w:val="24"/>
+          <w:u w:val="single"/>
+        </w:rPr>
+        <w:t>RaspberryPi</w:t>
+      </w:r>
+      <w:proofErr w:type="spellEnd"/>
     </w:p>
     <w:p>
       <w:pPr>
@@ -1242,7 +1164,7 @@
         <w:rPr>
           <w:rFonts w:ascii="Cambria" w:hAnsi="Cambria" w:cs="Segoe UI"/>
           <w:b/>
-          <w:color w:val="1F4E79"/>
+          <w:color w:val="000000"/>
           <w:sz w:val="24"/>
           <w:szCs w:val="24"/>
         </w:rPr>
@@ -1251,8 +1173,8 @@
         <w:rPr>
           <w:noProof/>
         </w:rPr>
-        <w:pict>
-          <v:line id="Line 4" o:spid="_x0000_s1028" style="position:absolute;left:0;text-align:left;z-index:251660288;visibility:visible" from="11pt,5.35pt" to="11pt,45.3pt" o:gfxdata="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"/>
+        <w:pict w14:anchorId="2BCC956D">
+          <v:line id="Line 4" o:spid="_x0000_s1028" style="position:absolute;left:0;text-align:left;z-index:3;visibility:visible;mso-wrap-style:square;mso-width-percent:0;mso-height-percent:0;mso-wrap-distance-left:3.17497mm;mso-wrap-distance-top:0;mso-wrap-distance-right:3.17497mm;mso-wrap-distance-bottom:0;mso-position-horizontal:absolute;mso-position-horizontal-relative:text;mso-position-vertical:absolute;mso-position-vertical-relative:text;mso-width-percent:0;mso-height-percent:0;mso-width-relative:page;mso-height-relative:page" from="11pt,5.35pt" to="11pt,45.3pt" o:gfxdata="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"/>
         </w:pict>
       </w:r>
       <w:r>
@@ -1293,16 +1215,70 @@
           <w:szCs w:val="24"/>
           <w:lang w:val="uk-UA"/>
         </w:rPr>
-        <w:t xml:space="preserve"> on embedded</w:t>
-      </w:r>
-      <w:r>
-        <w:rPr>
-          <w:rFonts w:ascii="Cambria" w:hAnsi="Cambria" w:cs="Segoe UI"/>
-          <w:color w:val="000000"/>
-          <w:sz w:val="24"/>
-          <w:szCs w:val="24"/>
-        </w:rPr>
-        <w:t xml:space="preserve"> device. I can worked with</w:t>
+        <w:t xml:space="preserve"> </w:t>
+      </w:r>
+      <w:proofErr w:type="spellStart"/>
+      <w:r>
+        <w:rPr>
+          <w:rFonts w:ascii="Cambria" w:hAnsi="Cambria" w:cs="Segoe UI"/>
+          <w:color w:val="000000"/>
+          <w:sz w:val="24"/>
+          <w:szCs w:val="24"/>
+          <w:lang w:val="uk-UA"/>
+        </w:rPr>
+        <w:t>on</w:t>
+      </w:r>
+      <w:proofErr w:type="spellEnd"/>
+      <w:r>
+        <w:rPr>
+          <w:rFonts w:ascii="Cambria" w:hAnsi="Cambria" w:cs="Segoe UI"/>
+          <w:color w:val="000000"/>
+          <w:sz w:val="24"/>
+          <w:szCs w:val="24"/>
+          <w:lang w:val="uk-UA"/>
+        </w:rPr>
+        <w:t xml:space="preserve"> </w:t>
+      </w:r>
+      <w:proofErr w:type="spellStart"/>
+      <w:r>
+        <w:rPr>
+          <w:rFonts w:ascii="Cambria" w:hAnsi="Cambria" w:cs="Segoe UI"/>
+          <w:color w:val="000000"/>
+          <w:sz w:val="24"/>
+          <w:szCs w:val="24"/>
+          <w:lang w:val="uk-UA"/>
+        </w:rPr>
+        <w:t>embedded</w:t>
+      </w:r>
+      <w:proofErr w:type="spellEnd"/>
+      <w:r>
+        <w:rPr>
+          <w:rFonts w:ascii="Cambria" w:hAnsi="Cambria" w:cs="Segoe UI"/>
+          <w:color w:val="000000"/>
+          <w:sz w:val="24"/>
+          <w:szCs w:val="24"/>
+        </w:rPr>
+        <w:t xml:space="preserve"> device. I can </w:t>
+      </w:r>
+      <w:proofErr w:type="gramStart"/>
+      <w:r>
+        <w:rPr>
+          <w:rFonts w:ascii="Cambria" w:hAnsi="Cambria" w:cs="Segoe UI"/>
+          <w:color w:val="000000"/>
+          <w:sz w:val="24"/>
+          <w:szCs w:val="24"/>
+        </w:rPr>
+        <w:t>worked</w:t>
+      </w:r>
+      <w:proofErr w:type="gramEnd"/>
+      <w:r>
+        <w:rPr>
+          <w:rFonts w:ascii="Cambria" w:hAnsi="Cambria" w:cs="Segoe UI"/>
+          <w:color w:val="000000"/>
+          <w:sz w:val="24"/>
+          <w:szCs w:val="24"/>
+        </w:rPr>
+        <w:t xml:space="preserve"> with</w:t>
       </w:r>
       <w:r>
         <w:rPr>
@@ -1340,8 +1316,9 @@
           <w:sz w:val="24"/>
           <w:szCs w:val="24"/>
         </w:rPr>
-        <w:t xml:space="preserve"> Debian on RPi and  </w:t>
-      </w:r>
+        <w:t xml:space="preserve"> Debian on RPi and </w:t>
+      </w:r>
+      <w:proofErr w:type="spellStart"/>
       <w:r>
         <w:rPr>
           <w:rFonts w:ascii="Cambria" w:hAnsi="Cambria" w:cs="Segoe UI"/>
@@ -1352,14 +1329,33 @@
         </w:rPr>
         <w:t>QTCreator</w:t>
       </w:r>
-      <w:r>
-        <w:rPr>
-          <w:rFonts w:ascii="Cambria" w:hAnsi="Cambria" w:cs="Segoe UI"/>
-          <w:color w:val="000000"/>
-          <w:sz w:val="24"/>
-          <w:szCs w:val="24"/>
-        </w:rPr>
-        <w:t xml:space="preserve"> on this board. Also I have been tuning on my desktop with </w:t>
+      <w:proofErr w:type="spellEnd"/>
+      <w:r>
+        <w:rPr>
+          <w:rFonts w:ascii="Cambria" w:hAnsi="Cambria" w:cs="Segoe UI"/>
+          <w:color w:val="000000"/>
+          <w:sz w:val="24"/>
+          <w:szCs w:val="24"/>
+        </w:rPr>
+        <w:t xml:space="preserve"> on this board. </w:t>
+      </w:r>
+      <w:r>
+        <w:rPr>
+          <w:rFonts w:ascii="Cambria" w:hAnsi="Cambria" w:cs="Segoe UI"/>
+          <w:color w:val="000000"/>
+          <w:sz w:val="24"/>
+          <w:szCs w:val="24"/>
+        </w:rPr>
+        <w:t>Also,</w:t>
+      </w:r>
+      <w:r>
+        <w:rPr>
+          <w:rFonts w:ascii="Cambria" w:hAnsi="Cambria" w:cs="Segoe UI"/>
+          <w:color w:val="000000"/>
+          <w:sz w:val="24"/>
+          <w:szCs w:val="24"/>
+        </w:rPr>
+        <w:t xml:space="preserve"> I have been tuning on my desktop with </w:t>
       </w:r>
       <w:r>
         <w:rPr>
@@ -1388,8 +1384,20 @@
           <w:sz w:val="24"/>
           <w:szCs w:val="24"/>
         </w:rPr>
-        <w:t xml:space="preserve"> CLion</w:t>
-      </w:r>
+        <w:t xml:space="preserve"> </w:t>
+      </w:r>
+      <w:proofErr w:type="spellStart"/>
+      <w:r>
+        <w:rPr>
+          <w:rFonts w:ascii="Cambria" w:hAnsi="Cambria" w:cs="Segoe UI"/>
+          <w:b/>
+          <w:color w:val="000000"/>
+          <w:sz w:val="24"/>
+          <w:szCs w:val="24"/>
+        </w:rPr>
+        <w:t>CLion</w:t>
+      </w:r>
+      <w:proofErr w:type="spellEnd"/>
       <w:r>
         <w:rPr>
           <w:rFonts w:ascii="Cambria" w:hAnsi="Cambria" w:cs="Segoe UI"/>
@@ -1406,6 +1414,7 @@
         <w:outlineLvl w:val="0"/>
         <w:rPr>
           <w:rFonts w:ascii="Cambria" w:hAnsi="Cambria" w:cs="Segoe UI"/>
+          <w:color w:val="000000"/>
           <w:sz w:val="24"/>
           <w:szCs w:val="24"/>
         </w:rPr>
@@ -1414,8 +1423,8 @@
         <w:rPr>
           <w:noProof/>
         </w:rPr>
-        <w:pict>
-          <v:line id="Line 5" o:spid="_x0000_s1029" style="position:absolute;left:0;text-align:left;z-index:251661312;visibility:visible" from="11pt,0" to="11pt,135pt" o:gfxdata="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">
+        <w:pict w14:anchorId="1C936EB8">
+          <v:line id="Line 5" o:spid="_x0000_s1027" style="position:absolute;left:0;text-align:left;z-index:4;visibility:visible;mso-wrap-style:square;mso-width-percent:0;mso-height-percent:0;mso-wrap-distance-left:3.17497mm;mso-wrap-distance-top:0;mso-wrap-distance-right:3.17497mm;mso-wrap-distance-bottom:0;mso-position-horizontal:absolute;mso-position-horizontal-relative:text;mso-position-vertical:absolute;mso-position-vertical-relative:text;mso-width-percent:0;mso-height-percent:0;mso-width-relative:page;mso-height-relative:page" from="11pt,0" to="11pt,135pt" o:gfxdata="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">
             <v:stroke endarrow="diamond"/>
           </v:line>
         </w:pict>
@@ -1423,49 +1432,147 @@
       <w:r>
         <w:rPr>
           <w:rFonts w:ascii="Cambria" w:hAnsi="Cambria" w:cs="Cambria"/>
+          <w:color w:val="000000"/>
           <w:sz w:val="24"/>
           <w:szCs w:val="24"/>
         </w:rPr>
         <w:t xml:space="preserve">// I can </w:t>
       </w:r>
-      <w:r>
-        <w:rPr>
-          <w:rFonts w:ascii="Cambria" w:hAnsi="Cambria" w:cs="Cambria"/>
-          <w:sz w:val="24"/>
-          <w:szCs w:val="24"/>
-          <w:lang w:val="uk-UA"/>
-        </w:rPr>
-        <w:t xml:space="preserve">work </w:t>
-      </w:r>
-      <w:r>
-        <w:rPr>
-          <w:rFonts w:ascii="Cambria" w:hAnsi="Cambria" w:cs="Cambria"/>
-          <w:sz w:val="24"/>
-          <w:szCs w:val="24"/>
-        </w:rPr>
-        <w:t xml:space="preserve">installation and configuration QTCreator on Rasbberry Pi Linux create </w:t>
-      </w:r>
-      <w:r>
-        <w:rPr>
-          <w:rFonts w:ascii="Cambria" w:hAnsi="Cambria" w:cs="Cambria"/>
-          <w:b/>
-          <w:sz w:val="24"/>
-          <w:szCs w:val="24"/>
-        </w:rPr>
-        <w:t xml:space="preserve">.sh </w:t>
-      </w:r>
-      <w:r>
-        <w:rPr>
-          <w:rFonts w:ascii="Cambria" w:hAnsi="Cambria" w:cs="Cambria"/>
-          <w:sz w:val="24"/>
-          <w:szCs w:val="24"/>
-        </w:rPr>
-        <w:t>file for autoimmunization when it was needed to reinstall software I use</w:t>
-      </w:r>
-      <w:r>
-        <w:rPr>
-          <w:rFonts w:ascii="Cambria" w:hAnsi="Cambria" w:cs="Cambria"/>
-          <w:b/>
+      <w:proofErr w:type="spellStart"/>
+      <w:r>
+        <w:rPr>
+          <w:rFonts w:ascii="Cambria" w:hAnsi="Cambria" w:cs="Cambria"/>
+          <w:color w:val="000000"/>
+          <w:sz w:val="24"/>
+          <w:szCs w:val="24"/>
+          <w:lang w:val="uk-UA"/>
+        </w:rPr>
+        <w:t>work</w:t>
+      </w:r>
+      <w:proofErr w:type="spellEnd"/>
+      <w:r>
+        <w:rPr>
+          <w:rFonts w:ascii="Cambria" w:hAnsi="Cambria" w:cs="Cambria"/>
+          <w:color w:val="000000"/>
+          <w:sz w:val="24"/>
+          <w:szCs w:val="24"/>
+          <w:lang w:val="uk-UA"/>
+        </w:rPr>
+        <w:t xml:space="preserve"> </w:t>
+      </w:r>
+      <w:r>
+        <w:rPr>
+          <w:rFonts w:ascii="Cambria" w:hAnsi="Cambria" w:cs="Cambria"/>
+          <w:color w:val="000000"/>
+          <w:sz w:val="24"/>
+          <w:szCs w:val="24"/>
+        </w:rPr>
+        <w:t xml:space="preserve">installation and configuration </w:t>
+      </w:r>
+      <w:proofErr w:type="spellStart"/>
+      <w:r>
+        <w:rPr>
+          <w:rFonts w:ascii="Cambria" w:hAnsi="Cambria" w:cs="Cambria"/>
+          <w:color w:val="000000"/>
+          <w:sz w:val="24"/>
+          <w:szCs w:val="24"/>
+        </w:rPr>
+        <w:t>QTCreator</w:t>
+      </w:r>
+      <w:proofErr w:type="spellEnd"/>
+      <w:r>
+        <w:rPr>
+          <w:rFonts w:ascii="Cambria" w:hAnsi="Cambria" w:cs="Cambria"/>
+          <w:color w:val="000000"/>
+          <w:sz w:val="24"/>
+          <w:szCs w:val="24"/>
+        </w:rPr>
+        <w:t xml:space="preserve"> on </w:t>
+      </w:r>
+      <w:proofErr w:type="spellStart"/>
+      <w:r>
+        <w:rPr>
+          <w:rFonts w:ascii="Cambria" w:hAnsi="Cambria" w:cs="Cambria"/>
+          <w:color w:val="000000"/>
+          <w:sz w:val="24"/>
+          <w:szCs w:val="24"/>
+        </w:rPr>
+        <w:t>Rasbberry</w:t>
+      </w:r>
+      <w:proofErr w:type="spellEnd"/>
+      <w:r>
+        <w:rPr>
+          <w:rFonts w:ascii="Cambria" w:hAnsi="Cambria" w:cs="Cambria"/>
+          <w:color w:val="000000"/>
+          <w:sz w:val="24"/>
+          <w:szCs w:val="24"/>
+        </w:rPr>
+        <w:t xml:space="preserve"> Pi Linux create </w:t>
+      </w:r>
+      <w:r>
+        <w:rPr>
+          <w:rFonts w:ascii="Cambria" w:hAnsi="Cambria" w:cs="Cambria"/>
+          <w:b/>
+          <w:color w:val="000000"/>
+          <w:sz w:val="24"/>
+          <w:szCs w:val="24"/>
+        </w:rPr>
+        <w:t>.</w:t>
+      </w:r>
+      <w:proofErr w:type="spellStart"/>
+      <w:r>
+        <w:rPr>
+          <w:rFonts w:ascii="Cambria" w:hAnsi="Cambria" w:cs="Cambria"/>
+          <w:b/>
+          <w:color w:val="000000"/>
+          <w:sz w:val="24"/>
+          <w:szCs w:val="24"/>
+        </w:rPr>
+        <w:t>sh</w:t>
+      </w:r>
+      <w:proofErr w:type="spellEnd"/>
+      <w:r>
+        <w:rPr>
+          <w:rFonts w:ascii="Cambria" w:hAnsi="Cambria" w:cs="Cambria"/>
+          <w:b/>
+          <w:color w:val="000000"/>
+          <w:sz w:val="24"/>
+          <w:szCs w:val="24"/>
+        </w:rPr>
+        <w:t xml:space="preserve"> </w:t>
+      </w:r>
+      <w:r>
+        <w:rPr>
+          <w:rFonts w:ascii="Cambria" w:hAnsi="Cambria" w:cs="Cambria"/>
+          <w:color w:val="000000"/>
+          <w:sz w:val="24"/>
+          <w:szCs w:val="24"/>
+        </w:rPr>
+        <w:t xml:space="preserve">file for autoimmunization when it was needed to reinstall </w:t>
+      </w:r>
+      <w:r>
+        <w:rPr>
+          <w:rFonts w:ascii="Cambria" w:hAnsi="Cambria" w:cs="Cambria"/>
+          <w:color w:val="000000"/>
+          <w:sz w:val="24"/>
+          <w:szCs w:val="24"/>
+        </w:rPr>
+        <w:t>software,</w:t>
+      </w:r>
+      <w:r>
+        <w:rPr>
+          <w:rFonts w:ascii="Cambria" w:hAnsi="Cambria" w:cs="Cambria"/>
+          <w:color w:val="000000"/>
+          <w:sz w:val="24"/>
+          <w:szCs w:val="24"/>
+        </w:rPr>
+        <w:t xml:space="preserve"> I use</w:t>
+      </w:r>
+      <w:r>
+        <w:rPr>
+          <w:rFonts w:ascii="Cambria" w:hAnsi="Cambria" w:cs="Cambria"/>
+          <w:b/>
+          <w:color w:val="000000"/>
           <w:sz w:val="24"/>
           <w:szCs w:val="24"/>
         </w:rPr>
@@ -1474,6 +1581,7 @@
       <w:r>
         <w:rPr>
           <w:rFonts w:ascii="Cambria" w:hAnsi="Cambria" w:cs="Cambria"/>
+          <w:color w:val="000000"/>
           <w:sz w:val="24"/>
           <w:szCs w:val="24"/>
         </w:rPr>
@@ -1482,6 +1590,7 @@
       <w:r>
         <w:rPr>
           <w:rFonts w:ascii="Cambria" w:hAnsi="Cambria" w:cs="Arial"/>
+          <w:color w:val="000000"/>
           <w:sz w:val="24"/>
           <w:szCs w:val="24"/>
           <w:shd w:val="clear" w:color="auto" w:fill="FFFFFF"/>
@@ -1492,6 +1601,7 @@
         <w:rPr>
           <w:rFonts w:ascii="Cambria" w:hAnsi="Cambria" w:cs="Arial"/>
           <w:bCs/>
+          <w:color w:val="000000"/>
           <w:sz w:val="24"/>
           <w:szCs w:val="24"/>
         </w:rPr>
@@ -1504,14 +1614,16 @@
         <w:outlineLvl w:val="0"/>
         <w:rPr>
           <w:rFonts w:ascii="Cambria" w:hAnsi="Cambria" w:cs="Cambria"/>
-          <w:sz w:val="24"/>
-          <w:szCs w:val="24"/>
-          <w:lang w:val="uk-UA"/>
-        </w:rPr>
-      </w:pPr>
-      <w:r>
-        <w:rPr>
-          <w:rFonts w:ascii="Cambria" w:hAnsi="Cambria" w:cs="Cambria"/>
+          <w:color w:val="000000"/>
+          <w:sz w:val="24"/>
+          <w:szCs w:val="24"/>
+          <w:lang w:val="uk-UA"/>
+        </w:rPr>
+      </w:pPr>
+      <w:r>
+        <w:rPr>
+          <w:rFonts w:ascii="Cambria" w:hAnsi="Cambria" w:cs="Cambria"/>
+          <w:color w:val="000000"/>
           <w:sz w:val="24"/>
           <w:szCs w:val="24"/>
         </w:rPr>
@@ -1521,14 +1633,28 @@
         <w:rPr>
           <w:rFonts w:ascii="Cambria" w:hAnsi="Cambria" w:cs="Cambria"/>
           <w:b/>
-          <w:sz w:val="24"/>
-          <w:szCs w:val="24"/>
-        </w:rPr>
-        <w:t>POCO WebServer</w:t>
-      </w:r>
-      <w:r>
-        <w:rPr>
-          <w:rFonts w:ascii="Cambria" w:hAnsi="Cambria" w:cs="Cambria"/>
+          <w:color w:val="000000"/>
+          <w:sz w:val="24"/>
+          <w:szCs w:val="24"/>
+        </w:rPr>
+        <w:t xml:space="preserve">POCO </w:t>
+      </w:r>
+      <w:proofErr w:type="spellStart"/>
+      <w:r>
+        <w:rPr>
+          <w:rFonts w:ascii="Cambria" w:hAnsi="Cambria" w:cs="Cambria"/>
+          <w:b/>
+          <w:color w:val="000000"/>
+          <w:sz w:val="24"/>
+          <w:szCs w:val="24"/>
+        </w:rPr>
+        <w:t>WebServer</w:t>
+      </w:r>
+      <w:proofErr w:type="spellEnd"/>
+      <w:r>
+        <w:rPr>
+          <w:rFonts w:ascii="Cambria" w:hAnsi="Cambria" w:cs="Cambria"/>
+          <w:color w:val="000000"/>
           <w:sz w:val="24"/>
           <w:szCs w:val="24"/>
         </w:rPr>
@@ -1538,6 +1664,7 @@
         <w:rPr>
           <w:rFonts w:ascii="Cambria" w:hAnsi="Cambria" w:cs="Segoe UI"/>
           <w:b/>
+          <w:color w:val="000000"/>
           <w:sz w:val="24"/>
           <w:szCs w:val="24"/>
           <w:u w:val="single"/>
@@ -1550,6 +1677,7 @@
             <w:rStyle w:val="Hyperlink"/>
             <w:rFonts w:ascii="Cambria" w:hAnsi="Cambria"/>
             <w:b/>
+            <w:color w:val="000000"/>
             <w:sz w:val="24"/>
             <w:szCs w:val="24"/>
           </w:rPr>
@@ -1559,6 +1687,7 @@
       <w:r>
         <w:rPr>
           <w:rFonts w:ascii="Cambria" w:hAnsi="Cambria"/>
+          <w:color w:val="000000"/>
           <w:sz w:val="24"/>
           <w:szCs w:val="24"/>
         </w:rPr>
@@ -1567,24 +1696,29 @@
       <w:r>
         <w:rPr>
           <w:rFonts w:ascii="Cambria" w:hAnsi="Cambria"/>
-          <w:sz w:val="24"/>
-          <w:szCs w:val="24"/>
-          <w:lang w:val="uk-UA"/>
-        </w:rPr>
-        <w:t xml:space="preserve"> </w:t>
-      </w:r>
-      <w:r>
-        <w:rPr>
-          <w:rFonts w:ascii="Cambria" w:hAnsi="Cambria"/>
-          <w:b/>
+          <w:color w:val="000000"/>
+          <w:sz w:val="24"/>
+          <w:szCs w:val="24"/>
+          <w:lang w:val="uk-UA"/>
+        </w:rPr>
+        <w:t xml:space="preserve"> </w:t>
+      </w:r>
+      <w:proofErr w:type="spellStart"/>
+      <w:r>
+        <w:rPr>
+          <w:rFonts w:ascii="Cambria" w:hAnsi="Cambria"/>
+          <w:b/>
+          <w:color w:val="000000"/>
           <w:sz w:val="24"/>
           <w:szCs w:val="24"/>
         </w:rPr>
         <w:t>CMake</w:t>
       </w:r>
-      <w:r>
-        <w:rPr>
-          <w:rFonts w:ascii="Cambria" w:hAnsi="Cambria"/>
+      <w:proofErr w:type="spellEnd"/>
+      <w:r>
+        <w:rPr>
+          <w:rFonts w:ascii="Cambria" w:hAnsi="Cambria"/>
+          <w:color w:val="000000"/>
           <w:sz w:val="24"/>
           <w:szCs w:val="24"/>
         </w:rPr>
@@ -1594,6 +1728,7 @@
         <w:rPr>
           <w:rFonts w:ascii="Cambria" w:hAnsi="Cambria"/>
           <w:b/>
+          <w:color w:val="000000"/>
           <w:sz w:val="24"/>
           <w:szCs w:val="24"/>
         </w:rPr>
@@ -1603,6 +1738,7 @@
         <w:rPr>
           <w:rFonts w:ascii="Cambria" w:hAnsi="Cambria"/>
           <w:b/>
+          <w:color w:val="000000"/>
           <w:sz w:val="24"/>
           <w:szCs w:val="24"/>
           <w:lang w:val="uk-UA"/>
@@ -1617,13 +1753,15 @@
         <w:rPr>
           <w:rFonts w:ascii="Cambria" w:hAnsi="Cambria" w:cs="Cambria"/>
           <w:b/>
-          <w:sz w:val="24"/>
-          <w:szCs w:val="24"/>
-        </w:rPr>
-      </w:pPr>
-      <w:r>
-        <w:rPr>
-          <w:rFonts w:ascii="Cambria" w:hAnsi="Cambria" w:cs="Cambria"/>
+          <w:color w:val="000000"/>
+          <w:sz w:val="24"/>
+          <w:szCs w:val="24"/>
+        </w:rPr>
+      </w:pPr>
+      <w:r>
+        <w:rPr>
+          <w:rFonts w:ascii="Cambria" w:hAnsi="Cambria" w:cs="Cambria"/>
+          <w:color w:val="000000"/>
           <w:sz w:val="24"/>
           <w:szCs w:val="24"/>
         </w:rPr>
@@ -1633,14 +1771,28 @@
         <w:rPr>
           <w:rFonts w:ascii="Cambria" w:hAnsi="Cambria" w:cs="Cambria"/>
           <w:b/>
-          <w:sz w:val="24"/>
-          <w:szCs w:val="24"/>
-        </w:rPr>
-        <w:t>Putty ssh</w:t>
-      </w:r>
-      <w:r>
-        <w:rPr>
-          <w:rFonts w:ascii="Cambria" w:hAnsi="Cambria" w:cs="Cambria"/>
+          <w:color w:val="000000"/>
+          <w:sz w:val="24"/>
+          <w:szCs w:val="24"/>
+        </w:rPr>
+        <w:t xml:space="preserve">Putty </w:t>
+      </w:r>
+      <w:proofErr w:type="spellStart"/>
+      <w:r>
+        <w:rPr>
+          <w:rFonts w:ascii="Cambria" w:hAnsi="Cambria" w:cs="Cambria"/>
+          <w:b/>
+          <w:color w:val="000000"/>
+          <w:sz w:val="24"/>
+          <w:szCs w:val="24"/>
+        </w:rPr>
+        <w:t>ssh</w:t>
+      </w:r>
+      <w:proofErr w:type="spellEnd"/>
+      <w:r>
+        <w:rPr>
+          <w:rFonts w:ascii="Cambria" w:hAnsi="Cambria" w:cs="Cambria"/>
+          <w:color w:val="000000"/>
           <w:sz w:val="24"/>
           <w:szCs w:val="24"/>
         </w:rPr>
@@ -1650,6 +1802,7 @@
         <w:rPr>
           <w:rFonts w:ascii="Cambria" w:hAnsi="Cambria" w:cs="Cambria"/>
           <w:b/>
+          <w:color w:val="000000"/>
           <w:sz w:val="24"/>
           <w:szCs w:val="24"/>
         </w:rPr>
@@ -1658,15 +1811,17 @@
       <w:r>
         <w:rPr>
           <w:rFonts w:ascii="Cambria" w:hAnsi="Cambria" w:cs="Cambria"/>
-          <w:sz w:val="24"/>
-          <w:szCs w:val="24"/>
-        </w:rPr>
-        <w:t xml:space="preserve"> </w:t>
-      </w:r>
-      <w:r>
-        <w:rPr>
-          <w:rFonts w:ascii="Cambria" w:hAnsi="Cambria" w:cs="Cambria"/>
-          <w:b/>
+          <w:color w:val="000000"/>
+          <w:sz w:val="24"/>
+          <w:szCs w:val="24"/>
+        </w:rPr>
+        <w:t xml:space="preserve"> </w:t>
+      </w:r>
+      <w:r>
+        <w:rPr>
+          <w:rFonts w:ascii="Cambria" w:hAnsi="Cambria" w:cs="Cambria"/>
+          <w:b/>
+          <w:color w:val="000000"/>
           <w:sz w:val="24"/>
           <w:szCs w:val="24"/>
         </w:rPr>
@@ -1675,6 +1830,7 @@
       <w:r>
         <w:rPr>
           <w:rFonts w:ascii="Cambria" w:hAnsi="Cambria" w:cs="Cambria"/>
+          <w:color w:val="000000"/>
           <w:sz w:val="24"/>
           <w:szCs w:val="24"/>
         </w:rPr>
@@ -1684,6 +1840,7 @@
         <w:rPr>
           <w:rFonts w:ascii="Cambria" w:hAnsi="Cambria"/>
           <w:b/>
+          <w:color w:val="000000"/>
           <w:sz w:val="24"/>
           <w:szCs w:val="24"/>
         </w:rPr>
@@ -1696,14 +1853,16 @@
         <w:outlineLvl w:val="0"/>
         <w:rPr>
           <w:rFonts w:ascii="Cambria" w:hAnsi="Cambria"/>
-          <w:sz w:val="24"/>
-          <w:szCs w:val="24"/>
-          <w:lang w:val="uk-UA"/>
-        </w:rPr>
-      </w:pPr>
-      <w:r>
-        <w:rPr>
-          <w:rFonts w:ascii="Cambria" w:hAnsi="Cambria" w:cs="Cambria"/>
+          <w:color w:val="000000"/>
+          <w:sz w:val="24"/>
+          <w:szCs w:val="24"/>
+          <w:lang w:val="uk-UA"/>
+        </w:rPr>
+      </w:pPr>
+      <w:r>
+        <w:rPr>
+          <w:rFonts w:ascii="Cambria" w:hAnsi="Cambria" w:cs="Cambria"/>
+          <w:color w:val="000000"/>
           <w:sz w:val="24"/>
           <w:szCs w:val="24"/>
         </w:rPr>
@@ -1712,32 +1871,94 @@
       <w:r>
         <w:rPr>
           <w:rFonts w:ascii="Cambria" w:hAnsi="Cambria" w:cs="Cambria"/>
+          <w:color w:val="000000"/>
           <w:sz w:val="24"/>
           <w:szCs w:val="24"/>
           <w:lang w:val="uk-UA"/>
         </w:rPr>
         <w:t>с</w:t>
       </w:r>
-      <w:r>
-        <w:rPr>
-          <w:rFonts w:ascii="Cambria" w:hAnsi="Cambria" w:cs="Cambria"/>
+      <w:proofErr w:type="spellStart"/>
+      <w:r>
+        <w:rPr>
+          <w:rFonts w:ascii="Cambria" w:hAnsi="Cambria" w:cs="Cambria"/>
+          <w:color w:val="000000"/>
           <w:sz w:val="24"/>
           <w:szCs w:val="24"/>
         </w:rPr>
         <w:t>onvenience</w:t>
       </w:r>
-      <w:r>
-        <w:rPr>
-          <w:rFonts w:ascii="Cambria" w:hAnsi="Cambria" w:cs="Cambria"/>
-          <w:sz w:val="24"/>
-          <w:szCs w:val="24"/>
-          <w:lang w:val="uk-UA"/>
-        </w:rPr>
-        <w:t xml:space="preserve"> edit C++ code I use</w:t>
-      </w:r>
-      <w:r>
-        <w:rPr>
-          <w:rFonts w:ascii="Cambria" w:hAnsi="Cambria" w:cs="Cambria"/>
+      <w:proofErr w:type="spellEnd"/>
+      <w:r>
+        <w:rPr>
+          <w:rFonts w:ascii="Cambria" w:hAnsi="Cambria" w:cs="Cambria"/>
+          <w:color w:val="000000"/>
+          <w:sz w:val="24"/>
+          <w:szCs w:val="24"/>
+          <w:lang w:val="uk-UA"/>
+        </w:rPr>
+        <w:t xml:space="preserve"> </w:t>
+      </w:r>
+      <w:proofErr w:type="spellStart"/>
+      <w:r>
+        <w:rPr>
+          <w:rFonts w:ascii="Cambria" w:hAnsi="Cambria" w:cs="Cambria"/>
+          <w:color w:val="000000"/>
+          <w:sz w:val="24"/>
+          <w:szCs w:val="24"/>
+          <w:lang w:val="uk-UA"/>
+        </w:rPr>
+        <w:t>edit</w:t>
+      </w:r>
+      <w:proofErr w:type="spellEnd"/>
+      <w:r>
+        <w:rPr>
+          <w:rFonts w:ascii="Cambria" w:hAnsi="Cambria" w:cs="Cambria"/>
+          <w:color w:val="000000"/>
+          <w:sz w:val="24"/>
+          <w:szCs w:val="24"/>
+          <w:lang w:val="uk-UA"/>
+        </w:rPr>
+        <w:t xml:space="preserve"> C++ </w:t>
+      </w:r>
+      <w:proofErr w:type="spellStart"/>
+      <w:r>
+        <w:rPr>
+          <w:rFonts w:ascii="Cambria" w:hAnsi="Cambria" w:cs="Cambria"/>
+          <w:color w:val="000000"/>
+          <w:sz w:val="24"/>
+          <w:szCs w:val="24"/>
+          <w:lang w:val="uk-UA"/>
+        </w:rPr>
+        <w:t>code</w:t>
+      </w:r>
+      <w:proofErr w:type="spellEnd"/>
+      <w:r>
+        <w:rPr>
+          <w:rFonts w:ascii="Cambria" w:hAnsi="Cambria" w:cs="Cambria"/>
+          <w:color w:val="000000"/>
+          <w:sz w:val="24"/>
+          <w:szCs w:val="24"/>
+          <w:lang w:val="uk-UA"/>
+        </w:rPr>
+        <w:t xml:space="preserve"> I </w:t>
+      </w:r>
+      <w:proofErr w:type="spellStart"/>
+      <w:r>
+        <w:rPr>
+          <w:rFonts w:ascii="Cambria" w:hAnsi="Cambria" w:cs="Cambria"/>
+          <w:color w:val="000000"/>
+          <w:sz w:val="24"/>
+          <w:szCs w:val="24"/>
+          <w:lang w:val="uk-UA"/>
+        </w:rPr>
+        <w:t>use</w:t>
+      </w:r>
+      <w:proofErr w:type="spellEnd"/>
+      <w:r>
+        <w:rPr>
+          <w:rFonts w:ascii="Cambria" w:hAnsi="Cambria" w:cs="Cambria"/>
+          <w:color w:val="000000"/>
           <w:sz w:val="24"/>
           <w:szCs w:val="24"/>
         </w:rPr>
@@ -1746,32 +1967,57 @@
       <w:r>
         <w:rPr>
           <w:rFonts w:ascii="Cambria" w:hAnsi="Cambria" w:cs="Cambria"/>
-          <w:sz w:val="24"/>
-          <w:szCs w:val="24"/>
-          <w:lang w:val="uk-UA"/>
-        </w:rPr>
-        <w:t xml:space="preserve"> </w:t>
-      </w:r>
-      <w:r>
-        <w:rPr>
-          <w:rFonts w:ascii="Cambria" w:hAnsi="Cambria" w:cs="Segoe UI"/>
-          <w:color w:val="000000"/>
-          <w:sz w:val="24"/>
-          <w:szCs w:val="24"/>
-        </w:rPr>
-        <w:t xml:space="preserve">CLion editor on Windows and I edited </w:t>
-      </w:r>
-      <w:r>
-        <w:rPr>
-          <w:rFonts w:ascii="Cambria" w:hAnsi="Cambria"/>
-          <w:sz w:val="24"/>
-          <w:szCs w:val="24"/>
-        </w:rPr>
-        <w:t xml:space="preserve">CMake for debag code on my desktop </w:t>
-      </w:r>
-      <w:r>
-        <w:rPr>
-          <w:rFonts w:ascii="Cambria" w:hAnsi="Cambria"/>
+          <w:color w:val="000000"/>
+          <w:sz w:val="24"/>
+          <w:szCs w:val="24"/>
+          <w:lang w:val="uk-UA"/>
+        </w:rPr>
+        <w:t xml:space="preserve"> </w:t>
+      </w:r>
+      <w:proofErr w:type="spellStart"/>
+      <w:r>
+        <w:rPr>
+          <w:rFonts w:ascii="Cambria" w:hAnsi="Cambria" w:cs="Segoe UI"/>
+          <w:color w:val="000000"/>
+          <w:sz w:val="24"/>
+          <w:szCs w:val="24"/>
+        </w:rPr>
+        <w:t>CLion</w:t>
+      </w:r>
+      <w:proofErr w:type="spellEnd"/>
+      <w:r>
+        <w:rPr>
+          <w:rFonts w:ascii="Cambria" w:hAnsi="Cambria" w:cs="Segoe UI"/>
+          <w:color w:val="000000"/>
+          <w:sz w:val="24"/>
+          <w:szCs w:val="24"/>
+        </w:rPr>
+        <w:t xml:space="preserve"> editor on Windows and I edited </w:t>
+      </w:r>
+      <w:proofErr w:type="spellStart"/>
+      <w:r>
+        <w:rPr>
+          <w:rFonts w:ascii="Cambria" w:hAnsi="Cambria"/>
+          <w:color w:val="000000"/>
+          <w:sz w:val="24"/>
+          <w:szCs w:val="24"/>
+        </w:rPr>
+        <w:t>CMake</w:t>
+      </w:r>
+      <w:proofErr w:type="spellEnd"/>
+      <w:r>
+        <w:rPr>
+          <w:rFonts w:ascii="Cambria" w:hAnsi="Cambria"/>
+          <w:color w:val="000000"/>
+          <w:sz w:val="24"/>
+          <w:szCs w:val="24"/>
+        </w:rPr>
+        <w:t xml:space="preserve"> for debag code on my desktop </w:t>
+      </w:r>
+      <w:r>
+        <w:rPr>
+          <w:rFonts w:ascii="Cambria" w:hAnsi="Cambria"/>
+          <w:color w:val="000000"/>
         </w:rPr>
         <w:t>GitHub</w:t>
       </w:r>
@@ -1779,6 +2025,7 @@
         <w:rPr>
           <w:rFonts w:ascii="Cambria" w:hAnsi="Cambria"/>
           <w:b/>
+          <w:color w:val="000000"/>
         </w:rPr>
         <w:t xml:space="preserve">: </w:t>
       </w:r>
@@ -1787,7 +2034,8 @@
           <w:rPr>
             <w:rStyle w:val="Hyperlink"/>
             <w:rFonts w:ascii="Cambria" w:hAnsi="Cambria" w:cs="Cambria"/>
-            <w:color w:val="0000FF"/>
+            <w:color w:val="0070C0"/>
+            <w:u w:val="single"/>
           </w:rPr>
           <w:t>https://github.com/dotignore/Raspberry/tree/master/Raspberry_Cpp/3_webfiles_cpp/edit_05_Qt%2BDebag_release</w:t>
         </w:r>
@@ -1800,30 +2048,56 @@
         <w:rPr>
           <w:rFonts w:ascii="Cambria" w:hAnsi="Cambria" w:cs="Cambria"/>
           <w:b/>
-          <w:sz w:val="24"/>
-          <w:szCs w:val="24"/>
-        </w:rPr>
-      </w:pPr>
-      <w:r>
-        <w:rPr>
-          <w:rFonts w:ascii="Cambria" w:hAnsi="Cambria"/>
-          <w:sz w:val="24"/>
-          <w:szCs w:val="24"/>
-        </w:rPr>
-        <w:t xml:space="preserve">// I realy spent a lot of time for tuning </w:t>
-      </w:r>
-      <w:r>
-        <w:rPr>
-          <w:rFonts w:ascii="Cambria" w:hAnsi="Cambria"/>
-          <w:b/>
+          <w:color w:val="000000"/>
+          <w:sz w:val="24"/>
+          <w:szCs w:val="24"/>
+        </w:rPr>
+      </w:pPr>
+      <w:r>
+        <w:rPr>
+          <w:rFonts w:ascii="Cambria" w:hAnsi="Cambria"/>
+          <w:color w:val="000000"/>
+          <w:sz w:val="24"/>
+          <w:szCs w:val="24"/>
+        </w:rPr>
+        <w:t xml:space="preserve">// I </w:t>
+      </w:r>
+      <w:proofErr w:type="spellStart"/>
+      <w:r>
+        <w:rPr>
+          <w:rFonts w:ascii="Cambria" w:hAnsi="Cambria"/>
+          <w:color w:val="000000"/>
+          <w:sz w:val="24"/>
+          <w:szCs w:val="24"/>
+        </w:rPr>
+        <w:t>realy</w:t>
+      </w:r>
+      <w:proofErr w:type="spellEnd"/>
+      <w:r>
+        <w:rPr>
+          <w:rFonts w:ascii="Cambria" w:hAnsi="Cambria"/>
+          <w:color w:val="000000"/>
+          <w:sz w:val="24"/>
+          <w:szCs w:val="24"/>
+        </w:rPr>
+        <w:t xml:space="preserve"> spent a lot of time for tuning </w:t>
+      </w:r>
+      <w:proofErr w:type="spellStart"/>
+      <w:r>
+        <w:rPr>
+          <w:rFonts w:ascii="Cambria" w:hAnsi="Cambria"/>
+          <w:b/>
+          <w:color w:val="000000"/>
           <w:sz w:val="24"/>
           <w:szCs w:val="24"/>
         </w:rPr>
         <w:t>VSCode</w:t>
       </w:r>
-      <w:r>
-        <w:rPr>
-          <w:rFonts w:ascii="Cambria" w:hAnsi="Cambria"/>
+      <w:proofErr w:type="spellEnd"/>
+      <w:r>
+        <w:rPr>
+          <w:rFonts w:ascii="Cambria" w:hAnsi="Cambria"/>
+          <w:color w:val="000000"/>
           <w:sz w:val="24"/>
           <w:szCs w:val="24"/>
         </w:rPr>
@@ -1833,6 +2107,7 @@
         <w:rPr>
           <w:rFonts w:ascii="Cambria" w:hAnsi="Cambria"/>
           <w:b/>
+          <w:color w:val="000000"/>
           <w:sz w:val="24"/>
           <w:szCs w:val="24"/>
         </w:rPr>
@@ -1841,6 +2116,7 @@
       <w:r>
         <w:rPr>
           <w:rFonts w:ascii="Cambria" w:hAnsi="Cambria"/>
+          <w:color w:val="000000"/>
           <w:sz w:val="24"/>
           <w:szCs w:val="24"/>
         </w:rPr>
@@ -1850,6 +2126,7 @@
         <w:rPr>
           <w:rFonts w:ascii="Cambria" w:hAnsi="Cambria"/>
           <w:b/>
+          <w:color w:val="000000"/>
           <w:sz w:val="24"/>
           <w:szCs w:val="24"/>
         </w:rPr>
@@ -1858,15 +2135,18 @@
       <w:r>
         <w:rPr>
           <w:rFonts w:ascii="Cambria" w:hAnsi="Cambria"/>
+          <w:color w:val="000000"/>
           <w:sz w:val="24"/>
           <w:szCs w:val="24"/>
         </w:rPr>
         <w:t xml:space="preserve"> file in this </w:t>
       </w:r>
-      <w:r>
-        <w:rPr>
-          <w:rFonts w:ascii="Cambria" w:hAnsi="Cambria"/>
-          <w:b/>
+      <w:proofErr w:type="gramStart"/>
+      <w:r>
+        <w:rPr>
+          <w:rFonts w:ascii="Cambria" w:hAnsi="Cambria"/>
+          <w:b/>
+          <w:color w:val="000000"/>
           <w:sz w:val="24"/>
           <w:szCs w:val="24"/>
         </w:rPr>
@@ -1875,15 +2155,27 @@
       <w:r>
         <w:rPr>
           <w:rFonts w:ascii="Cambria" w:hAnsi="Cambria"/>
-          <w:sz w:val="24"/>
-          <w:szCs w:val="24"/>
-        </w:rPr>
-        <w:t xml:space="preserve">  for debag C++ code on board. May be such a problem connect with absent file </w:t>
-      </w:r>
-      <w:r>
-        <w:rPr>
-          <w:rFonts w:ascii="Cambria" w:hAnsi="Cambria"/>
-          <w:b/>
+          <w:color w:val="000000"/>
+          <w:sz w:val="24"/>
+          <w:szCs w:val="24"/>
+        </w:rPr>
+        <w:t xml:space="preserve">  for</w:t>
+      </w:r>
+      <w:proofErr w:type="gramEnd"/>
+      <w:r>
+        <w:rPr>
+          <w:rFonts w:ascii="Cambria" w:hAnsi="Cambria"/>
+          <w:color w:val="000000"/>
+          <w:sz w:val="24"/>
+          <w:szCs w:val="24"/>
+        </w:rPr>
+        <w:t xml:space="preserve"> debag C++ code on board. May be such a problem connect with absent file </w:t>
+      </w:r>
+      <w:r>
+        <w:rPr>
+          <w:rFonts w:ascii="Cambria" w:hAnsi="Cambria"/>
+          <w:b/>
+          <w:color w:val="000000"/>
           <w:sz w:val="24"/>
           <w:szCs w:val="24"/>
         </w:rPr>
@@ -1893,6 +2185,7 @@
         <w:rPr>
           <w:rFonts w:ascii="Cambria" w:hAnsi="Cambria"/>
           <w:b/>
+          <w:color w:val="000000"/>
           <w:sz w:val="24"/>
           <w:szCs w:val="24"/>
           <w:u w:val="single"/>
@@ -1956,7 +2249,6 @@
       <w:r>
         <w:rPr>
           <w:bCs/>
-          <w:u w:val="single"/>
         </w:rPr>
         <w:t>Self-employed</w:t>
       </w:r>
@@ -1998,7 +2290,15 @@
         <w:tab/>
       </w:r>
       <w:r>
-        <w:t xml:space="preserve">(03.2013 – 10.2017) - 4 yrs 9 mons </w:t>
+        <w:t xml:space="preserve">(03.2013 – 10.2017) - 4 </w:t>
+      </w:r>
+      <w:proofErr w:type="spellStart"/>
+      <w:r>
+        <w:t>yrs</w:t>
+      </w:r>
+      <w:proofErr w:type="spellEnd"/>
+      <w:r>
+        <w:t xml:space="preserve"> 9 mons </w:t>
       </w:r>
     </w:p>
     <w:p>
@@ -2006,27 +2306,26 @@
         <w:pStyle w:val="Default"/>
       </w:pPr>
       <w:r>
-        <w:t xml:space="preserve">Electrician, Network Installation Architect, </w:t>
-      </w:r>
-      <w:r>
-        <w:rPr>
-          <w:color w:val="auto"/>
-        </w:rPr>
-        <w:t xml:space="preserve">Reconstruction, used </w:t>
-      </w:r>
+        <w:t xml:space="preserve">Electrician, Network Installation Architect, Reconstruction, used </w:t>
+      </w:r>
+      <w:proofErr w:type="spellStart"/>
+      <w:proofErr w:type="gramStart"/>
       <w:r>
         <w:rPr>
           <w:rFonts w:cs="Segoe UI"/>
-          <w:color w:val="auto"/>
         </w:rPr>
         <w:t>Autocad</w:t>
       </w:r>
-      <w:r>
-        <w:rPr>
-          <w:color w:val="auto"/>
-        </w:rPr>
-        <w:t xml:space="preserve"> ,etc</w:t>
-      </w:r>
+      <w:proofErr w:type="spellEnd"/>
+      <w:r>
+        <w:t xml:space="preserve"> ,</w:t>
+      </w:r>
+      <w:proofErr w:type="spellStart"/>
+      <w:r>
+        <w:t>etc</w:t>
+      </w:r>
+      <w:proofErr w:type="spellEnd"/>
+      <w:proofErr w:type="gramEnd"/>
       <w:r>
         <w:t xml:space="preserve"> </w:t>
       </w:r>
@@ -2048,12 +2347,13 @@
         <w:rPr>
           <w:noProof/>
         </w:rPr>
-        <w:pict>
-          <v:line id="Line 6" o:spid="_x0000_s1030" style="position:absolute;left:0;text-align:left;z-index:251662336;visibility:visible" from="11pt,8.1pt" to="11pt,80.1pt" o:gfxdata="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">
+        <w:pict w14:anchorId="06460A19">
+          <v:line id="Line 6" o:spid="_x0000_s1026" style="position:absolute;left:0;text-align:left;z-index:5;visibility:visible;mso-wrap-style:square;mso-width-percent:0;mso-height-percent:0;mso-wrap-distance-left:3.17497mm;mso-wrap-distance-top:0;mso-wrap-distance-right:3.17497mm;mso-wrap-distance-bottom:0;mso-position-horizontal:absolute;mso-position-horizontal-relative:text;mso-position-vertical:absolute;mso-position-vertical-relative:text;mso-width-percent:0;mso-height-percent:0;mso-width-relative:page;mso-height-relative:page" from="11pt,8.1pt" to="11pt,80.1pt" o:gfxdata="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">
             <v:stroke endarrow="diamond"/>
           </v:line>
         </w:pict>
       </w:r>
+      <w:proofErr w:type="spellStart"/>
       <w:r>
         <w:rPr>
           <w:b/>
@@ -2061,6 +2361,7 @@
         </w:rPr>
         <w:t>SmartHome</w:t>
       </w:r>
+      <w:proofErr w:type="spellEnd"/>
       <w:r>
         <w:rPr>
           <w:b/>
@@ -2095,7 +2396,6 @@
       <w:r>
         <w:rPr>
           <w:rFonts w:cs="Arial"/>
-          <w:color w:val="222222"/>
           <w:u w:val="single"/>
           <w:shd w:val="clear" w:color="auto" w:fill="FFFFFF"/>
         </w:rPr>
@@ -2145,7 +2445,15 @@
         <w:tab/>
       </w:r>
       <w:r>
-        <w:t xml:space="preserve">(10.2016 – 02.2017) - 5 mos </w:t>
+        <w:t xml:space="preserve">(10.2016 – 02.2017) - 5 </w:t>
+      </w:r>
+      <w:proofErr w:type="spellStart"/>
+      <w:r>
+        <w:t>mos</w:t>
+      </w:r>
+      <w:proofErr w:type="spellEnd"/>
+      <w:r>
+        <w:t xml:space="preserve"> </w:t>
       </w:r>
     </w:p>
     <w:p>
@@ -2154,13 +2462,15 @@
         <w:outlineLvl w:val="0"/>
         <w:rPr>
           <w:rFonts w:ascii="Cambria" w:hAnsi="Cambria" w:cs="Segoe UI"/>
-          <w:sz w:val="24"/>
-          <w:szCs w:val="24"/>
-        </w:rPr>
-      </w:pPr>
-      <w:r>
-        <w:rPr>
-          <w:rFonts w:ascii="Cambria" w:hAnsi="Cambria" w:cs="Segoe UI"/>
+          <w:color w:val="000000"/>
+          <w:sz w:val="24"/>
+          <w:szCs w:val="24"/>
+        </w:rPr>
+      </w:pPr>
+      <w:r>
+        <w:rPr>
+          <w:rFonts w:ascii="Cambria" w:hAnsi="Cambria" w:cs="Segoe UI"/>
+          <w:color w:val="000000"/>
           <w:sz w:val="24"/>
           <w:szCs w:val="24"/>
         </w:rPr>
@@ -2170,6 +2480,7 @@
         <w:rPr>
           <w:rFonts w:ascii="Cambria" w:hAnsi="Cambria" w:cs="Arial"/>
           <w:bCs/>
+          <w:color w:val="000000"/>
           <w:sz w:val="24"/>
           <w:szCs w:val="24"/>
           <w:shd w:val="clear" w:color="auto" w:fill="FFFFFF"/>
@@ -2179,6 +2490,7 @@
       <w:r>
         <w:rPr>
           <w:rFonts w:ascii="Cambria" w:hAnsi="Cambria" w:cs="Arial"/>
+          <w:color w:val="000000"/>
           <w:sz w:val="24"/>
           <w:szCs w:val="24"/>
           <w:shd w:val="clear" w:color="auto" w:fill="FFFFFF"/>
@@ -2189,6 +2501,7 @@
         <w:rPr>
           <w:rFonts w:ascii="Cambria" w:hAnsi="Cambria" w:cs="Arial"/>
           <w:bCs/>
+          <w:color w:val="000000"/>
           <w:sz w:val="24"/>
           <w:szCs w:val="24"/>
           <w:shd w:val="clear" w:color="auto" w:fill="FFFFFF"/>
@@ -2198,6 +2511,7 @@
       <w:r>
         <w:rPr>
           <w:rFonts w:ascii="Cambria" w:hAnsi="Cambria" w:cs="Arial"/>
+          <w:color w:val="000000"/>
           <w:sz w:val="24"/>
           <w:szCs w:val="24"/>
           <w:shd w:val="clear" w:color="auto" w:fill="FFFFFF"/>
@@ -2208,6 +2522,7 @@
         <w:rPr>
           <w:rFonts w:ascii="Cambria" w:hAnsi="Cambria" w:cs="Arial"/>
           <w:bCs/>
+          <w:color w:val="000000"/>
           <w:sz w:val="24"/>
           <w:szCs w:val="24"/>
           <w:shd w:val="clear" w:color="auto" w:fill="FFFFFF"/>
@@ -2217,6 +2532,7 @@
       <w:r>
         <w:rPr>
           <w:rFonts w:ascii="Cambria" w:hAnsi="Cambria" w:cs="Arial"/>
+          <w:color w:val="000000"/>
           <w:sz w:val="24"/>
           <w:szCs w:val="24"/>
           <w:shd w:val="clear" w:color="auto" w:fill="FFFFFF"/>
@@ -2227,6 +2543,7 @@
         <w:rPr>
           <w:rFonts w:ascii="Cambria" w:hAnsi="Cambria" w:cs="Arial"/>
           <w:bCs/>
+          <w:color w:val="000000"/>
           <w:sz w:val="24"/>
           <w:szCs w:val="24"/>
           <w:shd w:val="clear" w:color="auto" w:fill="FFFFFF"/>
@@ -2236,6 +2553,7 @@
       <w:r>
         <w:rPr>
           <w:rFonts w:ascii="Cambria" w:hAnsi="Cambria" w:cs="Arial"/>
+          <w:color w:val="000000"/>
           <w:sz w:val="24"/>
           <w:szCs w:val="24"/>
           <w:shd w:val="clear" w:color="auto" w:fill="FFFFFF"/>
@@ -2246,19 +2564,85 @@
         <w:rPr>
           <w:rFonts w:ascii="Cambria" w:hAnsi="Cambria" w:cs="Arial"/>
           <w:bCs/>
+          <w:color w:val="000000"/>
           <w:sz w:val="24"/>
           <w:szCs w:val="24"/>
           <w:shd w:val="clear" w:color="auto" w:fill="FFFFFF"/>
         </w:rPr>
-        <w:t xml:space="preserve">umidity sensor etc.) and I connected them to local network rj45/wifi. </w:t>
-      </w:r>
-      <w:r>
-        <w:rPr>
-          <w:rFonts w:ascii="Cambria" w:hAnsi="Cambria" w:cs="Segoe UI"/>
-          <w:sz w:val="24"/>
-          <w:szCs w:val="24"/>
-        </w:rPr>
-        <w:t>The SW (SoftWare) part worked on computer and provided service for remote control HW (HardWare) board relays. I learnt C# language programming on test server.</w:t>
+        <w:t>umidity sensor etc.) and I connected them to local network rj45/</w:t>
+      </w:r>
+      <w:proofErr w:type="spellStart"/>
+      <w:r>
+        <w:rPr>
+          <w:rFonts w:ascii="Cambria" w:hAnsi="Cambria" w:cs="Arial"/>
+          <w:bCs/>
+          <w:color w:val="000000"/>
+          <w:sz w:val="24"/>
+          <w:szCs w:val="24"/>
+          <w:shd w:val="clear" w:color="auto" w:fill="FFFFFF"/>
+        </w:rPr>
+        <w:t>wifi</w:t>
+      </w:r>
+      <w:proofErr w:type="spellEnd"/>
+      <w:r>
+        <w:rPr>
+          <w:rFonts w:ascii="Cambria" w:hAnsi="Cambria" w:cs="Arial"/>
+          <w:bCs/>
+          <w:color w:val="000000"/>
+          <w:sz w:val="24"/>
+          <w:szCs w:val="24"/>
+          <w:shd w:val="clear" w:color="auto" w:fill="FFFFFF"/>
+        </w:rPr>
+        <w:t xml:space="preserve">. </w:t>
+      </w:r>
+      <w:r>
+        <w:rPr>
+          <w:rFonts w:ascii="Cambria" w:hAnsi="Cambria" w:cs="Segoe UI"/>
+          <w:color w:val="000000"/>
+          <w:sz w:val="24"/>
+          <w:szCs w:val="24"/>
+        </w:rPr>
+        <w:t>The SW (</w:t>
+      </w:r>
+      <w:proofErr w:type="spellStart"/>
+      <w:r>
+        <w:rPr>
+          <w:rFonts w:ascii="Cambria" w:hAnsi="Cambria" w:cs="Segoe UI"/>
+          <w:color w:val="000000"/>
+          <w:sz w:val="24"/>
+          <w:szCs w:val="24"/>
+        </w:rPr>
+        <w:t>SoftWare</w:t>
+      </w:r>
+      <w:proofErr w:type="spellEnd"/>
+      <w:r>
+        <w:rPr>
+          <w:rFonts w:ascii="Cambria" w:hAnsi="Cambria" w:cs="Segoe UI"/>
+          <w:color w:val="000000"/>
+          <w:sz w:val="24"/>
+          <w:szCs w:val="24"/>
+        </w:rPr>
+        <w:t>) part worked on computer and provided service for remote control HW (</w:t>
+      </w:r>
+      <w:proofErr w:type="spellStart"/>
+      <w:r>
+        <w:rPr>
+          <w:rFonts w:ascii="Cambria" w:hAnsi="Cambria" w:cs="Segoe UI"/>
+          <w:color w:val="000000"/>
+          <w:sz w:val="24"/>
+          <w:szCs w:val="24"/>
+        </w:rPr>
+        <w:t>HardWare</w:t>
+      </w:r>
+      <w:proofErr w:type="spellEnd"/>
+      <w:r>
+        <w:rPr>
+          <w:rFonts w:ascii="Cambria" w:hAnsi="Cambria" w:cs="Segoe UI"/>
+          <w:color w:val="000000"/>
+          <w:sz w:val="24"/>
+          <w:szCs w:val="24"/>
+        </w:rPr>
+        <w:t>) board relays. I learnt C# language programming on test server.</w:t>
       </w:r>
     </w:p>
     <w:p>
@@ -2279,6 +2663,7 @@
           <w:b/>
           <w:bCs/>
         </w:rPr>
+        <w:lastRenderedPageBreak/>
         <w:t xml:space="preserve">Computer First-aid service </w:t>
       </w:r>
       <w:r>
@@ -2290,8 +2675,13 @@
       </w:r>
       <w:r>
         <w:rPr>
-          <w:bCs/>
-          <w:u w:val="single"/>
+          <w:b/>
+        </w:rPr>
+        <w:t xml:space="preserve"> </w:t>
+      </w:r>
+      <w:r>
+        <w:rPr>
+          <w:bCs/>
         </w:rPr>
         <w:t>Self-employed</w:t>
       </w:r>
@@ -2323,20 +2713,22 @@
         <w:tab/>
       </w:r>
       <w:r>
-        <w:t xml:space="preserve">(08.2011 – 03.2013) - 1 yr 8 mons </w:t>
+        <w:t xml:space="preserve">(08.2011 – 03.2013) - 1 </w:t>
+      </w:r>
+      <w:proofErr w:type="spellStart"/>
+      <w:r>
+        <w:t>yr</w:t>
+      </w:r>
+      <w:proofErr w:type="spellEnd"/>
+      <w:r>
+        <w:t xml:space="preserve"> 8 mons </w:t>
       </w:r>
     </w:p>
     <w:p>
       <w:pPr>
         <w:pStyle w:val="Default"/>
-        <w:rPr>
-          <w:color w:val="auto"/>
-        </w:rPr>
-      </w:pPr>
-      <w:r>
-        <w:rPr>
-          <w:color w:val="auto"/>
-        </w:rPr>
+      </w:pPr>
+      <w:r>
         <w:t xml:space="preserve">Installed SW, installed drivers for devices, recovered DATA, etc. </w:t>
       </w:r>
     </w:p>
@@ -2353,32 +2745,40 @@
       <w:pPr>
         <w:pStyle w:val="Default"/>
       </w:pPr>
-      <w:r>
-        <w:rPr>
-          <w:b/>
+      <w:proofErr w:type="spellStart"/>
+      <w:r>
+        <w:rPr>
+          <w:b/>
+        </w:rPr>
+        <w:t>Профи</w:t>
+      </w:r>
+      <w:proofErr w:type="spellEnd"/>
+      <w:r>
+        <w:rPr>
+          <w:b/>
+        </w:rPr>
+        <w:t xml:space="preserve"> </w:t>
+      </w:r>
+      <w:proofErr w:type="spellStart"/>
+      <w:r>
+        <w:rPr>
+          <w:b/>
+        </w:rPr>
+        <w:t>Газ</w:t>
+      </w:r>
+      <w:proofErr w:type="spellEnd"/>
+      <w:r>
+        <w:rPr>
+          <w:b/>
+          <w:bCs/>
+        </w:rPr>
+        <w:t xml:space="preserve"> - </w:t>
+      </w:r>
+      <w:r>
+        <w:rPr>
+          <w:bCs/>
         </w:rPr>
         <w:t>Service engineer</w:t>
-      </w:r>
-      <w:r>
-        <w:rPr>
-          <w:b/>
-          <w:lang w:val="uk-UA"/>
-        </w:rPr>
-        <w:t xml:space="preserve"> – </w:t>
-      </w:r>
-      <w:r>
-        <w:rPr>
-          <w:bCs/>
-          <w:u w:val="single"/>
-        </w:rPr>
-        <w:t>Профи Газ</w:t>
-      </w:r>
-      <w:r>
-        <w:rPr>
-          <w:b/>
-          <w:bCs/>
-        </w:rPr>
-        <w:tab/>
       </w:r>
       <w:r>
         <w:rPr>
@@ -2469,26 +2869,30 @@
         <w:rPr>
           <w:rFonts w:eastAsia="ヒラギノ角ゴ Pro W3"/>
         </w:rPr>
-        <w:t xml:space="preserve">  </w:t>
+        <w:t xml:space="preserve"> </w:t>
       </w:r>
       <w:r>
         <w:t xml:space="preserve">driving on gas, </w:t>
       </w:r>
+      <w:proofErr w:type="spellStart"/>
       <w:r>
         <w:rPr>
           <w:b/>
         </w:rPr>
         <w:t>UpGrade</w:t>
       </w:r>
+      <w:proofErr w:type="spellEnd"/>
       <w:r>
         <w:t xml:space="preserve">, </w:t>
       </w:r>
+      <w:proofErr w:type="spellStart"/>
       <w:r>
         <w:rPr>
           <w:b/>
         </w:rPr>
         <w:t>DowdGrade</w:t>
       </w:r>
+      <w:proofErr w:type="spellEnd"/>
       <w:r>
         <w:t xml:space="preserve"> </w:t>
       </w:r>
@@ -2529,7 +2933,7 @@
         <w:t xml:space="preserve"> </w:t>
       </w:r>
       <w:r>
-        <w:t>find &amp; fix broken cars’ wiring ,</w:t>
+        <w:t>find &amp; fix broken cars’ wiring,</w:t>
       </w:r>
       <w:r>
         <w:rPr>
@@ -2538,7 +2942,7 @@
         <w:t xml:space="preserve"> </w:t>
       </w:r>
       <w:r>
-        <w:t>required electronics components purchasing ,</w:t>
+        <w:t>required electronics components purchasing,</w:t>
       </w:r>
       <w:r>
         <w:rPr>
@@ -2567,66 +2971,37 @@
         <w:rPr>
           <w:b/>
         </w:rPr>
+        <w:t>e-commerce site E7.com.ua</w:t>
+      </w:r>
+      <w:r>
+        <w:rPr>
+          <w:b/>
+          <w:bCs/>
+        </w:rPr>
+        <w:t xml:space="preserve"> - </w:t>
+      </w:r>
+      <w:r>
+        <w:rPr>
+          <w:bCs/>
+        </w:rPr>
         <w:t>Head of the e-commerce site</w:t>
       </w:r>
       <w:r>
         <w:rPr>
-          <w:lang w:val="uk-UA"/>
-        </w:rPr>
-        <w:t xml:space="preserve"> </w:t>
-      </w:r>
-      <w:r>
-        <w:rPr>
-          <w:b/>
-          <w:lang w:val="uk-UA"/>
-        </w:rPr>
-        <w:t>–</w:t>
-      </w:r>
-      <w:r>
-        <w:rPr>
-          <w:lang w:val="uk-UA"/>
-        </w:rPr>
-        <w:t xml:space="preserve"> </w:t>
-      </w:r>
-      <w:r>
-        <w:rPr>
-          <w:bCs/>
-          <w:u w:val="single"/>
-        </w:rPr>
-        <w:t>e-commerce site E7.com.ua</w:t>
-      </w:r>
-      <w:r>
-        <w:rPr>
-          <w:b/>
-          <w:bCs/>
-        </w:rPr>
-        <w:t xml:space="preserve"> </w:t>
-      </w:r>
-      <w:r>
-        <w:rPr>
-          <w:b/>
-          <w:bCs/>
-          <w:lang w:val="uk-UA"/>
-        </w:rPr>
-        <w:t xml:space="preserve"> </w:t>
-      </w:r>
-      <w:r>
-        <w:rPr>
-          <w:b/>
-          <w:bCs/>
-          <w:lang w:val="uk-UA"/>
+          <w:bCs/>
         </w:rPr>
         <w:tab/>
       </w:r>
       <w:r>
-        <w:rPr>
-          <w:b/>
-          <w:bCs/>
-        </w:rPr>
-        <w:tab/>
-      </w:r>
-      <w:r>
-        <w:t xml:space="preserve">(09.2009 – 04.2011) - 1 yr 8 mons </w:t>
+        <w:t xml:space="preserve">(09.2009 – 04.2011) - 1 </w:t>
+      </w:r>
+      <w:proofErr w:type="spellStart"/>
+      <w:r>
+        <w:t>yr</w:t>
+      </w:r>
+      <w:proofErr w:type="spellEnd"/>
+      <w:r>
+        <w:t xml:space="preserve"> 8 mons </w:t>
       </w:r>
     </w:p>
     <w:p>
@@ -2640,15 +3015,7 @@
         <w:t xml:space="preserve">// </w:t>
       </w:r>
       <w:r>
-        <w:t xml:space="preserve">website testing, </w:t>
-      </w:r>
-      <w:smartTag w:uri="urn:schemas-microsoft-com:office:smarttags" w:element="PlaceType">
-        <w:r>
-          <w:t>1C</w:t>
-        </w:r>
-      </w:smartTag>
-      <w:r>
-        <w:t xml:space="preserve"> software testing, create design </w:t>
+        <w:t xml:space="preserve">website testing, 1C software testing, create design </w:t>
       </w:r>
       <w:r>
         <w:rPr>
@@ -2702,32 +3069,12 @@
         <w:t xml:space="preserve"> </w:t>
       </w:r>
       <w:r>
-        <w:t>client computers’ installation software. Management of a small team: 2 developers team supervision (</w:t>
-      </w:r>
-      <w:smartTag w:uri="urn:schemas-microsoft-com:office:smarttags" w:element="PlaceType">
-        <w:smartTag w:uri="urn:schemas-microsoft-com:office:smarttags" w:element="PlaceType">
-          <w:r>
-            <w:t>1C</w:t>
-          </w:r>
-        </w:smartTag>
-        <w:r>
-          <w:t xml:space="preserve"> developer and</w:t>
-        </w:r>
-      </w:smartTag>
-      <w:r>
-        <w:t xml:space="preserve"> PHP developer), tasks creation, tasks implementation </w:t>
-      </w:r>
-      <w:r>
-        <w:rPr>
-          <w:color w:val="auto"/>
-        </w:rPr>
-        <w:t xml:space="preserve">supervision, </w:t>
+        <w:t xml:space="preserve">client computers’ installation software. Management of a small team: 2 developers team supervision (1C developer and PHP developer), tasks creation, tasks implementation supervision, </w:t>
       </w:r>
       <w:r>
         <w:rPr>
           <w:rFonts w:eastAsia="ヒラギノ角ゴ Pro W3"/>
           <w:b/>
-          <w:color w:val="auto"/>
         </w:rPr>
         <w:t>Web Hosting</w:t>
       </w:r>
@@ -2745,65 +3092,74 @@
       <w:pPr>
         <w:pStyle w:val="Default"/>
       </w:pPr>
-      <w:smartTag w:uri="urn:schemas-microsoft-com:office:smarttags" w:element="PlaceType">
-        <w:r>
-          <w:rPr>
-            <w:b/>
-          </w:rPr>
-          <w:t>Call</w:t>
-        </w:r>
-      </w:smartTag>
-      <w:r>
-        <w:rPr>
-          <w:b/>
-        </w:rPr>
-        <w:t xml:space="preserve"> </w:t>
-      </w:r>
-      <w:smartTag w:uri="urn:schemas-microsoft-com:office:smarttags" w:element="PlaceType">
-        <w:r>
-          <w:rPr>
-            <w:b/>
-          </w:rPr>
-          <w:t>Center</w:t>
-        </w:r>
-      </w:smartTag>
-      <w:r>
-        <w:rPr>
-          <w:b/>
-        </w:rPr>
-        <w:t xml:space="preserve"> Engineer-operator </w:t>
-      </w:r>
-      <w:r>
-        <w:rPr>
-          <w:b/>
-          <w:lang w:val="uk-UA"/>
+      <w:r>
+        <w:rPr>
+          <w:b/>
+        </w:rPr>
+        <w:t>Bank JSC '</w:t>
+      </w:r>
+      <w:proofErr w:type="spellStart"/>
+      <w:r>
+        <w:rPr>
+          <w:b/>
+        </w:rPr>
+        <w:t>Ukreximbank</w:t>
+      </w:r>
+      <w:proofErr w:type="spellEnd"/>
+      <w:r>
+        <w:rPr>
+          <w:b/>
+        </w:rPr>
+        <w:t xml:space="preserve">' </w:t>
+      </w:r>
+      <w:r>
+        <w:rPr>
+          <w:b/>
         </w:rPr>
         <w:t xml:space="preserve">- </w:t>
       </w:r>
       <w:r>
         <w:rPr>
           <w:bCs/>
-          <w:u w:val="single"/>
-        </w:rPr>
-        <w:t xml:space="preserve">JSC "The State Export-Import Bank of </w:t>
-      </w:r>
-      <w:smartTag w:uri="urn:schemas-microsoft-com:office:smarttags" w:element="PlaceType">
-        <w:r>
-          <w:rPr>
-            <w:bCs/>
-            <w:u w:val="single"/>
-          </w:rPr>
-          <w:t>Ukraine</w:t>
-        </w:r>
-      </w:smartTag>
-      <w:r>
-        <w:rPr>
-          <w:u w:val="single"/>
-        </w:rPr>
-        <w:t>"</w:t>
-      </w:r>
-      <w:r>
-        <w:t xml:space="preserve"> (09.2003 – 08.2009)  6 yrs </w:t>
+        </w:rPr>
+        <w:t>Call Center Engineer-operator</w:t>
+      </w:r>
+      <w:r>
+        <w:rPr>
+          <w:b/>
+        </w:rPr>
+        <w:t xml:space="preserve"> </w:t>
+      </w:r>
+      <w:r>
+        <w:rPr>
+          <w:b/>
+        </w:rPr>
+        <w:tab/>
+      </w:r>
+      <w:r>
+        <w:rPr>
+          <w:b/>
+        </w:rPr>
+        <w:tab/>
+      </w:r>
+      <w:r>
+        <w:t>(09.2003 – 08.2009</w:t>
+      </w:r>
+      <w:proofErr w:type="gramStart"/>
+      <w:r>
+        <w:t>)  6</w:t>
+      </w:r>
+      <w:proofErr w:type="gramEnd"/>
+      <w:r>
+        <w:t xml:space="preserve"> </w:t>
+      </w:r>
+      <w:proofErr w:type="spellStart"/>
+      <w:r>
+        <w:t>yrs</w:t>
+      </w:r>
+      <w:proofErr w:type="spellEnd"/>
+      <w:r>
+        <w:t xml:space="preserve"> </w:t>
       </w:r>
     </w:p>
     <w:p>
@@ -2852,6 +3208,7 @@
         </w:rPr>
         <w:t xml:space="preserve">– </w:t>
       </w:r>
+      <w:proofErr w:type="spellStart"/>
       <w:r>
         <w:rPr>
           <w:bCs/>
@@ -2859,6 +3216,7 @@
         </w:rPr>
         <w:t>Ronex</w:t>
       </w:r>
+      <w:proofErr w:type="spellEnd"/>
       <w:r>
         <w:rPr>
           <w:b/>
@@ -2903,7 +3261,15 @@
         <w:tab/>
       </w:r>
       <w:r>
-        <w:t xml:space="preserve">(04.2000 – 07.2002) - 2 yrs 4 mons </w:t>
+        <w:t xml:space="preserve">(04.2000 – 07.2002) - 2 </w:t>
+      </w:r>
+      <w:proofErr w:type="spellStart"/>
+      <w:r>
+        <w:t>yrs</w:t>
+      </w:r>
+      <w:proofErr w:type="spellEnd"/>
+      <w:r>
+        <w:t xml:space="preserve"> 4 mons </w:t>
       </w:r>
     </w:p>
     <w:p>
@@ -2911,21 +3277,8 @@
         <w:pStyle w:val="Default"/>
       </w:pPr>
       <w:r>
-        <w:t xml:space="preserve">Company server installation on Windows 2000 Server + “RAID </w:t>
-      </w:r>
-      <w:smartTag w:uri="urn:schemas-microsoft-com:office:smarttags" w:element="PlaceType">
-        <w:r>
-          <w:t>1”</w:t>
-        </w:r>
-      </w:smartTag>
-      <w:r>
-        <w:t>, clients computers installation, 1С accounting installation, mail service installation, Firewall installation, chat service, IBM PC assemblage, LAN network installation, company telephone network installation and automatic telephone exchange programming.</w:t>
-      </w:r>
-    </w:p>
-    <w:p>
-      <w:pPr>
-        <w:pStyle w:val="Default"/>
-      </w:pPr>
+        <w:t>Company server installation on Windows 2000 Server + “RAID 1”, clients computers installation, 1С accounting installation, mail service installation, Firewall installation, chat service, IBM PC assemblage, LAN network installation, company telephone network installation and automatic telephone exchange programming.</w:t>
+      </w:r>
     </w:p>
     <w:p>
       <w:pPr>
@@ -3015,14 +3368,25 @@
         </w:rPr>
         <w:t xml:space="preserve">recovered DATA, </w:t>
       </w:r>
-      <w:r>
-        <w:rPr>
-          <w:rFonts w:ascii="Cambria" w:hAnsi="Cambria" w:cs="Segoe UI"/>
-          <w:color w:val="000000"/>
-          <w:sz w:val="24"/>
-          <w:szCs w:val="24"/>
-        </w:rPr>
-        <w:t xml:space="preserve">Multimetr, </w:t>
+      <w:proofErr w:type="spellStart"/>
+      <w:r>
+        <w:rPr>
+          <w:rFonts w:ascii="Cambria" w:hAnsi="Cambria" w:cs="Segoe UI"/>
+          <w:color w:val="000000"/>
+          <w:sz w:val="24"/>
+          <w:szCs w:val="24"/>
+        </w:rPr>
+        <w:t>Multimetr</w:t>
+      </w:r>
+      <w:proofErr w:type="spellEnd"/>
+      <w:r>
+        <w:rPr>
+          <w:rFonts w:ascii="Cambria" w:hAnsi="Cambria" w:cs="Segoe UI"/>
+          <w:color w:val="000000"/>
+          <w:sz w:val="24"/>
+          <w:szCs w:val="24"/>
+        </w:rPr>
+        <w:t xml:space="preserve">, </w:t>
       </w:r>
       <w:r>
         <w:rPr>
@@ -3090,7 +3454,7 @@
           <w:sz w:val="24"/>
           <w:szCs w:val="24"/>
         </w:rPr>
-        <w:t xml:space="preserve"> Fix,  RAID, LAN</w:t>
+        <w:t xml:space="preserve"> Fix, RAID, LAN</w:t>
       </w:r>
     </w:p>
     <w:p>
@@ -3145,6 +3509,7 @@
         </w:rPr>
         <w:t xml:space="preserve">Terminal Server </w:t>
       </w:r>
+      <w:proofErr w:type="spellStart"/>
       <w:r>
         <w:rPr>
           <w:rFonts w:ascii="Cambria" w:eastAsia="ヒラギノ角ゴ Pro W3" w:hAnsi="Cambria"/>
@@ -3152,17 +3517,9 @@
           <w:sz w:val="24"/>
           <w:szCs w:val="24"/>
         </w:rPr>
-        <w:t>etc)</w:t>
-      </w:r>
-      <w:r>
-        <w:rPr>
-          <w:rFonts w:ascii="Cambria" w:hAnsi="Cambria"/>
-          <w:color w:val="000000"/>
-          <w:sz w:val="24"/>
-          <w:szCs w:val="24"/>
-        </w:rPr>
-        <w:t xml:space="preserve"> </w:t>
-      </w:r>
+        <w:t>etc</w:t>
+      </w:r>
+      <w:proofErr w:type="spellEnd"/>
       <w:r>
         <w:rPr>
           <w:rFonts w:ascii="Cambria" w:eastAsia="ヒラギノ角ゴ Pro W3" w:hAnsi="Cambria"/>
@@ -3170,6 +3527,24 @@
           <w:sz w:val="24"/>
           <w:szCs w:val="24"/>
         </w:rPr>
+        <w:t>)</w:t>
+      </w:r>
+      <w:r>
+        <w:rPr>
+          <w:rFonts w:ascii="Cambria" w:hAnsi="Cambria"/>
+          <w:color w:val="000000"/>
+          <w:sz w:val="24"/>
+          <w:szCs w:val="24"/>
+        </w:rPr>
+        <w:t xml:space="preserve"> </w:t>
+      </w:r>
+      <w:r>
+        <w:rPr>
+          <w:rFonts w:ascii="Cambria" w:eastAsia="ヒラギノ角ゴ Pro W3" w:hAnsi="Cambria"/>
+          <w:color w:val="000000"/>
+          <w:sz w:val="24"/>
+          <w:szCs w:val="24"/>
+        </w:rPr>
         <w:t>Putty</w:t>
       </w:r>
     </w:p>
@@ -3259,23 +3634,54 @@
         </w:rPr>
         <w:t xml:space="preserve"> VNC, terminal, .</w:t>
       </w:r>
-      <w:r>
-        <w:rPr>
-          <w:rFonts w:ascii="Cambria" w:hAnsi="Cambria"/>
-          <w:color w:val="000000"/>
-          <w:sz w:val="24"/>
-          <w:szCs w:val="24"/>
-        </w:rPr>
-        <w:t xml:space="preserve">sh </w:t>
-      </w:r>
-      <w:r>
-        <w:rPr>
-          <w:rFonts w:ascii="Cambria" w:hAnsi="Cambria" w:cs="Cambria"/>
-          <w:color w:val="000000"/>
-          <w:sz w:val="24"/>
-          <w:szCs w:val="24"/>
-        </w:rPr>
-        <w:t xml:space="preserve">scripts etc </w:t>
+      <w:proofErr w:type="spellStart"/>
+      <w:r>
+        <w:rPr>
+          <w:rFonts w:ascii="Cambria" w:hAnsi="Cambria"/>
+          <w:color w:val="000000"/>
+          <w:sz w:val="24"/>
+          <w:szCs w:val="24"/>
+        </w:rPr>
+        <w:t>sh</w:t>
+      </w:r>
+      <w:proofErr w:type="spellEnd"/>
+      <w:r>
+        <w:rPr>
+          <w:rFonts w:ascii="Cambria" w:hAnsi="Cambria"/>
+          <w:color w:val="000000"/>
+          <w:sz w:val="24"/>
+          <w:szCs w:val="24"/>
+        </w:rPr>
+        <w:t xml:space="preserve"> </w:t>
+      </w:r>
+      <w:r>
+        <w:rPr>
+          <w:rFonts w:ascii="Cambria" w:hAnsi="Cambria" w:cs="Cambria"/>
+          <w:color w:val="000000"/>
+          <w:sz w:val="24"/>
+          <w:szCs w:val="24"/>
+        </w:rPr>
+        <w:t xml:space="preserve">scripts </w:t>
+      </w:r>
+      <w:proofErr w:type="spellStart"/>
+      <w:r>
+        <w:rPr>
+          <w:rFonts w:ascii="Cambria" w:hAnsi="Cambria" w:cs="Cambria"/>
+          <w:color w:val="000000"/>
+          <w:sz w:val="24"/>
+          <w:szCs w:val="24"/>
+        </w:rPr>
+        <w:t>etc</w:t>
+      </w:r>
+      <w:proofErr w:type="spellEnd"/>
+      <w:r>
+        <w:rPr>
+          <w:rFonts w:ascii="Cambria" w:hAnsi="Cambria" w:cs="Cambria"/>
+          <w:color w:val="000000"/>
+          <w:sz w:val="24"/>
+          <w:szCs w:val="24"/>
+        </w:rPr>
+        <w:t xml:space="preserve"> </w:t>
       </w:r>
     </w:p>
     <w:p>
@@ -3297,6 +3703,7 @@
         </w:rPr>
         <w:t xml:space="preserve">FreeBSD: (kernel configuration, SSH, proxy, firewall, DNS) </w:t>
       </w:r>
+      <w:proofErr w:type="spellStart"/>
       <w:r>
         <w:rPr>
           <w:rFonts w:ascii="Cambria" w:hAnsi="Cambria" w:cs="Cambria"/>
@@ -3306,6 +3713,7 @@
         </w:rPr>
         <w:t>etc</w:t>
       </w:r>
+      <w:proofErr w:type="spellEnd"/>
     </w:p>
     <w:p>
       <w:pPr>
@@ -3327,6 +3735,7 @@
         </w:rPr>
         <w:t>Macintosh/</w:t>
       </w:r>
+      <w:proofErr w:type="spellStart"/>
       <w:r>
         <w:rPr>
           <w:rFonts w:ascii="Cambria" w:eastAsia="ヒラギノ角ゴ Pro W3" w:hAnsi="Cambria"/>
@@ -3334,7 +3743,17 @@
           <w:sz w:val="24"/>
           <w:szCs w:val="24"/>
         </w:rPr>
-        <w:t>Hackintosh/MS DOS</w:t>
+        <w:t>Hackintosh</w:t>
+      </w:r>
+      <w:proofErr w:type="spellEnd"/>
+      <w:r>
+        <w:rPr>
+          <w:rFonts w:ascii="Cambria" w:eastAsia="ヒラギノ角ゴ Pro W3" w:hAnsi="Cambria"/>
+          <w:color w:val="000000"/>
+          <w:sz w:val="24"/>
+          <w:szCs w:val="24"/>
+        </w:rPr>
+        <w:t>/MS DOS</w:t>
       </w:r>
     </w:p>
     <w:p>
@@ -3470,21 +3889,52 @@
           <w:sz w:val="24"/>
           <w:szCs w:val="24"/>
         </w:rPr>
-        <w:t>Adobe Photoshop, Adobe Illustrator, FinalCut, Rhinoceros 3D modeling, MS Office, etc</w:t>
-      </w:r>
-    </w:p>
-    <w:p>
-      <w:pPr>
-        <w:rPr>
-          <w:rFonts w:ascii="Cambria" w:hAnsi="Cambria"/>
-          <w:color w:val="000000"/>
-          <w:sz w:val="24"/>
-          <w:szCs w:val="24"/>
-        </w:rPr>
-      </w:pPr>
+        <w:t xml:space="preserve">Adobe Photoshop, Adobe Illustrator, </w:t>
+      </w:r>
+      <w:proofErr w:type="spellStart"/>
       <w:r>
         <w:rPr>
           <w:rFonts w:ascii="Cambria" w:eastAsia="ヒラギノ角ゴ Pro W3" w:hAnsi="Cambria"/>
+          <w:color w:val="000000"/>
+          <w:sz w:val="24"/>
+          <w:szCs w:val="24"/>
+        </w:rPr>
+        <w:t>FinalCut</w:t>
+      </w:r>
+      <w:proofErr w:type="spellEnd"/>
+      <w:r>
+        <w:rPr>
+          <w:rFonts w:ascii="Cambria" w:eastAsia="ヒラギノ角ゴ Pro W3" w:hAnsi="Cambria"/>
+          <w:color w:val="000000"/>
+          <w:sz w:val="24"/>
+          <w:szCs w:val="24"/>
+        </w:rPr>
+        <w:t xml:space="preserve">, Rhinoceros 3D modeling, MS Office, </w:t>
+      </w:r>
+      <w:proofErr w:type="spellStart"/>
+      <w:r>
+        <w:rPr>
+          <w:rFonts w:ascii="Cambria" w:eastAsia="ヒラギノ角ゴ Pro W3" w:hAnsi="Cambria"/>
+          <w:color w:val="000000"/>
+          <w:sz w:val="24"/>
+          <w:szCs w:val="24"/>
+        </w:rPr>
+        <w:t>etc</w:t>
+      </w:r>
+      <w:proofErr w:type="spellEnd"/>
+    </w:p>
+    <w:p>
+      <w:pPr>
+        <w:rPr>
+          <w:rFonts w:ascii="Cambria" w:hAnsi="Cambria"/>
+          <w:color w:val="000000"/>
+          <w:sz w:val="24"/>
+          <w:szCs w:val="24"/>
+        </w:rPr>
+      </w:pPr>
+      <w:r>
+        <w:rPr>
+          <w:rFonts w:ascii="Cambria" w:eastAsia="ヒラギノ角ゴ Pro W3" w:hAnsi="Cambria"/>
           <w:b/>
           <w:color w:val="000000"/>
           <w:sz w:val="24"/>
@@ -3504,22 +3954,45 @@
       <w:r>
         <w:rPr>
           <w:rFonts w:ascii="Cambria" w:hAnsi="Cambria" w:cs="Segoe UI"/>
-          <w:sz w:val="24"/>
-          <w:szCs w:val="24"/>
-        </w:rPr>
-        <w:t>C++ (c</w:t>
+          <w:color w:val="000000"/>
+          <w:sz w:val="24"/>
+          <w:szCs w:val="24"/>
+        </w:rPr>
+        <w:t>C++ (</w:t>
+      </w:r>
+      <w:proofErr w:type="spellStart"/>
+      <w:r>
+        <w:rPr>
+          <w:rFonts w:ascii="Cambria" w:hAnsi="Cambria" w:cs="Segoe UI"/>
+          <w:color w:val="000000"/>
+          <w:sz w:val="24"/>
+          <w:szCs w:val="24"/>
+        </w:rPr>
+        <w:t>c</w:t>
       </w:r>
       <w:r>
         <w:rPr>
           <w:rFonts w:ascii="Cambria" w:eastAsia="ヒラギノ角ゴ Pro W3" w:hAnsi="Cambria"/>
-          <w:sz w:val="24"/>
-          <w:szCs w:val="24"/>
-        </w:rPr>
-        <w:t>ompil/</w:t>
-      </w:r>
-      <w:r>
-        <w:rPr>
-          <w:rFonts w:ascii="Cambria" w:hAnsi="Cambria" w:cs="Segoe UI"/>
+          <w:color w:val="000000"/>
+          <w:sz w:val="24"/>
+          <w:szCs w:val="24"/>
+        </w:rPr>
+        <w:t>ompil</w:t>
+      </w:r>
+      <w:proofErr w:type="spellEnd"/>
+      <w:r>
+        <w:rPr>
+          <w:rFonts w:ascii="Cambria" w:eastAsia="ヒラギノ角ゴ Pro W3" w:hAnsi="Cambria"/>
+          <w:color w:val="000000"/>
+          <w:sz w:val="24"/>
+          <w:szCs w:val="24"/>
+        </w:rPr>
+        <w:t>/</w:t>
+      </w:r>
+      <w:r>
+        <w:rPr>
+          <w:rFonts w:ascii="Cambria" w:hAnsi="Cambria" w:cs="Segoe UI"/>
+          <w:color w:val="000000"/>
           <w:sz w:val="24"/>
           <w:szCs w:val="24"/>
         </w:rPr>
@@ -3528,28 +4001,80 @@
       <w:r>
         <w:rPr>
           <w:rFonts w:ascii="Cambria" w:hAnsi="Cambria"/>
-          <w:sz w:val="24"/>
-          <w:szCs w:val="24"/>
-        </w:rPr>
-        <w:t xml:space="preserve"> </w:t>
-      </w:r>
-      <w:r>
-        <w:rPr>
-          <w:rFonts w:ascii="Cambria" w:hAnsi="Cambria"/>
-          <w:color w:val="000000"/>
-          <w:sz w:val="24"/>
-          <w:szCs w:val="24"/>
-        </w:rPr>
-        <w:t xml:space="preserve">QTCtaretor, CLion, </w:t>
-      </w:r>
-      <w:r>
-        <w:rPr>
-          <w:rFonts w:ascii="Cambria" w:hAnsi="Cambria" w:cs="Cambria"/>
-          <w:color w:val="000000"/>
-          <w:sz w:val="24"/>
-          <w:szCs w:val="24"/>
-        </w:rPr>
-        <w:t xml:space="preserve">Visual Studio/VSCode, </w:t>
+          <w:color w:val="000000"/>
+          <w:sz w:val="24"/>
+          <w:szCs w:val="24"/>
+        </w:rPr>
+        <w:t xml:space="preserve"> </w:t>
+      </w:r>
+      <w:proofErr w:type="spellStart"/>
+      <w:r>
+        <w:rPr>
+          <w:rFonts w:ascii="Cambria" w:hAnsi="Cambria"/>
+          <w:color w:val="000000"/>
+          <w:sz w:val="24"/>
+          <w:szCs w:val="24"/>
+        </w:rPr>
+        <w:t>QTCtaretor</w:t>
+      </w:r>
+      <w:proofErr w:type="spellEnd"/>
+      <w:r>
+        <w:rPr>
+          <w:rFonts w:ascii="Cambria" w:hAnsi="Cambria"/>
+          <w:color w:val="000000"/>
+          <w:sz w:val="24"/>
+          <w:szCs w:val="24"/>
+        </w:rPr>
+        <w:t xml:space="preserve">, </w:t>
+      </w:r>
+      <w:proofErr w:type="spellStart"/>
+      <w:r>
+        <w:rPr>
+          <w:rFonts w:ascii="Cambria" w:hAnsi="Cambria"/>
+          <w:color w:val="000000"/>
+          <w:sz w:val="24"/>
+          <w:szCs w:val="24"/>
+        </w:rPr>
+        <w:t>CLion</w:t>
+      </w:r>
+      <w:proofErr w:type="spellEnd"/>
+      <w:r>
+        <w:rPr>
+          <w:rFonts w:ascii="Cambria" w:hAnsi="Cambria"/>
+          <w:color w:val="000000"/>
+          <w:sz w:val="24"/>
+          <w:szCs w:val="24"/>
+        </w:rPr>
+        <w:t xml:space="preserve">, </w:t>
+      </w:r>
+      <w:r>
+        <w:rPr>
+          <w:rFonts w:ascii="Cambria" w:hAnsi="Cambria" w:cs="Cambria"/>
+          <w:color w:val="000000"/>
+          <w:sz w:val="24"/>
+          <w:szCs w:val="24"/>
+        </w:rPr>
+        <w:t>Visual Studio/</w:t>
+      </w:r>
+      <w:proofErr w:type="spellStart"/>
+      <w:r>
+        <w:rPr>
+          <w:rFonts w:ascii="Cambria" w:hAnsi="Cambria" w:cs="Cambria"/>
+          <w:color w:val="000000"/>
+          <w:sz w:val="24"/>
+          <w:szCs w:val="24"/>
+        </w:rPr>
+        <w:t>VSCode</w:t>
+      </w:r>
+      <w:proofErr w:type="spellEnd"/>
+      <w:r>
+        <w:rPr>
+          <w:rFonts w:ascii="Cambria" w:hAnsi="Cambria" w:cs="Cambria"/>
+          <w:color w:val="000000"/>
+          <w:sz w:val="24"/>
+          <w:szCs w:val="24"/>
+        </w:rPr>
+        <w:t xml:space="preserve">, </w:t>
       </w:r>
     </w:p>
     <w:p>
@@ -3661,6 +4186,7 @@
         </w:rPr>
         <w:t xml:space="preserve">POS terminal, </w:t>
       </w:r>
+      <w:proofErr w:type="spellStart"/>
       <w:r>
         <w:rPr>
           <w:rFonts w:ascii="Cambria" w:eastAsia="ヒラギノ角ゴ Pro W3" w:hAnsi="Cambria" w:cs="Cambria"/>
@@ -3668,7 +4194,17 @@
           <w:sz w:val="24"/>
           <w:szCs w:val="24"/>
         </w:rPr>
-        <w:t>OpenWay Way4,</w:t>
+        <w:t>OpenWay</w:t>
+      </w:r>
+      <w:proofErr w:type="spellEnd"/>
+      <w:r>
+        <w:rPr>
+          <w:rFonts w:ascii="Cambria" w:eastAsia="ヒラギノ角ゴ Pro W3" w:hAnsi="Cambria" w:cs="Cambria"/>
+          <w:color w:val="000000"/>
+          <w:sz w:val="24"/>
+          <w:szCs w:val="24"/>
+        </w:rPr>
+        <w:t xml:space="preserve"> Way4,</w:t>
       </w:r>
       <w:r>
         <w:rPr>
@@ -3686,7 +4222,27 @@
           <w:sz w:val="24"/>
           <w:szCs w:val="24"/>
         </w:rPr>
-        <w:t xml:space="preserve">Visa, MasterCard, AMEX, Inpass, EMV, </w:t>
+        <w:t xml:space="preserve">Visa, MasterCard, AMEX, </w:t>
+      </w:r>
+      <w:proofErr w:type="spellStart"/>
+      <w:r>
+        <w:rPr>
+          <w:rFonts w:ascii="Cambria" w:eastAsia="ヒラギノ角ゴ Pro W3" w:hAnsi="Cambria" w:cs="Cambria"/>
+          <w:color w:val="000000"/>
+          <w:sz w:val="24"/>
+          <w:szCs w:val="24"/>
+        </w:rPr>
+        <w:t>Inpass</w:t>
+      </w:r>
+      <w:proofErr w:type="spellEnd"/>
+      <w:r>
+        <w:rPr>
+          <w:rFonts w:ascii="Cambria" w:eastAsia="ヒラギノ角ゴ Pro W3" w:hAnsi="Cambria" w:cs="Cambria"/>
+          <w:color w:val="000000"/>
+          <w:sz w:val="24"/>
+          <w:szCs w:val="24"/>
+        </w:rPr>
+        <w:t xml:space="preserve">, EMV, </w:t>
       </w:r>
       <w:r>
         <w:rPr>
@@ -3803,95 +4359,300 @@
         <w:rPr>
           <w:rFonts w:eastAsia="ヒラギノ角ゴ Pro W3"/>
         </w:rPr>
-        <w:t>, DMR radio, Soldering</w:t>
+        <w:t xml:space="preserve">, DMR radio, Soldering, </w:t>
+      </w:r>
+      <w:proofErr w:type="spellStart"/>
+      <w:r>
+        <w:rPr>
+          <w:rFonts w:cs="Segoe UI"/>
+        </w:rPr>
+        <w:t>Multimetr</w:t>
+      </w:r>
+      <w:proofErr w:type="spellEnd"/>
+      <w:r>
+        <w:rPr>
+          <w:rFonts w:cs="Segoe UI"/>
+        </w:rPr>
+        <w:t>,</w:t>
       </w:r>
       <w:r>
         <w:rPr>
           <w:rFonts w:eastAsia="ヒラギノ角ゴ Pro W3"/>
-          <w:color w:val="auto"/>
-        </w:rPr>
+        </w:rPr>
+        <w:t xml:space="preserve"> Oscilloscope, </w:t>
+      </w:r>
+      <w:proofErr w:type="spellStart"/>
+      <w:r>
+        <w:rPr>
+          <w:rFonts w:eastAsia="ヒラギノ角ゴ Pro W3"/>
+        </w:rPr>
+        <w:t>UpGrade</w:t>
+      </w:r>
+      <w:proofErr w:type="spellEnd"/>
+      <w:r>
+        <w:rPr>
+          <w:rFonts w:eastAsia="ヒラギノ角ゴ Pro W3"/>
+        </w:rPr>
+        <w:t>/</w:t>
+      </w:r>
+      <w:proofErr w:type="spellStart"/>
+      <w:r>
+        <w:rPr>
+          <w:rFonts w:eastAsia="ヒラギノ角ゴ Pro W3"/>
+        </w:rPr>
+        <w:t>DowdGrade</w:t>
+      </w:r>
+      <w:proofErr w:type="spellEnd"/>
+      <w:r>
+        <w:rPr>
+          <w:rFonts w:eastAsia="ヒラギノ角ゴ Pro W3"/>
+        </w:rPr>
+        <w:t xml:space="preserve"> </w:t>
+      </w:r>
+      <w:r>
+        <w:t xml:space="preserve">firmware on Android device, </w:t>
+      </w:r>
+      <w:proofErr w:type="spellStart"/>
+      <w:r>
+        <w:t>OpenWRT</w:t>
+      </w:r>
+      <w:proofErr w:type="spellEnd"/>
+      <w:r>
+        <w:t>,</w:t>
+      </w:r>
+      <w:r>
+        <w:rPr>
+          <w:rFonts w:eastAsia="ヒラギノ角ゴ Pro W3"/>
+        </w:rPr>
+        <w:t xml:space="preserve"> AutoCAD, </w:t>
+      </w:r>
+      <w:r>
+        <w:rPr>
+          <w:rFonts w:cs="Segoe UI"/>
+        </w:rPr>
+        <w:t xml:space="preserve">REI - </w:t>
+      </w:r>
+      <w:proofErr w:type="spellStart"/>
+      <w:r>
+        <w:rPr>
+          <w:rFonts w:cs="Segoe UI"/>
+          <w:lang w:val="uk-UA"/>
+        </w:rPr>
+        <w:t>rules</w:t>
+      </w:r>
+      <w:proofErr w:type="spellEnd"/>
+      <w:r>
+        <w:rPr>
+          <w:rFonts w:cs="Segoe UI"/>
+          <w:lang w:val="uk-UA"/>
+        </w:rPr>
+        <w:t xml:space="preserve"> </w:t>
+      </w:r>
+      <w:r>
+        <w:rPr>
+          <w:rFonts w:cs="Segoe UI"/>
+        </w:rPr>
+        <w:t xml:space="preserve">of </w:t>
+      </w:r>
+      <w:proofErr w:type="spellStart"/>
+      <w:r>
+        <w:rPr>
+          <w:rFonts w:cs="Segoe UI"/>
+          <w:lang w:val="uk-UA"/>
+        </w:rPr>
+        <w:t>electrical</w:t>
+      </w:r>
+      <w:proofErr w:type="spellEnd"/>
+      <w:r>
+        <w:rPr>
+          <w:rFonts w:cs="Segoe UI"/>
+          <w:lang w:val="uk-UA"/>
+        </w:rPr>
+        <w:t xml:space="preserve"> </w:t>
+      </w:r>
+      <w:proofErr w:type="spellStart"/>
+      <w:r>
+        <w:rPr>
+          <w:rFonts w:cs="Segoe UI"/>
+          <w:lang w:val="uk-UA"/>
+        </w:rPr>
+        <w:t>installation</w:t>
+      </w:r>
+      <w:proofErr w:type="spellEnd"/>
+      <w:r>
+        <w:rPr>
+          <w:rFonts w:cs="Segoe UI"/>
+        </w:rPr>
+        <w:t xml:space="preserve"> Ukraine,</w:t>
+      </w:r>
+      <w:r>
+        <w:rPr>
+          <w:rFonts w:cs="Segoe UI"/>
+          <w:lang w:val="uk-UA"/>
+        </w:rPr>
+        <w:t xml:space="preserve"> </w:t>
+      </w:r>
+      <w:r>
+        <w:rPr>
+          <w:rFonts w:cs="ArialRoundedMTPro"/>
+        </w:rPr>
+        <w:t>Electrical installation guide According to IEC international standards “</w:t>
+      </w:r>
+      <w:r>
+        <w:rPr>
+          <w:rFonts w:cs="Arial"/>
+          <w:bCs/>
+        </w:rPr>
+        <w:t>Schneider Electric S.A.”</w:t>
+      </w:r>
+    </w:p>
+    <w:p>
+      <w:pPr>
+        <w:pStyle w:val="Default"/>
+      </w:pPr>
+      <w:r>
+        <w:rPr>
+          <w:b/>
+          <w:bCs/>
+        </w:rPr>
+        <w:t xml:space="preserve">EDUCATION </w:t>
+      </w:r>
+    </w:p>
+    <w:p>
+      <w:pPr>
+        <w:pStyle w:val="Default"/>
+      </w:pPr>
+      <w:r>
+        <w:rPr>
+          <w:rFonts w:cs="Times New Roman"/>
+        </w:rPr>
+        <w:t>//</w:t>
+      </w:r>
+      <w:r>
+        <w:rPr>
+          <w:rFonts w:cs="Calibri"/>
+        </w:rPr>
+        <w:t xml:space="preserve"> </w:t>
+      </w:r>
+      <w:r>
+        <w:t xml:space="preserve">Kyiv National Economic University, </w:t>
+      </w:r>
+      <w:r>
+        <w:rPr>
+          <w:b/>
+        </w:rPr>
+        <w:t>Applied statistics</w:t>
+      </w:r>
+      <w:r>
         <w:t xml:space="preserve">, </w:t>
       </w:r>
       <w:r>
+        <w:t>Master’s</w:t>
+      </w:r>
+      <w:r>
+        <w:t xml:space="preserve"> degree diploma M16 #019015 2016 </w:t>
+      </w:r>
+    </w:p>
+    <w:p>
+      <w:pPr>
+        <w:pStyle w:val="Default"/>
+      </w:pPr>
+      <w:r>
+        <w:rPr>
+          <w:rFonts w:cs="Times New Roman"/>
+        </w:rPr>
+        <w:t>//</w:t>
+      </w:r>
+      <w:r>
+        <w:rPr>
+          <w:rFonts w:cs="Calibri"/>
+        </w:rPr>
+        <w:t xml:space="preserve"> </w:t>
+      </w:r>
+      <w:r>
+        <w:t xml:space="preserve">Professional Technical School, 3rd category </w:t>
+      </w:r>
+      <w:r>
+        <w:rPr>
+          <w:b/>
+        </w:rPr>
+        <w:t>electrician</w:t>
+      </w:r>
+      <w:r>
+        <w:t xml:space="preserve"> </w:t>
+      </w:r>
+    </w:p>
+    <w:p>
+      <w:pPr>
+        <w:pStyle w:val="Default"/>
+      </w:pPr>
+      <w:r>
+        <w:rPr>
+          <w:rFonts w:cs="Times New Roman"/>
+        </w:rPr>
+        <w:t>//</w:t>
+      </w:r>
+      <w:r>
+        <w:rPr>
+          <w:rFonts w:cs="Calibri"/>
+        </w:rPr>
+        <w:t xml:space="preserve"> </w:t>
+      </w:r>
+      <w:r>
+        <w:t xml:space="preserve">Specialized Courses, 1st category </w:t>
+      </w:r>
+      <w:r>
+        <w:rPr>
+          <w:b/>
+        </w:rPr>
+        <w:t>radio equipment adjuster</w:t>
+      </w:r>
+      <w:r>
+        <w:t xml:space="preserve"> </w:t>
+      </w:r>
+    </w:p>
+    <w:p>
+      <w:pPr>
+        <w:pStyle w:val="Default"/>
+      </w:pPr>
+    </w:p>
+    <w:p>
+      <w:pPr>
+        <w:pStyle w:val="Default"/>
+      </w:pPr>
+      <w:proofErr w:type="spellStart"/>
+      <w:r>
+        <w:rPr>
+          <w:b/>
+          <w:lang w:val="uk-UA"/>
+        </w:rPr>
+        <w:t>Personal</w:t>
+      </w:r>
+      <w:proofErr w:type="spellEnd"/>
+      <w:r>
+        <w:rPr>
+          <w:b/>
+          <w:lang w:val="uk-UA"/>
+        </w:rPr>
+        <w:t xml:space="preserve"> </w:t>
+      </w:r>
+      <w:proofErr w:type="spellStart"/>
+      <w:r>
+        <w:rPr>
+          <w:b/>
+          <w:lang w:val="uk-UA"/>
+        </w:rPr>
+        <w:t>qualities</w:t>
+      </w:r>
+      <w:proofErr w:type="spellEnd"/>
+      <w:r>
+        <w:t xml:space="preserve">: </w:t>
+      </w:r>
+      <w:r>
         <w:rPr>
           <w:rFonts w:cs="Segoe UI"/>
-          <w:color w:val="auto"/>
-        </w:rPr>
-        <w:t>Multimetr,</w:t>
-      </w:r>
-      <w:r>
-        <w:rPr>
-          <w:rFonts w:eastAsia="ヒラギノ角ゴ Pro W3"/>
-          <w:color w:val="auto"/>
-        </w:rPr>
-        <w:t xml:space="preserve"> </w:t>
-      </w:r>
-      <w:r>
-        <w:rPr>
-          <w:rFonts w:eastAsia="ヒラギノ角ゴ Pro W3"/>
-        </w:rPr>
-        <w:t xml:space="preserve">Oscilloscope, UpGrade/DowdGrade </w:t>
-      </w:r>
-      <w:r>
-        <w:t>firmware on Android device, OpenWRT,</w:t>
-      </w:r>
-      <w:r>
-        <w:rPr>
-          <w:rFonts w:eastAsia="ヒラギノ角ゴ Pro W3"/>
-        </w:rPr>
-        <w:t xml:space="preserve"> AutoCAD, </w:t>
-      </w:r>
-      <w:r>
-        <w:rPr>
-          <w:rFonts w:cs="Segoe UI"/>
-        </w:rPr>
-        <w:t xml:space="preserve">REI - </w:t>
-      </w:r>
-      <w:r>
-        <w:rPr>
-          <w:rFonts w:cs="Segoe UI"/>
-          <w:lang w:val="uk-UA"/>
-        </w:rPr>
-        <w:t xml:space="preserve">rules </w:t>
-      </w:r>
-      <w:r>
-        <w:rPr>
-          <w:rFonts w:cs="Segoe UI"/>
-        </w:rPr>
-        <w:t xml:space="preserve">of </w:t>
-      </w:r>
-      <w:r>
-        <w:rPr>
-          <w:rFonts w:cs="Segoe UI"/>
-          <w:lang w:val="uk-UA"/>
-        </w:rPr>
-        <w:t>electrical installation</w:t>
-      </w:r>
-      <w:r>
-        <w:rPr>
-          <w:rFonts w:cs="Segoe UI"/>
-        </w:rPr>
-        <w:t xml:space="preserve"> Ukraine,</w:t>
-      </w:r>
-      <w:r>
-        <w:rPr>
-          <w:rFonts w:cs="Segoe UI"/>
-          <w:lang w:val="uk-UA"/>
-        </w:rPr>
-        <w:t xml:space="preserve"> </w:t>
-      </w:r>
-      <w:r>
-        <w:rPr>
-          <w:rFonts w:cs="ArialRoundedMTPro"/>
-        </w:rPr>
-        <w:t>Electrical installation guide According to IEC international standards “</w:t>
-      </w:r>
-      <w:r>
-        <w:rPr>
-          <w:rFonts w:cs="Arial"/>
-          <w:bCs/>
-        </w:rPr>
-        <w:t>Schneider Electric S.A.”</w:t>
+        </w:rPr>
+        <w:t>Ability to work independently with very little direction/supervision, analytical, self-organizing skills, troubleshooting, responsible, honest, sociable.</w:t>
       </w:r>
     </w:p>
     <w:p>
@@ -3903,213 +4664,9 @@
           <w:b/>
           <w:bCs/>
         </w:rPr>
-        <w:t xml:space="preserve">EDUCATION </w:t>
-      </w:r>
-    </w:p>
-    <w:p>
-      <w:pPr>
-        <w:pStyle w:val="Default"/>
-      </w:pPr>
-      <w:r>
-        <w:rPr>
-          <w:rFonts w:cs="Times New Roman"/>
-        </w:rPr>
-        <w:t>//</w:t>
-      </w:r>
-      <w:r>
-        <w:rPr>
-          <w:rFonts w:cs="Calibri"/>
-        </w:rPr>
-        <w:t xml:space="preserve"> </w:t>
-      </w:r>
-      <w:smartTag w:uri="urn:schemas-microsoft-com:office:smarttags" w:element="PlaceType">
-        <w:smartTag w:uri="urn:schemas-microsoft-com:office:smarttags" w:element="PlaceType">
-          <w:r>
-            <w:t>Kyiv</w:t>
-          </w:r>
-        </w:smartTag>
-        <w:r>
-          <w:t xml:space="preserve"> </w:t>
-        </w:r>
-        <w:smartTag w:uri="urn:schemas-microsoft-com:office:smarttags" w:element="PlaceType">
-          <w:r>
-            <w:t>National</w:t>
-          </w:r>
-        </w:smartTag>
-        <w:r>
-          <w:t xml:space="preserve"> </w:t>
-        </w:r>
-        <w:smartTag w:uri="urn:schemas-microsoft-com:office:smarttags" w:element="PlaceType">
-          <w:r>
-            <w:t>Economic</w:t>
-          </w:r>
-        </w:smartTag>
-        <w:r>
-          <w:t xml:space="preserve"> </w:t>
-        </w:r>
-        <w:smartTag w:uri="urn:schemas-microsoft-com:office:smarttags" w:element="PlaceType">
-          <w:r>
-            <w:t>University</w:t>
-          </w:r>
-        </w:smartTag>
-      </w:smartTag>
-      <w:r>
-        <w:t xml:space="preserve">, </w:t>
-      </w:r>
-      <w:r>
-        <w:rPr>
-          <w:b/>
-        </w:rPr>
-        <w:t>Applied statistics</w:t>
-      </w:r>
-      <w:r>
-        <w:t xml:space="preserve">, Masters degree diploma M16 #019015 2016 </w:t>
-      </w:r>
-    </w:p>
-    <w:p>
-      <w:pPr>
-        <w:pStyle w:val="Default"/>
-      </w:pPr>
-      <w:r>
-        <w:rPr>
-          <w:rFonts w:cs="Times New Roman"/>
-        </w:rPr>
-        <w:t>//</w:t>
-      </w:r>
-      <w:r>
-        <w:rPr>
-          <w:rFonts w:cs="Calibri"/>
-        </w:rPr>
-        <w:t xml:space="preserve"> </w:t>
-      </w:r>
-      <w:smartTag w:uri="urn:schemas-microsoft-com:office:smarttags" w:element="PlaceType">
-        <w:smartTag w:uri="urn:schemas-microsoft-com:office:smarttags" w:element="PlaceType">
-          <w:r>
-            <w:t>Professional</w:t>
-          </w:r>
-        </w:smartTag>
-        <w:r>
-          <w:t xml:space="preserve"> </w:t>
-        </w:r>
-        <w:smartTag w:uri="urn:schemas-microsoft-com:office:smarttags" w:element="PlaceType">
-          <w:r>
-            <w:t>Technical</w:t>
-          </w:r>
-        </w:smartTag>
-        <w:r>
-          <w:t xml:space="preserve"> </w:t>
-        </w:r>
-        <w:smartTag w:uri="urn:schemas-microsoft-com:office:smarttags" w:element="PlaceType">
-          <w:r>
-            <w:t>School</w:t>
-          </w:r>
-        </w:smartTag>
-      </w:smartTag>
-      <w:r>
-        <w:t xml:space="preserve">, 3rd category </w:t>
-      </w:r>
-      <w:r>
-        <w:rPr>
-          <w:b/>
-        </w:rPr>
-        <w:t>electrician</w:t>
-      </w:r>
-      <w:r>
-        <w:t xml:space="preserve"> </w:t>
-      </w:r>
-    </w:p>
-    <w:p>
-      <w:pPr>
-        <w:pStyle w:val="Default"/>
-      </w:pPr>
-      <w:r>
-        <w:rPr>
-          <w:rFonts w:cs="Times New Roman"/>
-        </w:rPr>
-        <w:t>//</w:t>
-      </w:r>
-      <w:r>
-        <w:rPr>
-          <w:rFonts w:cs="Calibri"/>
-        </w:rPr>
-        <w:t xml:space="preserve"> </w:t>
-      </w:r>
-      <w:r>
-        <w:t xml:space="preserve">Specialized Courses, 1st category </w:t>
-      </w:r>
-      <w:r>
-        <w:rPr>
-          <w:b/>
-        </w:rPr>
-        <w:t>radio equipment adjuster</w:t>
-      </w:r>
-      <w:r>
-        <w:t xml:space="preserve"> </w:t>
-      </w:r>
-    </w:p>
-    <w:p>
-      <w:pPr>
-        <w:pStyle w:val="Default"/>
-      </w:pPr>
-    </w:p>
-    <w:p>
-      <w:pPr>
-        <w:pStyle w:val="Default"/>
-      </w:pPr>
-      <w:r>
-        <w:rPr>
-          <w:b/>
-          <w:lang w:val="uk-UA"/>
-        </w:rPr>
-        <w:t>Personal qualities</w:t>
-      </w:r>
-      <w:r>
-        <w:t xml:space="preserve">: </w:t>
-      </w:r>
-      <w:r>
-        <w:rPr>
-          <w:rFonts w:cs="Segoe UI"/>
-        </w:rPr>
-        <w:t>Ability to work independently with very little direction/supervision</w:t>
-      </w:r>
-      <w:r>
-        <w:rPr>
-          <w:rFonts w:cs="Segoe UI"/>
-        </w:rPr>
-        <w:t>, a</w:t>
-      </w:r>
-      <w:r>
-        <w:rPr>
-          <w:rFonts w:cs="Segoe UI"/>
-        </w:rPr>
-        <w:t>nalytical, self-organizing skills, troubleshooting, responsible, honest, sociable</w:t>
-      </w:r>
-      <w:r>
-        <w:rPr>
-          <w:rFonts w:cs="Segoe UI"/>
-        </w:rPr>
-        <w:t>.</w:t>
-      </w:r>
-    </w:p>
-    <w:p>
-      <w:pPr>
-        <w:pStyle w:val="Default"/>
-        <w:rPr>
-          <w:color w:val="auto"/>
-        </w:rPr>
-      </w:pPr>
-      <w:r>
-        <w:rPr>
-          <w:b/>
-          <w:bCs/>
-          <w:color w:val="auto"/>
-        </w:rPr>
         <w:t xml:space="preserve">Languages: </w:t>
       </w:r>
       <w:r>
-        <w:rPr>
-          <w:color w:val="auto"/>
-        </w:rPr>
         <w:t xml:space="preserve">Russian\Ukrainian – native, English – </w:t>
       </w:r>
       <w:r>
@@ -4118,8 +4675,6 @@
           <w:rFonts w:cs="Arial"/>
           <w:bCs/>
           <w:i w:val="0"/>
-          <w:iCs w:val="0"/>
-          <w:color w:val="auto"/>
           <w:sz w:val="21"/>
           <w:szCs w:val="21"/>
           <w:shd w:val="clear" w:color="auto" w:fill="FFFFFF"/>
@@ -4129,7 +4684,6 @@
       <w:r>
         <w:rPr>
           <w:rFonts w:cs="Arial"/>
-          <w:color w:val="auto"/>
           <w:sz w:val="21"/>
           <w:szCs w:val="21"/>
           <w:shd w:val="clear" w:color="auto" w:fill="FFFFFF"/>
@@ -4142,8 +4696,6 @@
           <w:rFonts w:cs="Arial"/>
           <w:bCs/>
           <w:i w:val="0"/>
-          <w:iCs w:val="0"/>
-          <w:color w:val="auto"/>
           <w:sz w:val="21"/>
           <w:szCs w:val="21"/>
           <w:shd w:val="clear" w:color="auto" w:fill="FFFFFF"/>
@@ -4208,35 +4760,27 @@
           <w:sz w:val="24"/>
           <w:szCs w:val="24"/>
         </w:rPr>
-        <w:t xml:space="preserve">More </w:t>
-      </w:r>
-      <w:r>
-        <w:rPr>
-          <w:rFonts w:ascii="Cambria" w:hAnsi="Cambria"/>
-          <w:color w:val="000000"/>
-          <w:sz w:val="24"/>
-          <w:szCs w:val="24"/>
-        </w:rPr>
-        <w:t>information about my hobby and work you can see my GitHub</w:t>
-      </w:r>
-      <w:r>
-        <w:rPr>
-          <w:rFonts w:ascii="Cambria" w:hAnsi="Cambria"/>
-          <w:color w:val="000000"/>
-          <w:sz w:val="24"/>
-          <w:szCs w:val="24"/>
-          <w:lang w:val="uk-UA"/>
-        </w:rPr>
-        <w:t xml:space="preserve"> </w:t>
-      </w:r>
-    </w:p>
-    <w:p>
-      <w:pPr>
-        <w:rPr>
-          <w:rFonts w:ascii="Cambria" w:hAnsi="Cambria"/>
-          <w:color w:val="0000FF"/>
-          <w:sz w:val="24"/>
-          <w:szCs w:val="24"/>
+        <w:t>More information about my hobby and work you can see my GitHub</w:t>
+      </w:r>
+      <w:r>
+        <w:rPr>
+          <w:rFonts w:ascii="Cambria" w:hAnsi="Cambria"/>
+          <w:color w:val="000000"/>
+          <w:sz w:val="24"/>
+          <w:szCs w:val="24"/>
+          <w:lang w:val="uk-UA"/>
+        </w:rPr>
+        <w:t xml:space="preserve"> </w:t>
+      </w:r>
+    </w:p>
+    <w:p>
+      <w:pPr>
+        <w:rPr>
+          <w:rFonts w:ascii="Cambria" w:hAnsi="Cambria"/>
+          <w:color w:val="0070C0"/>
+          <w:sz w:val="24"/>
+          <w:szCs w:val="24"/>
+          <w:u w:val="single"/>
           <w:lang w:val="uk-UA"/>
         </w:rPr>
       </w:pPr>
@@ -4245,9 +4789,10 @@
           <w:rPr>
             <w:rStyle w:val="Hyperlink"/>
             <w:rFonts w:ascii="Cambria" w:hAnsi="Cambria"/>
-            <w:color w:val="0000FF"/>
+            <w:color w:val="0070C0"/>
             <w:sz w:val="24"/>
             <w:szCs w:val="24"/>
+            <w:u w:val="single"/>
           </w:rPr>
           <w:t>https</w:t>
         </w:r>
@@ -4255,30 +4800,35 @@
           <w:rPr>
             <w:rStyle w:val="Hyperlink"/>
             <w:rFonts w:ascii="Cambria" w:hAnsi="Cambria"/>
-            <w:color w:val="0000FF"/>
+            <w:color w:val="0070C0"/>
             <w:sz w:val="24"/>
             <w:szCs w:val="24"/>
+            <w:u w:val="single"/>
             <w:lang w:val="uk-UA"/>
           </w:rPr>
           <w:t>://</w:t>
         </w:r>
+        <w:proofErr w:type="spellStart"/>
         <w:r>
           <w:rPr>
             <w:rStyle w:val="Hyperlink"/>
             <w:rFonts w:ascii="Cambria" w:hAnsi="Cambria"/>
-            <w:color w:val="0000FF"/>
+            <w:color w:val="0070C0"/>
             <w:sz w:val="24"/>
             <w:szCs w:val="24"/>
+            <w:u w:val="single"/>
           </w:rPr>
           <w:t>github</w:t>
         </w:r>
+        <w:proofErr w:type="spellEnd"/>
         <w:r>
           <w:rPr>
             <w:rStyle w:val="Hyperlink"/>
             <w:rFonts w:ascii="Cambria" w:hAnsi="Cambria"/>
-            <w:color w:val="0000FF"/>
+            <w:color w:val="0070C0"/>
             <w:sz w:val="24"/>
             <w:szCs w:val="24"/>
+            <w:u w:val="single"/>
             <w:lang w:val="uk-UA"/>
           </w:rPr>
           <w:t>.</w:t>
@@ -4287,9 +4837,10 @@
           <w:rPr>
             <w:rStyle w:val="Hyperlink"/>
             <w:rFonts w:ascii="Cambria" w:hAnsi="Cambria"/>
-            <w:color w:val="0000FF"/>
+            <w:color w:val="0070C0"/>
             <w:sz w:val="24"/>
             <w:szCs w:val="24"/>
+            <w:u w:val="single"/>
           </w:rPr>
           <w:t>com</w:t>
         </w:r>
@@ -4297,9 +4848,35 @@
           <w:rPr>
             <w:rStyle w:val="Hyperlink"/>
             <w:rFonts w:ascii="Cambria" w:hAnsi="Cambria"/>
-            <w:color w:val="0000FF"/>
+            <w:color w:val="0070C0"/>
             <w:sz w:val="24"/>
             <w:szCs w:val="24"/>
+            <w:u w:val="single"/>
+            <w:lang w:val="uk-UA"/>
+          </w:rPr>
+          <w:t>/</w:t>
+        </w:r>
+        <w:proofErr w:type="spellStart"/>
+        <w:r>
+          <w:rPr>
+            <w:rStyle w:val="Hyperlink"/>
+            <w:rFonts w:ascii="Cambria" w:hAnsi="Cambria"/>
+            <w:color w:val="0070C0"/>
+            <w:sz w:val="24"/>
+            <w:szCs w:val="24"/>
+            <w:u w:val="single"/>
+          </w:rPr>
+          <w:t>dotignore</w:t>
+        </w:r>
+        <w:proofErr w:type="spellEnd"/>
+        <w:r>
+          <w:rPr>
+            <w:rStyle w:val="Hyperlink"/>
+            <w:rFonts w:ascii="Cambria" w:hAnsi="Cambria"/>
+            <w:color w:val="0070C0"/>
+            <w:sz w:val="24"/>
+            <w:szCs w:val="24"/>
+            <w:u w:val="single"/>
             <w:lang w:val="uk-UA"/>
           </w:rPr>
           <w:t>/</w:t>
@@ -4308,19 +4885,21 @@
           <w:rPr>
             <w:rStyle w:val="Hyperlink"/>
             <w:rFonts w:ascii="Cambria" w:hAnsi="Cambria"/>
-            <w:color w:val="0000FF"/>
+            <w:color w:val="0070C0"/>
             <w:sz w:val="24"/>
             <w:szCs w:val="24"/>
+            <w:u w:val="single"/>
           </w:rPr>
-          <w:t>dotignore</w:t>
+          <w:t>Raspberry</w:t>
         </w:r>
         <w:r>
           <w:rPr>
             <w:rStyle w:val="Hyperlink"/>
             <w:rFonts w:ascii="Cambria" w:hAnsi="Cambria"/>
-            <w:color w:val="0000FF"/>
+            <w:color w:val="0070C0"/>
             <w:sz w:val="24"/>
             <w:szCs w:val="24"/>
+            <w:u w:val="single"/>
             <w:lang w:val="uk-UA"/>
           </w:rPr>
           <w:t>/</w:t>
@@ -4329,19 +4908,21 @@
           <w:rPr>
             <w:rStyle w:val="Hyperlink"/>
             <w:rFonts w:ascii="Cambria" w:hAnsi="Cambria"/>
-            <w:color w:val="0000FF"/>
+            <w:color w:val="0070C0"/>
             <w:sz w:val="24"/>
             <w:szCs w:val="24"/>
+            <w:u w:val="single"/>
           </w:rPr>
-          <w:t>Raspberry</w:t>
+          <w:t>blob</w:t>
         </w:r>
         <w:r>
           <w:rPr>
             <w:rStyle w:val="Hyperlink"/>
             <w:rFonts w:ascii="Cambria" w:hAnsi="Cambria"/>
-            <w:color w:val="0000FF"/>
+            <w:color w:val="0070C0"/>
             <w:sz w:val="24"/>
             <w:szCs w:val="24"/>
+            <w:u w:val="single"/>
             <w:lang w:val="uk-UA"/>
           </w:rPr>
           <w:t>/</w:t>
@@ -4350,19 +4931,69 @@
           <w:rPr>
             <w:rStyle w:val="Hyperlink"/>
             <w:rFonts w:ascii="Cambria" w:hAnsi="Cambria"/>
-            <w:color w:val="0000FF"/>
+            <w:color w:val="0070C0"/>
             <w:sz w:val="24"/>
             <w:szCs w:val="24"/>
+            <w:u w:val="single"/>
           </w:rPr>
-          <w:t>blob</w:t>
+          <w:t>master</w:t>
         </w:r>
         <w:r>
           <w:rPr>
             <w:rStyle w:val="Hyperlink"/>
             <w:rFonts w:ascii="Cambria" w:hAnsi="Cambria"/>
-            <w:color w:val="0000FF"/>
+            <w:color w:val="0070C0"/>
             <w:sz w:val="24"/>
             <w:szCs w:val="24"/>
+            <w:u w:val="single"/>
+            <w:lang w:val="uk-UA"/>
+          </w:rPr>
+          <w:t>/</w:t>
+        </w:r>
+        <w:proofErr w:type="spellStart"/>
+        <w:r>
+          <w:rPr>
+            <w:rStyle w:val="Hyperlink"/>
+            <w:rFonts w:ascii="Cambria" w:hAnsi="Cambria"/>
+            <w:color w:val="0070C0"/>
+            <w:sz w:val="24"/>
+            <w:szCs w:val="24"/>
+            <w:u w:val="single"/>
+          </w:rPr>
+          <w:t>differents</w:t>
+        </w:r>
+        <w:proofErr w:type="spellEnd"/>
+        <w:r>
+          <w:rPr>
+            <w:rStyle w:val="Hyperlink"/>
+            <w:rFonts w:ascii="Cambria" w:hAnsi="Cambria"/>
+            <w:color w:val="0070C0"/>
+            <w:sz w:val="24"/>
+            <w:szCs w:val="24"/>
+            <w:u w:val="single"/>
+            <w:lang w:val="uk-UA"/>
+          </w:rPr>
+          <w:t>_</w:t>
+        </w:r>
+        <w:r>
+          <w:rPr>
+            <w:rStyle w:val="Hyperlink"/>
+            <w:rFonts w:ascii="Cambria" w:hAnsi="Cambria"/>
+            <w:color w:val="0070C0"/>
+            <w:sz w:val="24"/>
+            <w:szCs w:val="24"/>
+            <w:u w:val="single"/>
+          </w:rPr>
+          <w:t>things</w:t>
+        </w:r>
+        <w:r>
+          <w:rPr>
+            <w:rStyle w:val="Hyperlink"/>
+            <w:rFonts w:ascii="Cambria" w:hAnsi="Cambria"/>
+            <w:color w:val="0070C0"/>
+            <w:sz w:val="24"/>
+            <w:szCs w:val="24"/>
+            <w:u w:val="single"/>
             <w:lang w:val="uk-UA"/>
           </w:rPr>
           <w:t>/</w:t>
@@ -4371,72 +5002,10 @@
           <w:rPr>
             <w:rStyle w:val="Hyperlink"/>
             <w:rFonts w:ascii="Cambria" w:hAnsi="Cambria"/>
-            <w:color w:val="0000FF"/>
+            <w:color w:val="0070C0"/>
             <w:sz w:val="24"/>
             <w:szCs w:val="24"/>
-          </w:rPr>
-          <w:t>master</w:t>
-        </w:r>
-        <w:r>
-          <w:rPr>
-            <w:rStyle w:val="Hyperlink"/>
-            <w:rFonts w:ascii="Cambria" w:hAnsi="Cambria"/>
-            <w:color w:val="0000FF"/>
-            <w:sz w:val="24"/>
-            <w:szCs w:val="24"/>
-            <w:lang w:val="uk-UA"/>
-          </w:rPr>
-          <w:t>/</w:t>
-        </w:r>
-        <w:r>
-          <w:rPr>
-            <w:rStyle w:val="Hyperlink"/>
-            <w:rFonts w:ascii="Cambria" w:hAnsi="Cambria"/>
-            <w:color w:val="0000FF"/>
-            <w:sz w:val="24"/>
-            <w:szCs w:val="24"/>
-          </w:rPr>
-          <w:t>differents</w:t>
-        </w:r>
-        <w:r>
-          <w:rPr>
-            <w:rStyle w:val="Hyperlink"/>
-            <w:rFonts w:ascii="Cambria" w:hAnsi="Cambria"/>
-            <w:color w:val="0000FF"/>
-            <w:sz w:val="24"/>
-            <w:szCs w:val="24"/>
-            <w:lang w:val="uk-UA"/>
-          </w:rPr>
-          <w:t>_</w:t>
-        </w:r>
-        <w:r>
-          <w:rPr>
-            <w:rStyle w:val="Hyperlink"/>
-            <w:rFonts w:ascii="Cambria" w:hAnsi="Cambria"/>
-            <w:color w:val="0000FF"/>
-            <w:sz w:val="24"/>
-            <w:szCs w:val="24"/>
-          </w:rPr>
-          <w:t>things</w:t>
-        </w:r>
-        <w:r>
-          <w:rPr>
-            <w:rStyle w:val="Hyperlink"/>
-            <w:rFonts w:ascii="Cambria" w:hAnsi="Cambria"/>
-            <w:color w:val="0000FF"/>
-            <w:sz w:val="24"/>
-            <w:szCs w:val="24"/>
-            <w:lang w:val="uk-UA"/>
-          </w:rPr>
-          <w:t>/</w:t>
-        </w:r>
-        <w:r>
-          <w:rPr>
-            <w:rStyle w:val="Hyperlink"/>
-            <w:rFonts w:ascii="Cambria" w:hAnsi="Cambria"/>
-            <w:color w:val="0000FF"/>
-            <w:sz w:val="24"/>
-            <w:szCs w:val="24"/>
+            <w:u w:val="single"/>
           </w:rPr>
           <w:t>README</w:t>
         </w:r>
@@ -4444,9 +5013,10 @@
           <w:rPr>
             <w:rStyle w:val="Hyperlink"/>
             <w:rFonts w:ascii="Cambria" w:hAnsi="Cambria"/>
-            <w:color w:val="0000FF"/>
+            <w:color w:val="0070C0"/>
             <w:sz w:val="24"/>
             <w:szCs w:val="24"/>
+            <w:u w:val="single"/>
             <w:lang w:val="uk-UA"/>
           </w:rPr>
           <w:t>.</w:t>
@@ -4455,9 +5025,10 @@
           <w:rPr>
             <w:rStyle w:val="Hyperlink"/>
             <w:rFonts w:ascii="Cambria" w:hAnsi="Cambria"/>
-            <w:color w:val="0000FF"/>
+            <w:color w:val="0070C0"/>
             <w:sz w:val="24"/>
             <w:szCs w:val="24"/>
+            <w:u w:val="single"/>
           </w:rPr>
           <w:t>md</w:t>
         </w:r>
@@ -4474,156 +5045,393 @@
 </file>
 
 <file path=word/styles.xml><?xml version="1.0" encoding="utf-8"?>
-<w:styles xmlns:r="http://schemas.openxmlformats.org/officeDocument/2006/relationships" xmlns:w="http://schemas.openxmlformats.org/wordprocessingml/2006/main">
+<w:styles xmlns:mc="http://schemas.openxmlformats.org/markup-compatibility/2006" xmlns:r="http://schemas.openxmlformats.org/officeDocument/2006/relationships" xmlns:w="http://schemas.openxmlformats.org/wordprocessingml/2006/main" xmlns:w14="http://schemas.microsoft.com/office/word/2010/wordml" xmlns:w15="http://schemas.microsoft.com/office/word/2012/wordml" xmlns:w16cex="http://schemas.microsoft.com/office/word/2018/wordml/cex" xmlns:w16cid="http://schemas.microsoft.com/office/word/2016/wordml/cid" xmlns:w16="http://schemas.microsoft.com/office/word/2018/wordml" xmlns:w16se="http://schemas.microsoft.com/office/word/2015/wordml/symex" mc:Ignorable="w14 w15 w16se w16cid w16 w16cex">
   <w:docDefaults>
     <w:rPrDefault>
       <w:rPr>
         <w:rFonts w:ascii="Calibri" w:eastAsia="Calibri" w:hAnsi="Calibri" w:cs="Times New Roman"/>
-        <w:sz w:val="22"/>
-        <w:szCs w:val="22"/>
-        <w:lang w:val="en-US" w:eastAsia="en-US" w:bidi="ar-SA"/>
+        <w:lang w:val="en-UA" w:eastAsia="en-GB" w:bidi="ar-SA"/>
       </w:rPr>
     </w:rPrDefault>
     <w:pPrDefault/>
   </w:docDefaults>
-  <w:latentStyles w:defLockedState="0" w:defUIPriority="99" w:defSemiHidden="1" w:defUnhideWhenUsed="1" w:defQFormat="0" w:count="267">
-    <w:lsdException w:name="Normal" w:locked="1" w:semiHidden="0" w:uiPriority="0" w:unhideWhenUsed="0" w:qFormat="1"/>
-    <w:lsdException w:name="heading 1" w:locked="1" w:semiHidden="0" w:uiPriority="0" w:unhideWhenUsed="0" w:qFormat="1"/>
-    <w:lsdException w:name="heading 2" w:locked="1" w:uiPriority="0" w:qFormat="1"/>
-    <w:lsdException w:name="heading 3" w:locked="1" w:semiHidden="0" w:uiPriority="0" w:unhideWhenUsed="0" w:qFormat="1"/>
-    <w:lsdException w:name="heading 4" w:locked="1" w:uiPriority="0" w:qFormat="1"/>
-    <w:lsdException w:name="heading 5" w:locked="1" w:uiPriority="0" w:qFormat="1"/>
-    <w:lsdException w:name="heading 6" w:locked="1" w:uiPriority="0" w:qFormat="1"/>
-    <w:lsdException w:name="heading 7" w:locked="1" w:uiPriority="0" w:qFormat="1"/>
-    <w:lsdException w:name="heading 8" w:locked="1" w:uiPriority="0" w:qFormat="1"/>
-    <w:lsdException w:name="heading 9" w:locked="1" w:uiPriority="0" w:qFormat="1"/>
-    <w:lsdException w:name="toc 1" w:locked="1" w:semiHidden="0" w:uiPriority="0" w:unhideWhenUsed="0"/>
-    <w:lsdException w:name="toc 2" w:locked="1" w:semiHidden="0" w:uiPriority="0" w:unhideWhenUsed="0"/>
-    <w:lsdException w:name="toc 3" w:locked="1" w:semiHidden="0" w:uiPriority="0" w:unhideWhenUsed="0"/>
-    <w:lsdException w:name="toc 4" w:locked="1" w:semiHidden="0" w:uiPriority="0" w:unhideWhenUsed="0"/>
-    <w:lsdException w:name="toc 5" w:locked="1" w:semiHidden="0" w:uiPriority="0" w:unhideWhenUsed="0"/>
-    <w:lsdException w:name="toc 6" w:locked="1" w:semiHidden="0" w:uiPriority="0" w:unhideWhenUsed="0"/>
-    <w:lsdException w:name="toc 7" w:locked="1" w:semiHidden="0" w:uiPriority="0" w:unhideWhenUsed="0"/>
-    <w:lsdException w:name="toc 8" w:locked="1" w:semiHidden="0" w:uiPriority="0" w:unhideWhenUsed="0"/>
-    <w:lsdException w:name="toc 9" w:locked="1" w:semiHidden="0" w:uiPriority="0" w:unhideWhenUsed="0"/>
-    <w:lsdException w:name="caption" w:locked="1" w:uiPriority="0" w:qFormat="1"/>
-    <w:lsdException w:name="Title" w:locked="1" w:semiHidden="0" w:uiPriority="0" w:unhideWhenUsed="0" w:qFormat="1"/>
-    <w:lsdException w:name="Default Paragraph Font" w:locked="1" w:semiHidden="0" w:uiPriority="0" w:unhideWhenUsed="0"/>
-    <w:lsdException w:name="Subtitle" w:locked="1" w:semiHidden="0" w:uiPriority="0" w:unhideWhenUsed="0" w:qFormat="1"/>
-    <w:lsdException w:name="Strong" w:locked="1" w:semiHidden="0" w:uiPriority="0" w:unhideWhenUsed="0" w:qFormat="1"/>
-    <w:lsdException w:name="Emphasis" w:locked="1" w:semiHidden="0" w:uiPriority="0" w:unhideWhenUsed="0" w:qFormat="1"/>
-    <w:lsdException w:name="Table Grid" w:locked="1" w:semiHidden="0" w:uiPriority="0" w:unhideWhenUsed="0"/>
-    <w:lsdException w:name="Placeholder Text" w:unhideWhenUsed="0"/>
-    <w:lsdException w:name="No Spacing" w:semiHidden="0" w:uiPriority="1" w:unhideWhenUsed="0" w:qFormat="1"/>
-    <w:lsdException w:name="Light Shading" w:semiHidden="0" w:uiPriority="60" w:unhideWhenUsed="0"/>
-    <w:lsdException w:name="Light List" w:semiHidden="0" w:uiPriority="61" w:unhideWhenUsed="0"/>
-    <w:lsdException w:name="Light Grid" w:semiHidden="0" w:uiPriority="62" w:unhideWhenUsed="0"/>
-    <w:lsdException w:name="Medium Shading 1" w:semiHidden="0" w:uiPriority="63" w:unhideWhenUsed="0"/>
-    <w:lsdException w:name="Medium Shading 2" w:semiHidden="0" w:uiPriority="64" w:unhideWhenUsed="0"/>
-    <w:lsdException w:name="Medium List 1" w:semiHidden="0" w:uiPriority="65" w:unhideWhenUsed="0"/>
-    <w:lsdException w:name="Medium List 2" w:semiHidden="0" w:uiPriority="66" w:unhideWhenUsed="0"/>
-    <w:lsdException w:name="Medium Grid 1" w:semiHidden="0" w:uiPriority="67" w:unhideWhenUsed="0"/>
-    <w:lsdException w:name="Medium Grid 2" w:semiHidden="0" w:uiPriority="68" w:unhideWhenUsed="0"/>
-    <w:lsdException w:name="Medium Grid 3" w:semiHidden="0" w:uiPriority="69" w:unhideWhenUsed="0"/>
-    <w:lsdException w:name="Dark List" w:semiHidden="0" w:uiPriority="70" w:unhideWhenUsed="0"/>
-    <w:lsdException w:name="Colorful Shading" w:semiHidden="0" w:uiPriority="71" w:unhideWhenUsed="0"/>
-    <w:lsdException w:name="Colorful List" w:semiHidden="0" w:uiPriority="72" w:unhideWhenUsed="0"/>
-    <w:lsdException w:name="Colorful Grid" w:semiHidden="0" w:uiPriority="73" w:unhideWhenUsed="0"/>
-    <w:lsdException w:name="Light Shading Accent 1" w:semiHidden="0" w:uiPriority="60" w:unhideWhenUsed="0"/>
-    <w:lsdException w:name="Light List Accent 1" w:semiHidden="0" w:uiPriority="61" w:unhideWhenUsed="0"/>
-    <w:lsdException w:name="Light Grid Accent 1" w:semiHidden="0" w:uiPriority="62" w:unhideWhenUsed="0"/>
-    <w:lsdException w:name="Medium Shading 1 Accent 1" w:semiHidden="0" w:uiPriority="63" w:unhideWhenUsed="0"/>
-    <w:lsdException w:name="Medium Shading 2 Accent 1" w:semiHidden="0" w:uiPriority="64" w:unhideWhenUsed="0"/>
-    <w:lsdException w:name="Medium List 1 Accent 1" w:semiHidden="0" w:uiPriority="65" w:unhideWhenUsed="0"/>
-    <w:lsdException w:name="Revision" w:unhideWhenUsed="0"/>
-    <w:lsdException w:name="List Paragraph" w:semiHidden="0" w:uiPriority="34" w:unhideWhenUsed="0" w:qFormat="1"/>
-    <w:lsdException w:name="Quote" w:semiHidden="0" w:uiPriority="29" w:unhideWhenUsed="0" w:qFormat="1"/>
-    <w:lsdException w:name="Intense Quote" w:semiHidden="0" w:uiPriority="30" w:unhideWhenUsed="0" w:qFormat="1"/>
-    <w:lsdException w:name="Medium List 2 Accent 1" w:semiHidden="0" w:uiPriority="66" w:unhideWhenUsed="0"/>
-    <w:lsdException w:name="Medium Grid 1 Accent 1" w:semiHidden="0" w:uiPriority="67" w:unhideWhenUsed="0"/>
-    <w:lsdException w:name="Medium Grid 2 Accent 1" w:semiHidden="0" w:uiPriority="68" w:unhideWhenUsed="0"/>
-    <w:lsdException w:name="Medium Grid 3 Accent 1" w:semiHidden="0" w:uiPriority="69" w:unhideWhenUsed="0"/>
-    <w:lsdException w:name="Dark List Accent 1" w:semiHidden="0" w:uiPriority="70" w:unhideWhenUsed="0"/>
-    <w:lsdException w:name="Colorful Shading Accent 1" w:semiHidden="0" w:uiPriority="71" w:unhideWhenUsed="0"/>
-    <w:lsdException w:name="Colorful List Accent 1" w:semiHidden="0" w:uiPriority="72" w:unhideWhenUsed="0"/>
-    <w:lsdException w:name="Colorful Grid Accent 1" w:semiHidden="0" w:uiPriority="73" w:unhideWhenUsed="0"/>
-    <w:lsdException w:name="Light Shading Accent 2" w:semiHidden="0" w:uiPriority="60" w:unhideWhenUsed="0"/>
-    <w:lsdException w:name="Light List Accent 2" w:semiHidden="0" w:uiPriority="61" w:unhideWhenUsed="0"/>
-    <w:lsdException w:name="Light Grid Accent 2" w:semiHidden="0" w:uiPriority="62" w:unhideWhenUsed="0"/>
-    <w:lsdException w:name="Medium Shading 1 Accent 2" w:semiHidden="0" w:uiPriority="63" w:unhideWhenUsed="0"/>
-    <w:lsdException w:name="Medium Shading 2 Accent 2" w:semiHidden="0" w:uiPriority="64" w:unhideWhenUsed="0"/>
-    <w:lsdException w:name="Medium List 1 Accent 2" w:semiHidden="0" w:uiPriority="65" w:unhideWhenUsed="0"/>
-    <w:lsdException w:name="Medium List 2 Accent 2" w:semiHidden="0" w:uiPriority="66" w:unhideWhenUsed="0"/>
-    <w:lsdException w:name="Medium Grid 1 Accent 2" w:semiHidden="0" w:uiPriority="67" w:unhideWhenUsed="0"/>
-    <w:lsdException w:name="Medium Grid 2 Accent 2" w:semiHidden="0" w:uiPriority="68" w:unhideWhenUsed="0"/>
-    <w:lsdException w:name="Medium Grid 3 Accent 2" w:semiHidden="0" w:uiPriority="69" w:unhideWhenUsed="0"/>
-    <w:lsdException w:name="Dark List Accent 2" w:semiHidden="0" w:uiPriority="70" w:unhideWhenUsed="0"/>
-    <w:lsdException w:name="Colorful Shading Accent 2" w:semiHidden="0" w:uiPriority="71" w:unhideWhenUsed="0"/>
-    <w:lsdException w:name="Colorful List Accent 2" w:semiHidden="0" w:uiPriority="72" w:unhideWhenUsed="0"/>
-    <w:lsdException w:name="Colorful Grid Accent 2" w:semiHidden="0" w:uiPriority="73" w:unhideWhenUsed="0"/>
-    <w:lsdException w:name="Light Shading Accent 3" w:semiHidden="0" w:uiPriority="60" w:unhideWhenUsed="0"/>
-    <w:lsdException w:name="Light List Accent 3" w:semiHidden="0" w:uiPriority="61" w:unhideWhenUsed="0"/>
-    <w:lsdException w:name="Light Grid Accent 3" w:semiHidden="0" w:uiPriority="62" w:unhideWhenUsed="0"/>
-    <w:lsdException w:name="Medium Shading 1 Accent 3" w:semiHidden="0" w:uiPriority="63" w:unhideWhenUsed="0"/>
-    <w:lsdException w:name="Medium Shading 2 Accent 3" w:semiHidden="0" w:uiPriority="64" w:unhideWhenUsed="0"/>
-    <w:lsdException w:name="Medium List 1 Accent 3" w:semiHidden="0" w:uiPriority="65" w:unhideWhenUsed="0"/>
-    <w:lsdException w:name="Medium List 2 Accent 3" w:semiHidden="0" w:uiPriority="66" w:unhideWhenUsed="0"/>
-    <w:lsdException w:name="Medium Grid 1 Accent 3" w:semiHidden="0" w:uiPriority="67" w:unhideWhenUsed="0"/>
-    <w:lsdException w:name="Medium Grid 2 Accent 3" w:semiHidden="0" w:uiPriority="68" w:unhideWhenUsed="0"/>
-    <w:lsdException w:name="Medium Grid 3 Accent 3" w:semiHidden="0" w:uiPriority="69" w:unhideWhenUsed="0"/>
-    <w:lsdException w:name="Dark List Accent 3" w:semiHidden="0" w:uiPriority="70" w:unhideWhenUsed="0"/>
-    <w:lsdException w:name="Colorful Shading Accent 3" w:semiHidden="0" w:uiPriority="71" w:unhideWhenUsed="0"/>
-    <w:lsdException w:name="Colorful List Accent 3" w:semiHidden="0" w:uiPriority="72" w:unhideWhenUsed="0"/>
-    <w:lsdException w:name="Colorful Grid Accent 3" w:semiHidden="0" w:uiPriority="73" w:unhideWhenUsed="0"/>
-    <w:lsdException w:name="Light Shading Accent 4" w:semiHidden="0" w:uiPriority="60" w:unhideWhenUsed="0"/>
-    <w:lsdException w:name="Light List Accent 4" w:semiHidden="0" w:uiPriority="61" w:unhideWhenUsed="0"/>
-    <w:lsdException w:name="Light Grid Accent 4" w:semiHidden="0" w:uiPriority="62" w:unhideWhenUsed="0"/>
-    <w:lsdException w:name="Medium Shading 1 Accent 4" w:semiHidden="0" w:uiPriority="63" w:unhideWhenUsed="0"/>
-    <w:lsdException w:name="Medium Shading 2 Accent 4" w:semiHidden="0" w:uiPriority="64" w:unhideWhenUsed="0"/>
-    <w:lsdException w:name="Medium List 1 Accent 4" w:semiHidden="0" w:uiPriority="65" w:unhideWhenUsed="0"/>
-    <w:lsdException w:name="Medium List 2 Accent 4" w:semiHidden="0" w:uiPriority="66" w:unhideWhenUsed="0"/>
-    <w:lsdException w:name="Medium Grid 1 Accent 4" w:semiHidden="0" w:uiPriority="67" w:unhideWhenUsed="0"/>
-    <w:lsdException w:name="Medium Grid 2 Accent 4" w:semiHidden="0" w:uiPriority="68" w:unhideWhenUsed="0"/>
-    <w:lsdException w:name="Medium Grid 3 Accent 4" w:semiHidden="0" w:uiPriority="69" w:unhideWhenUsed="0"/>
-    <w:lsdException w:name="Dark List Accent 4" w:semiHidden="0" w:uiPriority="70" w:unhideWhenUsed="0"/>
-    <w:lsdException w:name="Colorful Shading Accent 4" w:semiHidden="0" w:uiPriority="71" w:unhideWhenUsed="0"/>
-    <w:lsdException w:name="Colorful List Accent 4" w:semiHidden="0" w:uiPriority="72" w:unhideWhenUsed="0"/>
-    <w:lsdException w:name="Colorful Grid Accent 4" w:semiHidden="0" w:uiPriority="73" w:unhideWhenUsed="0"/>
-    <w:lsdException w:name="Light Shading Accent 5" w:semiHidden="0" w:uiPriority="60" w:unhideWhenUsed="0"/>
-    <w:lsdException w:name="Light List Accent 5" w:semiHidden="0" w:uiPriority="61" w:unhideWhenUsed="0"/>
-    <w:lsdException w:name="Light Grid Accent 5" w:semiHidden="0" w:uiPriority="62" w:unhideWhenUsed="0"/>
-    <w:lsdException w:name="Medium Shading 1 Accent 5" w:semiHidden="0" w:uiPriority="63" w:unhideWhenUsed="0"/>
-    <w:lsdException w:name="Medium Shading 2 Accent 5" w:semiHidden="0" w:uiPriority="64" w:unhideWhenUsed="0"/>
-    <w:lsdException w:name="Medium List 1 Accent 5" w:semiHidden="0" w:uiPriority="65" w:unhideWhenUsed="0"/>
-    <w:lsdException w:name="Medium List 2 Accent 5" w:semiHidden="0" w:uiPriority="66" w:unhideWhenUsed="0"/>
-    <w:lsdException w:name="Medium Grid 1 Accent 5" w:semiHidden="0" w:uiPriority="67" w:unhideWhenUsed="0"/>
-    <w:lsdException w:name="Medium Grid 2 Accent 5" w:semiHidden="0" w:uiPriority="68" w:unhideWhenUsed="0"/>
-    <w:lsdException w:name="Medium Grid 3 Accent 5" w:semiHidden="0" w:uiPriority="69" w:unhideWhenUsed="0"/>
-    <w:lsdException w:name="Dark List Accent 5" w:semiHidden="0" w:uiPriority="70" w:unhideWhenUsed="0"/>
-    <w:lsdException w:name="Colorful Shading Accent 5" w:semiHidden="0" w:uiPriority="71" w:unhideWhenUsed="0"/>
-    <w:lsdException w:name="Colorful List Accent 5" w:semiHidden="0" w:uiPriority="72" w:unhideWhenUsed="0"/>
-    <w:lsdException w:name="Colorful Grid Accent 5" w:semiHidden="0" w:uiPriority="73" w:unhideWhenUsed="0"/>
-    <w:lsdException w:name="Light Shading Accent 6" w:semiHidden="0" w:uiPriority="60" w:unhideWhenUsed="0"/>
-    <w:lsdException w:name="Light List Accent 6" w:semiHidden="0" w:uiPriority="61" w:unhideWhenUsed="0"/>
-    <w:lsdException w:name="Light Grid Accent 6" w:semiHidden="0" w:uiPriority="62" w:unhideWhenUsed="0"/>
-    <w:lsdException w:name="Medium Shading 1 Accent 6" w:semiHidden="0" w:uiPriority="63" w:unhideWhenUsed="0"/>
-    <w:lsdException w:name="Medium Shading 2 Accent 6" w:semiHidden="0" w:uiPriority="64" w:unhideWhenUsed="0"/>
-    <w:lsdException w:name="Medium List 1 Accent 6" w:semiHidden="0" w:uiPriority="65" w:unhideWhenUsed="0"/>
-    <w:lsdException w:name="Medium List 2 Accent 6" w:semiHidden="0" w:uiPriority="66" w:unhideWhenUsed="0"/>
-    <w:lsdException w:name="Medium Grid 1 Accent 6" w:semiHidden="0" w:uiPriority="67" w:unhideWhenUsed="0"/>
-    <w:lsdException w:name="Medium Grid 2 Accent 6" w:semiHidden="0" w:uiPriority="68" w:unhideWhenUsed="0"/>
-    <w:lsdException w:name="Medium Grid 3 Accent 6" w:semiHidden="0" w:uiPriority="69" w:unhideWhenUsed="0"/>
-    <w:lsdException w:name="Dark List Accent 6" w:semiHidden="0" w:uiPriority="70" w:unhideWhenUsed="0"/>
-    <w:lsdException w:name="Colorful Shading Accent 6" w:semiHidden="0" w:uiPriority="71" w:unhideWhenUsed="0"/>
-    <w:lsdException w:name="Colorful List Accent 6" w:semiHidden="0" w:uiPriority="72" w:unhideWhenUsed="0"/>
-    <w:lsdException w:name="Colorful Grid Accent 6" w:semiHidden="0" w:uiPriority="73" w:unhideWhenUsed="0"/>
-    <w:lsdException w:name="Subtle Emphasis" w:semiHidden="0" w:uiPriority="19" w:unhideWhenUsed="0" w:qFormat="1"/>
-    <w:lsdException w:name="Intense Emphasis" w:semiHidden="0" w:uiPriority="21" w:unhideWhenUsed="0" w:qFormat="1"/>
-    <w:lsdException w:name="Subtle Reference" w:semiHidden="0" w:uiPriority="31" w:unhideWhenUsed="0" w:qFormat="1"/>
-    <w:lsdException w:name="Intense Reference" w:semiHidden="0" w:uiPriority="32" w:unhideWhenUsed="0" w:qFormat="1"/>
-    <w:lsdException w:name="Book Title" w:semiHidden="0" w:uiPriority="33" w:unhideWhenUsed="0" w:qFormat="1"/>
-    <w:lsdException w:name="Bibliography" w:uiPriority="37"/>
-    <w:lsdException w:name="TOC Heading" w:uiPriority="39" w:qFormat="1"/>
+  <w:latentStyles w:defLockedState="0" w:defUIPriority="99" w:defSemiHidden="0" w:defUnhideWhenUsed="0" w:defQFormat="0" w:count="376">
+    <w:lsdException w:name="Normal" w:locked="1" w:uiPriority="0" w:qFormat="1"/>
+    <w:lsdException w:name="heading 1" w:locked="1" w:uiPriority="0" w:qFormat="1"/>
+    <w:lsdException w:name="heading 2" w:locked="1" w:semiHidden="1" w:uiPriority="0" w:unhideWhenUsed="1" w:qFormat="1"/>
+    <w:lsdException w:name="heading 3" w:locked="1" w:uiPriority="0" w:qFormat="1"/>
+    <w:lsdException w:name="heading 4" w:locked="1" w:semiHidden="1" w:uiPriority="0" w:unhideWhenUsed="1" w:qFormat="1"/>
+    <w:lsdException w:name="heading 5" w:locked="1" w:semiHidden="1" w:uiPriority="0" w:unhideWhenUsed="1" w:qFormat="1"/>
+    <w:lsdException w:name="heading 6" w:locked="1" w:semiHidden="1" w:uiPriority="0" w:unhideWhenUsed="1" w:qFormat="1"/>
+    <w:lsdException w:name="heading 7" w:locked="1" w:semiHidden="1" w:uiPriority="0" w:unhideWhenUsed="1" w:qFormat="1"/>
+    <w:lsdException w:name="heading 8" w:locked="1" w:semiHidden="1" w:uiPriority="0" w:unhideWhenUsed="1" w:qFormat="1"/>
+    <w:lsdException w:name="heading 9" w:locked="1" w:semiHidden="1" w:uiPriority="0" w:unhideWhenUsed="1" w:qFormat="1"/>
+    <w:lsdException w:name="index 1" w:semiHidden="1" w:unhideWhenUsed="1"/>
+    <w:lsdException w:name="index 2" w:semiHidden="1" w:unhideWhenUsed="1"/>
+    <w:lsdException w:name="index 3" w:semiHidden="1" w:unhideWhenUsed="1"/>
+    <w:lsdException w:name="index 4" w:semiHidden="1" w:unhideWhenUsed="1"/>
+    <w:lsdException w:name="index 5" w:semiHidden="1" w:unhideWhenUsed="1"/>
+    <w:lsdException w:name="index 6" w:semiHidden="1" w:unhideWhenUsed="1"/>
+    <w:lsdException w:name="index 7" w:semiHidden="1" w:unhideWhenUsed="1"/>
+    <w:lsdException w:name="index 8" w:semiHidden="1" w:unhideWhenUsed="1"/>
+    <w:lsdException w:name="index 9" w:semiHidden="1" w:unhideWhenUsed="1"/>
+    <w:lsdException w:name="toc 1" w:locked="1" w:uiPriority="0"/>
+    <w:lsdException w:name="toc 2" w:locked="1" w:uiPriority="0"/>
+    <w:lsdException w:name="toc 3" w:locked="1" w:uiPriority="0"/>
+    <w:lsdException w:name="toc 4" w:locked="1" w:uiPriority="0"/>
+    <w:lsdException w:name="toc 5" w:locked="1" w:uiPriority="0"/>
+    <w:lsdException w:name="toc 6" w:locked="1" w:uiPriority="0"/>
+    <w:lsdException w:name="toc 7" w:locked="1" w:uiPriority="0"/>
+    <w:lsdException w:name="toc 8" w:locked="1" w:uiPriority="0"/>
+    <w:lsdException w:name="toc 9" w:locked="1" w:uiPriority="0"/>
+    <w:lsdException w:name="Normal Indent" w:semiHidden="1" w:unhideWhenUsed="1"/>
+    <w:lsdException w:name="footnote text" w:semiHidden="1" w:unhideWhenUsed="1"/>
+    <w:lsdException w:name="annotation text" w:semiHidden="1" w:unhideWhenUsed="1"/>
+    <w:lsdException w:name="header" w:semiHidden="1" w:unhideWhenUsed="1"/>
+    <w:lsdException w:name="footer" w:semiHidden="1" w:unhideWhenUsed="1"/>
+    <w:lsdException w:name="index heading" w:semiHidden="1" w:unhideWhenUsed="1"/>
+    <w:lsdException w:name="caption" w:locked="1" w:semiHidden="1" w:uiPriority="0" w:unhideWhenUsed="1" w:qFormat="1"/>
+    <w:lsdException w:name="table of figures" w:semiHidden="1" w:unhideWhenUsed="1"/>
+    <w:lsdException w:name="envelope address" w:semiHidden="1" w:unhideWhenUsed="1"/>
+    <w:lsdException w:name="envelope return" w:semiHidden="1" w:unhideWhenUsed="1"/>
+    <w:lsdException w:name="footnote reference" w:semiHidden="1" w:unhideWhenUsed="1"/>
+    <w:lsdException w:name="annotation reference" w:semiHidden="1" w:unhideWhenUsed="1"/>
+    <w:lsdException w:name="line number" w:semiHidden="1" w:unhideWhenUsed="1"/>
+    <w:lsdException w:name="page number" w:semiHidden="1" w:unhideWhenUsed="1"/>
+    <w:lsdException w:name="endnote reference" w:semiHidden="1" w:unhideWhenUsed="1"/>
+    <w:lsdException w:name="endnote text" w:semiHidden="1" w:unhideWhenUsed="1"/>
+    <w:lsdException w:name="table of authorities" w:semiHidden="1" w:unhideWhenUsed="1"/>
+    <w:lsdException w:name="macro" w:semiHidden="1" w:unhideWhenUsed="1"/>
+    <w:lsdException w:name="toa heading" w:semiHidden="1" w:unhideWhenUsed="1"/>
+    <w:lsdException w:name="List" w:semiHidden="1" w:unhideWhenUsed="1"/>
+    <w:lsdException w:name="List Bullet" w:semiHidden="1" w:unhideWhenUsed="1"/>
+    <w:lsdException w:name="List Number" w:semiHidden="1" w:unhideWhenUsed="1"/>
+    <w:lsdException w:name="List 2" w:semiHidden="1" w:unhideWhenUsed="1"/>
+    <w:lsdException w:name="List 3" w:semiHidden="1" w:unhideWhenUsed="1"/>
+    <w:lsdException w:name="List 4" w:semiHidden="1" w:unhideWhenUsed="1"/>
+    <w:lsdException w:name="List 5" w:semiHidden="1" w:unhideWhenUsed="1"/>
+    <w:lsdException w:name="List Bullet 2" w:semiHidden="1" w:unhideWhenUsed="1"/>
+    <w:lsdException w:name="List Bullet 3" w:semiHidden="1" w:unhideWhenUsed="1"/>
+    <w:lsdException w:name="List Bullet 4" w:semiHidden="1" w:unhideWhenUsed="1"/>
+    <w:lsdException w:name="List Bullet 5" w:semiHidden="1" w:unhideWhenUsed="1"/>
+    <w:lsdException w:name="List Number 2" w:semiHidden="1" w:unhideWhenUsed="1"/>
+    <w:lsdException w:name="List Number 3" w:semiHidden="1" w:unhideWhenUsed="1"/>
+    <w:lsdException w:name="List Number 4" w:semiHidden="1" w:unhideWhenUsed="1"/>
+    <w:lsdException w:name="List Number 5" w:semiHidden="1" w:unhideWhenUsed="1"/>
+    <w:lsdException w:name="Title" w:locked="1" w:uiPriority="0" w:qFormat="1"/>
+    <w:lsdException w:name="Closing" w:semiHidden="1" w:unhideWhenUsed="1"/>
+    <w:lsdException w:name="Signature" w:semiHidden="1" w:unhideWhenUsed="1"/>
+    <w:lsdException w:name="Default Paragraph Font" w:locked="1" w:uiPriority="0"/>
+    <w:lsdException w:name="Body Text" w:semiHidden="1" w:unhideWhenUsed="1"/>
+    <w:lsdException w:name="Body Text Indent" w:semiHidden="1" w:unhideWhenUsed="1"/>
+    <w:lsdException w:name="List Continue" w:semiHidden="1" w:unhideWhenUsed="1"/>
+    <w:lsdException w:name="List Continue 2" w:semiHidden="1" w:unhideWhenUsed="1"/>
+    <w:lsdException w:name="List Continue 3" w:semiHidden="1" w:unhideWhenUsed="1"/>
+    <w:lsdException w:name="List Continue 4" w:semiHidden="1" w:unhideWhenUsed="1"/>
+    <w:lsdException w:name="List Continue 5" w:semiHidden="1" w:unhideWhenUsed="1"/>
+    <w:lsdException w:name="Message Header" w:semiHidden="1" w:unhideWhenUsed="1"/>
+    <w:lsdException w:name="Subtitle" w:locked="1" w:uiPriority="0" w:qFormat="1"/>
+    <w:lsdException w:name="Salutation" w:semiHidden="1" w:unhideWhenUsed="1"/>
+    <w:lsdException w:name="Date" w:semiHidden="1" w:unhideWhenUsed="1"/>
+    <w:lsdException w:name="Body Text First Indent" w:semiHidden="1" w:unhideWhenUsed="1"/>
+    <w:lsdException w:name="Body Text First Indent 2" w:semiHidden="1" w:unhideWhenUsed="1"/>
+    <w:lsdException w:name="Note Heading" w:semiHidden="1" w:unhideWhenUsed="1"/>
+    <w:lsdException w:name="Body Text 2" w:semiHidden="1" w:unhideWhenUsed="1"/>
+    <w:lsdException w:name="Body Text 3" w:semiHidden="1" w:unhideWhenUsed="1"/>
+    <w:lsdException w:name="Body Text Indent 2" w:semiHidden="1" w:unhideWhenUsed="1"/>
+    <w:lsdException w:name="Body Text Indent 3" w:semiHidden="1" w:unhideWhenUsed="1"/>
+    <w:lsdException w:name="Block Text" w:semiHidden="1" w:unhideWhenUsed="1"/>
+    <w:lsdException w:name="Hyperlink" w:semiHidden="1" w:unhideWhenUsed="1"/>
+    <w:lsdException w:name="FollowedHyperlink" w:semiHidden="1" w:unhideWhenUsed="1"/>
+    <w:lsdException w:name="Strong" w:locked="1" w:uiPriority="0" w:qFormat="1"/>
+    <w:lsdException w:name="Emphasis" w:locked="1" w:uiPriority="0" w:qFormat="1"/>
+    <w:lsdException w:name="Document Map" w:semiHidden="1" w:unhideWhenUsed="1"/>
+    <w:lsdException w:name="Plain Text" w:semiHidden="1" w:unhideWhenUsed="1"/>
+    <w:lsdException w:name="E-mail Signature" w:semiHidden="1" w:unhideWhenUsed="1"/>
+    <w:lsdException w:name="HTML Top of Form" w:semiHidden="1" w:unhideWhenUsed="1"/>
+    <w:lsdException w:name="HTML Bottom of Form" w:semiHidden="1" w:unhideWhenUsed="1"/>
+    <w:lsdException w:name="Normal (Web)" w:semiHidden="1" w:unhideWhenUsed="1"/>
+    <w:lsdException w:name="HTML Acronym" w:semiHidden="1" w:unhideWhenUsed="1"/>
+    <w:lsdException w:name="HTML Address" w:semiHidden="1" w:unhideWhenUsed="1"/>
+    <w:lsdException w:name="HTML Cite" w:semiHidden="1" w:unhideWhenUsed="1"/>
+    <w:lsdException w:name="HTML Code" w:semiHidden="1" w:unhideWhenUsed="1"/>
+    <w:lsdException w:name="HTML Definition" w:semiHidden="1" w:unhideWhenUsed="1"/>
+    <w:lsdException w:name="HTML Keyboard" w:semiHidden="1" w:unhideWhenUsed="1"/>
+    <w:lsdException w:name="HTML Preformatted" w:semiHidden="1" w:unhideWhenUsed="1"/>
+    <w:lsdException w:name="HTML Sample" w:semiHidden="1" w:unhideWhenUsed="1"/>
+    <w:lsdException w:name="HTML Typewriter" w:semiHidden="1" w:unhideWhenUsed="1"/>
+    <w:lsdException w:name="HTML Variable" w:semiHidden="1" w:unhideWhenUsed="1"/>
+    <w:lsdException w:name="Normal Table" w:semiHidden="1" w:unhideWhenUsed="1"/>
+    <w:lsdException w:name="annotation subject" w:semiHidden="1" w:unhideWhenUsed="1"/>
+    <w:lsdException w:name="No List" w:semiHidden="1" w:unhideWhenUsed="1"/>
+    <w:lsdException w:name="Outline List 1" w:semiHidden="1" w:unhideWhenUsed="1"/>
+    <w:lsdException w:name="Outline List 2" w:semiHidden="1" w:unhideWhenUsed="1"/>
+    <w:lsdException w:name="Outline List 3" w:semiHidden="1" w:unhideWhenUsed="1"/>
+    <w:lsdException w:name="Table Simple 1" w:semiHidden="1" w:unhideWhenUsed="1"/>
+    <w:lsdException w:name="Table Simple 2" w:semiHidden="1" w:unhideWhenUsed="1"/>
+    <w:lsdException w:name="Table Simple 3" w:semiHidden="1" w:unhideWhenUsed="1"/>
+    <w:lsdException w:name="Table Classic 1" w:semiHidden="1" w:unhideWhenUsed="1"/>
+    <w:lsdException w:name="Table Classic 2" w:semiHidden="1" w:unhideWhenUsed="1"/>
+    <w:lsdException w:name="Table Classic 3" w:semiHidden="1" w:unhideWhenUsed="1"/>
+    <w:lsdException w:name="Table Classic 4" w:semiHidden="1" w:unhideWhenUsed="1"/>
+    <w:lsdException w:name="Table Colorful 1" w:semiHidden="1" w:unhideWhenUsed="1"/>
+    <w:lsdException w:name="Table Colorful 2" w:semiHidden="1" w:unhideWhenUsed="1"/>
+    <w:lsdException w:name="Table Colorful 3" w:semiHidden="1" w:unhideWhenUsed="1"/>
+    <w:lsdException w:name="Table Columns 1" w:semiHidden="1" w:unhideWhenUsed="1"/>
+    <w:lsdException w:name="Table Columns 2" w:semiHidden="1" w:unhideWhenUsed="1"/>
+    <w:lsdException w:name="Table Columns 3" w:semiHidden="1" w:unhideWhenUsed="1"/>
+    <w:lsdException w:name="Table Columns 4" w:semiHidden="1" w:unhideWhenUsed="1"/>
+    <w:lsdException w:name="Table Columns 5" w:semiHidden="1" w:unhideWhenUsed="1"/>
+    <w:lsdException w:name="Table Grid 1" w:semiHidden="1" w:unhideWhenUsed="1"/>
+    <w:lsdException w:name="Table Grid 2" w:semiHidden="1" w:unhideWhenUsed="1"/>
+    <w:lsdException w:name="Table Grid 3" w:semiHidden="1" w:unhideWhenUsed="1"/>
+    <w:lsdException w:name="Table Grid 4" w:semiHidden="1" w:unhideWhenUsed="1"/>
+    <w:lsdException w:name="Table Grid 5" w:semiHidden="1" w:unhideWhenUsed="1"/>
+    <w:lsdException w:name="Table Grid 6" w:semiHidden="1" w:unhideWhenUsed="1"/>
+    <w:lsdException w:name="Table Grid 7" w:semiHidden="1" w:unhideWhenUsed="1"/>
+    <w:lsdException w:name="Table Grid 8" w:semiHidden="1" w:unhideWhenUsed="1"/>
+    <w:lsdException w:name="Table List 1" w:semiHidden="1" w:unhideWhenUsed="1"/>
+    <w:lsdException w:name="Table List 2" w:semiHidden="1" w:unhideWhenUsed="1"/>
+    <w:lsdException w:name="Table List 3" w:semiHidden="1" w:unhideWhenUsed="1"/>
+    <w:lsdException w:name="Table List 4" w:semiHidden="1" w:unhideWhenUsed="1"/>
+    <w:lsdException w:name="Table List 5" w:semiHidden="1" w:unhideWhenUsed="1"/>
+    <w:lsdException w:name="Table List 6" w:semiHidden="1" w:unhideWhenUsed="1"/>
+    <w:lsdException w:name="Table List 7" w:semiHidden="1" w:unhideWhenUsed="1"/>
+    <w:lsdException w:name="Table List 8" w:semiHidden="1" w:unhideWhenUsed="1"/>
+    <w:lsdException w:name="Table 3D effects 1" w:semiHidden="1" w:unhideWhenUsed="1"/>
+    <w:lsdException w:name="Table 3D effects 2" w:semiHidden="1" w:unhideWhenUsed="1"/>
+    <w:lsdException w:name="Table 3D effects 3" w:semiHidden="1" w:unhideWhenUsed="1"/>
+    <w:lsdException w:name="Table Contemporary" w:semiHidden="1" w:unhideWhenUsed="1"/>
+    <w:lsdException w:name="Table Elegant" w:semiHidden="1" w:unhideWhenUsed="1"/>
+    <w:lsdException w:name="Table Professional" w:semiHidden="1" w:unhideWhenUsed="1"/>
+    <w:lsdException w:name="Table Subtle 1" w:semiHidden="1" w:unhideWhenUsed="1"/>
+    <w:lsdException w:name="Table Subtle 2" w:semiHidden="1" w:unhideWhenUsed="1"/>
+    <w:lsdException w:name="Table Web 1" w:semiHidden="1" w:unhideWhenUsed="1"/>
+    <w:lsdException w:name="Table Web 2" w:semiHidden="1" w:unhideWhenUsed="1"/>
+    <w:lsdException w:name="Table Web 3" w:semiHidden="1" w:unhideWhenUsed="1"/>
+    <w:lsdException w:name="Balloon Text" w:semiHidden="1" w:unhideWhenUsed="1"/>
+    <w:lsdException w:name="Table Grid" w:locked="1" w:semiHidden="1" w:uiPriority="0" w:unhideWhenUsed="1"/>
+    <w:lsdException w:name="Table Theme" w:semiHidden="1" w:unhideWhenUsed="1"/>
+    <w:lsdException w:name="Placeholder Text" w:semiHidden="1"/>
+    <w:lsdException w:name="No Spacing" w:uiPriority="1" w:qFormat="1"/>
+    <w:lsdException w:name="Light Shading" w:uiPriority="60"/>
+    <w:lsdException w:name="Light List" w:uiPriority="61"/>
+    <w:lsdException w:name="Light Grid" w:uiPriority="62"/>
+    <w:lsdException w:name="Medium Shading 1" w:uiPriority="63"/>
+    <w:lsdException w:name="Medium Shading 2" w:uiPriority="64"/>
+    <w:lsdException w:name="Medium List 1" w:uiPriority="65"/>
+    <w:lsdException w:name="Medium List 2" w:uiPriority="66"/>
+    <w:lsdException w:name="Medium Grid 1" w:uiPriority="67"/>
+    <w:lsdException w:name="Medium Grid 2" w:uiPriority="68"/>
+    <w:lsdException w:name="Medium Grid 3" w:uiPriority="69"/>
+    <w:lsdException w:name="Dark List" w:uiPriority="70"/>
+    <w:lsdException w:name="Colorful Shading" w:uiPriority="71"/>
+    <w:lsdException w:name="Colorful List" w:uiPriority="72"/>
+    <w:lsdException w:name="Colorful Grid" w:uiPriority="73"/>
+    <w:lsdException w:name="Light Shading Accent 1" w:uiPriority="60"/>
+    <w:lsdException w:name="Light List Accent 1" w:uiPriority="61"/>
+    <w:lsdException w:name="Light Grid Accent 1" w:uiPriority="62"/>
+    <w:lsdException w:name="Medium Shading 1 Accent 1" w:uiPriority="63"/>
+    <w:lsdException w:name="Medium Shading 2 Accent 1" w:uiPriority="64"/>
+    <w:lsdException w:name="Medium List 1 Accent 1" w:uiPriority="65"/>
+    <w:lsdException w:name="Revision" w:semiHidden="1"/>
+    <w:lsdException w:name="List Paragraph" w:uiPriority="34" w:qFormat="1"/>
+    <w:lsdException w:name="Quote" w:uiPriority="29" w:qFormat="1"/>
+    <w:lsdException w:name="Intense Quote" w:uiPriority="30" w:qFormat="1"/>
+    <w:lsdException w:name="Medium List 2 Accent 1" w:uiPriority="66"/>
+    <w:lsdException w:name="Medium Grid 1 Accent 1" w:uiPriority="67"/>
+    <w:lsdException w:name="Medium Grid 2 Accent 1" w:uiPriority="68"/>
+    <w:lsdException w:name="Medium Grid 3 Accent 1" w:uiPriority="69"/>
+    <w:lsdException w:name="Dark List Accent 1" w:uiPriority="70"/>
+    <w:lsdException w:name="Colorful Shading Accent 1" w:uiPriority="71"/>
+    <w:lsdException w:name="Colorful List Accent 1" w:uiPriority="72"/>
+    <w:lsdException w:name="Colorful Grid Accent 1" w:uiPriority="73"/>
+    <w:lsdException w:name="Light Shading Accent 2" w:uiPriority="60"/>
+    <w:lsdException w:name="Light List Accent 2" w:uiPriority="61"/>
+    <w:lsdException w:name="Light Grid Accent 2" w:uiPriority="62"/>
+    <w:lsdException w:name="Medium Shading 1 Accent 2" w:uiPriority="63"/>
+    <w:lsdException w:name="Medium Shading 2 Accent 2" w:uiPriority="64"/>
+    <w:lsdException w:name="Medium List 1 Accent 2" w:uiPriority="65"/>
+    <w:lsdException w:name="Medium List 2 Accent 2" w:uiPriority="66"/>
+    <w:lsdException w:name="Medium Grid 1 Accent 2" w:uiPriority="67"/>
+    <w:lsdException w:name="Medium Grid 2 Accent 2" w:uiPriority="68"/>
+    <w:lsdException w:name="Medium Grid 3 Accent 2" w:uiPriority="69"/>
+    <w:lsdException w:name="Dark List Accent 2" w:uiPriority="70"/>
+    <w:lsdException w:name="Colorful Shading Accent 2" w:uiPriority="71"/>
+    <w:lsdException w:name="Colorful List Accent 2" w:uiPriority="72"/>
+    <w:lsdException w:name="Colorful Grid Accent 2" w:uiPriority="73"/>
+    <w:lsdException w:name="Light Shading Accent 3" w:uiPriority="60"/>
+    <w:lsdException w:name="Light List Accent 3" w:uiPriority="61"/>
+    <w:lsdException w:name="Light Grid Accent 3" w:uiPriority="62"/>
+    <w:lsdException w:name="Medium Shading 1 Accent 3" w:uiPriority="63"/>
+    <w:lsdException w:name="Medium Shading 2 Accent 3" w:uiPriority="64"/>
+    <w:lsdException w:name="Medium List 1 Accent 3" w:uiPriority="65"/>
+    <w:lsdException w:name="Medium List 2 Accent 3" w:uiPriority="66"/>
+    <w:lsdException w:name="Medium Grid 1 Accent 3" w:uiPriority="67"/>
+    <w:lsdException w:name="Medium Grid 2 Accent 3" w:uiPriority="68"/>
+    <w:lsdException w:name="Medium Grid 3 Accent 3" w:uiPriority="69"/>
+    <w:lsdException w:name="Dark List Accent 3" w:uiPriority="70"/>
+    <w:lsdException w:name="Colorful Shading Accent 3" w:uiPriority="71"/>
+    <w:lsdException w:name="Colorful List Accent 3" w:uiPriority="72"/>
+    <w:lsdException w:name="Colorful Grid Accent 3" w:uiPriority="73"/>
+    <w:lsdException w:name="Light Shading Accent 4" w:uiPriority="60"/>
+    <w:lsdException w:name="Light List Accent 4" w:uiPriority="61"/>
+    <w:lsdException w:name="Light Grid Accent 4" w:uiPriority="62"/>
+    <w:lsdException w:name="Medium Shading 1 Accent 4" w:uiPriority="63"/>
+    <w:lsdException w:name="Medium Shading 2 Accent 4" w:uiPriority="64"/>
+    <w:lsdException w:name="Medium List 1 Accent 4" w:uiPriority="65"/>
+    <w:lsdException w:name="Medium List 2 Accent 4" w:uiPriority="66"/>
+    <w:lsdException w:name="Medium Grid 1 Accent 4" w:uiPriority="67"/>
+    <w:lsdException w:name="Medium Grid 2 Accent 4" w:uiPriority="68"/>
+    <w:lsdException w:name="Medium Grid 3 Accent 4" w:uiPriority="69"/>
+    <w:lsdException w:name="Dark List Accent 4" w:uiPriority="70"/>
+    <w:lsdException w:name="Colorful Shading Accent 4" w:uiPriority="71"/>
+    <w:lsdException w:name="Colorful List Accent 4" w:uiPriority="72"/>
+    <w:lsdException w:name="Colorful Grid Accent 4" w:uiPriority="73"/>
+    <w:lsdException w:name="Light Shading Accent 5" w:uiPriority="60"/>
+    <w:lsdException w:name="Light List Accent 5" w:uiPriority="61"/>
+    <w:lsdException w:name="Light Grid Accent 5" w:uiPriority="62"/>
+    <w:lsdException w:name="Medium Shading 1 Accent 5" w:uiPriority="63"/>
+    <w:lsdException w:name="Medium Shading 2 Accent 5" w:uiPriority="64"/>
+    <w:lsdException w:name="Medium List 1 Accent 5" w:uiPriority="65"/>
+    <w:lsdException w:name="Medium List 2 Accent 5" w:uiPriority="66"/>
+    <w:lsdException w:name="Medium Grid 1 Accent 5" w:uiPriority="67"/>
+    <w:lsdException w:name="Medium Grid 2 Accent 5" w:uiPriority="68"/>
+    <w:lsdException w:name="Medium Grid 3 Accent 5" w:uiPriority="69"/>
+    <w:lsdException w:name="Dark List Accent 5" w:uiPriority="70"/>
+    <w:lsdException w:name="Colorful Shading Accent 5" w:uiPriority="71"/>
+    <w:lsdException w:name="Colorful List Accent 5" w:uiPriority="72"/>
+    <w:lsdException w:name="Colorful Grid Accent 5" w:uiPriority="73"/>
+    <w:lsdException w:name="Light Shading Accent 6" w:uiPriority="60"/>
+    <w:lsdException w:name="Light List Accent 6" w:uiPriority="61"/>
+    <w:lsdException w:name="Light Grid Accent 6" w:uiPriority="62"/>
+    <w:lsdException w:name="Medium Shading 1 Accent 6" w:uiPriority="63"/>
+    <w:lsdException w:name="Medium Shading 2 Accent 6" w:uiPriority="64"/>
+    <w:lsdException w:name="Medium List 1 Accent 6" w:uiPriority="65"/>
+    <w:lsdException w:name="Medium List 2 Accent 6" w:uiPriority="66"/>
+    <w:lsdException w:name="Medium Grid 1 Accent 6" w:uiPriority="67"/>
+    <w:lsdException w:name="Medium Grid 2 Accent 6" w:uiPriority="68"/>
+    <w:lsdException w:name="Medium Grid 3 Accent 6" w:uiPriority="69"/>
+    <w:lsdException w:name="Dark List Accent 6" w:uiPriority="70"/>
+    <w:lsdException w:name="Colorful Shading Accent 6" w:uiPriority="71"/>
+    <w:lsdException w:name="Colorful List Accent 6" w:uiPriority="72"/>
+    <w:lsdException w:name="Colorful Grid Accent 6" w:uiPriority="73"/>
+    <w:lsdException w:name="Subtle Emphasis" w:uiPriority="19" w:qFormat="1"/>
+    <w:lsdException w:name="Intense Emphasis" w:uiPriority="21" w:qFormat="1"/>
+    <w:lsdException w:name="Subtle Reference" w:uiPriority="31" w:qFormat="1"/>
+    <w:lsdException w:name="Intense Reference" w:uiPriority="32" w:qFormat="1"/>
+    <w:lsdException w:name="Book Title" w:uiPriority="33" w:qFormat="1"/>
+    <w:lsdException w:name="Bibliography" w:semiHidden="1" w:uiPriority="37" w:unhideWhenUsed="1"/>
+    <w:lsdException w:name="TOC Heading" w:semiHidden="1" w:uiPriority="39" w:unhideWhenUsed="1" w:qFormat="1"/>
+    <w:lsdException w:name="Plain Table 1" w:uiPriority="41"/>
+    <w:lsdException w:name="Plain Table 2" w:uiPriority="42"/>
+    <w:lsdException w:name="Plain Table 3" w:uiPriority="43"/>
+    <w:lsdException w:name="Plain Table 4" w:uiPriority="44"/>
+    <w:lsdException w:name="Plain Table 5" w:uiPriority="45"/>
+    <w:lsdException w:name="Grid Table Light" w:uiPriority="40"/>
+    <w:lsdException w:name="Grid Table 1 Light" w:uiPriority="46"/>
+    <w:lsdException w:name="Grid Table 2" w:uiPriority="47"/>
+    <w:lsdException w:name="Grid Table 3" w:uiPriority="48"/>
+    <w:lsdException w:name="Grid Table 4" w:uiPriority="49"/>
+    <w:lsdException w:name="Grid Table 5 Dark" w:uiPriority="50"/>
+    <w:lsdException w:name="Grid Table 6 Colorful" w:uiPriority="51"/>
+    <w:lsdException w:name="Grid Table 7 Colorful" w:uiPriority="52"/>
+    <w:lsdException w:name="Grid Table 1 Light Accent 1" w:uiPriority="46"/>
+    <w:lsdException w:name="Grid Table 2 Accent 1" w:uiPriority="47"/>
+    <w:lsdException w:name="Grid Table 3 Accent 1" w:uiPriority="48"/>
+    <w:lsdException w:name="Grid Table 4 Accent 1" w:uiPriority="49"/>
+    <w:lsdException w:name="Grid Table 5 Dark Accent 1" w:uiPriority="50"/>
+    <w:lsdException w:name="Grid Table 6 Colorful Accent 1" w:uiPriority="51"/>
+    <w:lsdException w:name="Grid Table 7 Colorful Accent 1" w:uiPriority="52"/>
+    <w:lsdException w:name="Grid Table 1 Light Accent 2" w:uiPriority="46"/>
+    <w:lsdException w:name="Grid Table 2 Accent 2" w:uiPriority="47"/>
+    <w:lsdException w:name="Grid Table 3 Accent 2" w:uiPriority="48"/>
+    <w:lsdException w:name="Grid Table 4 Accent 2" w:uiPriority="49"/>
+    <w:lsdException w:name="Grid Table 5 Dark Accent 2" w:uiPriority="50"/>
+    <w:lsdException w:name="Grid Table 6 Colorful Accent 2" w:uiPriority="51"/>
+    <w:lsdException w:name="Grid Table 7 Colorful Accent 2" w:uiPriority="52"/>
+    <w:lsdException w:name="Grid Table 1 Light Accent 3" w:uiPriority="46"/>
+    <w:lsdException w:name="Grid Table 2 Accent 3" w:uiPriority="47"/>
+    <w:lsdException w:name="Grid Table 3 Accent 3" w:uiPriority="48"/>
+    <w:lsdException w:name="Grid Table 4 Accent 3" w:uiPriority="49"/>
+    <w:lsdException w:name="Grid Table 5 Dark Accent 3" w:uiPriority="50"/>
+    <w:lsdException w:name="Grid Table 6 Colorful Accent 3" w:uiPriority="51"/>
+    <w:lsdException w:name="Grid Table 7 Colorful Accent 3" w:uiPriority="52"/>
+    <w:lsdException w:name="Grid Table 1 Light Accent 4" w:uiPriority="46"/>
+    <w:lsdException w:name="Grid Table 2 Accent 4" w:uiPriority="47"/>
+    <w:lsdException w:name="Grid Table 3 Accent 4" w:uiPriority="48"/>
+    <w:lsdException w:name="Grid Table 4 Accent 4" w:uiPriority="49"/>
+    <w:lsdException w:name="Grid Table 5 Dark Accent 4" w:uiPriority="50"/>
+    <w:lsdException w:name="Grid Table 6 Colorful Accent 4" w:uiPriority="51"/>
+    <w:lsdException w:name="Grid Table 7 Colorful Accent 4" w:uiPriority="52"/>
+    <w:lsdException w:name="Grid Table 1 Light Accent 5" w:uiPriority="46"/>
+    <w:lsdException w:name="Grid Table 2 Accent 5" w:uiPriority="47"/>
+    <w:lsdException w:name="Grid Table 3 Accent 5" w:uiPriority="48"/>
+    <w:lsdException w:name="Grid Table 4 Accent 5" w:uiPriority="49"/>
+    <w:lsdException w:name="Grid Table 5 Dark Accent 5" w:uiPriority="50"/>
+    <w:lsdException w:name="Grid Table 6 Colorful Accent 5" w:uiPriority="51"/>
+    <w:lsdException w:name="Grid Table 7 Colorful Accent 5" w:uiPriority="52"/>
+    <w:lsdException w:name="Grid Table 1 Light Accent 6" w:uiPriority="46"/>
+    <w:lsdException w:name="Grid Table 2 Accent 6" w:uiPriority="47"/>
+    <w:lsdException w:name="Grid Table 3 Accent 6" w:uiPriority="48"/>
+    <w:lsdException w:name="Grid Table 4 Accent 6" w:uiPriority="49"/>
+    <w:lsdException w:name="Grid Table 5 Dark Accent 6" w:uiPriority="50"/>
+    <w:lsdException w:name="Grid Table 6 Colorful Accent 6" w:uiPriority="51"/>
+    <w:lsdException w:name="Grid Table 7 Colorful Accent 6" w:uiPriority="52"/>
+    <w:lsdException w:name="List Table 1 Light" w:uiPriority="46"/>
+    <w:lsdException w:name="List Table 2" w:uiPriority="47"/>
+    <w:lsdException w:name="List Table 3" w:uiPriority="48"/>
+    <w:lsdException w:name="List Table 4" w:uiPriority="49"/>
+    <w:lsdException w:name="List Table 5 Dark" w:uiPriority="50"/>
+    <w:lsdException w:name="List Table 6 Colorful" w:uiPriority="51"/>
+    <w:lsdException w:name="List Table 7 Colorful" w:uiPriority="52"/>
+    <w:lsdException w:name="List Table 1 Light Accent 1" w:uiPriority="46"/>
+    <w:lsdException w:name="List Table 2 Accent 1" w:uiPriority="47"/>
+    <w:lsdException w:name="List Table 3 Accent 1" w:uiPriority="48"/>
+    <w:lsdException w:name="List Table 4 Accent 1" w:uiPriority="49"/>
+    <w:lsdException w:name="List Table 5 Dark Accent 1" w:uiPriority="50"/>
+    <w:lsdException w:name="List Table 6 Colorful Accent 1" w:uiPriority="51"/>
+    <w:lsdException w:name="List Table 7 Colorful Accent 1" w:uiPriority="52"/>
+    <w:lsdException w:name="List Table 1 Light Accent 2" w:uiPriority="46"/>
+    <w:lsdException w:name="List Table 2 Accent 2" w:uiPriority="47"/>
+    <w:lsdException w:name="List Table 3 Accent 2" w:uiPriority="48"/>
+    <w:lsdException w:name="List Table 4 Accent 2" w:uiPriority="49"/>
+    <w:lsdException w:name="List Table 5 Dark Accent 2" w:uiPriority="50"/>
+    <w:lsdException w:name="List Table 6 Colorful Accent 2" w:uiPriority="51"/>
+    <w:lsdException w:name="List Table 7 Colorful Accent 2" w:uiPriority="52"/>
+    <w:lsdException w:name="List Table 1 Light Accent 3" w:uiPriority="46"/>
+    <w:lsdException w:name="List Table 2 Accent 3" w:uiPriority="47"/>
+    <w:lsdException w:name="List Table 3 Accent 3" w:uiPriority="48"/>
+    <w:lsdException w:name="List Table 4 Accent 3" w:uiPriority="49"/>
+    <w:lsdException w:name="List Table 5 Dark Accent 3" w:uiPriority="50"/>
+    <w:lsdException w:name="List Table 6 Colorful Accent 3" w:uiPriority="51"/>
+    <w:lsdException w:name="List Table 7 Colorful Accent 3" w:uiPriority="52"/>
+    <w:lsdException w:name="List Table 1 Light Accent 4" w:uiPriority="46"/>
+    <w:lsdException w:name="List Table 2 Accent 4" w:uiPriority="47"/>
+    <w:lsdException w:name="List Table 3 Accent 4" w:uiPriority="48"/>
+    <w:lsdException w:name="List Table 4 Accent 4" w:uiPriority="49"/>
+    <w:lsdException w:name="List Table 5 Dark Accent 4" w:uiPriority="50"/>
+    <w:lsdException w:name="List Table 6 Colorful Accent 4" w:uiPriority="51"/>
+    <w:lsdException w:name="List Table 7 Colorful Accent 4" w:uiPriority="52"/>
+    <w:lsdException w:name="List Table 1 Light Accent 5" w:uiPriority="46"/>
+    <w:lsdException w:name="List Table 2 Accent 5" w:uiPriority="47"/>
+    <w:lsdException w:name="List Table 3 Accent 5" w:uiPriority="48"/>
+    <w:lsdException w:name="List Table 4 Accent 5" w:uiPriority="49"/>
+    <w:lsdException w:name="List Table 5 Dark Accent 5" w:uiPriority="50"/>
+    <w:lsdException w:name="List Table 6 Colorful Accent 5" w:uiPriority="51"/>
+    <w:lsdException w:name="List Table 7 Colorful Accent 5" w:uiPriority="52"/>
+    <w:lsdException w:name="List Table 1 Light Accent 6" w:uiPriority="46"/>
+    <w:lsdException w:name="List Table 2 Accent 6" w:uiPriority="47"/>
+    <w:lsdException w:name="List Table 3 Accent 6" w:uiPriority="48"/>
+    <w:lsdException w:name="List Table 4 Accent 6" w:uiPriority="49"/>
+    <w:lsdException w:name="List Table 5 Dark Accent 6" w:uiPriority="50"/>
+    <w:lsdException w:name="List Table 6 Colorful Accent 6" w:uiPriority="51"/>
+    <w:lsdException w:name="List Table 7 Colorful Accent 6" w:uiPriority="52"/>
+    <w:lsdException w:name="Mention" w:semiHidden="1" w:unhideWhenUsed="1"/>
+    <w:lsdException w:name="Smart Hyperlink" w:semiHidden="1" w:unhideWhenUsed="1"/>
+    <w:lsdException w:name="Hashtag" w:semiHidden="1" w:unhideWhenUsed="1"/>
+    <w:lsdException w:name="Unresolved Mention" w:semiHidden="1" w:unhideWhenUsed="1"/>
+    <w:lsdException w:name="Smart Link" w:semiHidden="1" w:unhideWhenUsed="1"/>
   </w:latentStyles>
   <w:style w:type="paragraph" w:default="1" w:styleId="Normal">
     <w:name w:val="Normal"/>
@@ -4634,8 +5442,7 @@
     </w:pPr>
     <w:rPr>
       <w:rFonts w:ascii="Times New Roman" w:eastAsia="Times New Roman" w:hAnsi="Times New Roman"/>
-      <w:sz w:val="20"/>
-      <w:szCs w:val="20"/>
+      <w:lang w:val="en-US" w:eastAsia="en-US"/>
     </w:rPr>
   </w:style>
   <w:style w:type="paragraph" w:styleId="Heading3">
@@ -4652,25 +5459,25 @@
       <w:outlineLvl w:val="2"/>
     </w:pPr>
     <w:rPr>
-      <w:rFonts w:eastAsia="Calibri"/>
+      <w:rFonts w:ascii="Cambria" w:eastAsia="Calibri" w:hAnsi="Cambria"/>
       <w:b/>
       <w:bCs/>
-      <w:sz w:val="27"/>
-      <w:szCs w:val="27"/>
-      <w:lang w:val="ru-RU" w:eastAsia="ru-RU"/>
+      <w:sz w:val="26"/>
+      <w:szCs w:val="26"/>
+      <w:lang w:eastAsia="ru-RU"/>
     </w:rPr>
   </w:style>
   <w:style w:type="character" w:default="1" w:styleId="DefaultParagraphFont">
     <w:name w:val="Default Paragraph Font"/>
-    <w:uiPriority w:val="99"/>
+    <w:uiPriority w:val="1"/>
     <w:semiHidden/>
+    <w:unhideWhenUsed/>
   </w:style>
   <w:style w:type="table" w:default="1" w:styleId="TableNormal">
     <w:name w:val="Normal Table"/>
     <w:uiPriority w:val="99"/>
     <w:semiHidden/>
     <w:unhideWhenUsed/>
-    <w:qFormat/>
     <w:tblPr>
       <w:tblInd w:w="0" w:type="dxa"/>
       <w:tblCellMar>
@@ -4689,17 +5496,15 @@
   </w:style>
   <w:style w:type="character" w:customStyle="1" w:styleId="Heading3Char">
     <w:name w:val="Heading 3 Char"/>
-    <w:basedOn w:val="DefaultParagraphFont"/>
     <w:link w:val="Heading3"/>
-    <w:uiPriority w:val="9"/>
+    <w:uiPriority w:val="99"/>
     <w:semiHidden/>
-    <w:rsid w:val="00FD2837"/>
+    <w:locked/>
+    <w:rsid w:val="00840F17"/>
     <w:rPr>
-      <w:rFonts w:asciiTheme="majorHAnsi" w:eastAsiaTheme="majorEastAsia" w:hAnsiTheme="majorHAnsi" w:cstheme="majorBidi"/>
+      <w:rFonts w:ascii="Cambria" w:hAnsi="Cambria" w:cs="Times New Roman"/>
       <w:b/>
-      <w:bCs/>
       <w:sz w:val="26"/>
-      <w:szCs w:val="26"/>
     </w:rPr>
   </w:style>
   <w:style w:type="paragraph" w:customStyle="1" w:styleId="Default">
@@ -4716,11 +5521,11 @@
       <w:color w:val="000000"/>
       <w:sz w:val="24"/>
       <w:szCs w:val="24"/>
+      <w:lang w:val="en-US" w:eastAsia="en-US"/>
     </w:rPr>
   </w:style>
   <w:style w:type="character" w:styleId="Hyperlink">
     <w:name w:val="Hyperlink"/>
-    <w:basedOn w:val="DefaultParagraphFont"/>
     <w:uiPriority w:val="99"/>
     <w:rsid w:val="00C03BFD"/>
     <w:rPr>
@@ -4734,7 +5539,6 @@
   </w:style>
   <w:style w:type="character" w:styleId="FollowedHyperlink">
     <w:name w:val="FollowedHyperlink"/>
-    <w:basedOn w:val="DefaultParagraphFont"/>
     <w:uiPriority w:val="99"/>
     <w:semiHidden/>
     <w:rsid w:val="00890342"/>
@@ -4752,28 +5556,26 @@
     <w:semiHidden/>
     <w:rsid w:val="00890342"/>
     <w:rPr>
-      <w:rFonts w:ascii="Segoe UI" w:hAnsi="Segoe UI" w:cs="Segoe UI"/>
+      <w:rFonts w:ascii="Segoe UI" w:eastAsia="Calibri" w:hAnsi="Segoe UI"/>
       <w:sz w:val="18"/>
       <w:szCs w:val="18"/>
+      <w:lang w:eastAsia="ru-RU"/>
     </w:rPr>
   </w:style>
   <w:style w:type="character" w:customStyle="1" w:styleId="BalloonTextChar">
     <w:name w:val="Balloon Text Char"/>
-    <w:basedOn w:val="DefaultParagraphFont"/>
     <w:link w:val="BalloonText"/>
     <w:uiPriority w:val="99"/>
     <w:semiHidden/>
     <w:locked/>
     <w:rsid w:val="00890342"/>
     <w:rPr>
-      <w:rFonts w:ascii="Segoe UI" w:hAnsi="Segoe UI" w:cs="Segoe UI"/>
+      <w:rFonts w:ascii="Segoe UI" w:hAnsi="Segoe UI" w:cs="Times New Roman"/>
       <w:sz w:val="18"/>
-      <w:szCs w:val="18"/>
     </w:rPr>
   </w:style>
   <w:style w:type="character" w:styleId="Emphasis">
     <w:name w:val="Emphasis"/>
-    <w:basedOn w:val="DefaultParagraphFont"/>
     <w:uiPriority w:val="99"/>
     <w:qFormat/>
     <w:locked/>
@@ -4781,7 +5583,6 @@
     <w:rPr>
       <w:rFonts w:cs="Times New Roman"/>
       <w:i/>
-      <w:iCs/>
     </w:rPr>
   </w:style>
 </w:styles>

--- a/differents_things/projects/CV/cv_qa/cv_qa.docx
+++ b/differents_things/projects/CV/cv_qa/cv_qa.docx
@@ -38,10 +38,10 @@
             <v:path o:extrusionok="f" gradientshapeok="t" o:connecttype="rect"/>
             <o:lock v:ext="edit" aspectratio="t"/>
           </v:shapetype>
-          <v:shape id="_x0000_s1030" type="#_x0000_t75" alt="" style="position:absolute;margin-left:360.5pt;margin-top:-10.4pt;width:173.75pt;height:144.6pt;z-index:1;mso-wrap-edited:f;mso-width-percent:0;mso-height-percent:0;mso-width-percent:0;mso-height-percent:0">
+          <v:shape id="_x0000_s1028" type="#_x0000_t75" alt="" style="position:absolute;margin-left:360.5pt;margin-top:-10.4pt;width:173.75pt;height:144.6pt;z-index:1;mso-wrap-edited:f;mso-width-percent:0;mso-height-percent:0;mso-width-percent:0;mso-height-percent:0">
             <v:imagedata r:id="rId4" o:title=""/>
           </v:shape>
-          <o:OLEObject Type="Embed" ProgID="Photoshop.Image.18" ShapeID="_x0000_s1030" DrawAspect="Content" ObjectID="_1664869200" r:id="rId5">
+          <o:OLEObject Type="Embed" ProgID="Photoshop.Image.18" ShapeID="_x0000_s1028" DrawAspect="Content" ObjectID="_1665479443" r:id="rId5">
             <o:FieldCodes>\s</o:FieldCodes>
           </o:OLEObject>
         </w:object>
@@ -517,8 +517,8 @@
         <w:rPr>
           <w:noProof/>
         </w:rPr>
-        <w:pict w14:anchorId="58ACB8DC">
-          <v:line id="Straight Connector 1" o:spid="_x0000_s1029" style="position:absolute;z-index:2;visibility:visible;mso-wrap-style:square;mso-width-percent:0;mso-height-percent:0;mso-wrap-distance-left:9pt;mso-wrap-distance-top:.mm;mso-wrap-distance-right:9pt;mso-wrap-distance-bottom:.mm;mso-position-horizontal:absolute;mso-position-horizontal-relative:text;mso-position-vertical:absolute;mso-position-vertical-relative:text;mso-width-percent:0;mso-height-percent:0;mso-width-relative:page;mso-height-relative:page" from="-.6pt,7.05pt" to="549.1pt,7.05pt" o:gfxdata="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" strokeweight="1.5pt">
+        <w:pict w14:anchorId="743C8561">
+          <v:line id="Straight Connector 1" o:spid="_x0000_s1027" style="position:absolute;z-index:2;visibility:visible;mso-wrap-style:square;mso-width-percent:0;mso-height-percent:0;mso-wrap-distance-left:9pt;mso-wrap-distance-top:.mm;mso-wrap-distance-right:9pt;mso-wrap-distance-bottom:.mm;mso-position-horizontal:absolute;mso-position-horizontal-relative:text;mso-position-vertical:absolute;mso-position-vertical-relative:text;mso-width-percent:0;mso-height-percent:0;mso-width-relative:page;mso-height-relative:page" from="-.6pt,7.05pt" to="549.1pt,7.05pt" o:gfxdata="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" strokeweight="1.5pt">
             <v:stroke joinstyle="miter"/>
           </v:line>
         </w:pict>
@@ -579,16 +579,17 @@
         <w:rPr>
           <w:b/>
         </w:rPr>
-        <w:t>'</w:t>
-      </w:r>
-      <w:r>
-        <w:rPr>
-          <w:b/>
-        </w:rPr>
-        <w:t xml:space="preserve"> </w:t>
-      </w:r>
-      <w:r>
-        <w:t xml:space="preserve">- </w:t>
+        <w:t xml:space="preserve">' </w:t>
+      </w:r>
+      <w:r>
+        <w:rPr>
+          <w:b/>
+          <w:lang w:val="uk-UA"/>
+        </w:rPr>
+        <w:t>–</w:t>
+      </w:r>
+      <w:r>
+        <w:t xml:space="preserve"> </w:t>
       </w:r>
       <w:r>
         <w:rPr>
@@ -600,16 +601,8 @@
       <w:r>
         <w:rPr>
           <w:rFonts w:cs="Segoe UI"/>
-          <w:u w:val="single"/>
           <w:bdr w:val="none" w:sz="0" w:space="0" w:color="auto" w:frame="1"/>
         </w:rPr>
-        <w:t xml:space="preserve"> </w:t>
-      </w:r>
-      <w:r>
-        <w:rPr>
-          <w:rFonts w:cs="Segoe UI"/>
-          <w:bdr w:val="none" w:sz="0" w:space="0" w:color="auto" w:frame="1"/>
-        </w:rPr>
         <w:tab/>
       </w:r>
       <w:r>
@@ -630,6 +623,161 @@
     </w:p>
     <w:p>
       <w:pPr>
+        <w:suppressAutoHyphens w:val="0"/>
+        <w:rPr>
+          <w:sz w:val="24"/>
+          <w:szCs w:val="24"/>
+          <w:lang w:val="en-UA" w:eastAsia="en-GB"/>
+        </w:rPr>
+      </w:pPr>
+      <w:r>
+        <w:rPr>
+          <w:rFonts w:ascii="Segoe UI" w:hAnsi="Segoe UI" w:cs="Segoe UI"/>
+          <w:sz w:val="21"/>
+          <w:szCs w:val="21"/>
+          <w:shd w:val="clear" w:color="auto" w:fill="FFFFFF"/>
+          <w:lang w:eastAsia="en-GB"/>
+        </w:rPr>
+        <w:t xml:space="preserve"> </w:t>
+      </w:r>
+      <w:r>
+        <w:rPr>
+          <w:rFonts w:ascii="Segoe UI" w:hAnsi="Segoe UI" w:cs="Segoe UI"/>
+          <w:sz w:val="21"/>
+          <w:szCs w:val="21"/>
+          <w:shd w:val="clear" w:color="auto" w:fill="FFFFFF"/>
+          <w:lang w:val="en-UA" w:eastAsia="en-GB"/>
+        </w:rPr>
+        <w:t>▪ </w:t>
+      </w:r>
+      <w:r>
+        <w:rPr>
+          <w:rFonts w:ascii="Cambria" w:hAnsi="Cambria" w:cs="Segoe UI"/>
+          <w:b/>
+          <w:color w:val="000000"/>
+          <w:sz w:val="24"/>
+          <w:szCs w:val="24"/>
+        </w:rPr>
+        <w:t>Testing</w:t>
+      </w:r>
+      <w:r>
+        <w:rPr>
+          <w:rFonts w:ascii="Cambria" w:hAnsi="Cambria" w:cs="Segoe UI"/>
+          <w:b/>
+          <w:color w:val="000000"/>
+          <w:sz w:val="24"/>
+          <w:szCs w:val="24"/>
+        </w:rPr>
+        <w:t>:</w:t>
+      </w:r>
+      <w:r>
+        <w:rPr>
+          <w:rFonts w:ascii="Cambria" w:hAnsi="Cambria" w:cs="Segoe UI"/>
+          <w:color w:val="000000"/>
+          <w:sz w:val="24"/>
+          <w:szCs w:val="24"/>
+        </w:rPr>
+        <w:t xml:space="preserve"> of </w:t>
+      </w:r>
+      <w:r>
+        <w:rPr>
+          <w:rFonts w:ascii="Cambria" w:hAnsi="Cambria" w:cs="Segoe UI"/>
+          <w:b/>
+          <w:color w:val="000000"/>
+          <w:sz w:val="24"/>
+          <w:szCs w:val="24"/>
+        </w:rPr>
+        <w:t>Commerce Applications</w:t>
+      </w:r>
+      <w:r>
+        <w:rPr>
+          <w:rFonts w:ascii="Cambria" w:hAnsi="Cambria" w:cs="Segoe UI"/>
+          <w:color w:val="000000"/>
+          <w:sz w:val="24"/>
+          <w:szCs w:val="24"/>
+        </w:rPr>
+        <w:t xml:space="preserve"> for </w:t>
+      </w:r>
+      <w:r>
+        <w:rPr>
+          <w:rFonts w:ascii="Cambria" w:hAnsi="Cambria" w:cs="Segoe UI"/>
+          <w:b/>
+          <w:color w:val="000000"/>
+          <w:sz w:val="24"/>
+          <w:szCs w:val="24"/>
+        </w:rPr>
+        <w:t>payment</w:t>
+      </w:r>
+      <w:r>
+        <w:rPr>
+          <w:rFonts w:ascii="Cambria" w:hAnsi="Cambria" w:cs="Segoe UI"/>
+          <w:color w:val="000000"/>
+          <w:sz w:val="24"/>
+          <w:szCs w:val="24"/>
+        </w:rPr>
+        <w:t xml:space="preserve"> POS-terminals. In a </w:t>
+      </w:r>
+      <w:r>
+        <w:rPr>
+          <w:rFonts w:ascii="Cambria" w:hAnsi="Cambria" w:cs="Segoe UI"/>
+          <w:b/>
+          <w:color w:val="000000"/>
+          <w:sz w:val="24"/>
+          <w:szCs w:val="24"/>
+        </w:rPr>
+        <w:t>test terminal</w:t>
+      </w:r>
+      <w:r>
+        <w:rPr>
+          <w:rFonts w:ascii="Cambria" w:hAnsi="Cambria" w:cs="Segoe UI"/>
+          <w:color w:val="000000"/>
+          <w:sz w:val="24"/>
+          <w:szCs w:val="24"/>
+        </w:rPr>
+        <w:t xml:space="preserve">, I simulate payment actions without in a virtual way by payments terminal I create issue in </w:t>
+      </w:r>
+      <w:r>
+        <w:rPr>
+          <w:rFonts w:ascii="Cambria" w:hAnsi="Cambria" w:cs="Segoe UI"/>
+          <w:b/>
+          <w:color w:val="000000"/>
+          <w:sz w:val="24"/>
+          <w:szCs w:val="24"/>
+        </w:rPr>
+        <w:t>Data Base</w:t>
+      </w:r>
+      <w:r>
+        <w:rPr>
+          <w:rFonts w:ascii="Cambria" w:hAnsi="Cambria" w:cs="Segoe UI"/>
+          <w:color w:val="000000"/>
+          <w:sz w:val="24"/>
+          <w:szCs w:val="24"/>
+        </w:rPr>
+        <w:t xml:space="preserve">. If </w:t>
+      </w:r>
+      <w:proofErr w:type="gramStart"/>
+      <w:r>
+        <w:rPr>
+          <w:rFonts w:ascii="Cambria" w:hAnsi="Cambria" w:cs="Segoe UI"/>
+          <w:color w:val="000000"/>
+          <w:sz w:val="24"/>
+          <w:szCs w:val="24"/>
+        </w:rPr>
+        <w:t>this terminal needs</w:t>
+      </w:r>
+      <w:proofErr w:type="gramEnd"/>
+      <w:r>
+        <w:rPr>
+          <w:rFonts w:ascii="Cambria" w:hAnsi="Cambria" w:cs="Segoe UI"/>
+          <w:color w:val="000000"/>
+          <w:sz w:val="24"/>
+          <w:szCs w:val="24"/>
+        </w:rPr>
+        <w:t xml:space="preserve"> install to point of sale I test the work of this device. Also, I work with payment and communications of this terminal.</w:t>
+      </w:r>
+    </w:p>
+    <w:p>
+      <w:pPr>
         <w:outlineLvl w:val="0"/>
         <w:rPr>
           <w:rFonts w:ascii="Cambria" w:hAnsi="Cambria" w:cs="Segoe UI"/>
@@ -640,118 +788,73 @@
       </w:pPr>
       <w:r>
         <w:rPr>
-          <w:rFonts w:ascii="Cambria" w:hAnsi="Cambria" w:cs="Segoe UI"/>
-          <w:b/>
-          <w:color w:val="000000"/>
-          <w:sz w:val="24"/>
-          <w:szCs w:val="24"/>
-        </w:rPr>
-        <w:t>Testing</w:t>
-      </w:r>
-      <w:r>
-        <w:rPr>
-          <w:rFonts w:ascii="Cambria" w:hAnsi="Cambria" w:cs="Segoe UI"/>
-          <w:color w:val="000000"/>
-          <w:sz w:val="24"/>
-          <w:szCs w:val="24"/>
-        </w:rPr>
-        <w:t xml:space="preserve"> of </w:t>
-      </w:r>
-      <w:r>
-        <w:rPr>
-          <w:rFonts w:ascii="Cambria" w:hAnsi="Cambria" w:cs="Segoe UI"/>
-          <w:b/>
-          <w:color w:val="000000"/>
-          <w:sz w:val="24"/>
-          <w:szCs w:val="24"/>
-        </w:rPr>
-        <w:t>Commerce Applications</w:t>
-      </w:r>
-      <w:r>
-        <w:rPr>
-          <w:rFonts w:ascii="Cambria" w:hAnsi="Cambria" w:cs="Segoe UI"/>
-          <w:color w:val="000000"/>
-          <w:sz w:val="24"/>
-          <w:szCs w:val="24"/>
-        </w:rPr>
-        <w:t xml:space="preserve"> for </w:t>
-      </w:r>
-      <w:r>
-        <w:rPr>
-          <w:rFonts w:ascii="Cambria" w:hAnsi="Cambria" w:cs="Segoe UI"/>
-          <w:b/>
-          <w:color w:val="000000"/>
-          <w:sz w:val="24"/>
-          <w:szCs w:val="24"/>
-        </w:rPr>
-        <w:t>payment</w:t>
-      </w:r>
-      <w:r>
-        <w:rPr>
-          <w:rFonts w:ascii="Cambria" w:hAnsi="Cambria" w:cs="Segoe UI"/>
-          <w:color w:val="000000"/>
-          <w:sz w:val="24"/>
-          <w:szCs w:val="24"/>
-        </w:rPr>
-        <w:t xml:space="preserve"> POS-terminals. In a </w:t>
-      </w:r>
-      <w:r>
-        <w:rPr>
-          <w:rFonts w:ascii="Cambria" w:hAnsi="Cambria" w:cs="Segoe UI"/>
-          <w:b/>
-          <w:color w:val="000000"/>
-          <w:sz w:val="24"/>
-          <w:szCs w:val="24"/>
-        </w:rPr>
-        <w:t>test terminal</w:t>
-      </w:r>
-      <w:r>
-        <w:rPr>
-          <w:rFonts w:ascii="Cambria" w:hAnsi="Cambria" w:cs="Segoe UI"/>
-          <w:color w:val="000000"/>
-          <w:sz w:val="24"/>
-          <w:szCs w:val="24"/>
-        </w:rPr>
-        <w:t xml:space="preserve">, I simulate payment actions without in a virtual way by payments terminal I create issue in </w:t>
-      </w:r>
-      <w:r>
-        <w:rPr>
-          <w:rFonts w:ascii="Cambria" w:hAnsi="Cambria" w:cs="Segoe UI"/>
-          <w:b/>
-          <w:color w:val="000000"/>
-          <w:sz w:val="24"/>
-          <w:szCs w:val="24"/>
-        </w:rPr>
-        <w:t>Data Base</w:t>
-      </w:r>
-      <w:r>
-        <w:rPr>
-          <w:rFonts w:ascii="Cambria" w:hAnsi="Cambria" w:cs="Segoe UI"/>
-          <w:color w:val="000000"/>
-          <w:sz w:val="24"/>
-          <w:szCs w:val="24"/>
-        </w:rPr>
-        <w:t xml:space="preserve">. If </w:t>
-      </w:r>
-      <w:proofErr w:type="gramStart"/>
-      <w:r>
-        <w:rPr>
-          <w:rFonts w:ascii="Cambria" w:hAnsi="Cambria" w:cs="Segoe UI"/>
-          <w:color w:val="000000"/>
-          <w:sz w:val="24"/>
-          <w:szCs w:val="24"/>
-        </w:rPr>
-        <w:t>this terminal needs</w:t>
-      </w:r>
-      <w:proofErr w:type="gramEnd"/>
-      <w:r>
-        <w:rPr>
-          <w:rFonts w:ascii="Cambria" w:hAnsi="Cambria" w:cs="Segoe UI"/>
-          <w:color w:val="000000"/>
-          <w:sz w:val="24"/>
-          <w:szCs w:val="24"/>
-        </w:rPr>
-        <w:t xml:space="preserve"> install to point of sale I test the work of this device. Also, I work with payment and communications of this terminal.</w:t>
+          <w:rFonts w:ascii="Segoe UI" w:hAnsi="Segoe UI" w:cs="Segoe UI"/>
+          <w:sz w:val="21"/>
+          <w:szCs w:val="21"/>
+          <w:shd w:val="clear" w:color="auto" w:fill="FFFFFF"/>
+          <w:lang w:val="en-UA" w:eastAsia="en-GB"/>
+        </w:rPr>
+        <w:t>▪ </w:t>
+      </w:r>
+      <w:r>
+        <w:rPr>
+          <w:rFonts w:ascii="Cambria" w:hAnsi="Cambria" w:cs="Segoe UI"/>
+          <w:b/>
+          <w:color w:val="000000"/>
+          <w:sz w:val="24"/>
+          <w:szCs w:val="24"/>
+        </w:rPr>
+        <w:t>Front-end testing</w:t>
+      </w:r>
+      <w:r>
+        <w:rPr>
+          <w:rFonts w:ascii="Cambria" w:hAnsi="Cambria" w:cs="Segoe UI"/>
+          <w:b/>
+          <w:color w:val="000000"/>
+          <w:sz w:val="24"/>
+          <w:szCs w:val="24"/>
+        </w:rPr>
+        <w:t>:</w:t>
+      </w:r>
+      <w:r>
+        <w:rPr>
+          <w:rFonts w:ascii="Cambria" w:hAnsi="Cambria" w:cs="Segoe UI"/>
+          <w:color w:val="000000"/>
+          <w:sz w:val="24"/>
+          <w:szCs w:val="24"/>
+        </w:rPr>
+        <w:t xml:space="preserve"> I check user Interface menu in POS-terminals, the printed receipt, testing work payments (NFC, magnet stripe and EMV)</w:t>
+      </w:r>
+      <w:r>
+        <w:rPr>
+          <w:rFonts w:ascii="Cambria" w:hAnsi="Cambria" w:cs="Segoe UI"/>
+          <w:color w:val="000000"/>
+          <w:sz w:val="24"/>
+          <w:szCs w:val="24"/>
+          <w:lang w:val="uk-UA"/>
+        </w:rPr>
+        <w:t xml:space="preserve"> </w:t>
+      </w:r>
+      <w:proofErr w:type="spellStart"/>
+      <w:r>
+        <w:rPr>
+          <w:rFonts w:ascii="Cambria" w:hAnsi="Cambria" w:cs="Segoe UI"/>
+          <w:color w:val="000000"/>
+          <w:sz w:val="24"/>
+          <w:szCs w:val="24"/>
+          <w:lang w:val="uk-UA"/>
+        </w:rPr>
+        <w:t>and</w:t>
+      </w:r>
+      <w:proofErr w:type="spellEnd"/>
+      <w:r>
+        <w:rPr>
+          <w:rFonts w:ascii="Cambria" w:hAnsi="Cambria" w:cs="Segoe UI"/>
+          <w:color w:val="000000"/>
+          <w:sz w:val="24"/>
+          <w:szCs w:val="24"/>
+        </w:rPr>
+        <w:t xml:space="preserve"> communications (GSM/DHCP) ... etc.</w:t>
       </w:r>
     </w:p>
     <w:p>
@@ -766,65 +869,14 @@
       </w:pPr>
       <w:r>
         <w:rPr>
-          <w:rFonts w:ascii="Cambria" w:hAnsi="Cambria" w:cs="Segoe UI"/>
-          <w:b/>
-          <w:color w:val="000000"/>
-          <w:sz w:val="24"/>
-          <w:szCs w:val="24"/>
-        </w:rPr>
-        <w:t>Front-end testing</w:t>
-      </w:r>
-      <w:r>
-        <w:rPr>
-          <w:rFonts w:ascii="Cambria" w:hAnsi="Cambria" w:cs="Segoe UI"/>
-          <w:color w:val="000000"/>
-          <w:sz w:val="24"/>
-          <w:szCs w:val="24"/>
-        </w:rPr>
-        <w:t>: I check user Interface menu in POS-terminals, the printed receipt, testing work payments (NFC, magnet stripe and EMV)</w:t>
-      </w:r>
-      <w:r>
-        <w:rPr>
-          <w:rFonts w:ascii="Cambria" w:hAnsi="Cambria" w:cs="Segoe UI"/>
-          <w:color w:val="000000"/>
-          <w:sz w:val="24"/>
-          <w:szCs w:val="24"/>
-          <w:lang w:val="uk-UA"/>
-        </w:rPr>
-        <w:t xml:space="preserve"> </w:t>
-      </w:r>
-      <w:proofErr w:type="spellStart"/>
-      <w:r>
-        <w:rPr>
-          <w:rFonts w:ascii="Cambria" w:hAnsi="Cambria" w:cs="Segoe UI"/>
-          <w:color w:val="000000"/>
-          <w:sz w:val="24"/>
-          <w:szCs w:val="24"/>
-          <w:lang w:val="uk-UA"/>
-        </w:rPr>
-        <w:t>and</w:t>
-      </w:r>
-      <w:proofErr w:type="spellEnd"/>
-      <w:r>
-        <w:rPr>
-          <w:rFonts w:ascii="Cambria" w:hAnsi="Cambria" w:cs="Segoe UI"/>
-          <w:color w:val="000000"/>
-          <w:sz w:val="24"/>
-          <w:szCs w:val="24"/>
-        </w:rPr>
-        <w:t xml:space="preserve"> communications (GSM/DHCP) ... etc.</w:t>
-      </w:r>
-    </w:p>
-    <w:p>
-      <w:pPr>
-        <w:outlineLvl w:val="0"/>
-        <w:rPr>
-          <w:rFonts w:ascii="Cambria" w:hAnsi="Cambria" w:cs="Segoe UI"/>
-          <w:color w:val="000000"/>
-          <w:sz w:val="24"/>
-          <w:szCs w:val="24"/>
-        </w:rPr>
-      </w:pPr>
+          <w:rFonts w:ascii="Segoe UI" w:hAnsi="Segoe UI" w:cs="Segoe UI"/>
+          <w:sz w:val="21"/>
+          <w:szCs w:val="21"/>
+          <w:shd w:val="clear" w:color="auto" w:fill="FFFFFF"/>
+          <w:lang w:val="en-UA" w:eastAsia="en-GB"/>
+        </w:rPr>
+        <w:t>▪ </w:t>
+      </w:r>
       <w:r>
         <w:rPr>
           <w:rFonts w:ascii="Cambria" w:hAnsi="Cambria" w:cs="Segoe UI"/>
@@ -838,11 +890,31 @@
       <w:r>
         <w:rPr>
           <w:rFonts w:ascii="Cambria" w:hAnsi="Cambria" w:cs="Segoe UI"/>
-          <w:color w:val="000000"/>
-          <w:sz w:val="24"/>
-          <w:szCs w:val="24"/>
-        </w:rPr>
-        <w:t xml:space="preserve">: Our external developer sends to bank </w:t>
+          <w:b/>
+          <w:bCs/>
+          <w:color w:val="000000"/>
+          <w:sz w:val="24"/>
+          <w:szCs w:val="24"/>
+        </w:rPr>
+        <w:t>:</w:t>
+      </w:r>
+      <w:r>
+        <w:rPr>
+          <w:rFonts w:ascii="Cambria" w:hAnsi="Cambria" w:cs="Segoe UI"/>
+          <w:color w:val="000000"/>
+          <w:sz w:val="24"/>
+          <w:szCs w:val="24"/>
+        </w:rPr>
+        <w:t xml:space="preserve"> Our external</w:t>
+      </w:r>
+      <w:r>
+        <w:rPr>
+          <w:rFonts w:ascii="Cambria" w:hAnsi="Cambria" w:cs="Segoe UI"/>
+          <w:color w:val="000000"/>
+          <w:sz w:val="24"/>
+          <w:szCs w:val="24"/>
+        </w:rPr>
+        <w:t xml:space="preserve"> developer sends to bank </w:t>
       </w:r>
       <w:r>
         <w:rPr>
@@ -995,13 +1067,23 @@
     </w:p>
     <w:p>
       <w:pPr>
-        <w:rPr>
-          <w:rFonts w:ascii="Cambria" w:hAnsi="Cambria" w:cs="Segoe UI"/>
-          <w:color w:val="000000"/>
-          <w:sz w:val="24"/>
-          <w:szCs w:val="24"/>
-        </w:rPr>
-      </w:pPr>
+        <w:suppressAutoHyphens w:val="0"/>
+        <w:rPr>
+          <w:sz w:val="24"/>
+          <w:szCs w:val="24"/>
+          <w:lang w:val="en-UA" w:eastAsia="en-GB"/>
+        </w:rPr>
+      </w:pPr>
+      <w:r>
+        <w:rPr>
+          <w:rFonts w:ascii="Segoe UI" w:hAnsi="Segoe UI" w:cs="Segoe UI"/>
+          <w:sz w:val="21"/>
+          <w:szCs w:val="21"/>
+          <w:shd w:val="clear" w:color="auto" w:fill="FFFFFF"/>
+          <w:lang w:val="en-UA" w:eastAsia="en-GB"/>
+        </w:rPr>
+        <w:t>▪ </w:t>
+      </w:r>
       <w:r>
         <w:rPr>
           <w:rFonts w:ascii="Cambria" w:hAnsi="Cambria" w:cs="Segoe UI"/>
@@ -1057,7 +1139,16 @@
           <w:sz w:val="24"/>
           <w:szCs w:val="24"/>
         </w:rPr>
-        <w:t xml:space="preserve">. I troubleshoot configuration issues. I integrate the components, new equipment in system and test the work of system. I use the </w:t>
+        <w:t xml:space="preserve">. I troubleshoot configuration </w:t>
+      </w:r>
+      <w:r>
+        <w:rPr>
+          <w:rFonts w:ascii="Cambria" w:hAnsi="Cambria" w:cs="Segoe UI"/>
+          <w:color w:val="000000"/>
+          <w:sz w:val="24"/>
+          <w:szCs w:val="24"/>
+        </w:rPr>
+        <w:t xml:space="preserve">issues. I integrate the components, new equipment in system and test the work of system. I use the </w:t>
       </w:r>
       <w:r>
         <w:rPr>
@@ -1097,7 +1188,144 @@
           <w:sz w:val="24"/>
           <w:szCs w:val="24"/>
         </w:rPr>
-        <w:t xml:space="preserve">). This system works on side our developer server. I use of my work FTP/Shell/SSH/RDP... etc. I provide the </w:t>
+        <w:t>). This system works on side our developer server. I use of my work FTP</w:t>
+      </w:r>
+      <w:r>
+        <w:rPr>
+          <w:rFonts w:ascii="Cambria" w:hAnsi="Cambria" w:cs="Segoe UI"/>
+          <w:color w:val="000000"/>
+          <w:sz w:val="24"/>
+          <w:szCs w:val="24"/>
+        </w:rPr>
+        <w:t xml:space="preserve"> </w:t>
+      </w:r>
+      <w:r>
+        <w:rPr>
+          <w:rFonts w:ascii="Cambria" w:hAnsi="Cambria" w:cs="Segoe UI"/>
+          <w:color w:val="000000"/>
+          <w:sz w:val="24"/>
+          <w:szCs w:val="24"/>
+        </w:rPr>
+        <w:t>/</w:t>
+      </w:r>
+      <w:r>
+        <w:rPr>
+          <w:rFonts w:ascii="Cambria" w:hAnsi="Cambria" w:cs="Segoe UI"/>
+          <w:color w:val="000000"/>
+          <w:sz w:val="24"/>
+          <w:szCs w:val="24"/>
+        </w:rPr>
+        <w:t xml:space="preserve"> </w:t>
+      </w:r>
+      <w:r>
+        <w:rPr>
+          <w:rFonts w:ascii="Cambria" w:hAnsi="Cambria" w:cs="Segoe UI"/>
+          <w:color w:val="000000"/>
+          <w:sz w:val="24"/>
+          <w:szCs w:val="24"/>
+        </w:rPr>
+        <w:t>SSH</w:t>
+      </w:r>
+      <w:r>
+        <w:rPr>
+          <w:rFonts w:ascii="Cambria" w:hAnsi="Cambria" w:cs="Segoe UI"/>
+          <w:color w:val="000000"/>
+          <w:sz w:val="24"/>
+          <w:szCs w:val="24"/>
+        </w:rPr>
+        <w:t xml:space="preserve"> </w:t>
+      </w:r>
+      <w:r>
+        <w:rPr>
+          <w:rFonts w:ascii="Cambria" w:hAnsi="Cambria" w:cs="Segoe UI"/>
+          <w:color w:val="000000"/>
+          <w:sz w:val="24"/>
+          <w:szCs w:val="24"/>
+        </w:rPr>
+        <w:t>/</w:t>
+      </w:r>
+      <w:r>
+        <w:rPr>
+          <w:rFonts w:ascii="Cambria" w:hAnsi="Cambria" w:cs="Segoe UI"/>
+          <w:color w:val="000000"/>
+          <w:sz w:val="24"/>
+          <w:szCs w:val="24"/>
+        </w:rPr>
+        <w:t xml:space="preserve"> </w:t>
+      </w:r>
+      <w:r>
+        <w:rPr>
+          <w:rFonts w:ascii="Cambria" w:hAnsi="Cambria" w:cs="Segoe UI"/>
+          <w:color w:val="000000"/>
+          <w:sz w:val="24"/>
+          <w:szCs w:val="24"/>
+        </w:rPr>
+        <w:t>RDP</w:t>
+      </w:r>
+      <w:r>
+        <w:rPr>
+          <w:rFonts w:ascii="Cambria" w:hAnsi="Cambria" w:cs="Segoe UI"/>
+          <w:color w:val="000000"/>
+          <w:sz w:val="24"/>
+          <w:szCs w:val="24"/>
+        </w:rPr>
+        <w:t xml:space="preserve">/ </w:t>
+      </w:r>
+      <w:r>
+        <w:rPr>
+          <w:rFonts w:ascii="Cambria" w:hAnsi="Cambria" w:cs="Segoe UI"/>
+          <w:color w:val="000000"/>
+          <w:sz w:val="24"/>
+          <w:szCs w:val="24"/>
+        </w:rPr>
+        <w:t>DOS Shell</w:t>
+      </w:r>
+      <w:r>
+        <w:rPr>
+          <w:rFonts w:ascii="Cambria" w:hAnsi="Cambria" w:cs="Segoe UI"/>
+          <w:color w:val="000000"/>
+          <w:sz w:val="24"/>
+          <w:szCs w:val="24"/>
+        </w:rPr>
+        <w:t xml:space="preserve"> </w:t>
+      </w:r>
+      <w:r>
+        <w:rPr>
+          <w:rFonts w:ascii="Cambria" w:hAnsi="Cambria" w:cs="Segoe UI"/>
+          <w:color w:val="000000"/>
+          <w:sz w:val="24"/>
+          <w:szCs w:val="24"/>
+        </w:rPr>
+        <w:t xml:space="preserve">/ </w:t>
+      </w:r>
+      <w:r>
+        <w:rPr>
+          <w:rFonts w:ascii="Cambria" w:hAnsi="Cambria" w:cs="Segoe UI"/>
+          <w:color w:val="000000"/>
+          <w:sz w:val="24"/>
+          <w:szCs w:val="24"/>
+        </w:rPr>
+        <w:t xml:space="preserve">DOS </w:t>
+      </w:r>
+      <w:r>
+        <w:rPr>
+          <w:rFonts w:ascii="Cambria" w:hAnsi="Cambria" w:cs="Arial"/>
+          <w:color w:val="202124"/>
+          <w:sz w:val="24"/>
+          <w:szCs w:val="24"/>
+          <w:shd w:val="clear" w:color="auto" w:fill="FFFFFF"/>
+          <w:lang w:val="en-UA" w:eastAsia="en-GB"/>
+        </w:rPr>
+        <w:t>batch file </w:t>
+      </w:r>
+      <w:r>
+        <w:rPr>
+          <w:rFonts w:ascii="Cambria" w:hAnsi="Cambria" w:cs="Segoe UI"/>
+          <w:color w:val="000000"/>
+          <w:sz w:val="24"/>
+          <w:szCs w:val="24"/>
+        </w:rPr>
+        <w:t xml:space="preserve">... etc. I provide the </w:t>
       </w:r>
       <w:r>
         <w:rPr>
@@ -1116,46 +1344,27 @@
           <w:sz w:val="24"/>
           <w:szCs w:val="24"/>
         </w:rPr>
-        <w:t xml:space="preserve"> communication and solve problems of customers.</w:t>
-      </w:r>
-    </w:p>
-    <w:p>
-      <w:pPr>
-        <w:jc w:val="center"/>
-        <w:outlineLvl w:val="0"/>
-        <w:rPr>
-          <w:rFonts w:ascii="Cambria" w:hAnsi="Cambria" w:cs="Cambria"/>
-          <w:b/>
-          <w:color w:val="000000"/>
-          <w:sz w:val="24"/>
-          <w:szCs w:val="24"/>
-          <w:u w:val="single"/>
-        </w:rPr>
-      </w:pPr>
-      <w:r>
-        <w:rPr>
-          <w:rFonts w:ascii="Cambria" w:hAnsi="Cambria" w:cs="Cambria"/>
-          <w:b/>
-          <w:color w:val="000000"/>
-          <w:sz w:val="24"/>
-          <w:szCs w:val="24"/>
-          <w:u w:val="single"/>
-        </w:rPr>
-        <w:t xml:space="preserve">During last year when I'd free time I was learning C++ on </w:t>
-      </w:r>
-      <w:proofErr w:type="spellStart"/>
-      <w:r>
-        <w:rPr>
-          <w:rFonts w:ascii="Cambria" w:hAnsi="Cambria" w:cs="Cambria"/>
-          <w:b/>
-          <w:color w:val="000000"/>
-          <w:sz w:val="24"/>
-          <w:szCs w:val="24"/>
-          <w:u w:val="single"/>
-        </w:rPr>
-        <w:t>RaspberryPi</w:t>
-      </w:r>
-      <w:proofErr w:type="spellEnd"/>
+        <w:t xml:space="preserve"> communication and solve problems of customers</w:t>
+      </w:r>
+      <w:r>
+        <w:rPr>
+          <w:rFonts w:ascii="Cambria" w:hAnsi="Cambria" w:cs="Segoe UI"/>
+          <w:color w:val="000000"/>
+          <w:sz w:val="24"/>
+          <w:szCs w:val="24"/>
+        </w:rPr>
+        <w:t>.</w:t>
+      </w:r>
+    </w:p>
+    <w:p>
+      <w:pPr>
+        <w:rPr>
+          <w:rFonts w:ascii="Cambria" w:hAnsi="Cambria" w:cs="Segoe UI"/>
+          <w:color w:val="000000"/>
+          <w:sz w:val="24"/>
+          <w:szCs w:val="24"/>
+        </w:rPr>
+      </w:pPr>
     </w:p>
     <w:p>
       <w:pPr>
@@ -1163,7 +1372,6 @@
         <w:outlineLvl w:val="0"/>
         <w:rPr>
           <w:rFonts w:ascii="Cambria" w:hAnsi="Cambria" w:cs="Segoe UI"/>
-          <w:b/>
           <w:color w:val="000000"/>
           <w:sz w:val="24"/>
           <w:szCs w:val="24"/>
@@ -1173,423 +1381,339 @@
         <w:rPr>
           <w:noProof/>
         </w:rPr>
-        <w:pict w14:anchorId="2BCC956D">
-          <v:line id="Line 4" o:spid="_x0000_s1028" style="position:absolute;left:0;text-align:left;z-index:3;visibility:visible;mso-wrap-style:square;mso-width-percent:0;mso-height-percent:0;mso-wrap-distance-left:3.17497mm;mso-wrap-distance-top:0;mso-wrap-distance-right:3.17497mm;mso-wrap-distance-bottom:0;mso-position-horizontal:absolute;mso-position-horizontal-relative:text;mso-position-vertical:absolute;mso-position-vertical-relative:text;mso-width-percent:0;mso-height-percent:0;mso-width-relative:page;mso-height-relative:page" from="11pt,5.35pt" to="11pt,45.3pt" o:gfxdata="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"/>
-        </w:pict>
-      </w:r>
-      <w:r>
-        <w:rPr>
-          <w:rFonts w:ascii="Cambria" w:hAnsi="Cambria" w:cs="Segoe UI"/>
-          <w:color w:val="000000"/>
-          <w:sz w:val="24"/>
-          <w:szCs w:val="24"/>
-        </w:rPr>
-        <w:t>I learn</w:t>
-      </w:r>
-      <w:r>
-        <w:rPr>
-          <w:rFonts w:ascii="Cambria" w:hAnsi="Cambria" w:cs="Segoe UI"/>
-          <w:color w:val="000000"/>
-          <w:sz w:val="24"/>
-          <w:szCs w:val="24"/>
-          <w:lang w:val="uk-UA"/>
-        </w:rPr>
-        <w:t xml:space="preserve"> </w:t>
-      </w:r>
-      <w:r>
-        <w:rPr>
-          <w:rFonts w:ascii="Cambria" w:hAnsi="Cambria" w:cs="Segoe UI"/>
-          <w:b/>
-          <w:color w:val="000000"/>
-          <w:sz w:val="24"/>
-          <w:szCs w:val="24"/>
-          <w:lang w:val="uk-UA"/>
-        </w:rPr>
-        <w:t>С++</w:t>
-      </w:r>
-      <w:r>
-        <w:rPr>
-          <w:rFonts w:ascii="Cambria" w:hAnsi="Cambria" w:cs="Segoe UI"/>
-          <w:color w:val="000000"/>
-          <w:sz w:val="24"/>
-          <w:szCs w:val="24"/>
-          <w:lang w:val="uk-UA"/>
-        </w:rPr>
-        <w:t xml:space="preserve"> </w:t>
-      </w:r>
-      <w:proofErr w:type="spellStart"/>
-      <w:r>
-        <w:rPr>
-          <w:rFonts w:ascii="Cambria" w:hAnsi="Cambria" w:cs="Segoe UI"/>
-          <w:color w:val="000000"/>
-          <w:sz w:val="24"/>
-          <w:szCs w:val="24"/>
-          <w:lang w:val="uk-UA"/>
-        </w:rPr>
-        <w:t>on</w:t>
-      </w:r>
-      <w:proofErr w:type="spellEnd"/>
-      <w:r>
-        <w:rPr>
-          <w:rFonts w:ascii="Cambria" w:hAnsi="Cambria" w:cs="Segoe UI"/>
-          <w:color w:val="000000"/>
-          <w:sz w:val="24"/>
-          <w:szCs w:val="24"/>
-          <w:lang w:val="uk-UA"/>
-        </w:rPr>
-        <w:t xml:space="preserve"> </w:t>
-      </w:r>
-      <w:proofErr w:type="spellStart"/>
-      <w:r>
-        <w:rPr>
-          <w:rFonts w:ascii="Cambria" w:hAnsi="Cambria" w:cs="Segoe UI"/>
-          <w:color w:val="000000"/>
-          <w:sz w:val="24"/>
-          <w:szCs w:val="24"/>
-          <w:lang w:val="uk-UA"/>
-        </w:rPr>
-        <w:t>embedded</w:t>
-      </w:r>
-      <w:proofErr w:type="spellEnd"/>
-      <w:r>
-        <w:rPr>
-          <w:rFonts w:ascii="Cambria" w:hAnsi="Cambria" w:cs="Segoe UI"/>
-          <w:color w:val="000000"/>
-          <w:sz w:val="24"/>
-          <w:szCs w:val="24"/>
-        </w:rPr>
-        <w:t xml:space="preserve"> device. I can </w:t>
-      </w:r>
-      <w:proofErr w:type="gramStart"/>
-      <w:r>
-        <w:rPr>
-          <w:rFonts w:ascii="Cambria" w:hAnsi="Cambria" w:cs="Segoe UI"/>
-          <w:color w:val="000000"/>
-          <w:sz w:val="24"/>
-          <w:szCs w:val="24"/>
-        </w:rPr>
-        <w:t>worked</w:t>
-      </w:r>
-      <w:proofErr w:type="gramEnd"/>
-      <w:r>
-        <w:rPr>
-          <w:rFonts w:ascii="Cambria" w:hAnsi="Cambria" w:cs="Segoe UI"/>
-          <w:color w:val="000000"/>
-          <w:sz w:val="24"/>
-          <w:szCs w:val="24"/>
-        </w:rPr>
-        <w:t xml:space="preserve"> with</w:t>
-      </w:r>
-      <w:r>
-        <w:rPr>
-          <w:rFonts w:ascii="Cambria" w:hAnsi="Cambria" w:cs="Segoe UI"/>
-          <w:color w:val="000000"/>
-          <w:sz w:val="24"/>
-          <w:szCs w:val="24"/>
-          <w:lang w:val="uk-UA"/>
-        </w:rPr>
-        <w:t xml:space="preserve"> </w:t>
-      </w:r>
-      <w:r>
-        <w:rPr>
-          <w:rFonts w:ascii="Cambria" w:hAnsi="Cambria" w:cs="Segoe UI"/>
-          <w:color w:val="000000"/>
-          <w:sz w:val="24"/>
-          <w:szCs w:val="24"/>
-        </w:rPr>
-        <w:t xml:space="preserve">OS </w:t>
-      </w:r>
-      <w:r>
-        <w:rPr>
-          <w:rFonts w:ascii="Cambria" w:hAnsi="Cambria" w:cs="Segoe UI"/>
-          <w:b/>
-          <w:color w:val="000000"/>
-          <w:sz w:val="24"/>
-          <w:szCs w:val="24"/>
-        </w:rPr>
-        <w:t>Linux</w:t>
-      </w:r>
-      <w:r>
-        <w:rPr>
-          <w:rFonts w:ascii="Cambria" w:hAnsi="Cambria" w:cs="Segoe UI"/>
-          <w:color w:val="000000"/>
-          <w:sz w:val="24"/>
-          <w:szCs w:val="24"/>
-        </w:rPr>
-        <w:t xml:space="preserve"> Debian on RPi and </w:t>
-      </w:r>
-      <w:proofErr w:type="spellStart"/>
-      <w:r>
-        <w:rPr>
-          <w:rFonts w:ascii="Cambria" w:hAnsi="Cambria" w:cs="Segoe UI"/>
-          <w:b/>
-          <w:color w:val="000000"/>
-          <w:sz w:val="24"/>
-          <w:szCs w:val="24"/>
-        </w:rPr>
-        <w:t>QTCreator</w:t>
-      </w:r>
-      <w:proofErr w:type="spellEnd"/>
-      <w:r>
-        <w:rPr>
-          <w:rFonts w:ascii="Cambria" w:hAnsi="Cambria" w:cs="Segoe UI"/>
-          <w:color w:val="000000"/>
-          <w:sz w:val="24"/>
-          <w:szCs w:val="24"/>
-        </w:rPr>
-        <w:t xml:space="preserve"> on this board. </w:t>
-      </w:r>
-      <w:r>
-        <w:rPr>
-          <w:rFonts w:ascii="Cambria" w:hAnsi="Cambria" w:cs="Segoe UI"/>
-          <w:color w:val="000000"/>
-          <w:sz w:val="24"/>
-          <w:szCs w:val="24"/>
-        </w:rPr>
-        <w:t>Also,</w:t>
-      </w:r>
-      <w:r>
-        <w:rPr>
-          <w:rFonts w:ascii="Cambria" w:hAnsi="Cambria" w:cs="Segoe UI"/>
-          <w:color w:val="000000"/>
-          <w:sz w:val="24"/>
-          <w:szCs w:val="24"/>
-        </w:rPr>
-        <w:t xml:space="preserve"> I have been tuning on my desktop with </w:t>
-      </w:r>
-      <w:r>
-        <w:rPr>
-          <w:rFonts w:ascii="Cambria" w:hAnsi="Cambria" w:cs="Segoe UI"/>
-          <w:b/>
-          <w:color w:val="000000"/>
-          <w:sz w:val="24"/>
-          <w:szCs w:val="24"/>
-        </w:rPr>
-        <w:t>Windows</w:t>
-      </w:r>
-      <w:r>
-        <w:rPr>
-          <w:rFonts w:ascii="Cambria" w:hAnsi="Cambria" w:cs="Segoe UI"/>
-          <w:color w:val="000000"/>
-          <w:sz w:val="24"/>
-          <w:szCs w:val="24"/>
-        </w:rPr>
-        <w:t xml:space="preserve"> 10 plus</w:t>
-      </w:r>
-      <w:r>
-        <w:rPr>
-          <w:rFonts w:ascii="Cambria" w:hAnsi="Cambria" w:cs="Segoe UI"/>
-          <w:b/>
-          <w:color w:val="000000"/>
-          <w:sz w:val="24"/>
-          <w:szCs w:val="24"/>
-        </w:rPr>
-        <w:t xml:space="preserve"> </w:t>
-      </w:r>
-      <w:proofErr w:type="spellStart"/>
-      <w:r>
-        <w:rPr>
-          <w:rFonts w:ascii="Cambria" w:hAnsi="Cambria" w:cs="Segoe UI"/>
-          <w:b/>
-          <w:color w:val="000000"/>
-          <w:sz w:val="24"/>
-          <w:szCs w:val="24"/>
-        </w:rPr>
-        <w:t>CLion</w:t>
-      </w:r>
-      <w:proofErr w:type="spellEnd"/>
-      <w:r>
-        <w:rPr>
-          <w:rFonts w:ascii="Cambria" w:hAnsi="Cambria" w:cs="Segoe UI"/>
-          <w:color w:val="000000"/>
-          <w:sz w:val="24"/>
-          <w:szCs w:val="24"/>
-        </w:rPr>
-        <w:t xml:space="preserve"> 2020 for remote run/debag code C++ on Raspberry Pi.</w:t>
-      </w:r>
-    </w:p>
-    <w:p>
-      <w:pPr>
-        <w:ind w:left="440"/>
-        <w:outlineLvl w:val="0"/>
-        <w:rPr>
-          <w:rFonts w:ascii="Cambria" w:hAnsi="Cambria" w:cs="Segoe UI"/>
-          <w:color w:val="000000"/>
-          <w:sz w:val="24"/>
-          <w:szCs w:val="24"/>
-        </w:rPr>
-      </w:pPr>
-      <w:r>
-        <w:rPr>
-          <w:noProof/>
-        </w:rPr>
-        <w:pict w14:anchorId="1C936EB8">
-          <v:line id="Line 5" o:spid="_x0000_s1027" style="position:absolute;left:0;text-align:left;z-index:4;visibility:visible;mso-wrap-style:square;mso-width-percent:0;mso-height-percent:0;mso-wrap-distance-left:3.17497mm;mso-wrap-distance-top:0;mso-wrap-distance-right:3.17497mm;mso-wrap-distance-bottom:0;mso-position-horizontal:absolute;mso-position-horizontal-relative:text;mso-position-vertical:absolute;mso-position-vertical-relative:text;mso-width-percent:0;mso-height-percent:0;mso-width-relative:page;mso-height-relative:page" from="11pt,0" to="11pt,135pt" o:gfxdata="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">
+        <w:pict w14:anchorId="7B1612F5">
+          <v:line id="Line 5" o:spid="_x0000_s1026" style="position:absolute;left:0;text-align:left;z-index:3;visibility:visible;mso-wrap-style:square;mso-width-percent:0;mso-height-percent:0;mso-wrap-distance-left:3.17489mm;mso-wrap-distance-top:0;mso-wrap-distance-right:3.17489mm;mso-wrap-distance-bottom:0;mso-position-horizontal:absolute;mso-position-horizontal-relative:text;mso-position-vertical:absolute;mso-position-vertical-relative:text;mso-width-percent:0;mso-height-percent:0;mso-width-relative:page;mso-height-relative:page" from="11.2pt,5.25pt" to="11.2pt,77.65pt" o:gfxdata="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">
             <v:stroke endarrow="diamond"/>
           </v:line>
         </w:pict>
       </w:r>
       <w:r>
         <w:rPr>
-          <w:rFonts w:ascii="Cambria" w:hAnsi="Cambria" w:cs="Cambria"/>
-          <w:color w:val="000000"/>
-          <w:sz w:val="24"/>
-          <w:szCs w:val="24"/>
-        </w:rPr>
-        <w:t xml:space="preserve">// I can </w:t>
+          <w:rFonts w:ascii="Cambria" w:hAnsi="Cambria" w:cs="Segoe UI"/>
+          <w:color w:val="000000"/>
+          <w:sz w:val="24"/>
+          <w:szCs w:val="24"/>
+        </w:rPr>
+        <w:t xml:space="preserve">// </w:t>
+      </w:r>
+      <w:r>
+        <w:rPr>
+          <w:rFonts w:ascii="Cambria" w:hAnsi="Cambria" w:cs="Segoe UI"/>
+          <w:color w:val="000000"/>
+          <w:sz w:val="24"/>
+          <w:szCs w:val="24"/>
+        </w:rPr>
+        <w:t>I learn</w:t>
+      </w:r>
+      <w:r>
+        <w:rPr>
+          <w:rFonts w:ascii="Cambria" w:hAnsi="Cambria" w:cs="Segoe UI"/>
+          <w:color w:val="000000"/>
+          <w:sz w:val="24"/>
+          <w:szCs w:val="24"/>
+          <w:lang w:val="uk-UA"/>
+        </w:rPr>
+        <w:t xml:space="preserve"> </w:t>
+      </w:r>
+      <w:r>
+        <w:rPr>
+          <w:rFonts w:ascii="Cambria" w:hAnsi="Cambria" w:cs="Segoe UI"/>
+          <w:b/>
+          <w:color w:val="000000"/>
+          <w:sz w:val="24"/>
+          <w:szCs w:val="24"/>
+          <w:lang w:val="uk-UA"/>
+        </w:rPr>
+        <w:t>С++</w:t>
+      </w:r>
+      <w:r>
+        <w:rPr>
+          <w:rFonts w:ascii="Cambria" w:hAnsi="Cambria" w:cs="Segoe UI"/>
+          <w:color w:val="000000"/>
+          <w:sz w:val="24"/>
+          <w:szCs w:val="24"/>
+          <w:lang w:val="uk-UA"/>
+        </w:rPr>
+        <w:t xml:space="preserve"> </w:t>
       </w:r>
       <w:proofErr w:type="spellStart"/>
       <w:r>
         <w:rPr>
-          <w:rFonts w:ascii="Cambria" w:hAnsi="Cambria" w:cs="Cambria"/>
-          <w:color w:val="000000"/>
-          <w:sz w:val="24"/>
-          <w:szCs w:val="24"/>
-          <w:lang w:val="uk-UA"/>
-        </w:rPr>
-        <w:t>work</w:t>
+          <w:rFonts w:ascii="Cambria" w:hAnsi="Cambria" w:cs="Segoe UI"/>
+          <w:color w:val="000000"/>
+          <w:sz w:val="24"/>
+          <w:szCs w:val="24"/>
+          <w:lang w:val="uk-UA"/>
+        </w:rPr>
+        <w:t>on</w:t>
       </w:r>
       <w:proofErr w:type="spellEnd"/>
       <w:r>
         <w:rPr>
-          <w:rFonts w:ascii="Cambria" w:hAnsi="Cambria" w:cs="Cambria"/>
-          <w:color w:val="000000"/>
-          <w:sz w:val="24"/>
-          <w:szCs w:val="24"/>
-          <w:lang w:val="uk-UA"/>
-        </w:rPr>
-        <w:t xml:space="preserve"> </w:t>
-      </w:r>
-      <w:r>
-        <w:rPr>
-          <w:rFonts w:ascii="Cambria" w:hAnsi="Cambria" w:cs="Cambria"/>
-          <w:color w:val="000000"/>
-          <w:sz w:val="24"/>
-          <w:szCs w:val="24"/>
-        </w:rPr>
-        <w:t xml:space="preserve">installation and configuration </w:t>
+          <w:rFonts w:ascii="Cambria" w:hAnsi="Cambria" w:cs="Segoe UI"/>
+          <w:color w:val="000000"/>
+          <w:sz w:val="24"/>
+          <w:szCs w:val="24"/>
+          <w:lang w:val="uk-UA"/>
+        </w:rPr>
+        <w:t xml:space="preserve"> </w:t>
       </w:r>
       <w:proofErr w:type="spellStart"/>
       <w:r>
         <w:rPr>
           <w:rFonts w:ascii="Cambria" w:hAnsi="Cambria" w:cs="Cambria"/>
-          <w:color w:val="000000"/>
-          <w:sz w:val="24"/>
-          <w:szCs w:val="24"/>
-        </w:rPr>
-        <w:t>QTCreator</w:t>
+          <w:b/>
+          <w:color w:val="000000"/>
+          <w:sz w:val="24"/>
+          <w:szCs w:val="24"/>
+        </w:rPr>
+        <w:t>RaspberryPi</w:t>
       </w:r>
       <w:proofErr w:type="spellEnd"/>
       <w:r>
         <w:rPr>
-          <w:rFonts w:ascii="Cambria" w:hAnsi="Cambria" w:cs="Cambria"/>
-          <w:color w:val="000000"/>
-          <w:sz w:val="24"/>
-          <w:szCs w:val="24"/>
-        </w:rPr>
-        <w:t xml:space="preserve"> on </w:t>
+          <w:rFonts w:ascii="Cambria" w:hAnsi="Cambria" w:cs="Segoe UI"/>
+          <w:color w:val="000000"/>
+          <w:sz w:val="24"/>
+          <w:szCs w:val="24"/>
+        </w:rPr>
+        <w:t xml:space="preserve"> device</w:t>
+      </w:r>
+      <w:r>
+        <w:rPr>
+          <w:rFonts w:ascii="Cambria" w:hAnsi="Cambria" w:cs="Segoe UI"/>
+          <w:color w:val="000000"/>
+          <w:sz w:val="24"/>
+          <w:szCs w:val="24"/>
+        </w:rPr>
+        <w:t xml:space="preserve"> when I`ve free time</w:t>
+      </w:r>
+      <w:r>
+        <w:rPr>
+          <w:rFonts w:ascii="Cambria" w:hAnsi="Cambria" w:cs="Segoe UI"/>
+          <w:color w:val="000000"/>
+          <w:sz w:val="24"/>
+          <w:szCs w:val="24"/>
+        </w:rPr>
+        <w:t>, its hobby</w:t>
+      </w:r>
+    </w:p>
+    <w:p>
+      <w:pPr>
+        <w:ind w:left="709" w:hanging="283"/>
+        <w:outlineLvl w:val="0"/>
+        <w:rPr>
+          <w:rFonts w:ascii="Cambria" w:hAnsi="Cambria" w:cs="Segoe UI"/>
+          <w:color w:val="000000"/>
+          <w:sz w:val="24"/>
+          <w:szCs w:val="24"/>
+        </w:rPr>
+      </w:pPr>
+      <w:r>
+        <w:rPr>
+          <w:rFonts w:ascii="Cambria" w:hAnsi="Cambria" w:cs="Cambria"/>
+          <w:color w:val="000000"/>
+          <w:sz w:val="24"/>
+          <w:szCs w:val="24"/>
+        </w:rPr>
+        <w:t xml:space="preserve">// I </w:t>
+      </w:r>
+      <w:r>
+        <w:rPr>
+          <w:rFonts w:ascii="Cambria" w:hAnsi="Cambria" w:cs="Cambria"/>
+          <w:color w:val="000000"/>
+          <w:sz w:val="24"/>
+          <w:szCs w:val="24"/>
+        </w:rPr>
+        <w:t xml:space="preserve">use </w:t>
+      </w:r>
+      <w:r>
+        <w:rPr>
+          <w:rFonts w:ascii="Cambria" w:hAnsi="Cambria" w:cs="Cambria"/>
+          <w:b/>
+          <w:color w:val="000000"/>
+          <w:sz w:val="24"/>
+          <w:szCs w:val="24"/>
+        </w:rPr>
+        <w:t>.</w:t>
       </w:r>
       <w:proofErr w:type="spellStart"/>
       <w:r>
         <w:rPr>
           <w:rFonts w:ascii="Cambria" w:hAnsi="Cambria" w:cs="Cambria"/>
-          <w:color w:val="000000"/>
-          <w:sz w:val="24"/>
-          <w:szCs w:val="24"/>
-        </w:rPr>
-        <w:t>Rasbberry</w:t>
+          <w:b/>
+          <w:color w:val="000000"/>
+          <w:sz w:val="24"/>
+          <w:szCs w:val="24"/>
+        </w:rPr>
+        <w:t>sh</w:t>
       </w:r>
       <w:proofErr w:type="spellEnd"/>
       <w:r>
         <w:rPr>
           <w:rFonts w:ascii="Cambria" w:hAnsi="Cambria" w:cs="Cambria"/>
-          <w:color w:val="000000"/>
-          <w:sz w:val="24"/>
-          <w:szCs w:val="24"/>
-        </w:rPr>
-        <w:t xml:space="preserve"> Pi Linux create </w:t>
-      </w:r>
-      <w:r>
-        <w:rPr>
-          <w:rFonts w:ascii="Cambria" w:hAnsi="Cambria" w:cs="Cambria"/>
-          <w:b/>
-          <w:color w:val="000000"/>
-          <w:sz w:val="24"/>
-          <w:szCs w:val="24"/>
-        </w:rPr>
-        <w:t>.</w:t>
+          <w:b/>
+          <w:color w:val="000000"/>
+          <w:sz w:val="24"/>
+          <w:szCs w:val="24"/>
+        </w:rPr>
+        <w:t xml:space="preserve"> </w:t>
+      </w:r>
+      <w:r>
+        <w:rPr>
+          <w:rFonts w:ascii="Cambria" w:hAnsi="Cambria" w:cs="Cambria"/>
+          <w:color w:val="000000"/>
+          <w:sz w:val="24"/>
+          <w:szCs w:val="24"/>
+        </w:rPr>
+        <w:t>file</w:t>
+      </w:r>
+      <w:r>
+        <w:rPr>
+          <w:rFonts w:ascii="Cambria" w:hAnsi="Cambria" w:cs="Cambria"/>
+          <w:color w:val="000000"/>
+          <w:sz w:val="24"/>
+          <w:szCs w:val="24"/>
+        </w:rPr>
+        <w:t>s</w:t>
+      </w:r>
+      <w:r>
+        <w:rPr>
+          <w:rFonts w:ascii="Cambria" w:hAnsi="Cambria" w:cs="Cambria"/>
+          <w:color w:val="000000"/>
+          <w:sz w:val="24"/>
+          <w:szCs w:val="24"/>
+        </w:rPr>
+        <w:t xml:space="preserve"> for </w:t>
       </w:r>
       <w:proofErr w:type="spellStart"/>
       <w:r>
         <w:rPr>
           <w:rFonts w:ascii="Cambria" w:hAnsi="Cambria" w:cs="Cambria"/>
-          <w:b/>
-          <w:color w:val="000000"/>
-          <w:sz w:val="24"/>
-          <w:szCs w:val="24"/>
-        </w:rPr>
-        <w:t>sh</w:t>
+          <w:color w:val="000000"/>
+          <w:sz w:val="24"/>
+          <w:szCs w:val="24"/>
+        </w:rPr>
+        <w:t>autoinstallation</w:t>
       </w:r>
       <w:proofErr w:type="spellEnd"/>
       <w:r>
         <w:rPr>
           <w:rFonts w:ascii="Cambria" w:hAnsi="Cambria" w:cs="Cambria"/>
-          <w:b/>
-          <w:color w:val="000000"/>
-          <w:sz w:val="24"/>
-          <w:szCs w:val="24"/>
-        </w:rPr>
-        <w:t xml:space="preserve"> </w:t>
-      </w:r>
-      <w:r>
-        <w:rPr>
-          <w:rFonts w:ascii="Cambria" w:hAnsi="Cambria" w:cs="Cambria"/>
-          <w:color w:val="000000"/>
-          <w:sz w:val="24"/>
-          <w:szCs w:val="24"/>
-        </w:rPr>
-        <w:t xml:space="preserve">file for autoimmunization when it was needed to reinstall </w:t>
-      </w:r>
-      <w:r>
-        <w:rPr>
-          <w:rFonts w:ascii="Cambria" w:hAnsi="Cambria" w:cs="Cambria"/>
-          <w:color w:val="000000"/>
-          <w:sz w:val="24"/>
-          <w:szCs w:val="24"/>
-        </w:rPr>
-        <w:t>software,</w:t>
-      </w:r>
-      <w:r>
-        <w:rPr>
-          <w:rFonts w:ascii="Cambria" w:hAnsi="Cambria" w:cs="Cambria"/>
-          <w:color w:val="000000"/>
-          <w:sz w:val="24"/>
-          <w:szCs w:val="24"/>
-        </w:rPr>
-        <w:t xml:space="preserve"> I use</w:t>
-      </w:r>
-      <w:r>
-        <w:rPr>
-          <w:rFonts w:ascii="Cambria" w:hAnsi="Cambria" w:cs="Cambria"/>
-          <w:b/>
-          <w:color w:val="000000"/>
-          <w:sz w:val="24"/>
-          <w:szCs w:val="24"/>
-        </w:rPr>
-        <w:t xml:space="preserve"> MC</w:t>
-      </w:r>
-      <w:r>
-        <w:rPr>
-          <w:rFonts w:ascii="Cambria" w:hAnsi="Cambria" w:cs="Cambria"/>
-          <w:color w:val="000000"/>
-          <w:sz w:val="24"/>
-          <w:szCs w:val="24"/>
-        </w:rPr>
-        <w:t xml:space="preserve"> (</w:t>
+          <w:color w:val="000000"/>
+          <w:sz w:val="24"/>
+          <w:szCs w:val="24"/>
+        </w:rPr>
+        <w:t xml:space="preserve"> when it </w:t>
+      </w:r>
+      <w:proofErr w:type="gramStart"/>
+      <w:r>
+        <w:rPr>
+          <w:rFonts w:ascii="Cambria" w:hAnsi="Cambria" w:cs="Cambria"/>
+          <w:color w:val="000000"/>
+          <w:sz w:val="24"/>
+          <w:szCs w:val="24"/>
+        </w:rPr>
+        <w:t>need</w:t>
+      </w:r>
+      <w:proofErr w:type="gramEnd"/>
+      <w:r>
+        <w:rPr>
+          <w:rFonts w:ascii="Cambria" w:hAnsi="Cambria" w:cs="Cambria"/>
+          <w:color w:val="000000"/>
+          <w:sz w:val="24"/>
+          <w:szCs w:val="24"/>
+        </w:rPr>
+        <w:t xml:space="preserve"> to </w:t>
+      </w:r>
+      <w:r>
+        <w:rPr>
+          <w:rFonts w:ascii="Cambria" w:hAnsi="Cambria" w:cs="Cambria"/>
+          <w:color w:val="000000"/>
+          <w:sz w:val="24"/>
+          <w:szCs w:val="24"/>
+        </w:rPr>
+        <w:t>install</w:t>
+      </w:r>
+      <w:r>
+        <w:rPr>
+          <w:rFonts w:ascii="Cambria" w:hAnsi="Cambria" w:cs="Cambria"/>
+          <w:color w:val="000000"/>
+          <w:sz w:val="24"/>
+          <w:szCs w:val="24"/>
+        </w:rPr>
+        <w:t>/</w:t>
+      </w:r>
+      <w:r>
+        <w:rPr>
+          <w:rFonts w:ascii="Cambria" w:hAnsi="Cambria" w:cs="Cambria"/>
+          <w:color w:val="000000"/>
+          <w:sz w:val="24"/>
+          <w:szCs w:val="24"/>
+        </w:rPr>
+        <w:t>reinstall software</w:t>
+      </w:r>
+      <w:r>
+        <w:rPr>
+          <w:rFonts w:ascii="Cambria" w:hAnsi="Cambria" w:cs="Cambria"/>
+          <w:color w:val="000000"/>
+          <w:sz w:val="24"/>
+          <w:szCs w:val="24"/>
+          <w:lang w:val="uk-UA"/>
+        </w:rPr>
+        <w:t xml:space="preserve"> </w:t>
+      </w:r>
+      <w:r>
+        <w:rPr>
+          <w:rFonts w:ascii="Cambria" w:hAnsi="Cambria" w:cs="Cambria"/>
+          <w:color w:val="000000"/>
+          <w:sz w:val="24"/>
+          <w:szCs w:val="24"/>
+        </w:rPr>
+        <w:t>on this board</w:t>
+      </w:r>
+      <w:r>
+        <w:rPr>
+          <w:rFonts w:ascii="Cambria" w:hAnsi="Cambria" w:cs="Cambria"/>
+          <w:color w:val="000000"/>
+          <w:sz w:val="24"/>
+          <w:szCs w:val="24"/>
+        </w:rPr>
+        <w:t xml:space="preserve">, I </w:t>
+      </w:r>
+      <w:r>
+        <w:rPr>
+          <w:rFonts w:ascii="Cambria" w:hAnsi="Cambria" w:cs="Cambria"/>
+          <w:color w:val="000000"/>
+          <w:sz w:val="24"/>
+          <w:szCs w:val="24"/>
+        </w:rPr>
+        <w:t xml:space="preserve">like </w:t>
+      </w:r>
+      <w:r>
+        <w:rPr>
+          <w:rFonts w:ascii="Cambria" w:hAnsi="Cambria" w:cs="Cambria"/>
+          <w:color w:val="000000"/>
+          <w:sz w:val="24"/>
+          <w:szCs w:val="24"/>
+        </w:rPr>
+        <w:t>use</w:t>
+      </w:r>
+      <w:r>
+        <w:rPr>
+          <w:rFonts w:ascii="Cambria" w:hAnsi="Cambria" w:cs="Cambria"/>
+          <w:b/>
+          <w:color w:val="000000"/>
+          <w:sz w:val="24"/>
+          <w:szCs w:val="24"/>
+        </w:rPr>
+        <w:t xml:space="preserve"> </w:t>
       </w:r>
       <w:r>
         <w:rPr>
           <w:rFonts w:ascii="Cambria" w:hAnsi="Cambria" w:cs="Arial"/>
+          <w:b/>
+          <w:bCs/>
           <w:color w:val="000000"/>
           <w:sz w:val="24"/>
           <w:szCs w:val="24"/>
@@ -1600,12 +1724,24 @@
       <w:r>
         <w:rPr>
           <w:rFonts w:ascii="Cambria" w:hAnsi="Cambria" w:cs="Arial"/>
-          <w:bCs/>
-          <w:color w:val="000000"/>
-          <w:sz w:val="24"/>
-          <w:szCs w:val="24"/>
-        </w:rPr>
-        <w:t>Commander)</w:t>
+          <w:b/>
+          <w:bCs/>
+          <w:color w:val="000000"/>
+          <w:sz w:val="24"/>
+          <w:szCs w:val="24"/>
+        </w:rPr>
+        <w:t>Commander</w:t>
+      </w:r>
+      <w:r>
+        <w:rPr>
+          <w:rFonts w:ascii="Cambria" w:hAnsi="Cambria" w:cs="Arial"/>
+          <w:b/>
+          <w:bCs/>
+          <w:color w:val="000000"/>
+          <w:sz w:val="24"/>
+          <w:szCs w:val="24"/>
+        </w:rPr>
+        <w:t>:)</w:t>
       </w:r>
     </w:p>
     <w:p>
@@ -1614,30 +1750,57 @@
         <w:outlineLvl w:val="0"/>
         <w:rPr>
           <w:rFonts w:ascii="Cambria" w:hAnsi="Cambria" w:cs="Cambria"/>
-          <w:color w:val="000000"/>
-          <w:sz w:val="24"/>
-          <w:szCs w:val="24"/>
-          <w:lang w:val="uk-UA"/>
-        </w:rPr>
-      </w:pPr>
-      <w:r>
-        <w:rPr>
-          <w:rFonts w:ascii="Cambria" w:hAnsi="Cambria" w:cs="Cambria"/>
-          <w:color w:val="000000"/>
-          <w:sz w:val="24"/>
-          <w:szCs w:val="24"/>
-        </w:rPr>
-        <w:t>// I can run code “</w:t>
-      </w:r>
-      <w:r>
-        <w:rPr>
-          <w:rFonts w:ascii="Cambria" w:hAnsi="Cambria" w:cs="Cambria"/>
-          <w:b/>
-          <w:color w:val="000000"/>
-          <w:sz w:val="24"/>
-          <w:szCs w:val="24"/>
-        </w:rPr>
-        <w:t xml:space="preserve">POCO </w:t>
+          <w:b/>
+          <w:color w:val="000000"/>
+          <w:sz w:val="24"/>
+          <w:szCs w:val="24"/>
+        </w:rPr>
+      </w:pPr>
+      <w:r>
+        <w:rPr>
+          <w:rFonts w:ascii="Cambria" w:hAnsi="Cambria" w:cs="Cambria"/>
+          <w:color w:val="000000"/>
+          <w:sz w:val="24"/>
+          <w:szCs w:val="24"/>
+        </w:rPr>
+        <w:t>// I us</w:t>
+      </w:r>
+      <w:r>
+        <w:rPr>
+          <w:rFonts w:ascii="Cambria" w:hAnsi="Cambria" w:cs="Cambria"/>
+          <w:color w:val="000000"/>
+          <w:sz w:val="24"/>
+          <w:szCs w:val="24"/>
+        </w:rPr>
+        <w:t>e for</w:t>
+      </w:r>
+      <w:r>
+        <w:rPr>
+          <w:rFonts w:ascii="Cambria" w:hAnsi="Cambria" w:cs="Cambria"/>
+          <w:color w:val="000000"/>
+          <w:sz w:val="24"/>
+          <w:szCs w:val="24"/>
+        </w:rPr>
+        <w:t xml:space="preserve"> remote access to board</w:t>
+      </w:r>
+      <w:r>
+        <w:rPr>
+          <w:rFonts w:ascii="Cambria" w:hAnsi="Cambria" w:cs="Cambria"/>
+          <w:color w:val="000000"/>
+          <w:sz w:val="24"/>
+          <w:szCs w:val="24"/>
+        </w:rPr>
+        <w:t xml:space="preserve">, </w:t>
+      </w:r>
+      <w:r>
+        <w:rPr>
+          <w:rFonts w:ascii="Cambria" w:hAnsi="Cambria" w:cs="Cambria"/>
+          <w:b/>
+          <w:color w:val="000000"/>
+          <w:sz w:val="24"/>
+          <w:szCs w:val="24"/>
+        </w:rPr>
+        <w:t xml:space="preserve">Putty </w:t>
       </w:r>
       <w:proofErr w:type="spellStart"/>
       <w:r>
@@ -1648,42 +1811,270 @@
           <w:sz w:val="24"/>
           <w:szCs w:val="24"/>
         </w:rPr>
-        <w:t>WebServer</w:t>
+        <w:t>ssh</w:t>
       </w:r>
       <w:proofErr w:type="spellEnd"/>
       <w:r>
         <w:rPr>
           <w:rFonts w:ascii="Cambria" w:hAnsi="Cambria" w:cs="Cambria"/>
-          <w:color w:val="000000"/>
-          <w:sz w:val="24"/>
-          <w:szCs w:val="24"/>
-        </w:rPr>
-        <w:t xml:space="preserve">” </w:t>
-      </w:r>
-      <w:r>
-        <w:rPr>
-          <w:rFonts w:ascii="Cambria" w:hAnsi="Cambria" w:cs="Segoe UI"/>
-          <w:b/>
-          <w:color w:val="000000"/>
-          <w:sz w:val="24"/>
-          <w:szCs w:val="24"/>
-          <w:u w:val="single"/>
-        </w:rPr>
-        <w:t>www.</w:t>
-      </w:r>
-      <w:hyperlink r:id="rId8" w:history="1">
-        <w:r>
-          <w:rPr>
-            <w:rStyle w:val="Hyperlink"/>
-            <w:rFonts w:ascii="Cambria" w:hAnsi="Cambria"/>
-            <w:b/>
-            <w:color w:val="000000"/>
-            <w:sz w:val="24"/>
-            <w:szCs w:val="24"/>
-          </w:rPr>
-          <w:t>pocoproject.org</w:t>
-        </w:r>
-      </w:hyperlink>
+          <w:b/>
+          <w:color w:val="000000"/>
+          <w:sz w:val="24"/>
+          <w:szCs w:val="24"/>
+        </w:rPr>
+        <w:t>,</w:t>
+      </w:r>
+      <w:r>
+        <w:rPr>
+          <w:rFonts w:ascii="Cambria" w:hAnsi="Cambria" w:cs="Cambria"/>
+          <w:color w:val="000000"/>
+          <w:sz w:val="24"/>
+          <w:szCs w:val="24"/>
+        </w:rPr>
+        <w:t xml:space="preserve"> </w:t>
+      </w:r>
+      <w:r>
+        <w:rPr>
+          <w:rFonts w:ascii="Cambria" w:hAnsi="Cambria" w:cs="Cambria"/>
+          <w:b/>
+          <w:color w:val="000000"/>
+          <w:sz w:val="24"/>
+          <w:szCs w:val="24"/>
+        </w:rPr>
+        <w:t>FAR,</w:t>
+      </w:r>
+      <w:r>
+        <w:rPr>
+          <w:rFonts w:ascii="Cambria" w:hAnsi="Cambria" w:cs="Cambria"/>
+          <w:color w:val="000000"/>
+          <w:sz w:val="24"/>
+          <w:szCs w:val="24"/>
+        </w:rPr>
+        <w:t xml:space="preserve"> </w:t>
+      </w:r>
+      <w:r>
+        <w:rPr>
+          <w:rFonts w:ascii="Cambria" w:hAnsi="Cambria" w:cs="Cambria"/>
+          <w:b/>
+          <w:color w:val="000000"/>
+          <w:sz w:val="24"/>
+          <w:szCs w:val="24"/>
+        </w:rPr>
+        <w:t>VNC</w:t>
+      </w:r>
+    </w:p>
+    <w:p>
+      <w:pPr>
+        <w:ind w:left="709" w:hanging="283"/>
+        <w:outlineLvl w:val="0"/>
+        <w:rPr>
+          <w:rFonts w:ascii="Cambria" w:hAnsi="Cambria" w:cs="Cambria"/>
+          <w:b/>
+          <w:color w:val="000000"/>
+          <w:sz w:val="24"/>
+          <w:szCs w:val="24"/>
+        </w:rPr>
+      </w:pPr>
+      <w:r>
+        <w:rPr>
+          <w:rFonts w:ascii="Cambria" w:hAnsi="Cambria" w:cs="Cambria"/>
+          <w:color w:val="000000"/>
+          <w:sz w:val="24"/>
+          <w:szCs w:val="24"/>
+        </w:rPr>
+        <w:t xml:space="preserve">// For </w:t>
+      </w:r>
+      <w:r>
+        <w:rPr>
+          <w:rFonts w:ascii="Cambria" w:hAnsi="Cambria" w:cs="Cambria"/>
+          <w:color w:val="000000"/>
+          <w:sz w:val="24"/>
+          <w:szCs w:val="24"/>
+          <w:lang w:val="uk-UA"/>
+        </w:rPr>
+        <w:t>с</w:t>
+      </w:r>
+      <w:proofErr w:type="spellStart"/>
+      <w:r>
+        <w:rPr>
+          <w:rFonts w:ascii="Cambria" w:hAnsi="Cambria" w:cs="Cambria"/>
+          <w:color w:val="000000"/>
+          <w:sz w:val="24"/>
+          <w:szCs w:val="24"/>
+        </w:rPr>
+        <w:t>onvenience</w:t>
+      </w:r>
+      <w:proofErr w:type="spellEnd"/>
+      <w:r>
+        <w:rPr>
+          <w:rFonts w:ascii="Cambria" w:hAnsi="Cambria" w:cs="Cambria"/>
+          <w:color w:val="000000"/>
+          <w:sz w:val="24"/>
+          <w:szCs w:val="24"/>
+          <w:lang w:val="uk-UA"/>
+        </w:rPr>
+        <w:t xml:space="preserve"> </w:t>
+      </w:r>
+      <w:proofErr w:type="spellStart"/>
+      <w:r>
+        <w:rPr>
+          <w:rFonts w:ascii="Cambria" w:hAnsi="Cambria" w:cs="Cambria"/>
+          <w:color w:val="000000"/>
+          <w:sz w:val="24"/>
+          <w:szCs w:val="24"/>
+          <w:lang w:val="uk-UA"/>
+        </w:rPr>
+        <w:t>edit</w:t>
+      </w:r>
+      <w:proofErr w:type="spellEnd"/>
+      <w:r>
+        <w:rPr>
+          <w:rFonts w:ascii="Cambria" w:hAnsi="Cambria" w:cs="Cambria"/>
+          <w:color w:val="000000"/>
+          <w:sz w:val="24"/>
+          <w:szCs w:val="24"/>
+          <w:lang w:val="uk-UA"/>
+        </w:rPr>
+        <w:t xml:space="preserve"> C</w:t>
+      </w:r>
+      <w:r>
+        <w:rPr>
+          <w:rFonts w:ascii="Cambria" w:hAnsi="Cambria" w:cs="Cambria"/>
+          <w:color w:val="000000"/>
+          <w:sz w:val="24"/>
+          <w:szCs w:val="24"/>
+          <w:lang w:val="uk-UA"/>
+        </w:rPr>
+        <w:t xml:space="preserve">++ I </w:t>
+      </w:r>
+      <w:proofErr w:type="spellStart"/>
+      <w:r>
+        <w:rPr>
+          <w:rFonts w:ascii="Cambria" w:hAnsi="Cambria" w:cs="Cambria"/>
+          <w:color w:val="000000"/>
+          <w:sz w:val="24"/>
+          <w:szCs w:val="24"/>
+          <w:lang w:val="uk-UA"/>
+        </w:rPr>
+        <w:t>use</w:t>
+      </w:r>
+      <w:proofErr w:type="spellEnd"/>
+      <w:r>
+        <w:rPr>
+          <w:rFonts w:ascii="Cambria" w:hAnsi="Cambria" w:cs="Cambria"/>
+          <w:color w:val="000000"/>
+          <w:sz w:val="24"/>
+          <w:szCs w:val="24"/>
+        </w:rPr>
+        <w:t>d</w:t>
+      </w:r>
+      <w:r>
+        <w:rPr>
+          <w:rFonts w:ascii="Cambria" w:hAnsi="Cambria" w:cs="Cambria"/>
+          <w:color w:val="000000"/>
+          <w:sz w:val="24"/>
+          <w:szCs w:val="24"/>
+          <w:lang w:val="uk-UA"/>
+        </w:rPr>
+        <w:t xml:space="preserve"> </w:t>
+      </w:r>
+      <w:r>
+        <w:rPr>
+          <w:rFonts w:ascii="Cambria" w:hAnsi="Cambria" w:cs="Segoe UI"/>
+          <w:color w:val="000000"/>
+          <w:sz w:val="24"/>
+          <w:szCs w:val="24"/>
+        </w:rPr>
+        <w:t xml:space="preserve">(remote SSH session) </w:t>
+      </w:r>
+      <w:r>
+        <w:rPr>
+          <w:rFonts w:ascii="Cambria" w:hAnsi="Cambria" w:cs="Segoe UI"/>
+          <w:color w:val="000000"/>
+          <w:sz w:val="24"/>
+          <w:szCs w:val="24"/>
+        </w:rPr>
+        <w:t>on Windows</w:t>
+      </w:r>
+      <w:r>
+        <w:rPr>
+          <w:rFonts w:ascii="Cambria" w:hAnsi="Cambria" w:cs="Segoe UI"/>
+          <w:color w:val="000000"/>
+          <w:sz w:val="24"/>
+          <w:szCs w:val="24"/>
+        </w:rPr>
+        <w:t>/MACOS</w:t>
+      </w:r>
+      <w:r>
+        <w:rPr>
+          <w:rFonts w:ascii="Cambria" w:hAnsi="Cambria" w:cs="Segoe UI"/>
+          <w:color w:val="000000"/>
+          <w:sz w:val="24"/>
+          <w:szCs w:val="24"/>
+        </w:rPr>
+        <w:t xml:space="preserve"> </w:t>
+      </w:r>
+      <w:proofErr w:type="spellStart"/>
+      <w:r>
+        <w:rPr>
+          <w:rFonts w:ascii="Cambria" w:hAnsi="Cambria" w:cs="Segoe UI"/>
+          <w:b/>
+          <w:bCs/>
+          <w:color w:val="000000"/>
+          <w:sz w:val="24"/>
+          <w:szCs w:val="24"/>
+        </w:rPr>
+        <w:t>CLion</w:t>
+      </w:r>
+      <w:proofErr w:type="spellEnd"/>
+      <w:r>
+        <w:rPr>
+          <w:rFonts w:ascii="Cambria" w:hAnsi="Cambria" w:cs="Segoe UI"/>
+          <w:color w:val="000000"/>
+          <w:sz w:val="24"/>
+          <w:szCs w:val="24"/>
+        </w:rPr>
+        <w:t xml:space="preserve"> editor</w:t>
+      </w:r>
+      <w:r>
+        <w:rPr>
+          <w:rFonts w:ascii="Cambria" w:hAnsi="Cambria" w:cs="Segoe UI"/>
+          <w:color w:val="000000"/>
+          <w:sz w:val="24"/>
+          <w:szCs w:val="24"/>
+        </w:rPr>
+        <w:t xml:space="preserve"> </w:t>
+      </w:r>
+      <w:r>
+        <w:rPr>
+          <w:rFonts w:ascii="Cambria" w:hAnsi="Cambria" w:cs="Segoe UI"/>
+          <w:color w:val="000000"/>
+          <w:sz w:val="24"/>
+          <w:szCs w:val="24"/>
+        </w:rPr>
+        <w:t>--&gt;</w:t>
+      </w:r>
+      <w:r>
+        <w:rPr>
+          <w:rFonts w:ascii="Cambria" w:hAnsi="Cambria" w:cs="Segoe UI"/>
+          <w:color w:val="000000"/>
+          <w:sz w:val="24"/>
+          <w:szCs w:val="24"/>
+        </w:rPr>
+        <w:t xml:space="preserve"> </w:t>
+      </w:r>
+      <w:proofErr w:type="spellStart"/>
+      <w:r>
+        <w:rPr>
+          <w:rFonts w:ascii="Cambria" w:hAnsi="Cambria" w:cs="Cambria"/>
+          <w:b/>
+          <w:color w:val="000000"/>
+          <w:sz w:val="24"/>
+          <w:szCs w:val="24"/>
+        </w:rPr>
+        <w:t>RaspberryPi</w:t>
+      </w:r>
+      <w:proofErr w:type="spellEnd"/>
       <w:r>
         <w:rPr>
           <w:rFonts w:ascii="Cambria" w:hAnsi="Cambria"/>
@@ -1691,19 +2082,18 @@
           <w:sz w:val="24"/>
           <w:szCs w:val="24"/>
         </w:rPr>
-        <w:t xml:space="preserve"> configuration by using</w:t>
+        <w:t xml:space="preserve"> for debag code on my desktop</w:t>
       </w:r>
       <w:r>
         <w:rPr>
           <w:rFonts w:ascii="Cambria" w:hAnsi="Cambria"/>
-          <w:color w:val="000000"/>
-          <w:sz w:val="24"/>
-          <w:szCs w:val="24"/>
-          <w:lang w:val="uk-UA"/>
-        </w:rPr>
-        <w:t xml:space="preserve"> </w:t>
-      </w:r>
-      <w:proofErr w:type="spellStart"/>
+          <w:b/>
+          <w:color w:val="000000"/>
+          <w:sz w:val="24"/>
+          <w:szCs w:val="24"/>
+        </w:rPr>
+        <w:t xml:space="preserve"> </w:t>
+      </w:r>
       <w:r>
         <w:rPr>
           <w:rFonts w:ascii="Cambria" w:hAnsi="Cambria"/>
@@ -1712,485 +2102,7 @@
           <w:sz w:val="24"/>
           <w:szCs w:val="24"/>
         </w:rPr>
-        <w:t>CMake</w:t>
-      </w:r>
-      <w:proofErr w:type="spellEnd"/>
-      <w:r>
-        <w:rPr>
-          <w:rFonts w:ascii="Cambria" w:hAnsi="Cambria"/>
-          <w:color w:val="000000"/>
-          <w:sz w:val="24"/>
-          <w:szCs w:val="24"/>
-        </w:rPr>
-        <w:t xml:space="preserve"> for </w:t>
-      </w:r>
-      <w:r>
-        <w:rPr>
-          <w:rFonts w:ascii="Cambria" w:hAnsi="Cambria"/>
-          <w:b/>
-          <w:color w:val="000000"/>
-          <w:sz w:val="24"/>
-          <w:szCs w:val="24"/>
-        </w:rPr>
-        <w:t>Debag</w:t>
-      </w:r>
-      <w:r>
-        <w:rPr>
-          <w:rFonts w:ascii="Cambria" w:hAnsi="Cambria"/>
-          <w:b/>
-          <w:color w:val="000000"/>
-          <w:sz w:val="24"/>
-          <w:szCs w:val="24"/>
-          <w:lang w:val="uk-UA"/>
-        </w:rPr>
-        <w:t xml:space="preserve"> </w:t>
-      </w:r>
-    </w:p>
-    <w:p>
-      <w:pPr>
-        <w:ind w:left="440"/>
-        <w:outlineLvl w:val="0"/>
-        <w:rPr>
-          <w:rFonts w:ascii="Cambria" w:hAnsi="Cambria" w:cs="Cambria"/>
-          <w:b/>
-          <w:color w:val="000000"/>
-          <w:sz w:val="24"/>
-          <w:szCs w:val="24"/>
-        </w:rPr>
-      </w:pPr>
-      <w:r>
-        <w:rPr>
-          <w:rFonts w:ascii="Cambria" w:hAnsi="Cambria" w:cs="Cambria"/>
-          <w:color w:val="000000"/>
-          <w:sz w:val="24"/>
-          <w:szCs w:val="24"/>
-        </w:rPr>
-        <w:t xml:space="preserve">// I used remote access to board </w:t>
-      </w:r>
-      <w:r>
-        <w:rPr>
-          <w:rFonts w:ascii="Cambria" w:hAnsi="Cambria" w:cs="Cambria"/>
-          <w:b/>
-          <w:color w:val="000000"/>
-          <w:sz w:val="24"/>
-          <w:szCs w:val="24"/>
-        </w:rPr>
-        <w:t xml:space="preserve">Putty </w:t>
-      </w:r>
-      <w:proofErr w:type="spellStart"/>
-      <w:r>
-        <w:rPr>
-          <w:rFonts w:ascii="Cambria" w:hAnsi="Cambria" w:cs="Cambria"/>
-          <w:b/>
-          <w:color w:val="000000"/>
-          <w:sz w:val="24"/>
-          <w:szCs w:val="24"/>
-        </w:rPr>
-        <w:t>ssh</w:t>
-      </w:r>
-      <w:proofErr w:type="spellEnd"/>
-      <w:r>
-        <w:rPr>
-          <w:rFonts w:ascii="Cambria" w:hAnsi="Cambria" w:cs="Cambria"/>
-          <w:color w:val="000000"/>
-          <w:sz w:val="24"/>
-          <w:szCs w:val="24"/>
-        </w:rPr>
-        <w:t xml:space="preserve"> or </w:t>
-      </w:r>
-      <w:r>
-        <w:rPr>
-          <w:rFonts w:ascii="Cambria" w:hAnsi="Cambria" w:cs="Cambria"/>
-          <w:b/>
-          <w:color w:val="000000"/>
-          <w:sz w:val="24"/>
-          <w:szCs w:val="24"/>
-        </w:rPr>
-        <w:t>FAR commander,</w:t>
-      </w:r>
-      <w:r>
-        <w:rPr>
-          <w:rFonts w:ascii="Cambria" w:hAnsi="Cambria" w:cs="Cambria"/>
-          <w:color w:val="000000"/>
-          <w:sz w:val="24"/>
-          <w:szCs w:val="24"/>
-        </w:rPr>
-        <w:t xml:space="preserve"> </w:t>
-      </w:r>
-      <w:r>
-        <w:rPr>
-          <w:rFonts w:ascii="Cambria" w:hAnsi="Cambria" w:cs="Cambria"/>
-          <w:b/>
-          <w:color w:val="000000"/>
-          <w:sz w:val="24"/>
-          <w:szCs w:val="24"/>
-        </w:rPr>
-        <w:t>VNC</w:t>
-      </w:r>
-      <w:r>
-        <w:rPr>
-          <w:rFonts w:ascii="Cambria" w:hAnsi="Cambria" w:cs="Cambria"/>
-          <w:color w:val="000000"/>
-          <w:sz w:val="24"/>
-          <w:szCs w:val="24"/>
-        </w:rPr>
-        <w:t xml:space="preserve">, </w:t>
-      </w:r>
-      <w:r>
-        <w:rPr>
-          <w:rFonts w:ascii="Cambria" w:hAnsi="Cambria"/>
-          <w:b/>
-          <w:color w:val="000000"/>
-          <w:sz w:val="24"/>
-          <w:szCs w:val="24"/>
-        </w:rPr>
-        <w:t>ftp</w:t>
-      </w:r>
-    </w:p>
-    <w:p>
-      <w:pPr>
-        <w:ind w:left="440"/>
-        <w:outlineLvl w:val="0"/>
-        <w:rPr>
-          <w:rFonts w:ascii="Cambria" w:hAnsi="Cambria"/>
-          <w:color w:val="000000"/>
-          <w:sz w:val="24"/>
-          <w:szCs w:val="24"/>
-          <w:lang w:val="uk-UA"/>
-        </w:rPr>
-      </w:pPr>
-      <w:r>
-        <w:rPr>
-          <w:rFonts w:ascii="Cambria" w:hAnsi="Cambria" w:cs="Cambria"/>
-          <w:color w:val="000000"/>
-          <w:sz w:val="24"/>
-          <w:szCs w:val="24"/>
-        </w:rPr>
-        <w:t xml:space="preserve">// For </w:t>
-      </w:r>
-      <w:r>
-        <w:rPr>
-          <w:rFonts w:ascii="Cambria" w:hAnsi="Cambria" w:cs="Cambria"/>
-          <w:color w:val="000000"/>
-          <w:sz w:val="24"/>
-          <w:szCs w:val="24"/>
-          <w:lang w:val="uk-UA"/>
-        </w:rPr>
-        <w:t>с</w:t>
-      </w:r>
-      <w:proofErr w:type="spellStart"/>
-      <w:r>
-        <w:rPr>
-          <w:rFonts w:ascii="Cambria" w:hAnsi="Cambria" w:cs="Cambria"/>
-          <w:color w:val="000000"/>
-          <w:sz w:val="24"/>
-          <w:szCs w:val="24"/>
-        </w:rPr>
-        <w:t>onvenience</w:t>
-      </w:r>
-      <w:proofErr w:type="spellEnd"/>
-      <w:r>
-        <w:rPr>
-          <w:rFonts w:ascii="Cambria" w:hAnsi="Cambria" w:cs="Cambria"/>
-          <w:color w:val="000000"/>
-          <w:sz w:val="24"/>
-          <w:szCs w:val="24"/>
-          <w:lang w:val="uk-UA"/>
-        </w:rPr>
-        <w:t xml:space="preserve"> </w:t>
-      </w:r>
-      <w:proofErr w:type="spellStart"/>
-      <w:r>
-        <w:rPr>
-          <w:rFonts w:ascii="Cambria" w:hAnsi="Cambria" w:cs="Cambria"/>
-          <w:color w:val="000000"/>
-          <w:sz w:val="24"/>
-          <w:szCs w:val="24"/>
-          <w:lang w:val="uk-UA"/>
-        </w:rPr>
-        <w:t>edit</w:t>
-      </w:r>
-      <w:proofErr w:type="spellEnd"/>
-      <w:r>
-        <w:rPr>
-          <w:rFonts w:ascii="Cambria" w:hAnsi="Cambria" w:cs="Cambria"/>
-          <w:color w:val="000000"/>
-          <w:sz w:val="24"/>
-          <w:szCs w:val="24"/>
-          <w:lang w:val="uk-UA"/>
-        </w:rPr>
-        <w:t xml:space="preserve"> C++ </w:t>
-      </w:r>
-      <w:proofErr w:type="spellStart"/>
-      <w:r>
-        <w:rPr>
-          <w:rFonts w:ascii="Cambria" w:hAnsi="Cambria" w:cs="Cambria"/>
-          <w:color w:val="000000"/>
-          <w:sz w:val="24"/>
-          <w:szCs w:val="24"/>
-          <w:lang w:val="uk-UA"/>
-        </w:rPr>
-        <w:t>code</w:t>
-      </w:r>
-      <w:proofErr w:type="spellEnd"/>
-      <w:r>
-        <w:rPr>
-          <w:rFonts w:ascii="Cambria" w:hAnsi="Cambria" w:cs="Cambria"/>
-          <w:color w:val="000000"/>
-          <w:sz w:val="24"/>
-          <w:szCs w:val="24"/>
-          <w:lang w:val="uk-UA"/>
-        </w:rPr>
-        <w:t xml:space="preserve"> I </w:t>
-      </w:r>
-      <w:proofErr w:type="spellStart"/>
-      <w:r>
-        <w:rPr>
-          <w:rFonts w:ascii="Cambria" w:hAnsi="Cambria" w:cs="Cambria"/>
-          <w:color w:val="000000"/>
-          <w:sz w:val="24"/>
-          <w:szCs w:val="24"/>
-          <w:lang w:val="uk-UA"/>
-        </w:rPr>
-        <w:t>use</w:t>
-      </w:r>
-      <w:proofErr w:type="spellEnd"/>
-      <w:r>
-        <w:rPr>
-          <w:rFonts w:ascii="Cambria" w:hAnsi="Cambria" w:cs="Cambria"/>
-          <w:color w:val="000000"/>
-          <w:sz w:val="24"/>
-          <w:szCs w:val="24"/>
-        </w:rPr>
-        <w:t>d</w:t>
-      </w:r>
-      <w:r>
-        <w:rPr>
-          <w:rFonts w:ascii="Cambria" w:hAnsi="Cambria" w:cs="Cambria"/>
-          <w:color w:val="000000"/>
-          <w:sz w:val="24"/>
-          <w:szCs w:val="24"/>
-          <w:lang w:val="uk-UA"/>
-        </w:rPr>
-        <w:t xml:space="preserve"> </w:t>
-      </w:r>
-      <w:proofErr w:type="spellStart"/>
-      <w:r>
-        <w:rPr>
-          <w:rFonts w:ascii="Cambria" w:hAnsi="Cambria" w:cs="Segoe UI"/>
-          <w:color w:val="000000"/>
-          <w:sz w:val="24"/>
-          <w:szCs w:val="24"/>
-        </w:rPr>
-        <w:t>CLion</w:t>
-      </w:r>
-      <w:proofErr w:type="spellEnd"/>
-      <w:r>
-        <w:rPr>
-          <w:rFonts w:ascii="Cambria" w:hAnsi="Cambria" w:cs="Segoe UI"/>
-          <w:color w:val="000000"/>
-          <w:sz w:val="24"/>
-          <w:szCs w:val="24"/>
-        </w:rPr>
-        <w:t xml:space="preserve"> editor on Windows and I edited </w:t>
-      </w:r>
-      <w:proofErr w:type="spellStart"/>
-      <w:r>
-        <w:rPr>
-          <w:rFonts w:ascii="Cambria" w:hAnsi="Cambria"/>
-          <w:color w:val="000000"/>
-          <w:sz w:val="24"/>
-          <w:szCs w:val="24"/>
-        </w:rPr>
-        <w:t>CMake</w:t>
-      </w:r>
-      <w:proofErr w:type="spellEnd"/>
-      <w:r>
-        <w:rPr>
-          <w:rFonts w:ascii="Cambria" w:hAnsi="Cambria"/>
-          <w:color w:val="000000"/>
-          <w:sz w:val="24"/>
-          <w:szCs w:val="24"/>
-        </w:rPr>
-        <w:t xml:space="preserve"> for debag code on my desktop </w:t>
-      </w:r>
-      <w:r>
-        <w:rPr>
-          <w:rFonts w:ascii="Cambria" w:hAnsi="Cambria"/>
-          <w:color w:val="000000"/>
-        </w:rPr>
-        <w:t>GitHub</w:t>
-      </w:r>
-      <w:r>
-        <w:rPr>
-          <w:rFonts w:ascii="Cambria" w:hAnsi="Cambria"/>
-          <w:b/>
-          <w:color w:val="000000"/>
-        </w:rPr>
-        <w:t xml:space="preserve">: </w:t>
-      </w:r>
-      <w:hyperlink r:id="rId9" w:history="1">
-        <w:r>
-          <w:rPr>
-            <w:rStyle w:val="Hyperlink"/>
-            <w:rFonts w:ascii="Cambria" w:hAnsi="Cambria" w:cs="Cambria"/>
-            <w:color w:val="0070C0"/>
-            <w:u w:val="single"/>
-          </w:rPr>
-          <w:t>https://github.com/dotignore/Raspberry/tree/master/Raspberry_Cpp/3_webfiles_cpp/edit_05_Qt%2BDebag_release</w:t>
-        </w:r>
-      </w:hyperlink>
-    </w:p>
-    <w:p>
-      <w:pPr>
-        <w:ind w:left="440"/>
-        <w:outlineLvl w:val="0"/>
-        <w:rPr>
-          <w:rFonts w:ascii="Cambria" w:hAnsi="Cambria" w:cs="Cambria"/>
-          <w:b/>
-          <w:color w:val="000000"/>
-          <w:sz w:val="24"/>
-          <w:szCs w:val="24"/>
-        </w:rPr>
-      </w:pPr>
-      <w:r>
-        <w:rPr>
-          <w:rFonts w:ascii="Cambria" w:hAnsi="Cambria"/>
-          <w:color w:val="000000"/>
-          <w:sz w:val="24"/>
-          <w:szCs w:val="24"/>
-        </w:rPr>
-        <w:t xml:space="preserve">// I </w:t>
-      </w:r>
-      <w:proofErr w:type="spellStart"/>
-      <w:r>
-        <w:rPr>
-          <w:rFonts w:ascii="Cambria" w:hAnsi="Cambria"/>
-          <w:color w:val="000000"/>
-          <w:sz w:val="24"/>
-          <w:szCs w:val="24"/>
-        </w:rPr>
-        <w:t>realy</w:t>
-      </w:r>
-      <w:proofErr w:type="spellEnd"/>
-      <w:r>
-        <w:rPr>
-          <w:rFonts w:ascii="Cambria" w:hAnsi="Cambria"/>
-          <w:color w:val="000000"/>
-          <w:sz w:val="24"/>
-          <w:szCs w:val="24"/>
-        </w:rPr>
-        <w:t xml:space="preserve"> spent a lot of time for tuning </w:t>
-      </w:r>
-      <w:proofErr w:type="spellStart"/>
-      <w:r>
-        <w:rPr>
-          <w:rFonts w:ascii="Cambria" w:hAnsi="Cambria"/>
-          <w:b/>
-          <w:color w:val="000000"/>
-          <w:sz w:val="24"/>
-          <w:szCs w:val="24"/>
-        </w:rPr>
-        <w:t>VSCode</w:t>
-      </w:r>
-      <w:proofErr w:type="spellEnd"/>
-      <w:r>
-        <w:rPr>
-          <w:rFonts w:ascii="Cambria" w:hAnsi="Cambria"/>
-          <w:color w:val="000000"/>
-          <w:sz w:val="24"/>
-          <w:szCs w:val="24"/>
-        </w:rPr>
-        <w:t xml:space="preserve"> Debag mode on </w:t>
-      </w:r>
-      <w:r>
-        <w:rPr>
-          <w:rFonts w:ascii="Cambria" w:hAnsi="Cambria"/>
-          <w:b/>
-          <w:color w:val="000000"/>
-          <w:sz w:val="24"/>
-          <w:szCs w:val="24"/>
-        </w:rPr>
-        <w:t>Raspberry Pi</w:t>
-      </w:r>
-      <w:r>
-        <w:rPr>
-          <w:rFonts w:ascii="Cambria" w:hAnsi="Cambria"/>
-          <w:color w:val="000000"/>
-          <w:sz w:val="24"/>
-          <w:szCs w:val="24"/>
-        </w:rPr>
-        <w:t xml:space="preserve"> and I couldn’t run </w:t>
-      </w:r>
-      <w:r>
-        <w:rPr>
-          <w:rFonts w:ascii="Cambria" w:hAnsi="Cambria"/>
-          <w:b/>
-          <w:color w:val="000000"/>
-          <w:sz w:val="24"/>
-          <w:szCs w:val="24"/>
-        </w:rPr>
-        <w:t>JSON</w:t>
-      </w:r>
-      <w:r>
-        <w:rPr>
-          <w:rFonts w:ascii="Cambria" w:hAnsi="Cambria"/>
-          <w:color w:val="000000"/>
-          <w:sz w:val="24"/>
-          <w:szCs w:val="24"/>
-        </w:rPr>
-        <w:t xml:space="preserve"> file in this </w:t>
-      </w:r>
-      <w:proofErr w:type="gramStart"/>
-      <w:r>
-        <w:rPr>
-          <w:rFonts w:ascii="Cambria" w:hAnsi="Cambria"/>
-          <w:b/>
-          <w:color w:val="000000"/>
-          <w:sz w:val="24"/>
-          <w:szCs w:val="24"/>
-        </w:rPr>
-        <w:t>IDE</w:t>
-      </w:r>
-      <w:r>
-        <w:rPr>
-          <w:rFonts w:ascii="Cambria" w:hAnsi="Cambria"/>
-          <w:color w:val="000000"/>
-          <w:sz w:val="24"/>
-          <w:szCs w:val="24"/>
-        </w:rPr>
-        <w:t xml:space="preserve">  for</w:t>
-      </w:r>
-      <w:proofErr w:type="gramEnd"/>
-      <w:r>
-        <w:rPr>
-          <w:rFonts w:ascii="Cambria" w:hAnsi="Cambria"/>
-          <w:color w:val="000000"/>
-          <w:sz w:val="24"/>
-          <w:szCs w:val="24"/>
-        </w:rPr>
-        <w:t xml:space="preserve"> debag C++ code on board. May be such a problem connect with absent file </w:t>
-      </w:r>
-      <w:r>
-        <w:rPr>
-          <w:rFonts w:ascii="Cambria" w:hAnsi="Cambria"/>
-          <w:b/>
-          <w:color w:val="000000"/>
-          <w:sz w:val="24"/>
-          <w:szCs w:val="24"/>
-        </w:rPr>
-        <w:t>CMakeLists.txt</w:t>
-      </w:r>
-      <w:r>
-        <w:rPr>
-          <w:rFonts w:ascii="Cambria" w:hAnsi="Cambria"/>
-          <w:b/>
-          <w:color w:val="000000"/>
-          <w:sz w:val="24"/>
-          <w:szCs w:val="24"/>
-          <w:u w:val="single"/>
-        </w:rPr>
-        <w:t xml:space="preserve">                       </w:t>
+        <w:t>PC</w:t>
       </w:r>
     </w:p>
     <w:p>
@@ -2309,7 +2221,6 @@
         <w:t xml:space="preserve">Electrician, Network Installation Architect, Reconstruction, used </w:t>
       </w:r>
       <w:proofErr w:type="spellStart"/>
-      <w:proofErr w:type="gramStart"/>
       <w:r>
         <w:rPr>
           <w:rFonts w:cs="Segoe UI"/>
@@ -2318,14 +2229,19 @@
       </w:r>
       <w:proofErr w:type="spellEnd"/>
       <w:r>
-        <w:t xml:space="preserve"> ,</w:t>
+        <w:t>,</w:t>
+      </w:r>
+      <w:r>
+        <w:rPr>
+          <w:lang w:val="uk-UA"/>
+        </w:rPr>
+        <w:t xml:space="preserve"> </w:t>
       </w:r>
       <w:proofErr w:type="spellStart"/>
       <w:r>
         <w:t>etc</w:t>
       </w:r>
       <w:proofErr w:type="spellEnd"/>
-      <w:proofErr w:type="gramEnd"/>
       <w:r>
         <w:t xml:space="preserve"> </w:t>
       </w:r>
@@ -2341,42 +2257,130 @@
     <w:p>
       <w:pPr>
         <w:pStyle w:val="Default"/>
-        <w:ind w:left="440"/>
-      </w:pPr>
-      <w:r>
-        <w:rPr>
-          <w:noProof/>
-        </w:rPr>
-        <w:pict w14:anchorId="06460A19">
-          <v:line id="Line 6" o:spid="_x0000_s1026" style="position:absolute;left:0;text-align:left;z-index:5;visibility:visible;mso-wrap-style:square;mso-width-percent:0;mso-height-percent:0;mso-wrap-distance-left:3.17497mm;mso-wrap-distance-top:0;mso-wrap-distance-right:3.17497mm;mso-wrap-distance-bottom:0;mso-position-horizontal:absolute;mso-position-horizontal-relative:text;mso-position-vertical:absolute;mso-position-vertical-relative:text;mso-width-percent:0;mso-height-percent:0;mso-width-relative:page;mso-height-relative:page" from="11pt,8.1pt" to="11pt,80.1pt" o:gfxdata="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">
-            <v:stroke endarrow="diamond"/>
-          </v:line>
-        </w:pict>
+        <w:rPr>
+          <w:sz w:val="20"/>
+          <w:szCs w:val="20"/>
+        </w:rPr>
+      </w:pPr>
+    </w:p>
+    <w:p>
+      <w:pPr>
+        <w:pStyle w:val="Default"/>
+      </w:pPr>
+      <w:r>
+        <w:rPr>
+          <w:b/>
+          <w:bCs/>
+        </w:rPr>
+        <w:t xml:space="preserve">Computer First-aid service </w:t>
+      </w:r>
+      <w:r>
+        <w:rPr>
+          <w:b/>
+          <w:lang w:val="uk-UA"/>
+        </w:rPr>
+        <w:t>–</w:t>
+      </w:r>
+      <w:r>
+        <w:rPr>
+          <w:b/>
+        </w:rPr>
+        <w:t xml:space="preserve"> </w:t>
+      </w:r>
+      <w:r>
+        <w:rPr>
+          <w:bCs/>
+        </w:rPr>
+        <w:t>Self-employed</w:t>
+      </w:r>
+      <w:r>
+        <w:rPr>
+          <w:bCs/>
+        </w:rPr>
+        <w:tab/>
+      </w:r>
+      <w:r>
+        <w:rPr>
+          <w:b/>
+          <w:bCs/>
+        </w:rPr>
+        <w:tab/>
+      </w:r>
+      <w:r>
+        <w:rPr>
+          <w:b/>
+          <w:bCs/>
+        </w:rPr>
+        <w:tab/>
+      </w:r>
+      <w:r>
+        <w:rPr>
+          <w:b/>
+          <w:bCs/>
+        </w:rPr>
+        <w:tab/>
+      </w:r>
+      <w:r>
+        <w:t xml:space="preserve">(08.2011 – 03.2013) - 1 </w:t>
       </w:r>
       <w:proofErr w:type="spellStart"/>
       <w:r>
-        <w:rPr>
-          <w:b/>
-          <w:bCs/>
-        </w:rPr>
-        <w:t>SmartHome</w:t>
+        <w:t>yr</w:t>
       </w:r>
       <w:proofErr w:type="spellEnd"/>
       <w:r>
-        <w:rPr>
-          <w:b/>
-          <w:bCs/>
-          <w:lang w:val="uk-UA"/>
-        </w:rPr>
-        <w:t xml:space="preserve"> </w:t>
-      </w:r>
-      <w:r>
-        <w:rPr>
-          <w:b/>
-          <w:bCs/>
-          <w:lang w:val="uk-UA"/>
-        </w:rPr>
-        <w:tab/>
+        <w:t xml:space="preserve"> 8 mons </w:t>
+      </w:r>
+    </w:p>
+    <w:p>
+      <w:pPr>
+        <w:pStyle w:val="Default"/>
+      </w:pPr>
+      <w:r>
+        <w:t xml:space="preserve">Installed SW, installed drivers for devices, recovered DATA, etc. </w:t>
+      </w:r>
+    </w:p>
+    <w:p>
+      <w:pPr>
+        <w:pStyle w:val="Default"/>
+        <w:rPr>
+          <w:b/>
+          <w:lang w:val="uk-UA"/>
+        </w:rPr>
+      </w:pPr>
+    </w:p>
+    <w:p>
+      <w:pPr>
+        <w:pStyle w:val="Default"/>
+      </w:pPr>
+      <w:proofErr w:type="spellStart"/>
+      <w:r>
+        <w:rPr>
+          <w:b/>
+        </w:rPr>
+        <w:t>Профи</w:t>
+      </w:r>
+      <w:proofErr w:type="spellEnd"/>
+      <w:r>
+        <w:rPr>
+          <w:b/>
+        </w:rPr>
+        <w:t xml:space="preserve"> </w:t>
+      </w:r>
+      <w:proofErr w:type="spellStart"/>
+      <w:r>
+        <w:rPr>
+          <w:b/>
+        </w:rPr>
+        <w:t>Газ</w:t>
+      </w:r>
+      <w:proofErr w:type="spellEnd"/>
+      <w:r>
+        <w:rPr>
+          <w:b/>
+          <w:bCs/>
+        </w:rPr>
+        <w:t xml:space="preserve"> </w:t>
       </w:r>
       <w:r>
         <w:rPr>
@@ -2389,390 +2393,8 @@
         <w:rPr>
           <w:b/>
           <w:bCs/>
-          <w:lang w:val="uk-UA"/>
-        </w:rPr>
-        <w:t xml:space="preserve"> </w:t>
-      </w:r>
-      <w:r>
-        <w:rPr>
-          <w:rFonts w:cs="Arial"/>
-          <w:u w:val="single"/>
-          <w:shd w:val="clear" w:color="auto" w:fill="FFFFFF"/>
-        </w:rPr>
-        <w:t>Trainee</w:t>
-      </w:r>
-      <w:r>
-        <w:rPr>
-          <w:b/>
-          <w:bCs/>
-        </w:rPr>
-        <w:tab/>
-      </w:r>
-      <w:r>
-        <w:rPr>
-          <w:b/>
-          <w:bCs/>
-        </w:rPr>
-        <w:tab/>
-      </w:r>
-      <w:r>
-        <w:rPr>
-          <w:b/>
-          <w:bCs/>
-        </w:rPr>
-        <w:tab/>
-      </w:r>
-      <w:r>
-        <w:rPr>
-          <w:b/>
-          <w:bCs/>
-        </w:rPr>
-        <w:tab/>
-      </w:r>
-      <w:r>
-        <w:rPr>
-          <w:b/>
-          <w:bCs/>
-        </w:rPr>
-        <w:tab/>
-      </w:r>
-      <w:r>
-        <w:rPr>
-          <w:b/>
-          <w:bCs/>
-          <w:lang w:val="uk-UA"/>
-        </w:rPr>
-        <w:tab/>
-      </w:r>
-      <w:r>
-        <w:t xml:space="preserve">(10.2016 – 02.2017) - 5 </w:t>
-      </w:r>
-      <w:proofErr w:type="spellStart"/>
-      <w:r>
-        <w:t>mos</w:t>
-      </w:r>
-      <w:proofErr w:type="spellEnd"/>
-      <w:r>
-        <w:t xml:space="preserve"> </w:t>
-      </w:r>
-    </w:p>
-    <w:p>
-      <w:pPr>
-        <w:ind w:left="440"/>
-        <w:outlineLvl w:val="0"/>
-        <w:rPr>
-          <w:rFonts w:ascii="Cambria" w:hAnsi="Cambria" w:cs="Segoe UI"/>
-          <w:color w:val="000000"/>
-          <w:sz w:val="24"/>
-          <w:szCs w:val="24"/>
-        </w:rPr>
-      </w:pPr>
-      <w:r>
-        <w:rPr>
-          <w:rFonts w:ascii="Cambria" w:hAnsi="Cambria" w:cs="Segoe UI"/>
-          <w:color w:val="000000"/>
-          <w:sz w:val="24"/>
-          <w:szCs w:val="24"/>
-        </w:rPr>
-        <w:t>This project consists of two parts HW/SW. My work in most part consisted of installation changing hardware parts (</w:t>
-      </w:r>
-      <w:r>
-        <w:rPr>
-          <w:rFonts w:ascii="Cambria" w:hAnsi="Cambria" w:cs="Arial"/>
-          <w:bCs/>
-          <w:color w:val="000000"/>
-          <w:sz w:val="24"/>
-          <w:szCs w:val="24"/>
-          <w:shd w:val="clear" w:color="auto" w:fill="FFFFFF"/>
-        </w:rPr>
-        <w:t>b</w:t>
-      </w:r>
-      <w:r>
-        <w:rPr>
-          <w:rFonts w:ascii="Cambria" w:hAnsi="Cambria" w:cs="Arial"/>
-          <w:color w:val="000000"/>
-          <w:sz w:val="24"/>
-          <w:szCs w:val="24"/>
-          <w:shd w:val="clear" w:color="auto" w:fill="FFFFFF"/>
-        </w:rPr>
-        <w:t>oard s</w:t>
-      </w:r>
-      <w:r>
-        <w:rPr>
-          <w:rFonts w:ascii="Cambria" w:hAnsi="Cambria" w:cs="Arial"/>
-          <w:bCs/>
-          <w:color w:val="000000"/>
-          <w:sz w:val="24"/>
-          <w:szCs w:val="24"/>
-          <w:shd w:val="clear" w:color="auto" w:fill="FFFFFF"/>
-        </w:rPr>
-        <w:t>witch relay</w:t>
-      </w:r>
-      <w:r>
-        <w:rPr>
-          <w:rFonts w:ascii="Cambria" w:hAnsi="Cambria" w:cs="Arial"/>
-          <w:color w:val="000000"/>
-          <w:sz w:val="24"/>
-          <w:szCs w:val="24"/>
-          <w:shd w:val="clear" w:color="auto" w:fill="FFFFFF"/>
-        </w:rPr>
-        <w:t> module, on/off </w:t>
-      </w:r>
-      <w:r>
-        <w:rPr>
-          <w:rFonts w:ascii="Cambria" w:hAnsi="Cambria" w:cs="Arial"/>
-          <w:bCs/>
-          <w:color w:val="000000"/>
-          <w:sz w:val="24"/>
-          <w:szCs w:val="24"/>
-          <w:shd w:val="clear" w:color="auto" w:fill="FFFFFF"/>
-        </w:rPr>
-        <w:t>switch, temperature sensor,</w:t>
-      </w:r>
-      <w:r>
-        <w:rPr>
-          <w:rFonts w:ascii="Cambria" w:hAnsi="Cambria" w:cs="Arial"/>
-          <w:color w:val="000000"/>
-          <w:sz w:val="24"/>
-          <w:szCs w:val="24"/>
-          <w:shd w:val="clear" w:color="auto" w:fill="FFFFFF"/>
-        </w:rPr>
-        <w:t xml:space="preserve"> gas d</w:t>
-      </w:r>
-      <w:r>
-        <w:rPr>
-          <w:rFonts w:ascii="Cambria" w:hAnsi="Cambria" w:cs="Arial"/>
-          <w:bCs/>
-          <w:color w:val="000000"/>
-          <w:sz w:val="24"/>
-          <w:szCs w:val="24"/>
-          <w:shd w:val="clear" w:color="auto" w:fill="FFFFFF"/>
-        </w:rPr>
-        <w:t>etector module,</w:t>
-      </w:r>
-      <w:r>
-        <w:rPr>
-          <w:rFonts w:ascii="Cambria" w:hAnsi="Cambria" w:cs="Arial"/>
-          <w:color w:val="000000"/>
-          <w:sz w:val="24"/>
-          <w:szCs w:val="24"/>
-          <w:shd w:val="clear" w:color="auto" w:fill="FFFFFF"/>
-        </w:rPr>
-        <w:t xml:space="preserve"> h</w:t>
-      </w:r>
-      <w:r>
-        <w:rPr>
-          <w:rFonts w:ascii="Cambria" w:hAnsi="Cambria" w:cs="Arial"/>
-          <w:bCs/>
-          <w:color w:val="000000"/>
-          <w:sz w:val="24"/>
-          <w:szCs w:val="24"/>
-          <w:shd w:val="clear" w:color="auto" w:fill="FFFFFF"/>
-        </w:rPr>
-        <w:t>umidity sensor etc.) and I connected them to local network rj45/</w:t>
-      </w:r>
-      <w:proofErr w:type="spellStart"/>
-      <w:r>
-        <w:rPr>
-          <w:rFonts w:ascii="Cambria" w:hAnsi="Cambria" w:cs="Arial"/>
-          <w:bCs/>
-          <w:color w:val="000000"/>
-          <w:sz w:val="24"/>
-          <w:szCs w:val="24"/>
-          <w:shd w:val="clear" w:color="auto" w:fill="FFFFFF"/>
-        </w:rPr>
-        <w:t>wifi</w:t>
-      </w:r>
-      <w:proofErr w:type="spellEnd"/>
-      <w:r>
-        <w:rPr>
-          <w:rFonts w:ascii="Cambria" w:hAnsi="Cambria" w:cs="Arial"/>
-          <w:bCs/>
-          <w:color w:val="000000"/>
-          <w:sz w:val="24"/>
-          <w:szCs w:val="24"/>
-          <w:shd w:val="clear" w:color="auto" w:fill="FFFFFF"/>
-        </w:rPr>
-        <w:t xml:space="preserve">. </w:t>
-      </w:r>
-      <w:r>
-        <w:rPr>
-          <w:rFonts w:ascii="Cambria" w:hAnsi="Cambria" w:cs="Segoe UI"/>
-          <w:color w:val="000000"/>
-          <w:sz w:val="24"/>
-          <w:szCs w:val="24"/>
-        </w:rPr>
-        <w:t>The SW (</w:t>
-      </w:r>
-      <w:proofErr w:type="spellStart"/>
-      <w:r>
-        <w:rPr>
-          <w:rFonts w:ascii="Cambria" w:hAnsi="Cambria" w:cs="Segoe UI"/>
-          <w:color w:val="000000"/>
-          <w:sz w:val="24"/>
-          <w:szCs w:val="24"/>
-        </w:rPr>
-        <w:t>SoftWare</w:t>
-      </w:r>
-      <w:proofErr w:type="spellEnd"/>
-      <w:r>
-        <w:rPr>
-          <w:rFonts w:ascii="Cambria" w:hAnsi="Cambria" w:cs="Segoe UI"/>
-          <w:color w:val="000000"/>
-          <w:sz w:val="24"/>
-          <w:szCs w:val="24"/>
-        </w:rPr>
-        <w:t>) part worked on computer and provided service for remote control HW (</w:t>
-      </w:r>
-      <w:proofErr w:type="spellStart"/>
-      <w:r>
-        <w:rPr>
-          <w:rFonts w:ascii="Cambria" w:hAnsi="Cambria" w:cs="Segoe UI"/>
-          <w:color w:val="000000"/>
-          <w:sz w:val="24"/>
-          <w:szCs w:val="24"/>
-        </w:rPr>
-        <w:t>HardWare</w:t>
-      </w:r>
-      <w:proofErr w:type="spellEnd"/>
-      <w:r>
-        <w:rPr>
-          <w:rFonts w:ascii="Cambria" w:hAnsi="Cambria" w:cs="Segoe UI"/>
-          <w:color w:val="000000"/>
-          <w:sz w:val="24"/>
-          <w:szCs w:val="24"/>
-        </w:rPr>
-        <w:t>) board relays. I learnt C# language programming on test server.</w:t>
-      </w:r>
-    </w:p>
-    <w:p>
-      <w:pPr>
-        <w:pStyle w:val="Default"/>
-        <w:rPr>
-          <w:sz w:val="16"/>
-          <w:szCs w:val="16"/>
-        </w:rPr>
-      </w:pPr>
-    </w:p>
-    <w:p>
-      <w:pPr>
-        <w:pStyle w:val="Default"/>
-      </w:pPr>
-      <w:r>
-        <w:rPr>
-          <w:b/>
-          <w:bCs/>
-        </w:rPr>
-        <w:lastRenderedPageBreak/>
-        <w:t xml:space="preserve">Computer First-aid service </w:t>
-      </w:r>
-      <w:r>
-        <w:rPr>
-          <w:b/>
-          <w:lang w:val="uk-UA"/>
-        </w:rPr>
-        <w:t>–</w:t>
-      </w:r>
-      <w:r>
-        <w:rPr>
-          <w:b/>
-        </w:rPr>
-        <w:t xml:space="preserve"> </w:t>
-      </w:r>
-      <w:r>
-        <w:rPr>
-          <w:bCs/>
-        </w:rPr>
-        <w:t>Self-employed</w:t>
-      </w:r>
-      <w:r>
-        <w:rPr>
-          <w:bCs/>
-        </w:rPr>
-        <w:tab/>
-      </w:r>
-      <w:r>
-        <w:rPr>
-          <w:b/>
-          <w:bCs/>
-        </w:rPr>
-        <w:tab/>
-      </w:r>
-      <w:r>
-        <w:rPr>
-          <w:b/>
-          <w:bCs/>
-        </w:rPr>
-        <w:tab/>
-      </w:r>
-      <w:r>
-        <w:rPr>
-          <w:b/>
-          <w:bCs/>
-        </w:rPr>
-        <w:tab/>
-      </w:r>
-      <w:r>
-        <w:t xml:space="preserve">(08.2011 – 03.2013) - 1 </w:t>
-      </w:r>
-      <w:proofErr w:type="spellStart"/>
-      <w:r>
-        <w:t>yr</w:t>
-      </w:r>
-      <w:proofErr w:type="spellEnd"/>
-      <w:r>
-        <w:t xml:space="preserve"> 8 mons </w:t>
-      </w:r>
-    </w:p>
-    <w:p>
-      <w:pPr>
-        <w:pStyle w:val="Default"/>
-      </w:pPr>
-      <w:r>
-        <w:t xml:space="preserve">Installed SW, installed drivers for devices, recovered DATA, etc. </w:t>
-      </w:r>
-    </w:p>
-    <w:p>
-      <w:pPr>
-        <w:pStyle w:val="Default"/>
-        <w:rPr>
-          <w:b/>
-          <w:lang w:val="uk-UA"/>
-        </w:rPr>
-      </w:pPr>
-    </w:p>
-    <w:p>
-      <w:pPr>
-        <w:pStyle w:val="Default"/>
-      </w:pPr>
-      <w:proofErr w:type="spellStart"/>
-      <w:r>
-        <w:rPr>
-          <w:b/>
-        </w:rPr>
-        <w:t>Профи</w:t>
-      </w:r>
-      <w:proofErr w:type="spellEnd"/>
-      <w:r>
-        <w:rPr>
-          <w:b/>
-        </w:rPr>
-        <w:t xml:space="preserve"> </w:t>
-      </w:r>
-      <w:proofErr w:type="spellStart"/>
-      <w:r>
-        <w:rPr>
-          <w:b/>
-        </w:rPr>
-        <w:t>Газ</w:t>
-      </w:r>
-      <w:proofErr w:type="spellEnd"/>
-      <w:r>
-        <w:rPr>
-          <w:b/>
-          <w:bCs/>
-        </w:rPr>
-        <w:t xml:space="preserve"> - </w:t>
+        </w:rPr>
+        <w:t xml:space="preserve"> </w:t>
       </w:r>
       <w:r>
         <w:rPr>
@@ -2905,7 +2527,7 @@
       <w:r>
         <w:t xml:space="preserve"> ECU STAG (</w:t>
       </w:r>
-      <w:hyperlink r:id="rId10" w:history="1">
+      <w:hyperlink r:id="rId8" w:history="1">
         <w:r>
           <w:rPr>
             <w:rStyle w:val="Hyperlink"/>
@@ -2978,7 +2600,21 @@
           <w:b/>
           <w:bCs/>
         </w:rPr>
-        <w:t xml:space="preserve"> - </w:t>
+        <w:t xml:space="preserve"> </w:t>
+      </w:r>
+      <w:r>
+        <w:rPr>
+          <w:b/>
+          <w:lang w:val="uk-UA"/>
+        </w:rPr>
+        <w:t>–</w:t>
+      </w:r>
+      <w:r>
+        <w:rPr>
+          <w:b/>
+          <w:bCs/>
+        </w:rPr>
+        <w:t xml:space="preserve"> </w:t>
       </w:r>
       <w:r>
         <w:rPr>
@@ -3012,10 +2648,10 @@
         <w:rPr>
           <w:rFonts w:cs="Times New Roman"/>
         </w:rPr>
-        <w:t xml:space="preserve">// </w:t>
-      </w:r>
-      <w:r>
-        <w:t xml:space="preserve">website testing, 1C software testing, create design </w:t>
+        <w:t>W</w:t>
+      </w:r>
+      <w:r>
+        <w:t xml:space="preserve">ebsite testing, 1C software testing, create design </w:t>
       </w:r>
       <w:r>
         <w:rPr>
@@ -3115,8 +2751,15 @@
       <w:r>
         <w:rPr>
           <w:b/>
-        </w:rPr>
-        <w:t xml:space="preserve">- </w:t>
+          <w:lang w:val="uk-UA"/>
+        </w:rPr>
+        <w:t>–</w:t>
+      </w:r>
+      <w:r>
+        <w:rPr>
+          <w:b/>
+        </w:rPr>
+        <w:t xml:space="preserve"> </w:t>
       </w:r>
       <w:r>
         <w:rPr>
@@ -3167,19 +2810,10 @@
         <w:pStyle w:val="Default"/>
       </w:pPr>
       <w:r>
-        <w:rPr>
-          <w:rFonts w:cs="Times New Roman"/>
-        </w:rPr>
-        <w:t>//</w:t>
-      </w:r>
-      <w:r>
-        <w:rPr>
-          <w:rFonts w:cs="Calibri"/>
-        </w:rPr>
-        <w:t xml:space="preserve"> </w:t>
-      </w:r>
-      <w:r>
-        <w:t>operation monitoring, payment systems (Visa, MasterCard) network channels monitoring, clients support</w:t>
+        <w:t>O</w:t>
+      </w:r>
+      <w:r>
+        <w:t>peration monitoring, payment systems (Visa, MasterCard) network channels monitoring, clients support</w:t>
       </w:r>
     </w:p>
     <w:p>
@@ -3195,24 +2829,10 @@
       <w:pPr>
         <w:pStyle w:val="Default"/>
       </w:pPr>
-      <w:r>
-        <w:rPr>
-          <w:b/>
-        </w:rPr>
-        <w:t xml:space="preserve">Senior Sales Manager </w:t>
-      </w:r>
-      <w:r>
-        <w:rPr>
-          <w:b/>
-          <w:lang w:val="uk-UA"/>
-        </w:rPr>
-        <w:t xml:space="preserve">– </w:t>
-      </w:r>
       <w:proofErr w:type="spellStart"/>
       <w:r>
         <w:rPr>
-          <w:bCs/>
-          <w:u w:val="single"/>
+          <w:b/>
         </w:rPr>
         <w:t>Ronex</w:t>
       </w:r>
@@ -3228,6 +2848,26 @@
       <w:r>
         <w:rPr>
           <w:b/>
+          <w:lang w:val="uk-UA"/>
+        </w:rPr>
+        <w:t>–</w:t>
+      </w:r>
+      <w:r>
+        <w:rPr>
+          <w:b/>
+          <w:lang w:val="uk-UA"/>
+        </w:rPr>
+        <w:t xml:space="preserve"> </w:t>
+      </w:r>
+      <w:r>
+        <w:rPr>
+          <w:bCs/>
+        </w:rPr>
+        <w:t>Senior Sales Manager</w:t>
+      </w:r>
+      <w:r>
+        <w:rPr>
+          <w:b/>
           <w:bCs/>
         </w:rPr>
         <w:tab/>
@@ -3261,6 +2901,13 @@
         <w:tab/>
       </w:r>
       <w:r>
+        <w:rPr>
+          <w:b/>
+          <w:bCs/>
+        </w:rPr>
+        <w:tab/>
+      </w:r>
+      <w:r>
         <w:t xml:space="preserve">(04.2000 – 07.2002) - 2 </w:t>
       </w:r>
       <w:proofErr w:type="spellStart"/>
@@ -3279,6 +2926,11 @@
       <w:r>
         <w:t>Company server installation on Windows 2000 Server + “RAID 1”, clients computers installation, 1С accounting installation, mail service installation, Firewall installation, chat service, IBM PC assemblage, LAN network installation, company telephone network installation and automatic telephone exchange programming.</w:t>
       </w:r>
+    </w:p>
+    <w:p>
+      <w:pPr>
+        <w:pStyle w:val="Default"/>
+      </w:pPr>
     </w:p>
     <w:p>
       <w:pPr>
@@ -3889,7 +3541,16 @@
           <w:sz w:val="24"/>
           <w:szCs w:val="24"/>
         </w:rPr>
-        <w:t xml:space="preserve">Adobe Photoshop, Adobe Illustrator, </w:t>
+        <w:t xml:space="preserve">Adobe Photoshop, </w:t>
+      </w:r>
+      <w:r>
+        <w:rPr>
+          <w:rFonts w:ascii="Cambria" w:eastAsia="ヒラギノ角ゴ Pro W3" w:hAnsi="Cambria"/>
+          <w:color w:val="000000"/>
+          <w:sz w:val="24"/>
+          <w:szCs w:val="24"/>
+        </w:rPr>
+        <w:t xml:space="preserve">Adobe Illustrator, </w:t>
       </w:r>
       <w:proofErr w:type="spellStart"/>
       <w:r>
@@ -3922,200 +3583,6 @@
         <w:t>etc</w:t>
       </w:r>
       <w:proofErr w:type="spellEnd"/>
-    </w:p>
-    <w:p>
-      <w:pPr>
-        <w:rPr>
-          <w:rFonts w:ascii="Cambria" w:hAnsi="Cambria"/>
-          <w:color w:val="000000"/>
-          <w:sz w:val="24"/>
-          <w:szCs w:val="24"/>
-        </w:rPr>
-      </w:pPr>
-      <w:r>
-        <w:rPr>
-          <w:rFonts w:ascii="Cambria" w:eastAsia="ヒラギノ角ゴ Pro W3" w:hAnsi="Cambria"/>
-          <w:b/>
-          <w:color w:val="000000"/>
-          <w:sz w:val="24"/>
-          <w:szCs w:val="24"/>
-        </w:rPr>
-        <w:t xml:space="preserve">Programming </w:t>
-      </w:r>
-      <w:r>
-        <w:rPr>
-          <w:rFonts w:ascii="Cambria" w:eastAsia="ヒラギノ角ゴ Pro W3" w:hAnsi="Cambria"/>
-          <w:color w:val="000000"/>
-          <w:sz w:val="24"/>
-          <w:szCs w:val="24"/>
-        </w:rPr>
-        <w:t xml:space="preserve">  HTML, </w:t>
-      </w:r>
-      <w:r>
-        <w:rPr>
-          <w:rFonts w:ascii="Cambria" w:hAnsi="Cambria" w:cs="Segoe UI"/>
-          <w:color w:val="000000"/>
-          <w:sz w:val="24"/>
-          <w:szCs w:val="24"/>
-        </w:rPr>
-        <w:t>C++ (</w:t>
-      </w:r>
-      <w:proofErr w:type="spellStart"/>
-      <w:r>
-        <w:rPr>
-          <w:rFonts w:ascii="Cambria" w:hAnsi="Cambria" w:cs="Segoe UI"/>
-          <w:color w:val="000000"/>
-          <w:sz w:val="24"/>
-          <w:szCs w:val="24"/>
-        </w:rPr>
-        <w:t>c</w:t>
-      </w:r>
-      <w:r>
-        <w:rPr>
-          <w:rFonts w:ascii="Cambria" w:eastAsia="ヒラギノ角ゴ Pro W3" w:hAnsi="Cambria"/>
-          <w:color w:val="000000"/>
-          <w:sz w:val="24"/>
-          <w:szCs w:val="24"/>
-        </w:rPr>
-        <w:t>ompil</w:t>
-      </w:r>
-      <w:proofErr w:type="spellEnd"/>
-      <w:r>
-        <w:rPr>
-          <w:rFonts w:ascii="Cambria" w:eastAsia="ヒラギノ角ゴ Pro W3" w:hAnsi="Cambria"/>
-          <w:color w:val="000000"/>
-          <w:sz w:val="24"/>
-          <w:szCs w:val="24"/>
-        </w:rPr>
-        <w:t>/</w:t>
-      </w:r>
-      <w:r>
-        <w:rPr>
-          <w:rFonts w:ascii="Cambria" w:hAnsi="Cambria" w:cs="Segoe UI"/>
-          <w:color w:val="000000"/>
-          <w:sz w:val="24"/>
-          <w:szCs w:val="24"/>
-        </w:rPr>
-        <w:t>debag code),</w:t>
-      </w:r>
-      <w:r>
-        <w:rPr>
-          <w:rFonts w:ascii="Cambria" w:hAnsi="Cambria"/>
-          <w:color w:val="000000"/>
-          <w:sz w:val="24"/>
-          <w:szCs w:val="24"/>
-        </w:rPr>
-        <w:t xml:space="preserve"> </w:t>
-      </w:r>
-      <w:proofErr w:type="spellStart"/>
-      <w:r>
-        <w:rPr>
-          <w:rFonts w:ascii="Cambria" w:hAnsi="Cambria"/>
-          <w:color w:val="000000"/>
-          <w:sz w:val="24"/>
-          <w:szCs w:val="24"/>
-        </w:rPr>
-        <w:t>QTCtaretor</w:t>
-      </w:r>
-      <w:proofErr w:type="spellEnd"/>
-      <w:r>
-        <w:rPr>
-          <w:rFonts w:ascii="Cambria" w:hAnsi="Cambria"/>
-          <w:color w:val="000000"/>
-          <w:sz w:val="24"/>
-          <w:szCs w:val="24"/>
-        </w:rPr>
-        <w:t xml:space="preserve">, </w:t>
-      </w:r>
-      <w:proofErr w:type="spellStart"/>
-      <w:r>
-        <w:rPr>
-          <w:rFonts w:ascii="Cambria" w:hAnsi="Cambria"/>
-          <w:color w:val="000000"/>
-          <w:sz w:val="24"/>
-          <w:szCs w:val="24"/>
-        </w:rPr>
-        <w:t>CLion</w:t>
-      </w:r>
-      <w:proofErr w:type="spellEnd"/>
-      <w:r>
-        <w:rPr>
-          <w:rFonts w:ascii="Cambria" w:hAnsi="Cambria"/>
-          <w:color w:val="000000"/>
-          <w:sz w:val="24"/>
-          <w:szCs w:val="24"/>
-        </w:rPr>
-        <w:t xml:space="preserve">, </w:t>
-      </w:r>
-      <w:r>
-        <w:rPr>
-          <w:rFonts w:ascii="Cambria" w:hAnsi="Cambria" w:cs="Cambria"/>
-          <w:color w:val="000000"/>
-          <w:sz w:val="24"/>
-          <w:szCs w:val="24"/>
-        </w:rPr>
-        <w:t>Visual Studio/</w:t>
-      </w:r>
-      <w:proofErr w:type="spellStart"/>
-      <w:r>
-        <w:rPr>
-          <w:rFonts w:ascii="Cambria" w:hAnsi="Cambria" w:cs="Cambria"/>
-          <w:color w:val="000000"/>
-          <w:sz w:val="24"/>
-          <w:szCs w:val="24"/>
-        </w:rPr>
-        <w:t>VSCode</w:t>
-      </w:r>
-      <w:proofErr w:type="spellEnd"/>
-      <w:r>
-        <w:rPr>
-          <w:rFonts w:ascii="Cambria" w:hAnsi="Cambria" w:cs="Cambria"/>
-          <w:color w:val="000000"/>
-          <w:sz w:val="24"/>
-          <w:szCs w:val="24"/>
-        </w:rPr>
-        <w:t xml:space="preserve">, </w:t>
-      </w:r>
-    </w:p>
-    <w:p>
-      <w:pPr>
-        <w:rPr>
-          <w:rFonts w:ascii="Cambria" w:hAnsi="Cambria"/>
-          <w:color w:val="000000"/>
-          <w:sz w:val="24"/>
-          <w:szCs w:val="24"/>
-        </w:rPr>
-      </w:pPr>
-      <w:r>
-        <w:rPr>
-          <w:rFonts w:ascii="Cambria" w:eastAsia="ヒラギノ角ゴ Pro W3" w:hAnsi="Cambria"/>
-          <w:b/>
-          <w:color w:val="000000"/>
-          <w:sz w:val="24"/>
-          <w:szCs w:val="24"/>
-        </w:rPr>
-        <w:t xml:space="preserve">Languages: </w:t>
-      </w:r>
-      <w:r>
-        <w:rPr>
-          <w:rFonts w:ascii="Cambria" w:eastAsia="ヒラギノ角ゴ Pro W3" w:hAnsi="Cambria"/>
-          <w:b/>
-          <w:color w:val="000000"/>
-          <w:sz w:val="24"/>
-          <w:szCs w:val="24"/>
-        </w:rPr>
-        <w:tab/>
-        <w:t xml:space="preserve">     </w:t>
-      </w:r>
-      <w:r>
-        <w:rPr>
-          <w:rFonts w:ascii="Cambria" w:hAnsi="Cambria" w:cs="Cambria"/>
-          <w:color w:val="000000"/>
-          <w:sz w:val="24"/>
-          <w:szCs w:val="24"/>
-        </w:rPr>
-        <w:t>CMakeLists.txt, JSON</w:t>
-      </w:r>
     </w:p>
     <w:p>
       <w:pPr>
@@ -4329,30 +3796,23 @@
         <w:pStyle w:val="Default"/>
         <w:ind w:left="1710" w:hanging="1710"/>
         <w:rPr>
-          <w:lang w:val="uk-UA"/>
-        </w:rPr>
-      </w:pPr>
-      <w:r>
-        <w:rPr>
-          <w:b/>
-          <w:sz w:val="23"/>
-          <w:szCs w:val="23"/>
+          <w:rFonts w:cs="Arial"/>
+          <w:bCs/>
+        </w:rPr>
+      </w:pPr>
+      <w:r>
+        <w:rPr>
+          <w:b/>
         </w:rPr>
         <w:t>Other skills:</w:t>
       </w:r>
       <w:r>
         <w:rPr>
           <w:b/>
-          <w:sz w:val="23"/>
-          <w:szCs w:val="23"/>
         </w:rPr>
         <w:tab/>
       </w:r>
       <w:r>
-        <w:rPr>
-          <w:sz w:val="23"/>
-          <w:szCs w:val="23"/>
-        </w:rPr>
         <w:t>SDR (software defined radio)</w:t>
       </w:r>
       <w:r>
@@ -4509,237 +3969,9 @@
     <w:p>
       <w:pPr>
         <w:pStyle w:val="Default"/>
-      </w:pPr>
-      <w:r>
-        <w:rPr>
-          <w:b/>
-          <w:bCs/>
-        </w:rPr>
-        <w:t xml:space="preserve">EDUCATION </w:t>
-      </w:r>
-    </w:p>
-    <w:p>
-      <w:pPr>
-        <w:pStyle w:val="Default"/>
-      </w:pPr>
-      <w:r>
-        <w:rPr>
-          <w:rFonts w:cs="Times New Roman"/>
-        </w:rPr>
-        <w:t>//</w:t>
-      </w:r>
-      <w:r>
-        <w:rPr>
-          <w:rFonts w:cs="Calibri"/>
-        </w:rPr>
-        <w:t xml:space="preserve"> </w:t>
-      </w:r>
-      <w:r>
-        <w:t xml:space="preserve">Kyiv National Economic University, </w:t>
-      </w:r>
-      <w:r>
-        <w:rPr>
-          <w:b/>
-        </w:rPr>
-        <w:t>Applied statistics</w:t>
-      </w:r>
-      <w:r>
-        <w:t xml:space="preserve">, </w:t>
-      </w:r>
-      <w:r>
-        <w:t>Master’s</w:t>
-      </w:r>
-      <w:r>
-        <w:t xml:space="preserve"> degree diploma M16 #019015 2016 </w:t>
-      </w:r>
-    </w:p>
-    <w:p>
-      <w:pPr>
-        <w:pStyle w:val="Default"/>
-      </w:pPr>
-      <w:r>
-        <w:rPr>
-          <w:rFonts w:cs="Times New Roman"/>
-        </w:rPr>
-        <w:t>//</w:t>
-      </w:r>
-      <w:r>
-        <w:rPr>
-          <w:rFonts w:cs="Calibri"/>
-        </w:rPr>
-        <w:t xml:space="preserve"> </w:t>
-      </w:r>
-      <w:r>
-        <w:t xml:space="preserve">Professional Technical School, 3rd category </w:t>
-      </w:r>
-      <w:r>
-        <w:rPr>
-          <w:b/>
-        </w:rPr>
-        <w:t>electrician</w:t>
-      </w:r>
-      <w:r>
-        <w:t xml:space="preserve"> </w:t>
-      </w:r>
-    </w:p>
-    <w:p>
-      <w:pPr>
-        <w:pStyle w:val="Default"/>
-      </w:pPr>
-      <w:r>
-        <w:rPr>
-          <w:rFonts w:cs="Times New Roman"/>
-        </w:rPr>
-        <w:t>//</w:t>
-      </w:r>
-      <w:r>
-        <w:rPr>
-          <w:rFonts w:cs="Calibri"/>
-        </w:rPr>
-        <w:t xml:space="preserve"> </w:t>
-      </w:r>
-      <w:r>
-        <w:t xml:space="preserve">Specialized Courses, 1st category </w:t>
-      </w:r>
-      <w:r>
-        <w:rPr>
-          <w:b/>
-        </w:rPr>
-        <w:t>radio equipment adjuster</w:t>
-      </w:r>
-      <w:r>
-        <w:t xml:space="preserve"> </w:t>
-      </w:r>
-    </w:p>
-    <w:p>
-      <w:pPr>
-        <w:pStyle w:val="Default"/>
-      </w:pPr>
-    </w:p>
-    <w:p>
-      <w:pPr>
-        <w:pStyle w:val="Default"/>
-      </w:pPr>
-      <w:proofErr w:type="spellStart"/>
-      <w:r>
-        <w:rPr>
-          <w:b/>
-          <w:lang w:val="uk-UA"/>
-        </w:rPr>
-        <w:t>Personal</w:t>
-      </w:r>
-      <w:proofErr w:type="spellEnd"/>
-      <w:r>
-        <w:rPr>
-          <w:b/>
-          <w:lang w:val="uk-UA"/>
-        </w:rPr>
-        <w:t xml:space="preserve"> </w:t>
-      </w:r>
-      <w:proofErr w:type="spellStart"/>
-      <w:r>
-        <w:rPr>
-          <w:b/>
-          <w:lang w:val="uk-UA"/>
-        </w:rPr>
-        <w:t>qualities</w:t>
-      </w:r>
-      <w:proofErr w:type="spellEnd"/>
-      <w:r>
-        <w:t xml:space="preserve">: </w:t>
-      </w:r>
-      <w:r>
-        <w:rPr>
-          <w:rFonts w:cs="Segoe UI"/>
-        </w:rPr>
-        <w:t>Ability to work independently with very little direction/supervision, analytical, self-organizing skills, troubleshooting, responsible, honest, sociable.</w:t>
-      </w:r>
-    </w:p>
-    <w:p>
-      <w:pPr>
-        <w:pStyle w:val="Default"/>
-      </w:pPr>
-      <w:r>
-        <w:rPr>
-          <w:b/>
-          <w:bCs/>
-        </w:rPr>
-        <w:t xml:space="preserve">Languages: </w:t>
-      </w:r>
-      <w:r>
-        <w:t xml:space="preserve">Russian\Ukrainian – native, English – </w:t>
-      </w:r>
-      <w:r>
-        <w:rPr>
-          <w:rStyle w:val="Emphasis"/>
-          <w:rFonts w:cs="Arial"/>
-          <w:bCs/>
-          <w:i w:val="0"/>
-          <w:sz w:val="21"/>
-          <w:szCs w:val="21"/>
-          <w:shd w:val="clear" w:color="auto" w:fill="FFFFFF"/>
-        </w:rPr>
-        <w:t>Upper</w:t>
-      </w:r>
-      <w:r>
-        <w:rPr>
-          <w:rFonts w:cs="Arial"/>
-          <w:sz w:val="21"/>
-          <w:szCs w:val="21"/>
-          <w:shd w:val="clear" w:color="auto" w:fill="FFFFFF"/>
-        </w:rPr>
-        <w:t>-</w:t>
-      </w:r>
-      <w:r>
-        <w:rPr>
-          <w:rStyle w:val="Emphasis"/>
-          <w:rFonts w:cs="Arial"/>
-          <w:bCs/>
-          <w:i w:val="0"/>
-          <w:sz w:val="21"/>
-          <w:szCs w:val="21"/>
-          <w:shd w:val="clear" w:color="auto" w:fill="FFFFFF"/>
-        </w:rPr>
-        <w:t>Intermediate</w:t>
-      </w:r>
-    </w:p>
-    <w:p>
-      <w:pPr>
-        <w:rPr>
-          <w:rFonts w:ascii="Cambria" w:hAnsi="Cambria"/>
-          <w:color w:val="000000"/>
-          <w:sz w:val="24"/>
-          <w:szCs w:val="24"/>
-        </w:rPr>
-      </w:pPr>
-      <w:r>
-        <w:rPr>
-          <w:rFonts w:ascii="Cambria" w:hAnsi="Cambria"/>
-          <w:b/>
-          <w:bCs/>
-          <w:color w:val="000000"/>
-          <w:sz w:val="24"/>
-          <w:szCs w:val="24"/>
-        </w:rPr>
-        <w:t xml:space="preserve">Driver's license - </w:t>
-      </w:r>
-      <w:r>
-        <w:rPr>
-          <w:rFonts w:ascii="Cambria" w:hAnsi="Cambria"/>
-          <w:color w:val="000000"/>
-          <w:sz w:val="24"/>
-          <w:szCs w:val="24"/>
-        </w:rPr>
-        <w:t>category “B”</w:t>
-      </w:r>
-    </w:p>
-    <w:p>
-      <w:pPr>
-        <w:rPr>
-          <w:rFonts w:ascii="Cambria" w:hAnsi="Cambria"/>
-          <w:color w:val="000000"/>
-          <w:sz w:val="16"/>
-          <w:szCs w:val="16"/>
+        <w:ind w:left="1710" w:hanging="1710"/>
+        <w:rPr>
+          <w:lang w:val="uk-UA"/>
         </w:rPr>
       </w:pPr>
     </w:p>
@@ -4784,7 +4016,7 @@
           <w:lang w:val="uk-UA"/>
         </w:rPr>
       </w:pPr>
-      <w:hyperlink r:id="rId11" w:history="1">
+      <w:hyperlink r:id="rId9" w:history="1">
         <w:r>
           <w:rPr>
             <w:rStyle w:val="Hyperlink"/>
@@ -5034,6 +4266,270 @@
         </w:r>
       </w:hyperlink>
     </w:p>
+    <w:p>
+      <w:pPr>
+        <w:pStyle w:val="Default"/>
+        <w:ind w:left="1710" w:hanging="1710"/>
+        <w:rPr>
+          <w:lang w:val="uk-UA"/>
+        </w:rPr>
+      </w:pPr>
+    </w:p>
+    <w:p>
+      <w:pPr>
+        <w:pStyle w:val="Default"/>
+      </w:pPr>
+      <w:r>
+        <w:rPr>
+          <w:b/>
+          <w:bCs/>
+        </w:rPr>
+        <w:t xml:space="preserve">EDUCATION </w:t>
+      </w:r>
+    </w:p>
+    <w:p>
+      <w:pPr>
+        <w:pStyle w:val="Default"/>
+      </w:pPr>
+      <w:r>
+        <w:rPr>
+          <w:rFonts w:cs="Times New Roman"/>
+        </w:rPr>
+        <w:t>//</w:t>
+      </w:r>
+      <w:r>
+        <w:rPr>
+          <w:rFonts w:cs="Calibri"/>
+        </w:rPr>
+        <w:t xml:space="preserve"> </w:t>
+      </w:r>
+      <w:r>
+        <w:t xml:space="preserve">Kyiv National Economic University, </w:t>
+      </w:r>
+      <w:r>
+        <w:rPr>
+          <w:b/>
+        </w:rPr>
+        <w:t>Applied statistics</w:t>
+      </w:r>
+      <w:r>
+        <w:t xml:space="preserve">, </w:t>
+      </w:r>
+      <w:r>
+        <w:t>Master’s</w:t>
+      </w:r>
+      <w:r>
+        <w:t xml:space="preserve"> degree diploma M16 #019015 2016 </w:t>
+      </w:r>
+    </w:p>
+    <w:p>
+      <w:pPr>
+        <w:pStyle w:val="Default"/>
+      </w:pPr>
+      <w:r>
+        <w:rPr>
+          <w:rFonts w:cs="Times New Roman"/>
+        </w:rPr>
+        <w:t>//</w:t>
+      </w:r>
+      <w:r>
+        <w:rPr>
+          <w:rFonts w:cs="Calibri"/>
+        </w:rPr>
+        <w:t xml:space="preserve"> </w:t>
+      </w:r>
+      <w:r>
+        <w:t xml:space="preserve">Professional Technical School, 3rd category </w:t>
+      </w:r>
+      <w:r>
+        <w:rPr>
+          <w:b/>
+        </w:rPr>
+        <w:t>electrician</w:t>
+      </w:r>
+      <w:r>
+        <w:t xml:space="preserve"> </w:t>
+      </w:r>
+    </w:p>
+    <w:p>
+      <w:pPr>
+        <w:pStyle w:val="Default"/>
+      </w:pPr>
+      <w:r>
+        <w:rPr>
+          <w:rFonts w:cs="Times New Roman"/>
+        </w:rPr>
+        <w:t>//</w:t>
+      </w:r>
+      <w:r>
+        <w:rPr>
+          <w:rFonts w:cs="Calibri"/>
+        </w:rPr>
+        <w:t xml:space="preserve"> </w:t>
+      </w:r>
+      <w:r>
+        <w:t xml:space="preserve">Specialized Courses, 1st category </w:t>
+      </w:r>
+      <w:r>
+        <w:rPr>
+          <w:b/>
+        </w:rPr>
+        <w:t>radio equipment</w:t>
+      </w:r>
+      <w:r>
+        <w:rPr>
+          <w:b/>
+        </w:rPr>
+        <w:t xml:space="preserve"> adjuster</w:t>
+      </w:r>
+      <w:r>
+        <w:t xml:space="preserve"> </w:t>
+      </w:r>
+    </w:p>
+    <w:p>
+      <w:pPr>
+        <w:pStyle w:val="Default"/>
+      </w:pPr>
+    </w:p>
+    <w:p>
+      <w:pPr>
+        <w:pStyle w:val="Default"/>
+      </w:pPr>
+      <w:proofErr w:type="spellStart"/>
+      <w:r>
+        <w:rPr>
+          <w:b/>
+          <w:lang w:val="uk-UA"/>
+        </w:rPr>
+        <w:t>Personal</w:t>
+      </w:r>
+      <w:proofErr w:type="spellEnd"/>
+      <w:r>
+        <w:rPr>
+          <w:b/>
+          <w:lang w:val="uk-UA"/>
+        </w:rPr>
+        <w:t xml:space="preserve"> </w:t>
+      </w:r>
+      <w:proofErr w:type="spellStart"/>
+      <w:r>
+        <w:rPr>
+          <w:b/>
+          <w:lang w:val="uk-UA"/>
+        </w:rPr>
+        <w:t>qualities</w:t>
+      </w:r>
+      <w:proofErr w:type="spellEnd"/>
+      <w:r>
+        <w:t xml:space="preserve">: </w:t>
+      </w:r>
+      <w:r>
+        <w:rPr>
+          <w:rFonts w:cs="Segoe UI"/>
+        </w:rPr>
+        <w:t>Ability to work independently with very little direction/supervision, analytical, self-organizing skills, troubleshooting, responsible, honest, sociable.</w:t>
+      </w:r>
+    </w:p>
+    <w:p>
+      <w:pPr>
+        <w:pStyle w:val="Default"/>
+      </w:pPr>
+      <w:r>
+        <w:rPr>
+          <w:b/>
+          <w:bCs/>
+        </w:rPr>
+        <w:t xml:space="preserve">Languages: </w:t>
+      </w:r>
+      <w:r>
+        <w:t xml:space="preserve">Russian\Ukrainian – native, English – </w:t>
+      </w:r>
+      <w:r>
+        <w:rPr>
+          <w:rStyle w:val="Emphasis"/>
+          <w:rFonts w:cs="Arial"/>
+          <w:bCs/>
+          <w:i w:val="0"/>
+          <w:sz w:val="21"/>
+          <w:szCs w:val="21"/>
+          <w:shd w:val="clear" w:color="auto" w:fill="FFFFFF"/>
+        </w:rPr>
+        <w:t>Upper</w:t>
+      </w:r>
+      <w:r>
+        <w:rPr>
+          <w:rFonts w:cs="Arial"/>
+          <w:sz w:val="21"/>
+          <w:szCs w:val="21"/>
+          <w:shd w:val="clear" w:color="auto" w:fill="FFFFFF"/>
+        </w:rPr>
+        <w:t>-</w:t>
+      </w:r>
+      <w:r>
+        <w:rPr>
+          <w:rStyle w:val="Emphasis"/>
+          <w:rFonts w:cs="Arial"/>
+          <w:bCs/>
+          <w:i w:val="0"/>
+          <w:sz w:val="21"/>
+          <w:szCs w:val="21"/>
+          <w:shd w:val="clear" w:color="auto" w:fill="FFFFFF"/>
+        </w:rPr>
+        <w:t>Intermediate</w:t>
+      </w:r>
+    </w:p>
+    <w:p>
+      <w:pPr>
+        <w:rPr>
+          <w:rFonts w:ascii="Cambria" w:hAnsi="Cambria"/>
+          <w:color w:val="000000"/>
+          <w:sz w:val="24"/>
+          <w:szCs w:val="24"/>
+        </w:rPr>
+      </w:pPr>
+      <w:r>
+        <w:rPr>
+          <w:rFonts w:ascii="Cambria" w:hAnsi="Cambria"/>
+          <w:b/>
+          <w:bCs/>
+          <w:color w:val="000000"/>
+          <w:sz w:val="24"/>
+          <w:szCs w:val="24"/>
+        </w:rPr>
+        <w:t xml:space="preserve">Driver's license - </w:t>
+      </w:r>
+      <w:r>
+        <w:rPr>
+          <w:rFonts w:ascii="Cambria" w:hAnsi="Cambria"/>
+          <w:color w:val="000000"/>
+          <w:sz w:val="24"/>
+          <w:szCs w:val="24"/>
+        </w:rPr>
+        <w:t>category “B”</w:t>
+      </w:r>
+    </w:p>
+    <w:p>
+      <w:pPr>
+        <w:rPr>
+          <w:rFonts w:ascii="Cambria" w:hAnsi="Cambria"/>
+          <w:color w:val="000000"/>
+          <w:sz w:val="16"/>
+          <w:szCs w:val="16"/>
+        </w:rPr>
+      </w:pPr>
+    </w:p>
+    <w:p>
+      <w:pPr>
+        <w:rPr>
+          <w:rFonts w:ascii="Cambria" w:hAnsi="Cambria"/>
+          <w:color w:val="0070C0"/>
+          <w:sz w:val="24"/>
+          <w:szCs w:val="24"/>
+          <w:u w:val="single"/>
+          <w:lang w:val="uk-UA"/>
+        </w:rPr>
+      </w:pPr>
+    </w:p>
     <w:sectPr>
       <w:pgSz w:w="12240" w:h="15840"/>
       <w:pgMar w:top="576" w:right="576" w:bottom="576" w:left="576" w:header="720" w:footer="720" w:gutter="0"/>
@@ -5210,7 +4706,7 @@
     <w:lsdException w:name="Table Web 2" w:semiHidden="1" w:unhideWhenUsed="1"/>
     <w:lsdException w:name="Table Web 3" w:semiHidden="1" w:unhideWhenUsed="1"/>
     <w:lsdException w:name="Balloon Text" w:semiHidden="1" w:unhideWhenUsed="1"/>
-    <w:lsdException w:name="Table Grid" w:locked="1" w:semiHidden="1" w:uiPriority="0" w:unhideWhenUsed="1"/>
+    <w:lsdException w:name="Table Grid" w:locked="1" w:uiPriority="0"/>
     <w:lsdException w:name="Table Theme" w:semiHidden="1" w:unhideWhenUsed="1"/>
     <w:lsdException w:name="Placeholder Text" w:semiHidden="1"/>
     <w:lsdException w:name="No Spacing" w:uiPriority="1" w:qFormat="1"/>
@@ -5585,6 +5081,17 @@
       <w:i/>
     </w:rPr>
   </w:style>
+  <w:style w:type="character" w:styleId="UnresolvedMention">
+    <w:name w:val="Unresolved Mention"/>
+    <w:uiPriority w:val="99"/>
+    <w:semiHidden/>
+    <w:unhideWhenUsed/>
+    <w:rsid w:val="00B77427"/>
+    <w:rPr>
+      <w:color w:val="605E5C"/>
+      <w:shd w:val="clear" w:color="auto" w:fill="E1DFDD"/>
+    </w:rPr>
+  </w:style>
 </w:styles>
 </file>
 

--- a/differents_things/projects/CV/cv_qa/cv_qa.docx
+++ b/differents_things/projects/CV/cv_qa/cv_qa.docx
@@ -1,528 +1,572 @@
 
 <file path=word/document.xml><?xml version="1.0" encoding="utf-8"?>
-<w:document xmlns:wpc="http://schemas.microsoft.com/office/word/2010/wordprocessingCanvas" xmlns:cx="http://schemas.microsoft.com/office/drawing/2014/chartex" xmlns:cx1="http://schemas.microsoft.com/office/drawing/2015/9/8/chartex" xmlns:cx2="http://schemas.microsoft.com/office/drawing/2015/10/21/chartex" xmlns:cx3="http://schemas.microsoft.com/office/drawing/2016/5/9/chartex" xmlns:cx4="http://schemas.microsoft.com/office/drawing/2016/5/10/chartex" xmlns:cx5="http://schemas.microsoft.com/office/drawing/2016/5/11/chartex" xmlns:cx6="http://schemas.microsoft.com/office/drawing/2016/5/12/chartex" xmlns:cx7="http://schemas.microsoft.com/office/drawing/2016/5/13/chartex" xmlns:cx8="http://schemas.microsoft.com/office/drawing/2016/5/14/chartex" xmlns:mc="http://schemas.openxmlformats.org/markup-compatibility/2006" xmlns:aink="http://schemas.microsoft.com/office/drawing/2016/ink" xmlns:am3d="http://schemas.microsoft.com/office/drawing/2017/model3d" xmlns:o="urn:schemas-microsoft-com:office:office" xmlns:r="http://schemas.openxmlformats.org/officeDocument/2006/relationships" xmlns:m="http://schemas.openxmlformats.org/officeDocument/2006/math" xmlns:v="urn:schemas-microsoft-com:vml" xmlns:wp14="http://schemas.microsoft.com/office/word/2010/wordprocessingDrawing" xmlns:wp="http://schemas.openxmlformats.org/drawingml/2006/wordprocessingDrawing" xmlns:w10="urn:schemas-microsoft-com:office:word" xmlns:w="http://schemas.openxmlformats.org/wordprocessingml/2006/main" xmlns:w14="http://schemas.microsoft.com/office/word/2010/wordml" xmlns:w15="http://schemas.microsoft.com/office/word/2012/wordml" xmlns:w16cex="http://schemas.microsoft.com/office/word/2018/wordml/cex" xmlns:w16cid="http://schemas.microsoft.com/office/word/2016/wordml/cid" xmlns:w16="http://schemas.microsoft.com/office/word/2018/wordml" xmlns:w16se="http://schemas.microsoft.com/office/word/2015/wordml/symex" xmlns:wpg="http://schemas.microsoft.com/office/word/2010/wordprocessingGroup" xmlns:wpi="http://schemas.microsoft.com/office/word/2010/wordprocessingInk" xmlns:wne="http://schemas.microsoft.com/office/word/2006/wordml" xmlns:wps="http://schemas.microsoft.com/office/word/2010/wordprocessingShape" mc:Ignorable="w14 w15 w16se w16cid w16 w16cex wp14">
+<w:document xmlns:wpc="http://schemas.microsoft.com/office/word/2010/wordprocessingCanvas" xmlns:cx="http://schemas.microsoft.com/office/drawing/2014/chartex" xmlns:mc="http://schemas.openxmlformats.org/markup-compatibility/2006" xmlns:o="urn:schemas-microsoft-com:office:office" xmlns:r="http://schemas.openxmlformats.org/officeDocument/2006/relationships" xmlns:m="http://schemas.openxmlformats.org/officeDocument/2006/math" xmlns:v="urn:schemas-microsoft-com:vml" xmlns:wp14="http://schemas.microsoft.com/office/word/2010/wordprocessingDrawing" xmlns:wp="http://schemas.openxmlformats.org/drawingml/2006/wordprocessingDrawing" xmlns:w10="urn:schemas-microsoft-com:office:word" xmlns:w="http://schemas.openxmlformats.org/wordprocessingml/2006/main" xmlns:w14="http://schemas.microsoft.com/office/word/2010/wordml" xmlns:w15="http://schemas.microsoft.com/office/word/2012/wordml" xmlns:w16se="http://schemas.microsoft.com/office/word/2015/wordml/symex" xmlns:wpg="http://schemas.microsoft.com/office/word/2010/wordprocessingGroup" xmlns:wpi="http://schemas.microsoft.com/office/word/2010/wordprocessingInk" xmlns:wne="http://schemas.microsoft.com/office/word/2006/wordml" xmlns:wps="http://schemas.microsoft.com/office/word/2010/wordprocessingShape" mc:Ignorable="w14 w15 w16se wp14">
   <w:body>
     <w:p>
       <w:pPr>
-        <w:outlineLvl w:val="0"/>
-        <w:rPr>
-          <w:rFonts w:ascii="Cambria" w:eastAsia="ヒラギノ角ゴ Pro W3" w:hAnsi="Cambria" w:cs="Cambria"/>
-          <w:b/>
-          <w:color w:val="000000"/>
-          <w:sz w:val="56"/>
-          <w:szCs w:val="56"/>
-          <w:lang w:val="uk-UA"/>
-        </w:rPr>
-      </w:pPr>
-      <w:r>
-        <w:rPr>
-          <w:noProof/>
-        </w:rPr>
-        <w:object w:dxaOrig="1440" w:dyaOrig="1440" w14:anchorId="7F4071DF">
-          <v:shapetype id="_x0000_t75" coordsize="21600,21600" o:spt="75" o:preferrelative="t" path="m@4@5l@4@11@9@11@9@5xe" filled="f" stroked="f">
-            <v:stroke joinstyle="miter"/>
-            <v:formulas>
-              <v:f eqn="if lineDrawn pixelLineWidth 0"/>
-              <v:f eqn="sum @0 1 0"/>
-              <v:f eqn="sum 0 0 @1"/>
-              <v:f eqn="prod @2 1 2"/>
-              <v:f eqn="prod @3 21600 pixelWidth"/>
-              <v:f eqn="prod @3 21600 pixelHeight"/>
-              <v:f eqn="sum @0 0 1"/>
-              <v:f eqn="prod @6 1 2"/>
-              <v:f eqn="prod @7 21600 pixelWidth"/>
-              <v:f eqn="sum @8 21600 0"/>
-              <v:f eqn="prod @7 21600 pixelHeight"/>
-              <v:f eqn="sum @10 21600 0"/>
-            </v:formulas>
-            <v:path o:extrusionok="f" gradientshapeok="t" o:connecttype="rect"/>
-            <o:lock v:ext="edit" aspectratio="t"/>
-          </v:shapetype>
-          <v:shape id="_x0000_s1028" type="#_x0000_t75" alt="" style="position:absolute;margin-left:360.5pt;margin-top:-10.4pt;width:173.75pt;height:144.6pt;z-index:1;mso-wrap-edited:f;mso-width-percent:0;mso-height-percent:0;mso-width-percent:0;mso-height-percent:0">
-            <v:imagedata r:id="rId4" o:title=""/>
-          </v:shape>
-          <o:OLEObject Type="Embed" ProgID="Photoshop.Image.18" ShapeID="_x0000_s1028" DrawAspect="Content" ObjectID="_1665479443" r:id="rId5">
-            <o:FieldCodes>\s</o:FieldCodes>
-          </o:OLEObject>
-        </w:object>
-      </w:r>
-      <w:r>
-        <w:rPr>
-          <w:rFonts w:ascii="Cambria" w:hAnsi="Cambria" w:cs="Cambria"/>
-          <w:b/>
-          <w:color w:val="000000"/>
-          <w:sz w:val="56"/>
-          <w:szCs w:val="56"/>
-        </w:rPr>
-        <w:t>Volodymyr Tarasenko</w:t>
-      </w:r>
-      <w:r>
-        <w:rPr>
-          <w:rFonts w:ascii="Cambria" w:eastAsia="ヒラギノ角ゴ Pro W3" w:hAnsi="Cambria" w:cs="Cambria"/>
-          <w:b/>
-          <w:color w:val="000000"/>
-          <w:sz w:val="56"/>
-          <w:szCs w:val="56"/>
-          <w:lang w:val="uk-UA"/>
-        </w:rPr>
-        <w:tab/>
-      </w:r>
-      <w:r>
-        <w:rPr>
-          <w:rFonts w:ascii="Cambria" w:eastAsia="ヒラギノ角ゴ Pro W3" w:hAnsi="Cambria" w:cs="Cambria"/>
-          <w:b/>
-          <w:color w:val="000000"/>
-          <w:sz w:val="56"/>
-          <w:szCs w:val="56"/>
-          <w:lang w:val="uk-UA"/>
-        </w:rPr>
-        <w:tab/>
-      </w:r>
+        <w:pStyle w:val="Default"/>
+      </w:pPr>
     </w:p>
+    <w:tbl>
+      <w:tblPr>
+        <w:tblStyle w:val="TableGrid"/>
+        <w:tblW w:w="0" w:type="auto"/>
+        <w:tblBorders>
+          <w:top w:val="single" w:sz="4" w:space="0" w:color="FFFFFF" w:themeColor="background1"/>
+          <w:left w:val="single" w:sz="4" w:space="0" w:color="FFFFFF" w:themeColor="background1"/>
+          <w:bottom w:val="single" w:sz="4" w:space="0" w:color="FFFFFF" w:themeColor="background1"/>
+          <w:right w:val="single" w:sz="4" w:space="0" w:color="FFFFFF" w:themeColor="background1"/>
+          <w:insideH w:val="single" w:sz="4" w:space="0" w:color="FFFFFF" w:themeColor="background1"/>
+          <w:insideV w:val="single" w:sz="4" w:space="0" w:color="FFFFFF" w:themeColor="background1"/>
+        </w:tblBorders>
+        <w:tblLook w:val="04A0" w:firstRow="1" w:lastRow="0" w:firstColumn="1" w:lastColumn="0" w:noHBand="0" w:noVBand="1"/>
+      </w:tblPr>
+      <w:tblGrid>
+        <w:gridCol w:w="5908"/>
+        <w:gridCol w:w="5170"/>
+      </w:tblGrid>
+      <w:tr>
+        <w:tc>
+          <w:tcPr>
+            <w:tcW w:w="6048" w:type="dxa"/>
+          </w:tcPr>
+          <w:p>
+            <w:pPr>
+              <w:outlineLvl w:val="0"/>
+              <w:rPr>
+                <w:rFonts w:ascii="Cambria" w:eastAsia="ヒラギノ角ゴ Pro W3" w:hAnsi="Cambria" w:cs="Cambria"/>
+                <w:b/>
+                <w:color w:val="000000"/>
+                <w:sz w:val="48"/>
+                <w:szCs w:val="48"/>
+                <w:lang w:val="uk-UA"/>
+              </w:rPr>
+            </w:pPr>
+            <w:proofErr w:type="spellStart"/>
+            <w:r>
+              <w:rPr>
+                <w:rFonts w:ascii="Cambria" w:hAnsi="Cambria" w:cs="Cambria"/>
+                <w:b/>
+                <w:color w:val="000000"/>
+                <w:sz w:val="48"/>
+                <w:szCs w:val="48"/>
+              </w:rPr>
+              <w:t>Volodymyr</w:t>
+            </w:r>
+            <w:proofErr w:type="spellEnd"/>
+            <w:r>
+              <w:rPr>
+                <w:rFonts w:ascii="Cambria" w:hAnsi="Cambria" w:cs="Cambria"/>
+                <w:b/>
+                <w:color w:val="000000"/>
+                <w:sz w:val="48"/>
+                <w:szCs w:val="48"/>
+              </w:rPr>
+              <w:t xml:space="preserve"> </w:t>
+            </w:r>
+            <w:proofErr w:type="spellStart"/>
+            <w:r>
+              <w:rPr>
+                <w:rFonts w:ascii="Cambria" w:hAnsi="Cambria" w:cs="Cambria"/>
+                <w:b/>
+                <w:color w:val="000000"/>
+                <w:sz w:val="48"/>
+                <w:szCs w:val="48"/>
+              </w:rPr>
+              <w:t>Tarasenko</w:t>
+            </w:r>
+          </w:p>
+          <w:p>
+            <w:pPr>
+              <w:outlineLvl w:val="0"/>
+              <w:rPr>
+                <w:rFonts w:ascii="Cambria" w:hAnsi="Cambria" w:cs="Lato-BoldItalic"/>
+                <w:b/>
+                <w:bCs/>
+                <w:iCs/>
+                <w:color w:val="000000"/>
+                <w:sz w:val="36"/>
+                <w:szCs w:val="36"/>
+              </w:rPr>
+            </w:pPr>
+            <w:proofErr w:type="spellEnd"/>
+            <w:r>
+              <w:rPr>
+                <w:rFonts w:ascii="Cambria" w:hAnsi="Cambria" w:cs="Lato-BoldItalic"/>
+                <w:b/>
+                <w:bCs/>
+                <w:iCs/>
+                <w:color w:val="000000"/>
+                <w:sz w:val="36"/>
+                <w:szCs w:val="36"/>
+              </w:rPr>
+              <w:t>Engineer QA</w:t>
+            </w:r>
+          </w:p>
+          <w:p>
+            <w:pPr>
+              <w:tabs>
+                <w:tab w:val="left" w:pos="708"/>
+                <w:tab w:val="left" w:pos="1416"/>
+                <w:tab w:val="left" w:pos="2124"/>
+                <w:tab w:val="left" w:pos="2832"/>
+                <w:tab w:val="left" w:pos="3540"/>
+                <w:tab w:val="left" w:pos="4248"/>
+                <w:tab w:val="left" w:pos="4956"/>
+                <w:tab w:val="left" w:pos="5664"/>
+                <w:tab w:val="left" w:pos="6372"/>
+                <w:tab w:val="left" w:pos="7080"/>
+              </w:tabs>
+            </w:pPr>
+          </w:p>
+        </w:tc>
+        <w:tc>
+          <w:tcPr>
+            <w:tcW w:w="5256" w:type="dxa"/>
+          </w:tcPr>
+          <w:p>
+            <w:pPr>
+              <w:outlineLvl w:val="0"/>
+              <w:rPr>
+                <w:rFonts w:ascii="Cambria" w:hAnsi="Cambria" w:cs="Lato-BoldItalic"/>
+                <w:b/>
+                <w:bCs/>
+                <w:iCs/>
+                <w:color w:val="000000"/>
+                <w:sz w:val="8"/>
+                <w:szCs w:val="8"/>
+              </w:rPr>
+            </w:pPr>
+          </w:p>
+          <w:p>
+            <w:pPr>
+              <w:outlineLvl w:val="0"/>
+              <w:rPr>
+                <w:rFonts w:ascii="Cambria" w:eastAsia="ヒラギノ角ゴ Pro W3" w:hAnsi="Cambria" w:cs="Cambria"/>
+                <w:b/>
+                <w:color w:val="000000"/>
+                <w:sz w:val="24"/>
+                <w:szCs w:val="24"/>
+                <w:lang w:val="uk-UA"/>
+              </w:rPr>
+            </w:pPr>
+            <w:r>
+              <w:rPr>
+                <w:rFonts w:ascii="Cambria" w:hAnsi="Cambria" w:cs="Lato-BoldItalic"/>
+                <w:b/>
+                <w:bCs/>
+                <w:iCs/>
+                <w:color w:val="000000"/>
+                <w:sz w:val="24"/>
+                <w:szCs w:val="24"/>
+              </w:rPr>
+              <w:t>Address:</w:t>
+            </w:r>
+            <w:r>
+              <w:rPr>
+                <w:rFonts w:ascii="Cambria" w:hAnsi="Cambria" w:cs="Lato-BoldItalic"/>
+                <w:b/>
+                <w:bCs/>
+                <w:iCs/>
+                <w:color w:val="000000"/>
+                <w:sz w:val="24"/>
+                <w:szCs w:val="24"/>
+              </w:rPr>
+              <w:tab/>
+              <w:t xml:space="preserve">  </w:t>
+            </w:r>
+            <w:r>
+              <w:rPr>
+                <w:rFonts w:ascii="Cambria" w:hAnsi="Cambria" w:cs="Lato-BoldItalic"/>
+                <w:b/>
+                <w:bCs/>
+                <w:i/>
+                <w:iCs/>
+                <w:color w:val="000000"/>
+                <w:sz w:val="24"/>
+                <w:szCs w:val="24"/>
+              </w:rPr>
+              <w:t xml:space="preserve"> </w:t>
+            </w:r>
+            <w:r>
+              <w:rPr>
+                <w:rFonts w:ascii="Cambria" w:hAnsi="Cambria" w:cs="Lato-BoldItalic"/>
+                <w:b/>
+                <w:bCs/>
+                <w:i/>
+                <w:iCs/>
+                <w:color w:val="000000"/>
+                <w:sz w:val="24"/>
+                <w:szCs w:val="24"/>
+                <w:lang w:val="uk-UA"/>
+              </w:rPr>
+              <w:t xml:space="preserve"> </w:t>
+            </w:r>
+            <w:r>
+              <w:rPr>
+                <w:rFonts w:ascii="Cambria" w:eastAsia="ヒラギノ角ゴ Pro W3" w:hAnsi="Cambria" w:cs="Cambria"/>
+                <w:color w:val="000000"/>
+                <w:sz w:val="24"/>
+                <w:szCs w:val="24"/>
+              </w:rPr>
+              <w:t>Ukraine Kyiv</w:t>
+            </w:r>
+          </w:p>
+          <w:p>
+            <w:pPr>
+              <w:tabs>
+                <w:tab w:val="left" w:pos="708"/>
+                <w:tab w:val="left" w:pos="1416"/>
+                <w:tab w:val="left" w:pos="2124"/>
+                <w:tab w:val="left" w:pos="2832"/>
+                <w:tab w:val="left" w:pos="3540"/>
+                <w:tab w:val="left" w:pos="4248"/>
+                <w:tab w:val="left" w:pos="4956"/>
+                <w:tab w:val="left" w:pos="5664"/>
+                <w:tab w:val="left" w:pos="6372"/>
+                <w:tab w:val="left" w:pos="7080"/>
+              </w:tabs>
+              <w:outlineLvl w:val="0"/>
+              <w:rPr>
+                <w:rFonts w:ascii="Cambria" w:hAnsi="Cambria" w:cs="Arial"/>
+                <w:bCs/>
+                <w:color w:val="000000"/>
+                <w:sz w:val="24"/>
+                <w:szCs w:val="24"/>
+                <w:shd w:val="clear" w:color="auto" w:fill="FFFFFF"/>
+              </w:rPr>
+            </w:pPr>
+            <w:r>
+              <w:rPr>
+                <w:rFonts w:ascii="Cambria" w:eastAsia="ヒラギノ角ゴ Pro W3" w:hAnsi="Cambria" w:cs="Cambria"/>
+                <w:b/>
+                <w:color w:val="000000"/>
+                <w:sz w:val="24"/>
+                <w:szCs w:val="24"/>
+              </w:rPr>
+              <w:t>Mobile phone:</w:t>
+            </w:r>
+            <w:r>
+              <w:rPr>
+                <w:rFonts w:ascii="Cambria" w:eastAsia="ヒラギノ角ゴ Pro W3" w:hAnsi="Cambria" w:cs="Cambria"/>
+                <w:color w:val="000000"/>
+                <w:sz w:val="24"/>
+                <w:szCs w:val="24"/>
+              </w:rPr>
+              <w:t xml:space="preserve"> +38 О6</w:t>
+            </w:r>
+            <w:r>
+              <w:rPr>
+                <w:rFonts w:ascii="Cambria" w:eastAsia="ヒラギノ角ゴ Pro W3" w:hAnsi="Cambria" w:cs="Cambria"/>
+                <w:color w:val="000000"/>
+                <w:sz w:val="24"/>
+                <w:szCs w:val="24"/>
+                <w:lang w:val="ru-RU"/>
+              </w:rPr>
+              <w:t>З</w:t>
+            </w:r>
+            <w:r>
+              <w:rPr>
+                <w:rFonts w:ascii="Cambria" w:eastAsia="ヒラギノ角ゴ Pro W3" w:hAnsi="Cambria" w:cs="Cambria"/>
+                <w:color w:val="000000"/>
+                <w:sz w:val="24"/>
+                <w:szCs w:val="24"/>
+              </w:rPr>
+              <w:t xml:space="preserve"> I63-7I26</w:t>
+            </w:r>
+          </w:p>
+          <w:p>
+            <w:pPr>
+              <w:tabs>
+                <w:tab w:val="left" w:pos="708"/>
+                <w:tab w:val="left" w:pos="1416"/>
+                <w:tab w:val="left" w:pos="2124"/>
+                <w:tab w:val="left" w:pos="2832"/>
+                <w:tab w:val="left" w:pos="3540"/>
+                <w:tab w:val="left" w:pos="4248"/>
+                <w:tab w:val="left" w:pos="4956"/>
+                <w:tab w:val="left" w:pos="5664"/>
+                <w:tab w:val="left" w:pos="6372"/>
+                <w:tab w:val="left" w:pos="7080"/>
+              </w:tabs>
+              <w:rPr>
+                <w:rFonts w:ascii="Cambria" w:eastAsia="ヒラギノ角ゴ Pro W3" w:hAnsi="Cambria" w:cs="Cambria"/>
+                <w:b/>
+                <w:color w:val="000000"/>
+                <w:sz w:val="24"/>
+                <w:szCs w:val="24"/>
+              </w:rPr>
+            </w:pPr>
+            <w:r>
+              <w:rPr>
+                <w:rFonts w:ascii="Cambria" w:hAnsi="Cambria" w:cs="FreeSans"/>
+                <w:b/>
+                <w:color w:val="000000"/>
+                <w:sz w:val="24"/>
+                <w:szCs w:val="24"/>
+              </w:rPr>
+              <w:t>Skype:</w:t>
+            </w:r>
+            <w:r>
+              <w:rPr>
+                <w:rFonts w:ascii="Cambria" w:hAnsi="Cambria" w:cs="FreeSans"/>
+                <w:color w:val="000000"/>
+                <w:sz w:val="24"/>
+                <w:szCs w:val="24"/>
+              </w:rPr>
+              <w:t xml:space="preserve"> </w:t>
+            </w:r>
+            <w:r>
+              <w:rPr>
+                <w:rFonts w:ascii="Cambria" w:hAnsi="Cambria" w:cs="FreeSans"/>
+                <w:color w:val="000000"/>
+                <w:sz w:val="24"/>
+                <w:szCs w:val="24"/>
+              </w:rPr>
+              <w:tab/>
+              <w:t xml:space="preserve">    dot-ignore</w:t>
+            </w:r>
+          </w:p>
+          <w:p>
+            <w:pPr>
+              <w:tabs>
+                <w:tab w:val="left" w:pos="708"/>
+                <w:tab w:val="left" w:pos="1416"/>
+                <w:tab w:val="left" w:pos="2124"/>
+                <w:tab w:val="left" w:pos="2832"/>
+                <w:tab w:val="left" w:pos="3540"/>
+                <w:tab w:val="left" w:pos="4248"/>
+                <w:tab w:val="left" w:pos="4956"/>
+                <w:tab w:val="left" w:pos="5664"/>
+                <w:tab w:val="left" w:pos="6372"/>
+                <w:tab w:val="left" w:pos="7080"/>
+              </w:tabs>
+              <w:rPr>
+                <w:rFonts w:ascii="Cambria" w:eastAsia="ヒラギノ角ゴ Pro W3" w:hAnsi="Cambria" w:cs="Cambria"/>
+                <w:color w:val="000000"/>
+                <w:sz w:val="24"/>
+                <w:szCs w:val="24"/>
+              </w:rPr>
+            </w:pPr>
+            <w:r>
+              <w:rPr>
+                <w:rFonts w:ascii="Cambria" w:eastAsia="ヒラギノ角ゴ Pro W3" w:hAnsi="Cambria" w:cs="Cambria"/>
+                <w:b/>
+                <w:color w:val="000000"/>
+                <w:sz w:val="24"/>
+                <w:szCs w:val="24"/>
+              </w:rPr>
+              <w:t>E-Mail:</w:t>
+            </w:r>
+            <w:r>
+              <w:rPr>
+                <w:rFonts w:ascii="Cambria" w:eastAsia="ヒラギノ角ゴ Pro W3" w:hAnsi="Cambria" w:cs="Cambria"/>
+                <w:color w:val="000000"/>
+                <w:sz w:val="24"/>
+                <w:szCs w:val="24"/>
+              </w:rPr>
+              <w:t xml:space="preserve"> </w:t>
+            </w:r>
+            <w:r>
+              <w:rPr>
+                <w:rFonts w:ascii="Cambria" w:eastAsia="ヒラギノ角ゴ Pro W3" w:hAnsi="Cambria" w:cs="Cambria"/>
+                <w:color w:val="000000"/>
+                <w:sz w:val="24"/>
+                <w:szCs w:val="24"/>
+              </w:rPr>
+              <w:tab/>
+            </w:r>
+            <w:r>
+              <w:rPr>
+                <w:rFonts w:ascii="Cambria" w:eastAsia="ヒラギノ角ゴ Pro W3" w:hAnsi="Cambria" w:cs="Cambria"/>
+                <w:color w:val="000000"/>
+                <w:sz w:val="24"/>
+                <w:szCs w:val="24"/>
+                <w:lang w:val="uk-UA"/>
+              </w:rPr>
+              <w:t xml:space="preserve">    </w:t>
+            </w:r>
+            <w:hyperlink r:id="rId5" w:history="1">
+              <w:r>
+                <w:rPr>
+                  <w:rStyle w:val="Hyperlink"/>
+                  <w:rFonts w:ascii="Cambria" w:hAnsi="Cambria" w:cs="Arial"/>
+                  <w:bCs/>
+                  <w:color w:val="000000"/>
+                  <w:sz w:val="24"/>
+                  <w:szCs w:val="24"/>
+                  <w:shd w:val="clear" w:color="auto" w:fill="FFFFFF"/>
+                </w:rPr>
+                <w:t>hc158b</w:t>
+              </w:r>
+              <w:r>
+                <w:rPr>
+                  <w:rStyle w:val="Hyperlink"/>
+                  <w:rFonts w:ascii="Cambria" w:hAnsi="Cambria" w:cs="Arial"/>
+                  <w:color w:val="000000"/>
+                  <w:sz w:val="24"/>
+                  <w:szCs w:val="24"/>
+                  <w:shd w:val="clear" w:color="auto" w:fill="FFFFFF"/>
+                </w:rPr>
+                <w:t>@</w:t>
+              </w:r>
+              <w:r>
+                <w:rPr>
+                  <w:rStyle w:val="Hyperlink"/>
+                  <w:rFonts w:ascii="Cambria" w:hAnsi="Cambria" w:cs="Arial"/>
+                  <w:bCs/>
+                  <w:color w:val="000000"/>
+                  <w:sz w:val="24"/>
+                  <w:szCs w:val="24"/>
+                  <w:shd w:val="clear" w:color="auto" w:fill="FFFFFF"/>
+                </w:rPr>
+                <w:t>gmail.com</w:t>
+              </w:r>
+            </w:hyperlink>
+          </w:p>
+          <w:p>
+            <w:pPr>
+              <w:tabs>
+                <w:tab w:val="left" w:pos="708"/>
+                <w:tab w:val="left" w:pos="1416"/>
+                <w:tab w:val="left" w:pos="2124"/>
+                <w:tab w:val="left" w:pos="2832"/>
+                <w:tab w:val="left" w:pos="3540"/>
+                <w:tab w:val="left" w:pos="4248"/>
+                <w:tab w:val="left" w:pos="4956"/>
+                <w:tab w:val="left" w:pos="5664"/>
+                <w:tab w:val="left" w:pos="6372"/>
+                <w:tab w:val="left" w:pos="7080"/>
+              </w:tabs>
+              <w:rPr>
+                <w:rFonts w:ascii="Cambria" w:hAnsi="Cambria"/>
+                <w:color w:val="000000"/>
+                <w:sz w:val="24"/>
+                <w:szCs w:val="24"/>
+              </w:rPr>
+            </w:pPr>
+            <w:r>
+              <w:rPr>
+                <w:rFonts w:ascii="Cambria" w:hAnsi="Cambria" w:cs="Lato-BoldItalic"/>
+                <w:b/>
+                <w:bCs/>
+                <w:iCs/>
+                <w:color w:val="000000"/>
+                <w:sz w:val="24"/>
+                <w:szCs w:val="24"/>
+              </w:rPr>
+              <w:t>LinkedIn</w:t>
+            </w:r>
+            <w:r>
+              <w:rPr>
+                <w:rFonts w:ascii="Cambria" w:hAnsi="Cambria"/>
+                <w:color w:val="000000"/>
+                <w:sz w:val="24"/>
+                <w:szCs w:val="24"/>
+              </w:rPr>
+              <w:t>:</w:t>
+            </w:r>
+            <w:r>
+              <w:rPr>
+                <w:rFonts w:ascii="Cambria" w:hAnsi="Cambria"/>
+                <w:color w:val="000000"/>
+                <w:sz w:val="24"/>
+                <w:szCs w:val="24"/>
+              </w:rPr>
+              <w:tab/>
+              <w:t xml:space="preserve"> </w:t>
+            </w:r>
+            <w:r>
+              <w:rPr>
+                <w:rFonts w:ascii="Cambria" w:hAnsi="Cambria"/>
+                <w:color w:val="000000"/>
+                <w:sz w:val="24"/>
+                <w:szCs w:val="24"/>
+              </w:rPr>
+              <w:t xml:space="preserve">  </w:t>
+            </w:r>
+            <w:r>
+              <w:rPr>
+                <w:rFonts w:ascii="Cambria" w:hAnsi="Cambria"/>
+                <w:color w:val="000000"/>
+                <w:sz w:val="24"/>
+                <w:szCs w:val="24"/>
+              </w:rPr>
+              <w:t xml:space="preserve"> </w:t>
+            </w:r>
+            <w:hyperlink r:id="rId6" w:history="1">
+              <w:r>
+                <w:rPr>
+                  <w:rStyle w:val="Hyperlink"/>
+                  <w:rFonts w:ascii="Cambria" w:hAnsi="Cambria"/>
+                  <w:color w:val="548DD4" w:themeColor="text2" w:themeTint="99"/>
+                  <w:sz w:val="24"/>
+                  <w:szCs w:val="24"/>
+                </w:rPr>
+                <w:t>linkedin.com/</w:t>
+              </w:r>
+              <w:r>
+                <w:rPr>
+                  <w:rStyle w:val="Hyperlink"/>
+                  <w:rFonts w:ascii="Cambria" w:hAnsi="Cambria"/>
+                  <w:color w:val="548DD4" w:themeColor="text2" w:themeTint="99"/>
+                  <w:sz w:val="24"/>
+                  <w:szCs w:val="24"/>
+                </w:rPr>
+                <w:t>i</w:t>
+              </w:r>
+              <w:r>
+                <w:rPr>
+                  <w:rStyle w:val="Hyperlink"/>
+                  <w:rFonts w:ascii="Cambria" w:hAnsi="Cambria"/>
+                  <w:color w:val="548DD4" w:themeColor="text2" w:themeTint="99"/>
+                  <w:sz w:val="24"/>
+                  <w:szCs w:val="24"/>
+                </w:rPr>
+                <w:t>n/</w:t>
+              </w:r>
+              <w:proofErr w:type="spellStart"/>
+              <w:r>
+                <w:rPr>
+                  <w:rStyle w:val="Hyperlink"/>
+                  <w:rFonts w:ascii="Cambria" w:hAnsi="Cambria"/>
+                  <w:color w:val="548DD4" w:themeColor="text2" w:themeTint="99"/>
+                  <w:sz w:val="24"/>
+                  <w:szCs w:val="24"/>
+                </w:rPr>
+                <w:t>volodymyrt</w:t>
+              </w:r>
+              <w:proofErr w:type="spellEnd"/>
+            </w:hyperlink>
+            <w:r>
+              <w:rPr>
+                <w:rFonts w:ascii="Cambria" w:hAnsi="Cambria"/>
+                <w:color w:val="548DD4" w:themeColor="text2" w:themeTint="99"/>
+                <w:sz w:val="24"/>
+                <w:szCs w:val="24"/>
+              </w:rPr>
+              <w:t xml:space="preserve"> </w:t>
+            </w:r>
+          </w:p>
+          <w:p>
+            <w:pPr>
+              <w:pStyle w:val="Default"/>
+            </w:pPr>
+          </w:p>
+        </w:tc>
+      </w:tr>
+    </w:tbl>
     <w:p>
       <w:pPr>
-        <w:outlineLvl w:val="0"/>
-        <w:rPr>
-          <w:rFonts w:ascii="Cambria" w:hAnsi="Cambria" w:cs="Lato-BoldItalic"/>
+        <w:pStyle w:val="Default"/>
+        <w:jc w:val="center"/>
+        <w:rPr>
           <w:b/>
           <w:bCs/>
-          <w:iCs/>
-          <w:color w:val="000000"/>
-          <w:sz w:val="44"/>
-          <w:szCs w:val="44"/>
-        </w:rPr>
-      </w:pPr>
-      <w:r>
-        <w:rPr>
-          <w:rFonts w:ascii="Cambria" w:hAnsi="Cambria" w:cs="Lato-BoldItalic"/>
-          <w:b/>
-          <w:bCs/>
-          <w:iCs/>
-          <w:color w:val="000000"/>
-          <w:sz w:val="44"/>
-          <w:szCs w:val="44"/>
-        </w:rPr>
-        <w:t>Engineer QA</w:t>
-      </w:r>
-    </w:p>
-    <w:p>
-      <w:pPr>
-        <w:outlineLvl w:val="0"/>
-        <w:rPr>
-          <w:rFonts w:ascii="Cambria" w:hAnsi="Cambria" w:cs="Lato-BoldItalic"/>
-          <w:b/>
-          <w:bCs/>
-          <w:iCs/>
-          <w:color w:val="000000"/>
-          <w:sz w:val="8"/>
-          <w:szCs w:val="8"/>
-        </w:rPr>
-      </w:pPr>
-    </w:p>
-    <w:p>
-      <w:pPr>
-        <w:outlineLvl w:val="0"/>
-        <w:rPr>
-          <w:rFonts w:ascii="Cambria" w:eastAsia="ヒラギノ角ゴ Pro W3" w:hAnsi="Cambria" w:cs="Cambria"/>
-          <w:b/>
-          <w:color w:val="000000"/>
-          <w:sz w:val="24"/>
-          <w:szCs w:val="24"/>
-          <w:lang w:val="uk-UA"/>
-        </w:rPr>
-      </w:pPr>
-      <w:r>
-        <w:rPr>
-          <w:rFonts w:ascii="Cambria" w:hAnsi="Cambria" w:cs="Lato-BoldItalic"/>
-          <w:b/>
-          <w:bCs/>
-          <w:iCs/>
-          <w:color w:val="000000"/>
-          <w:sz w:val="24"/>
-          <w:szCs w:val="24"/>
-        </w:rPr>
-        <w:t>Address:</w:t>
-      </w:r>
-      <w:r>
-        <w:rPr>
-          <w:rFonts w:ascii="Cambria" w:hAnsi="Cambria" w:cs="Lato-BoldItalic"/>
-          <w:b/>
-          <w:bCs/>
-          <w:iCs/>
-          <w:color w:val="000000"/>
-          <w:sz w:val="24"/>
-          <w:szCs w:val="24"/>
-        </w:rPr>
-        <w:tab/>
-        <w:t xml:space="preserve">  </w:t>
-      </w:r>
-      <w:r>
-        <w:rPr>
-          <w:rFonts w:ascii="Cambria" w:hAnsi="Cambria" w:cs="Lato-BoldItalic"/>
-          <w:b/>
-          <w:bCs/>
-          <w:i/>
-          <w:iCs/>
-          <w:color w:val="000000"/>
-          <w:sz w:val="24"/>
-          <w:szCs w:val="24"/>
-        </w:rPr>
-        <w:t xml:space="preserve"> </w:t>
-      </w:r>
-      <w:r>
-        <w:rPr>
-          <w:rFonts w:ascii="Cambria" w:hAnsi="Cambria" w:cs="Lato-BoldItalic"/>
-          <w:b/>
-          <w:bCs/>
-          <w:i/>
-          <w:iCs/>
-          <w:color w:val="000000"/>
-          <w:sz w:val="24"/>
-          <w:szCs w:val="24"/>
-          <w:lang w:val="uk-UA"/>
-        </w:rPr>
-        <w:t xml:space="preserve"> </w:t>
-      </w:r>
-      <w:r>
-        <w:rPr>
-          <w:rFonts w:ascii="Cambria" w:eastAsia="ヒラギノ角ゴ Pro W3" w:hAnsi="Cambria" w:cs="Cambria"/>
-          <w:color w:val="000000"/>
-          <w:sz w:val="24"/>
-          <w:szCs w:val="24"/>
-        </w:rPr>
-        <w:t>Ukraine Kyiv</w:t>
-      </w:r>
-    </w:p>
-    <w:p>
-      <w:pPr>
-        <w:tabs>
-          <w:tab w:val="left" w:pos="708"/>
-          <w:tab w:val="left" w:pos="1416"/>
-          <w:tab w:val="left" w:pos="2124"/>
-          <w:tab w:val="left" w:pos="2832"/>
-          <w:tab w:val="left" w:pos="3540"/>
-          <w:tab w:val="left" w:pos="4248"/>
-          <w:tab w:val="left" w:pos="4956"/>
-          <w:tab w:val="left" w:pos="5664"/>
-          <w:tab w:val="left" w:pos="6372"/>
-          <w:tab w:val="left" w:pos="7080"/>
-        </w:tabs>
-        <w:outlineLvl w:val="0"/>
-        <w:rPr>
-          <w:rFonts w:ascii="Cambria" w:hAnsi="Cambria" w:cs="Arial"/>
-          <w:bCs/>
-          <w:color w:val="000000"/>
-          <w:sz w:val="24"/>
-          <w:szCs w:val="24"/>
-          <w:shd w:val="clear" w:color="auto" w:fill="FFFFFF"/>
-        </w:rPr>
-      </w:pPr>
-      <w:r>
-        <w:rPr>
-          <w:rFonts w:ascii="Cambria" w:eastAsia="ヒラギノ角ゴ Pro W3" w:hAnsi="Cambria" w:cs="Cambria"/>
-          <w:b/>
-          <w:color w:val="000000"/>
-          <w:sz w:val="24"/>
-          <w:szCs w:val="24"/>
-        </w:rPr>
-        <w:t>Mobile phone:</w:t>
-      </w:r>
-      <w:r>
-        <w:rPr>
-          <w:rFonts w:ascii="Cambria" w:eastAsia="ヒラギノ角ゴ Pro W3" w:hAnsi="Cambria" w:cs="Cambria"/>
-          <w:color w:val="000000"/>
-          <w:sz w:val="24"/>
-          <w:szCs w:val="24"/>
-        </w:rPr>
-        <w:t xml:space="preserve"> +38 О6</w:t>
-      </w:r>
-      <w:r>
-        <w:rPr>
-          <w:rFonts w:ascii="Cambria" w:eastAsia="ヒラギノ角ゴ Pro W3" w:hAnsi="Cambria" w:cs="Cambria"/>
-          <w:color w:val="000000"/>
-          <w:sz w:val="24"/>
-          <w:szCs w:val="24"/>
-          <w:lang w:val="ru-RU"/>
-        </w:rPr>
-        <w:t>З</w:t>
-      </w:r>
-      <w:r>
-        <w:rPr>
-          <w:rFonts w:ascii="Cambria" w:eastAsia="ヒラギノ角ゴ Pro W3" w:hAnsi="Cambria" w:cs="Cambria"/>
-          <w:color w:val="000000"/>
-          <w:sz w:val="24"/>
-          <w:szCs w:val="24"/>
-        </w:rPr>
-        <w:t xml:space="preserve"> I63-7I26</w:t>
-      </w:r>
-      <w:r>
-        <w:rPr>
-          <w:rFonts w:ascii="Cambria" w:eastAsia="ヒラギノ角ゴ Pro W3" w:hAnsi="Cambria" w:cs="Cambria"/>
-          <w:color w:val="000000"/>
-          <w:sz w:val="24"/>
-          <w:szCs w:val="24"/>
-          <w:lang w:val="uk-UA"/>
-        </w:rPr>
-        <w:tab/>
-      </w:r>
-      <w:r>
-        <w:rPr>
-          <w:rFonts w:ascii="Cambria" w:eastAsia="ヒラギノ角ゴ Pro W3" w:hAnsi="Cambria" w:cs="Cambria"/>
-          <w:color w:val="000000"/>
-          <w:sz w:val="24"/>
-          <w:szCs w:val="24"/>
-          <w:lang w:val="uk-UA"/>
-        </w:rPr>
-        <w:tab/>
-        <w:t xml:space="preserve"> </w:t>
-      </w:r>
-    </w:p>
-    <w:p>
-      <w:pPr>
-        <w:tabs>
-          <w:tab w:val="left" w:pos="708"/>
-          <w:tab w:val="left" w:pos="1416"/>
-          <w:tab w:val="left" w:pos="2124"/>
-          <w:tab w:val="left" w:pos="2832"/>
-          <w:tab w:val="left" w:pos="3540"/>
-          <w:tab w:val="left" w:pos="4248"/>
-          <w:tab w:val="left" w:pos="4956"/>
-          <w:tab w:val="left" w:pos="5664"/>
-          <w:tab w:val="left" w:pos="6372"/>
-          <w:tab w:val="left" w:pos="7080"/>
-        </w:tabs>
-        <w:rPr>
-          <w:rFonts w:ascii="Cambria" w:eastAsia="ヒラギノ角ゴ Pro W3" w:hAnsi="Cambria" w:cs="Cambria"/>
-          <w:b/>
-          <w:color w:val="000000"/>
-          <w:sz w:val="24"/>
-          <w:szCs w:val="24"/>
-        </w:rPr>
-      </w:pPr>
-      <w:r>
-        <w:rPr>
-          <w:rFonts w:ascii="Cambria" w:hAnsi="Cambria" w:cs="FreeSans"/>
-          <w:b/>
-          <w:color w:val="000000"/>
-          <w:sz w:val="24"/>
-          <w:szCs w:val="24"/>
-        </w:rPr>
-        <w:t>Skype:</w:t>
-      </w:r>
-      <w:r>
-        <w:rPr>
-          <w:rFonts w:ascii="Cambria" w:hAnsi="Cambria" w:cs="FreeSans"/>
-          <w:color w:val="000000"/>
-          <w:sz w:val="24"/>
-          <w:szCs w:val="24"/>
-        </w:rPr>
-        <w:t xml:space="preserve"> </w:t>
-      </w:r>
-      <w:r>
-        <w:rPr>
-          <w:rFonts w:ascii="Cambria" w:hAnsi="Cambria" w:cs="FreeSans"/>
-          <w:color w:val="000000"/>
-          <w:sz w:val="24"/>
-          <w:szCs w:val="24"/>
-        </w:rPr>
-        <w:tab/>
-        <w:t xml:space="preserve">    dot-ignore</w:t>
-      </w:r>
-      <w:r>
-        <w:rPr>
-          <w:rFonts w:ascii="Cambria" w:hAnsi="Cambria" w:cs="FreeSans"/>
-          <w:color w:val="000000"/>
-          <w:sz w:val="24"/>
-          <w:szCs w:val="24"/>
-          <w:lang w:val="uk-UA"/>
-        </w:rPr>
-        <w:tab/>
-      </w:r>
-      <w:r>
-        <w:rPr>
-          <w:rFonts w:ascii="Cambria" w:hAnsi="Cambria" w:cs="FreeSans"/>
-          <w:color w:val="000000"/>
-          <w:sz w:val="24"/>
-          <w:szCs w:val="24"/>
-          <w:lang w:val="uk-UA"/>
-        </w:rPr>
-        <w:tab/>
-      </w:r>
-      <w:r>
-        <w:rPr>
-          <w:rFonts w:ascii="Cambria" w:eastAsia="ヒラギノ角ゴ Pro W3" w:hAnsi="Cambria" w:cs="Cambria"/>
-          <w:b/>
-          <w:color w:val="000000"/>
-          <w:sz w:val="24"/>
-          <w:szCs w:val="24"/>
-        </w:rPr>
-        <w:t xml:space="preserve"> </w:t>
-      </w:r>
-    </w:p>
-    <w:p>
-      <w:pPr>
-        <w:tabs>
-          <w:tab w:val="left" w:pos="708"/>
-          <w:tab w:val="left" w:pos="1416"/>
-          <w:tab w:val="left" w:pos="2124"/>
-          <w:tab w:val="left" w:pos="2832"/>
-          <w:tab w:val="left" w:pos="3540"/>
-          <w:tab w:val="left" w:pos="4248"/>
-          <w:tab w:val="left" w:pos="4956"/>
-          <w:tab w:val="left" w:pos="5664"/>
-          <w:tab w:val="left" w:pos="6372"/>
-          <w:tab w:val="left" w:pos="7080"/>
-        </w:tabs>
-        <w:rPr>
-          <w:rFonts w:ascii="Cambria" w:eastAsia="ヒラギノ角ゴ Pro W3" w:hAnsi="Cambria" w:cs="Cambria"/>
-          <w:color w:val="000000"/>
-          <w:sz w:val="24"/>
-          <w:szCs w:val="24"/>
-        </w:rPr>
-      </w:pPr>
-      <w:r>
-        <w:rPr>
-          <w:rFonts w:ascii="Cambria" w:eastAsia="ヒラギノ角ゴ Pro W3" w:hAnsi="Cambria" w:cs="Cambria"/>
-          <w:b/>
-          <w:color w:val="000000"/>
-          <w:sz w:val="24"/>
-          <w:szCs w:val="24"/>
-        </w:rPr>
-        <w:t>E-Mail:</w:t>
-      </w:r>
-      <w:r>
-        <w:rPr>
-          <w:rFonts w:ascii="Cambria" w:eastAsia="ヒラギノ角ゴ Pro W3" w:hAnsi="Cambria" w:cs="Cambria"/>
-          <w:color w:val="000000"/>
-          <w:sz w:val="24"/>
-          <w:szCs w:val="24"/>
-        </w:rPr>
-        <w:t xml:space="preserve"> </w:t>
-      </w:r>
-      <w:r>
-        <w:rPr>
-          <w:rFonts w:ascii="Cambria" w:eastAsia="ヒラギノ角ゴ Pro W3" w:hAnsi="Cambria" w:cs="Cambria"/>
-          <w:color w:val="000000"/>
-          <w:sz w:val="24"/>
-          <w:szCs w:val="24"/>
-        </w:rPr>
-        <w:tab/>
-      </w:r>
-      <w:r>
-        <w:rPr>
-          <w:rFonts w:ascii="Cambria" w:eastAsia="ヒラギノ角ゴ Pro W3" w:hAnsi="Cambria" w:cs="Cambria"/>
-          <w:color w:val="000000"/>
-          <w:sz w:val="24"/>
-          <w:szCs w:val="24"/>
-          <w:lang w:val="uk-UA"/>
-        </w:rPr>
-        <w:t xml:space="preserve">    </w:t>
-      </w:r>
-      <w:hyperlink r:id="rId6" w:history="1">
-        <w:r>
-          <w:rPr>
-            <w:rStyle w:val="Hyperlink"/>
-            <w:rFonts w:ascii="Cambria" w:hAnsi="Cambria" w:cs="Arial"/>
-            <w:bCs/>
-            <w:color w:val="000000"/>
-            <w:sz w:val="24"/>
-            <w:szCs w:val="24"/>
-            <w:shd w:val="clear" w:color="auto" w:fill="FFFFFF"/>
-          </w:rPr>
-          <w:t>hc158b</w:t>
-        </w:r>
-        <w:r>
-          <w:rPr>
-            <w:rStyle w:val="Hyperlink"/>
-            <w:rFonts w:ascii="Cambria" w:hAnsi="Cambria" w:cs="Arial"/>
-            <w:color w:val="000000"/>
-            <w:sz w:val="24"/>
-            <w:szCs w:val="24"/>
-            <w:shd w:val="clear" w:color="auto" w:fill="FFFFFF"/>
-          </w:rPr>
-          <w:t>@</w:t>
-        </w:r>
-        <w:r>
-          <w:rPr>
-            <w:rStyle w:val="Hyperlink"/>
-            <w:rFonts w:ascii="Cambria" w:hAnsi="Cambria" w:cs="Arial"/>
-            <w:bCs/>
-            <w:color w:val="000000"/>
-            <w:sz w:val="24"/>
-            <w:szCs w:val="24"/>
-            <w:shd w:val="clear" w:color="auto" w:fill="FFFFFF"/>
-          </w:rPr>
-          <w:t>gmail.com</w:t>
-        </w:r>
-      </w:hyperlink>
-    </w:p>
-    <w:p>
-      <w:pPr>
-        <w:tabs>
-          <w:tab w:val="left" w:pos="708"/>
-          <w:tab w:val="left" w:pos="1416"/>
-          <w:tab w:val="left" w:pos="2124"/>
-          <w:tab w:val="left" w:pos="2832"/>
-          <w:tab w:val="left" w:pos="3540"/>
-          <w:tab w:val="left" w:pos="4248"/>
-          <w:tab w:val="left" w:pos="4956"/>
-          <w:tab w:val="left" w:pos="5664"/>
-          <w:tab w:val="left" w:pos="6372"/>
-          <w:tab w:val="left" w:pos="7080"/>
-        </w:tabs>
-        <w:rPr>
-          <w:rFonts w:ascii="Cambria" w:hAnsi="Cambria"/>
-          <w:color w:val="000000"/>
-          <w:sz w:val="24"/>
-          <w:szCs w:val="24"/>
-        </w:rPr>
-      </w:pPr>
-      <w:r>
-        <w:rPr>
-          <w:rFonts w:ascii="Cambria" w:hAnsi="Cambria" w:cs="Lato-BoldItalic"/>
-          <w:b/>
-          <w:bCs/>
-          <w:iCs/>
-          <w:color w:val="000000"/>
-          <w:sz w:val="24"/>
-          <w:szCs w:val="24"/>
-        </w:rPr>
-        <w:t>LinkedIn</w:t>
-      </w:r>
-      <w:r>
-        <w:rPr>
-          <w:rFonts w:ascii="Cambria" w:hAnsi="Cambria"/>
-          <w:color w:val="000000"/>
-          <w:sz w:val="24"/>
-          <w:szCs w:val="24"/>
-        </w:rPr>
-        <w:t>:</w:t>
-      </w:r>
-      <w:r>
-        <w:rPr>
-          <w:rFonts w:ascii="Cambria" w:hAnsi="Cambria"/>
-          <w:color w:val="000000"/>
-          <w:sz w:val="24"/>
-          <w:szCs w:val="24"/>
-        </w:rPr>
-        <w:tab/>
-        <w:t xml:space="preserve">    https://www.linkedin.com/in/volodymyrt </w:t>
-      </w:r>
-    </w:p>
-    <w:p>
-      <w:pPr>
-        <w:pStyle w:val="Default"/>
-      </w:pPr>
-      <w:r>
-        <w:rPr>
-          <w:noProof/>
-        </w:rPr>
-        <w:pict w14:anchorId="743C8561">
-          <v:line id="Straight Connector 1" o:spid="_x0000_s1027" style="position:absolute;z-index:2;visibility:visible;mso-wrap-style:square;mso-width-percent:0;mso-height-percent:0;mso-wrap-distance-left:9pt;mso-wrap-distance-top:.mm;mso-wrap-distance-right:9pt;mso-wrap-distance-bottom:.mm;mso-position-horizontal:absolute;mso-position-horizontal-relative:text;mso-position-vertical:absolute;mso-position-vertical-relative:text;mso-width-percent:0;mso-height-percent:0;mso-width-relative:page;mso-height-relative:page" from="-.6pt,7.05pt" to="549.1pt,7.05pt" o:gfxdata="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" strokeweight="1.5pt">
-            <v:stroke joinstyle="miter"/>
-          </v:line>
-        </w:pict>
-      </w:r>
+          <w:sz w:val="36"/>
+          <w:szCs w:val="28"/>
+        </w:rPr>
+      </w:pPr>
     </w:p>
     <w:p>
       <w:pPr>
@@ -556,6 +600,8 @@
           <w:u w:val="single"/>
         </w:rPr>
       </w:pPr>
+      <w:bookmarkStart w:id="0" w:name="_GoBack"/>
+      <w:bookmarkEnd w:id="0"/>
     </w:p>
     <w:p>
       <w:pPr>
@@ -627,7 +673,7 @@
         <w:rPr>
           <w:sz w:val="24"/>
           <w:szCs w:val="24"/>
-          <w:lang w:val="en-UA" w:eastAsia="en-GB"/>
+          <w:lang w:eastAsia="en-GB"/>
         </w:rPr>
       </w:pPr>
       <w:r>
@@ -646,7 +692,7 @@
           <w:sz w:val="21"/>
           <w:szCs w:val="21"/>
           <w:shd w:val="clear" w:color="auto" w:fill="FFFFFF"/>
-          <w:lang w:val="en-UA" w:eastAsia="en-GB"/>
+          <w:lang w:eastAsia="en-GB"/>
         </w:rPr>
         <w:t>▪ </w:t>
       </w:r>
@@ -753,7 +799,7 @@
           <w:sz w:val="24"/>
           <w:szCs w:val="24"/>
         </w:rPr>
-        <w:t xml:space="preserve">. If </w:t>
+        <w:t xml:space="preserve">. If this terminal needs install to point of </w:t>
       </w:r>
       <w:proofErr w:type="gramStart"/>
       <w:r>
@@ -763,7 +809,7 @@
           <w:sz w:val="24"/>
           <w:szCs w:val="24"/>
         </w:rPr>
-        <w:t>this terminal needs</w:t>
+        <w:t>sale</w:t>
       </w:r>
       <w:proofErr w:type="gramEnd"/>
       <w:r>
@@ -773,7 +819,7 @@
           <w:sz w:val="24"/>
           <w:szCs w:val="24"/>
         </w:rPr>
-        <w:t xml:space="preserve"> install to point of sale I test the work of this device. Also, I work with payment and communications of this terminal.</w:t>
+        <w:t xml:space="preserve"> I test the work of this device. Also, I work with payment and communications of this terminal.</w:t>
       </w:r>
     </w:p>
     <w:p>
@@ -792,7 +838,7 @@
           <w:sz w:val="21"/>
           <w:szCs w:val="21"/>
           <w:shd w:val="clear" w:color="auto" w:fill="FFFFFF"/>
-          <w:lang w:val="en-UA" w:eastAsia="en-GB"/>
+          <w:lang w:eastAsia="en-GB"/>
         </w:rPr>
         <w:t>▪ </w:t>
       </w:r>
@@ -873,7 +919,7 @@
           <w:sz w:val="21"/>
           <w:szCs w:val="21"/>
           <w:shd w:val="clear" w:color="auto" w:fill="FFFFFF"/>
-          <w:lang w:val="en-UA" w:eastAsia="en-GB"/>
+          <w:lang w:eastAsia="en-GB"/>
         </w:rPr>
         <w:t>▪ </w:t>
       </w:r>
@@ -1071,7 +1117,7 @@
         <w:rPr>
           <w:sz w:val="24"/>
           <w:szCs w:val="24"/>
-          <w:lang w:val="en-UA" w:eastAsia="en-GB"/>
+          <w:lang w:eastAsia="en-GB"/>
         </w:rPr>
       </w:pPr>
       <w:r>
@@ -1080,7 +1126,7 @@
           <w:sz w:val="21"/>
           <w:szCs w:val="21"/>
           <w:shd w:val="clear" w:color="auto" w:fill="FFFFFF"/>
-          <w:lang w:val="en-UA" w:eastAsia="en-GB"/>
+          <w:lang w:eastAsia="en-GB"/>
         </w:rPr>
         <w:t>▪ </w:t>
       </w:r>
@@ -1314,7 +1360,7 @@
           <w:sz w:val="24"/>
           <w:szCs w:val="24"/>
           <w:shd w:val="clear" w:color="auto" w:fill="FFFFFF"/>
-          <w:lang w:val="en-UA" w:eastAsia="en-GB"/>
+          <w:lang w:eastAsia="en-GB"/>
         </w:rPr>
         <w:t>batch file </w:t>
       </w:r>
@@ -1381,11 +1427,69 @@
         <w:rPr>
           <w:noProof/>
         </w:rPr>
-        <w:pict w14:anchorId="7B1612F5">
-          <v:line id="Line 5" o:spid="_x0000_s1026" style="position:absolute;left:0;text-align:left;z-index:3;visibility:visible;mso-wrap-style:square;mso-width-percent:0;mso-height-percent:0;mso-wrap-distance-left:3.17489mm;mso-wrap-distance-top:0;mso-wrap-distance-right:3.17489mm;mso-wrap-distance-bottom:0;mso-position-horizontal:absolute;mso-position-horizontal-relative:text;mso-position-vertical:absolute;mso-position-vertical-relative:text;mso-width-percent:0;mso-height-percent:0;mso-width-relative:page;mso-height-relative:page" from="11.2pt,5.25pt" to="11.2pt,77.65pt" o:gfxdata="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">
-            <v:stroke endarrow="diamond"/>
-          </v:line>
-        </w:pict>
+        <mc:AlternateContent>
+          <mc:Choice Requires="wps">
+            <w:drawing>
+              <wp:anchor distT="0" distB="0" distL="114295" distR="114295" simplePos="0" relativeHeight="251658752" behindDoc="0" locked="0" layoutInCell="1" allowOverlap="1" wp14:anchorId="7B1612F5" wp14:editId="077A1DB1">
+                <wp:simplePos x="0" y="0"/>
+                <wp:positionH relativeFrom="column">
+                  <wp:posOffset>142239</wp:posOffset>
+                </wp:positionH>
+                <wp:positionV relativeFrom="paragraph">
+                  <wp:posOffset>66675</wp:posOffset>
+                </wp:positionV>
+                <wp:extent cx="0" cy="919480"/>
+                <wp:effectExtent l="38100" t="0" r="38100" b="33020"/>
+                <wp:wrapNone/>
+                <wp:docPr id="2" name="Line 5"/>
+                <wp:cNvGraphicFramePr>
+                  <a:graphicFrameLocks xmlns:a="http://schemas.openxmlformats.org/drawingml/2006/main"/>
+                </wp:cNvGraphicFramePr>
+                <a:graphic xmlns:a="http://schemas.openxmlformats.org/drawingml/2006/main">
+                  <a:graphicData uri="http://schemas.microsoft.com/office/word/2010/wordprocessingShape">
+                    <wps:wsp>
+                      <wps:cNvCnPr>
+                        <a:cxnSpLocks noChangeShapeType="1"/>
+                      </wps:cNvCnPr>
+                      <wps:spPr bwMode="auto">
+                        <a:xfrm>
+                          <a:off x="0" y="0"/>
+                          <a:ext cx="0" cy="919480"/>
+                        </a:xfrm>
+                        <a:prstGeom prst="line">
+                          <a:avLst/>
+                        </a:prstGeom>
+                        <a:noFill/>
+                        <a:ln w="9525">
+                          <a:solidFill>
+                            <a:srgbClr val="000000"/>
+                          </a:solidFill>
+                          <a:round/>
+                          <a:headEnd/>
+                          <a:tailEnd type="diamond" w="med" len="med"/>
+                        </a:ln>
+                      </wps:spPr>
+                      <wps:bodyPr/>
+                    </wps:wsp>
+                  </a:graphicData>
+                </a:graphic>
+                <wp14:sizeRelH relativeFrom="page">
+                  <wp14:pctWidth>0</wp14:pctWidth>
+                </wp14:sizeRelH>
+                <wp14:sizeRelV relativeFrom="page">
+                  <wp14:pctHeight>0</wp14:pctHeight>
+                </wp14:sizeRelV>
+              </wp:anchor>
+            </w:drawing>
+          </mc:Choice>
+          <mc:Fallback>
+            <w:pict>
+              <v:line w14:anchorId="5E33D2A7" id="Line 5" o:spid="_x0000_s1026" style="position:absolute;z-index:251658752;visibility:visible;mso-wrap-style:square;mso-width-percent:0;mso-height-percent:0;mso-wrap-distance-left:3.17486mm;mso-wrap-distance-top:0;mso-wrap-distance-right:3.17486mm;mso-wrap-distance-bottom:0;mso-position-horizontal:absolute;mso-position-horizontal-relative:text;mso-position-vertical:absolute;mso-position-vertical-relative:text;mso-width-percent:0;mso-height-percent:0;mso-width-relative:page;mso-height-relative:page" from="11.2pt,5.25pt" to="11.2pt,77.65pt" o:gfxdata="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">
+                <v:stroke endarrow="diamond"/>
+              </v:line>
+            </w:pict>
+          </mc:Fallback>
+        </mc:AlternateContent>
       </w:r>
       <w:r>
         <w:rPr>
@@ -1604,27 +1708,7 @@
           <w:sz w:val="24"/>
           <w:szCs w:val="24"/>
         </w:rPr>
-        <w:t xml:space="preserve"> when it </w:t>
-      </w:r>
-      <w:proofErr w:type="gramStart"/>
-      <w:r>
-        <w:rPr>
-          <w:rFonts w:ascii="Cambria" w:hAnsi="Cambria" w:cs="Cambria"/>
-          <w:color w:val="000000"/>
-          <w:sz w:val="24"/>
-          <w:szCs w:val="24"/>
-        </w:rPr>
-        <w:t>need</w:t>
-      </w:r>
-      <w:proofErr w:type="gramEnd"/>
-      <w:r>
-        <w:rPr>
-          <w:rFonts w:ascii="Cambria" w:hAnsi="Cambria" w:cs="Cambria"/>
-          <w:color w:val="000000"/>
-          <w:sz w:val="24"/>
-          <w:szCs w:val="24"/>
-        </w:rPr>
-        <w:t xml:space="preserve"> to </w:t>
+        <w:t xml:space="preserve"> when it need to </w:t>
       </w:r>
       <w:r>
         <w:rPr>
@@ -2401,6 +2485,13 @@
           <w:bCs/>
         </w:rPr>
         <w:t>Service engineer</w:t>
+      </w:r>
+      <w:r>
+        <w:rPr>
+          <w:b/>
+          <w:bCs/>
+        </w:rPr>
+        <w:tab/>
       </w:r>
       <w:r>
         <w:rPr>
@@ -2629,6 +2720,12 @@
         <w:tab/>
       </w:r>
       <w:r>
+        <w:rPr>
+          <w:bCs/>
+        </w:rPr>
+        <w:tab/>
+      </w:r>
+      <w:r>
         <w:t xml:space="preserve">(09.2009 – 04.2011) - 1 </w:t>
       </w:r>
       <w:proofErr w:type="spellStart"/>
@@ -2810,6 +2907,7 @@
         <w:pStyle w:val="Default"/>
       </w:pPr>
       <w:r>
+        <w:lastRenderedPageBreak/>
         <w:t>O</w:t>
       </w:r>
       <w:r>
@@ -4541,17 +4639,17 @@
 </file>
 
 <file path=word/styles.xml><?xml version="1.0" encoding="utf-8"?>
-<w:styles xmlns:mc="http://schemas.openxmlformats.org/markup-compatibility/2006" xmlns:r="http://schemas.openxmlformats.org/officeDocument/2006/relationships" xmlns:w="http://schemas.openxmlformats.org/wordprocessingml/2006/main" xmlns:w14="http://schemas.microsoft.com/office/word/2010/wordml" xmlns:w15="http://schemas.microsoft.com/office/word/2012/wordml" xmlns:w16cex="http://schemas.microsoft.com/office/word/2018/wordml/cex" xmlns:w16cid="http://schemas.microsoft.com/office/word/2016/wordml/cid" xmlns:w16="http://schemas.microsoft.com/office/word/2018/wordml" xmlns:w16se="http://schemas.microsoft.com/office/word/2015/wordml/symex" mc:Ignorable="w14 w15 w16se w16cid w16 w16cex">
+<w:styles xmlns:mc="http://schemas.openxmlformats.org/markup-compatibility/2006" xmlns:r="http://schemas.openxmlformats.org/officeDocument/2006/relationships" xmlns:w="http://schemas.openxmlformats.org/wordprocessingml/2006/main" xmlns:w14="http://schemas.microsoft.com/office/word/2010/wordml" xmlns:w15="http://schemas.microsoft.com/office/word/2012/wordml" xmlns:w16se="http://schemas.microsoft.com/office/word/2015/wordml/symex" mc:Ignorable="w14 w15 w16se">
   <w:docDefaults>
     <w:rPrDefault>
       <w:rPr>
         <w:rFonts w:ascii="Calibri" w:eastAsia="Calibri" w:hAnsi="Calibri" w:cs="Times New Roman"/>
-        <w:lang w:val="en-UA" w:eastAsia="en-GB" w:bidi="ar-SA"/>
+        <w:lang w:eastAsia="en-GB" w:bidi="ar-SA"/>
       </w:rPr>
     </w:rPrDefault>
     <w:pPrDefault/>
   </w:docDefaults>
-  <w:latentStyles w:defLockedState="0" w:defUIPriority="99" w:defSemiHidden="0" w:defUnhideWhenUsed="0" w:defQFormat="0" w:count="376">
+  <w:latentStyles w:defLockedState="0" w:defUIPriority="99" w:defSemiHidden="0" w:defUnhideWhenUsed="0" w:defQFormat="0" w:count="371">
     <w:lsdException w:name="Normal" w:locked="1" w:uiPriority="0" w:qFormat="1"/>
     <w:lsdException w:name="heading 1" w:locked="1" w:uiPriority="0" w:qFormat="1"/>
     <w:lsdException w:name="heading 2" w:locked="1" w:semiHidden="1" w:uiPriority="0" w:unhideWhenUsed="1" w:qFormat="1"/>
@@ -4923,11 +5021,6 @@
     <w:lsdException w:name="List Table 5 Dark Accent 6" w:uiPriority="50"/>
     <w:lsdException w:name="List Table 6 Colorful Accent 6" w:uiPriority="51"/>
     <w:lsdException w:name="List Table 7 Colorful Accent 6" w:uiPriority="52"/>
-    <w:lsdException w:name="Mention" w:semiHidden="1" w:unhideWhenUsed="1"/>
-    <w:lsdException w:name="Smart Hyperlink" w:semiHidden="1" w:unhideWhenUsed="1"/>
-    <w:lsdException w:name="Hashtag" w:semiHidden="1" w:unhideWhenUsed="1"/>
-    <w:lsdException w:name="Unresolved Mention" w:semiHidden="1" w:unhideWhenUsed="1"/>
-    <w:lsdException w:name="Smart Link" w:semiHidden="1" w:unhideWhenUsed="1"/>
   </w:latentStyles>
   <w:style w:type="paragraph" w:default="1" w:styleId="Normal">
     <w:name w:val="Normal"/>
@@ -4972,7 +5065,6 @@
   <w:style w:type="table" w:default="1" w:styleId="TableNormal">
     <w:name w:val="Normal Table"/>
     <w:uiPriority w:val="99"/>
-    <w:semiHidden/>
     <w:unhideWhenUsed/>
     <w:tblPr>
       <w:tblInd w:w="0" w:type="dxa"/>
@@ -5081,7 +5173,7 @@
       <w:i/>
     </w:rPr>
   </w:style>
-  <w:style w:type="character" w:styleId="UnresolvedMention">
+  <w:style w:type="character" w:customStyle="1" w:styleId="UnresolvedMention">
     <w:name w:val="Unresolved Mention"/>
     <w:uiPriority w:val="99"/>
     <w:semiHidden/>
@@ -5091,6 +5183,338 @@
       <w:color w:val="605E5C"/>
       <w:shd w:val="clear" w:color="auto" w:fill="E1DFDD"/>
     </w:rPr>
+  </w:style>
+  <w:style w:type="table" w:styleId="TableGrid">
+    <w:name w:val="Table Grid"/>
+    <w:basedOn w:val="TableNormal"/>
+    <w:locked/>
+    <w:rsid w:val="00AF28BE"/>
+    <w:tblPr>
+      <w:tblBorders>
+        <w:top w:val="single" w:sz="4" w:space="0" w:color="auto"/>
+        <w:left w:val="single" w:sz="4" w:space="0" w:color="auto"/>
+        <w:bottom w:val="single" w:sz="4" w:space="0" w:color="auto"/>
+        <w:right w:val="single" w:sz="4" w:space="0" w:color="auto"/>
+        <w:insideH w:val="single" w:sz="4" w:space="0" w:color="auto"/>
+        <w:insideV w:val="single" w:sz="4" w:space="0" w:color="auto"/>
+      </w:tblBorders>
+    </w:tblPr>
+  </w:style>
+  <w:style w:type="table" w:styleId="PlainTable4">
+    <w:name w:val="Plain Table 4"/>
+    <w:basedOn w:val="TableNormal"/>
+    <w:uiPriority w:val="44"/>
+    <w:rsid w:val="00AF28BE"/>
+    <w:tblPr>
+      <w:tblStyleRowBandSize w:val="1"/>
+      <w:tblStyleColBandSize w:val="1"/>
+    </w:tblPr>
+    <w:tblStylePr w:type="firstRow">
+      <w:rPr>
+        <w:b/>
+        <w:bCs/>
+      </w:rPr>
+    </w:tblStylePr>
+    <w:tblStylePr w:type="lastRow">
+      <w:rPr>
+        <w:b/>
+        <w:bCs/>
+      </w:rPr>
+    </w:tblStylePr>
+    <w:tblStylePr w:type="firstCol">
+      <w:rPr>
+        <w:b/>
+        <w:bCs/>
+      </w:rPr>
+    </w:tblStylePr>
+    <w:tblStylePr w:type="lastCol">
+      <w:rPr>
+        <w:b/>
+        <w:bCs/>
+      </w:rPr>
+    </w:tblStylePr>
+    <w:tblStylePr w:type="band1Vert">
+      <w:tblPr/>
+      <w:tcPr>
+        <w:shd w:val="clear" w:color="auto" w:fill="F2F2F2" w:themeFill="background1" w:themeFillShade="F2"/>
+      </w:tcPr>
+    </w:tblStylePr>
+    <w:tblStylePr w:type="band1Horz">
+      <w:tblPr/>
+      <w:tcPr>
+        <w:shd w:val="clear" w:color="auto" w:fill="F2F2F2" w:themeFill="background1" w:themeFillShade="F2"/>
+      </w:tcPr>
+    </w:tblStylePr>
+  </w:style>
+  <w:style w:type="table" w:styleId="PlainTable5">
+    <w:name w:val="Plain Table 5"/>
+    <w:basedOn w:val="TableNormal"/>
+    <w:uiPriority w:val="45"/>
+    <w:rsid w:val="00AF28BE"/>
+    <w:tblPr>
+      <w:tblStyleRowBandSize w:val="1"/>
+      <w:tblStyleColBandSize w:val="1"/>
+    </w:tblPr>
+    <w:tblStylePr w:type="firstRow">
+      <w:rPr>
+        <w:rFonts w:asciiTheme="majorHAnsi" w:eastAsiaTheme="majorEastAsia" w:hAnsiTheme="majorHAnsi" w:cstheme="majorBidi"/>
+        <w:i/>
+        <w:iCs/>
+        <w:sz w:val="26"/>
+      </w:rPr>
+      <w:tblPr/>
+      <w:tcPr>
+        <w:tcBorders>
+          <w:bottom w:val="single" w:sz="4" w:space="0" w:color="7F7F7F" w:themeColor="text1" w:themeTint="80"/>
+        </w:tcBorders>
+        <w:shd w:val="clear" w:color="auto" w:fill="FFFFFF" w:themeFill="background1"/>
+      </w:tcPr>
+    </w:tblStylePr>
+    <w:tblStylePr w:type="lastRow">
+      <w:rPr>
+        <w:rFonts w:asciiTheme="majorHAnsi" w:eastAsiaTheme="majorEastAsia" w:hAnsiTheme="majorHAnsi" w:cstheme="majorBidi"/>
+        <w:i/>
+        <w:iCs/>
+        <w:sz w:val="26"/>
+      </w:rPr>
+      <w:tblPr/>
+      <w:tcPr>
+        <w:tcBorders>
+          <w:top w:val="single" w:sz="4" w:space="0" w:color="7F7F7F" w:themeColor="text1" w:themeTint="80"/>
+        </w:tcBorders>
+        <w:shd w:val="clear" w:color="auto" w:fill="FFFFFF" w:themeFill="background1"/>
+      </w:tcPr>
+    </w:tblStylePr>
+    <w:tblStylePr w:type="firstCol">
+      <w:pPr>
+        <w:jc w:val="right"/>
+      </w:pPr>
+      <w:rPr>
+        <w:rFonts w:asciiTheme="majorHAnsi" w:eastAsiaTheme="majorEastAsia" w:hAnsiTheme="majorHAnsi" w:cstheme="majorBidi"/>
+        <w:i/>
+        <w:iCs/>
+        <w:sz w:val="26"/>
+      </w:rPr>
+      <w:tblPr/>
+      <w:tcPr>
+        <w:tcBorders>
+          <w:right w:val="single" w:sz="4" w:space="0" w:color="7F7F7F" w:themeColor="text1" w:themeTint="80"/>
+        </w:tcBorders>
+        <w:shd w:val="clear" w:color="auto" w:fill="FFFFFF" w:themeFill="background1"/>
+      </w:tcPr>
+    </w:tblStylePr>
+    <w:tblStylePr w:type="lastCol">
+      <w:rPr>
+        <w:rFonts w:asciiTheme="majorHAnsi" w:eastAsiaTheme="majorEastAsia" w:hAnsiTheme="majorHAnsi" w:cstheme="majorBidi"/>
+        <w:i/>
+        <w:iCs/>
+        <w:sz w:val="26"/>
+      </w:rPr>
+      <w:tblPr/>
+      <w:tcPr>
+        <w:tcBorders>
+          <w:left w:val="single" w:sz="4" w:space="0" w:color="7F7F7F" w:themeColor="text1" w:themeTint="80"/>
+        </w:tcBorders>
+        <w:shd w:val="clear" w:color="auto" w:fill="FFFFFF" w:themeFill="background1"/>
+      </w:tcPr>
+    </w:tblStylePr>
+    <w:tblStylePr w:type="band1Vert">
+      <w:tblPr/>
+      <w:tcPr>
+        <w:shd w:val="clear" w:color="auto" w:fill="F2F2F2" w:themeFill="background1" w:themeFillShade="F2"/>
+      </w:tcPr>
+    </w:tblStylePr>
+    <w:tblStylePr w:type="band1Horz">
+      <w:tblPr/>
+      <w:tcPr>
+        <w:shd w:val="clear" w:color="auto" w:fill="F2F2F2" w:themeFill="background1" w:themeFillShade="F2"/>
+      </w:tcPr>
+    </w:tblStylePr>
+    <w:tblStylePr w:type="neCell">
+      <w:tblPr/>
+      <w:tcPr>
+        <w:tcBorders>
+          <w:left w:val="nil"/>
+        </w:tcBorders>
+      </w:tcPr>
+    </w:tblStylePr>
+    <w:tblStylePr w:type="nwCell">
+      <w:tblPr/>
+      <w:tcPr>
+        <w:tcBorders>
+          <w:right w:val="nil"/>
+        </w:tcBorders>
+      </w:tcPr>
+    </w:tblStylePr>
+    <w:tblStylePr w:type="seCell">
+      <w:tblPr/>
+      <w:tcPr>
+        <w:tcBorders>
+          <w:left w:val="nil"/>
+        </w:tcBorders>
+      </w:tcPr>
+    </w:tblStylePr>
+    <w:tblStylePr w:type="swCell">
+      <w:tblPr/>
+      <w:tcPr>
+        <w:tcBorders>
+          <w:right w:val="nil"/>
+        </w:tcBorders>
+      </w:tcPr>
+    </w:tblStylePr>
+  </w:style>
+  <w:style w:type="table" w:styleId="PlainTable2">
+    <w:name w:val="Plain Table 2"/>
+    <w:basedOn w:val="TableNormal"/>
+    <w:uiPriority w:val="42"/>
+    <w:rsid w:val="00AF28BE"/>
+    <w:tblPr>
+      <w:tblStyleRowBandSize w:val="1"/>
+      <w:tblStyleColBandSize w:val="1"/>
+      <w:tblBorders>
+        <w:top w:val="single" w:sz="4" w:space="0" w:color="7F7F7F" w:themeColor="text1" w:themeTint="80"/>
+        <w:bottom w:val="single" w:sz="4" w:space="0" w:color="7F7F7F" w:themeColor="text1" w:themeTint="80"/>
+      </w:tblBorders>
+    </w:tblPr>
+    <w:tblStylePr w:type="firstRow">
+      <w:rPr>
+        <w:b/>
+        <w:bCs/>
+      </w:rPr>
+      <w:tblPr/>
+      <w:tcPr>
+        <w:tcBorders>
+          <w:bottom w:val="single" w:sz="4" w:space="0" w:color="7F7F7F" w:themeColor="text1" w:themeTint="80"/>
+        </w:tcBorders>
+      </w:tcPr>
+    </w:tblStylePr>
+    <w:tblStylePr w:type="lastRow">
+      <w:rPr>
+        <w:b/>
+        <w:bCs/>
+      </w:rPr>
+      <w:tblPr/>
+      <w:tcPr>
+        <w:tcBorders>
+          <w:top w:val="single" w:sz="4" w:space="0" w:color="7F7F7F" w:themeColor="text1" w:themeTint="80"/>
+        </w:tcBorders>
+      </w:tcPr>
+    </w:tblStylePr>
+    <w:tblStylePr w:type="firstCol">
+      <w:rPr>
+        <w:b/>
+        <w:bCs/>
+      </w:rPr>
+    </w:tblStylePr>
+    <w:tblStylePr w:type="lastCol">
+      <w:rPr>
+        <w:b/>
+        <w:bCs/>
+      </w:rPr>
+    </w:tblStylePr>
+    <w:tblStylePr w:type="band1Vert">
+      <w:tblPr/>
+      <w:tcPr>
+        <w:tcBorders>
+          <w:left w:val="single" w:sz="4" w:space="0" w:color="7F7F7F" w:themeColor="text1" w:themeTint="80"/>
+          <w:right w:val="single" w:sz="4" w:space="0" w:color="7F7F7F" w:themeColor="text1" w:themeTint="80"/>
+        </w:tcBorders>
+      </w:tcPr>
+    </w:tblStylePr>
+    <w:tblStylePr w:type="band2Vert">
+      <w:tblPr/>
+      <w:tcPr>
+        <w:tcBorders>
+          <w:left w:val="single" w:sz="4" w:space="0" w:color="7F7F7F" w:themeColor="text1" w:themeTint="80"/>
+          <w:right w:val="single" w:sz="4" w:space="0" w:color="7F7F7F" w:themeColor="text1" w:themeTint="80"/>
+        </w:tcBorders>
+      </w:tcPr>
+    </w:tblStylePr>
+    <w:tblStylePr w:type="band1Horz">
+      <w:tblPr/>
+      <w:tcPr>
+        <w:tcBorders>
+          <w:top w:val="single" w:sz="4" w:space="0" w:color="7F7F7F" w:themeColor="text1" w:themeTint="80"/>
+          <w:bottom w:val="single" w:sz="4" w:space="0" w:color="7F7F7F" w:themeColor="text1" w:themeTint="80"/>
+        </w:tcBorders>
+      </w:tcPr>
+    </w:tblStylePr>
+  </w:style>
+  <w:style w:type="table" w:styleId="PlainTable1">
+    <w:name w:val="Plain Table 1"/>
+    <w:basedOn w:val="TableNormal"/>
+    <w:uiPriority w:val="41"/>
+    <w:rsid w:val="00AF28BE"/>
+    <w:tblPr>
+      <w:tblStyleRowBandSize w:val="1"/>
+      <w:tblStyleColBandSize w:val="1"/>
+      <w:tblBorders>
+        <w:top w:val="single" w:sz="4" w:space="0" w:color="BFBFBF" w:themeColor="background1" w:themeShade="BF"/>
+        <w:left w:val="single" w:sz="4" w:space="0" w:color="BFBFBF" w:themeColor="background1" w:themeShade="BF"/>
+        <w:bottom w:val="single" w:sz="4" w:space="0" w:color="BFBFBF" w:themeColor="background1" w:themeShade="BF"/>
+        <w:right w:val="single" w:sz="4" w:space="0" w:color="BFBFBF" w:themeColor="background1" w:themeShade="BF"/>
+        <w:insideH w:val="single" w:sz="4" w:space="0" w:color="BFBFBF" w:themeColor="background1" w:themeShade="BF"/>
+        <w:insideV w:val="single" w:sz="4" w:space="0" w:color="BFBFBF" w:themeColor="background1" w:themeShade="BF"/>
+      </w:tblBorders>
+    </w:tblPr>
+    <w:tblStylePr w:type="firstRow">
+      <w:rPr>
+        <w:b/>
+        <w:bCs/>
+      </w:rPr>
+    </w:tblStylePr>
+    <w:tblStylePr w:type="lastRow">
+      <w:rPr>
+        <w:b/>
+        <w:bCs/>
+      </w:rPr>
+      <w:tblPr/>
+      <w:tcPr>
+        <w:tcBorders>
+          <w:top w:val="double" w:sz="4" w:space="0" w:color="BFBFBF" w:themeColor="background1" w:themeShade="BF"/>
+        </w:tcBorders>
+      </w:tcPr>
+    </w:tblStylePr>
+    <w:tblStylePr w:type="firstCol">
+      <w:rPr>
+        <w:b/>
+        <w:bCs/>
+      </w:rPr>
+    </w:tblStylePr>
+    <w:tblStylePr w:type="lastCol">
+      <w:rPr>
+        <w:b/>
+        <w:bCs/>
+      </w:rPr>
+    </w:tblStylePr>
+    <w:tblStylePr w:type="band1Vert">
+      <w:tblPr/>
+      <w:tcPr>
+        <w:shd w:val="clear" w:color="auto" w:fill="F2F2F2" w:themeFill="background1" w:themeFillShade="F2"/>
+      </w:tcPr>
+    </w:tblStylePr>
+    <w:tblStylePr w:type="band1Horz">
+      <w:tblPr/>
+      <w:tcPr>
+        <w:shd w:val="clear" w:color="auto" w:fill="F2F2F2" w:themeFill="background1" w:themeFillShade="F2"/>
+      </w:tcPr>
+    </w:tblStylePr>
+  </w:style>
+  <w:style w:type="table" w:styleId="TableGridLight">
+    <w:name w:val="Grid Table Light"/>
+    <w:basedOn w:val="TableNormal"/>
+    <w:uiPriority w:val="40"/>
+    <w:rsid w:val="00AF28BE"/>
+    <w:tblPr>
+      <w:tblBorders>
+        <w:top w:val="single" w:sz="4" w:space="0" w:color="BFBFBF" w:themeColor="background1" w:themeShade="BF"/>
+        <w:left w:val="single" w:sz="4" w:space="0" w:color="BFBFBF" w:themeColor="background1" w:themeShade="BF"/>
+        <w:bottom w:val="single" w:sz="4" w:space="0" w:color="BFBFBF" w:themeColor="background1" w:themeShade="BF"/>
+        <w:right w:val="single" w:sz="4" w:space="0" w:color="BFBFBF" w:themeColor="background1" w:themeShade="BF"/>
+        <w:insideH w:val="single" w:sz="4" w:space="0" w:color="BFBFBF" w:themeColor="background1" w:themeShade="BF"/>
+        <w:insideV w:val="single" w:sz="4" w:space="0" w:color="BFBFBF" w:themeColor="background1" w:themeShade="BF"/>
+      </w:tblBorders>
+    </w:tblPr>
   </w:style>
 </w:styles>
 </file>
@@ -5376,4 +5800,16 @@
   <a:objectDefaults/>
   <a:extraClrSchemeLst/>
 </a:theme>
+</file>
+
+<file path=customXml/item1.xml><?xml version="1.0" encoding="utf-8"?>
+<b:Sources xmlns:b="http://schemas.openxmlformats.org/officeDocument/2006/bibliography" xmlns="http://schemas.openxmlformats.org/officeDocument/2006/bibliography" SelectedStyle="\APASixthEditionOfficeOnline.xsl" StyleName="APA" Version="6"/>
+</file>
+
+<file path=customXml/itemProps1.xml><?xml version="1.0" encoding="utf-8"?>
+<ds:datastoreItem xmlns:ds="http://schemas.openxmlformats.org/officeDocument/2006/customXml" ds:itemID="{82E444E5-F6A7-4F8B-B6E7-00273C80ACEA}">
+  <ds:schemaRefs>
+    <ds:schemaRef ds:uri="http://schemas.openxmlformats.org/officeDocument/2006/bibliography"/>
+  </ds:schemaRefs>
+</ds:datastoreItem>
 </file>